--- a/laporan/FelixYosaHerdimaSanjaya_155150400111129_Laporan1.docx
+++ b/laporan/FelixYosaHerdimaSanjaya_155150400111129_Laporan1.docx
@@ -395,17 +395,6 @@
                 <w:lang w:val="en-US"/>
               </w:rPr>
             </w:pPr>
-          </w:p>
-          <w:p>
-            <w:pPr>
-              <w:pStyle w:val="TableContents"/>
-              <w:rPr>
-                <w:rFonts w:ascii="Courier New" w:hAnsi="Courier New"/>
-                <w:sz w:val="20"/>
-                <w:szCs w:val="20"/>
-                <w:lang w:val="en-US"/>
-              </w:rPr>
-            </w:pPr>
             <w:r>
               <w:rPr>
                 <w:rFonts w:ascii="Courier New" w:hAnsi="Courier New"/>
@@ -446,17 +435,6 @@
                 <w:lang w:val="en-US"/>
               </w:rPr>
             </w:pPr>
-          </w:p>
-          <w:p>
-            <w:pPr>
-              <w:pStyle w:val="TableContents"/>
-              <w:rPr>
-                <w:rFonts w:ascii="Courier New" w:hAnsi="Courier New"/>
-                <w:sz w:val="20"/>
-                <w:szCs w:val="20"/>
-                <w:lang w:val="en-US"/>
-              </w:rPr>
-            </w:pPr>
             <w:r>
               <w:rPr>
                 <w:rFonts w:ascii="Courier New" w:hAnsi="Courier New"/>
@@ -477,17 +455,6 @@
                 <w:lang w:val="en-US"/>
               </w:rPr>
             </w:pPr>
-          </w:p>
-          <w:p>
-            <w:pPr>
-              <w:pStyle w:val="TableContents"/>
-              <w:rPr>
-                <w:rFonts w:ascii="Courier New" w:hAnsi="Courier New"/>
-                <w:sz w:val="20"/>
-                <w:szCs w:val="20"/>
-                <w:lang w:val="en-US"/>
-              </w:rPr>
-            </w:pPr>
             <w:r>
               <w:rPr>
                 <w:rFonts w:ascii="Courier New" w:hAnsi="Courier New"/>
@@ -608,17 +575,6 @@
                 <w:lang w:val="en-US"/>
               </w:rPr>
             </w:pPr>
-          </w:p>
-          <w:p>
-            <w:pPr>
-              <w:pStyle w:val="TableContents"/>
-              <w:rPr>
-                <w:rFonts w:ascii="Courier New" w:hAnsi="Courier New"/>
-                <w:sz w:val="20"/>
-                <w:szCs w:val="20"/>
-                <w:lang w:val="en-US"/>
-              </w:rPr>
-            </w:pPr>
             <w:r>
               <w:rPr>
                 <w:rFonts w:ascii="Courier New" w:hAnsi="Courier New"/>
@@ -659,17 +615,6 @@
                 <w:lang w:val="en-US"/>
               </w:rPr>
             </w:pPr>
-          </w:p>
-          <w:p>
-            <w:pPr>
-              <w:pStyle w:val="TableContents"/>
-              <w:rPr>
-                <w:rFonts w:ascii="Courier New" w:hAnsi="Courier New"/>
-                <w:sz w:val="20"/>
-                <w:szCs w:val="20"/>
-                <w:lang w:val="en-US"/>
-              </w:rPr>
-            </w:pPr>
             <w:r>
               <w:rPr>
                 <w:rFonts w:ascii="Courier New" w:hAnsi="Courier New"/>
@@ -690,17 +635,6 @@
                 <w:lang w:val="en-US"/>
               </w:rPr>
             </w:pPr>
-          </w:p>
-          <w:p>
-            <w:pPr>
-              <w:pStyle w:val="TableContents"/>
-              <w:rPr>
-                <w:rFonts w:ascii="Courier New" w:hAnsi="Courier New"/>
-                <w:sz w:val="20"/>
-                <w:szCs w:val="20"/>
-                <w:lang w:val="en-US"/>
-              </w:rPr>
-            </w:pPr>
             <w:r>
               <w:rPr>
                 <w:rFonts w:ascii="Courier New" w:hAnsi="Courier New"/>
@@ -721,17 +655,6 @@
                 <w:lang w:val="en-US"/>
               </w:rPr>
             </w:pPr>
-          </w:p>
-          <w:p>
-            <w:pPr>
-              <w:pStyle w:val="TableContents"/>
-              <w:rPr>
-                <w:rFonts w:ascii="Courier New" w:hAnsi="Courier New"/>
-                <w:sz w:val="20"/>
-                <w:szCs w:val="20"/>
-                <w:lang w:val="en-US"/>
-              </w:rPr>
-            </w:pPr>
             <w:r>
               <w:rPr>
                 <w:rFonts w:ascii="Courier New" w:hAnsi="Courier New"/>
@@ -752,25 +675,13 @@
                 <w:lang w:val="en-US"/>
               </w:rPr>
             </w:pPr>
-          </w:p>
-          <w:p>
-            <w:pPr>
-              <w:pStyle w:val="TableContents"/>
-              <w:rPr>
-                <w:rFonts w:ascii="Courier New" w:hAnsi="Courier New"/>
-                <w:sz w:val="20"/>
-                <w:szCs w:val="20"/>
-                <w:lang w:val="en-US"/>
-              </w:rPr>
-            </w:pPr>
-            <w:r>
-              <w:rPr>
-                <w:rFonts w:ascii="Courier New" w:hAnsi="Courier New"/>
-                <w:sz w:val="20"/>
-                <w:szCs w:val="20"/>
-                <w:lang w:val="en-US"/>
-              </w:rPr>
-              <w:lastRenderedPageBreak/>
+            <w:r>
+              <w:rPr>
+                <w:rFonts w:ascii="Courier New" w:hAnsi="Courier New"/>
+                <w:sz w:val="20"/>
+                <w:szCs w:val="20"/>
+                <w:lang w:val="en-US"/>
+              </w:rPr>
               <w:t>26</w:t>
             </w:r>
           </w:p>
@@ -813,6 +724,77 @@
               </w:rPr>
               <w:t>28</w:t>
             </w:r>
+          </w:p>
+          <w:p>
+            <w:pPr>
+              <w:pStyle w:val="TableContents"/>
+              <w:rPr>
+                <w:rFonts w:ascii="Courier New" w:hAnsi="Courier New"/>
+                <w:sz w:val="20"/>
+                <w:szCs w:val="20"/>
+                <w:lang w:val="en-US"/>
+              </w:rPr>
+            </w:pPr>
+            <w:r>
+              <w:rPr>
+                <w:rFonts w:ascii="Courier New" w:hAnsi="Courier New"/>
+                <w:sz w:val="20"/>
+                <w:szCs w:val="20"/>
+                <w:lang w:val="en-US"/>
+              </w:rPr>
+              <w:t>29</w:t>
+            </w:r>
+          </w:p>
+          <w:p>
+            <w:pPr>
+              <w:pStyle w:val="TableContents"/>
+              <w:rPr>
+                <w:rFonts w:ascii="Courier New" w:hAnsi="Courier New"/>
+                <w:sz w:val="20"/>
+                <w:szCs w:val="20"/>
+                <w:lang w:val="en-US"/>
+              </w:rPr>
+            </w:pPr>
+            <w:r>
+              <w:rPr>
+                <w:rFonts w:ascii="Courier New" w:hAnsi="Courier New"/>
+                <w:sz w:val="20"/>
+                <w:szCs w:val="20"/>
+                <w:lang w:val="en-US"/>
+              </w:rPr>
+              <w:t>30</w:t>
+            </w:r>
+          </w:p>
+          <w:p>
+            <w:pPr>
+              <w:pStyle w:val="TableContents"/>
+              <w:rPr>
+                <w:rFonts w:ascii="Courier New" w:hAnsi="Courier New"/>
+                <w:sz w:val="20"/>
+                <w:szCs w:val="20"/>
+                <w:lang w:val="en-US"/>
+              </w:rPr>
+            </w:pPr>
+            <w:r>
+              <w:rPr>
+                <w:rFonts w:ascii="Courier New" w:hAnsi="Courier New"/>
+                <w:sz w:val="20"/>
+                <w:szCs w:val="20"/>
+                <w:lang w:val="en-US"/>
+              </w:rPr>
+              <w:t>31</w:t>
+            </w:r>
+          </w:p>
+          <w:p>
+            <w:pPr>
+              <w:pStyle w:val="TableContents"/>
+              <w:rPr>
+                <w:rFonts w:ascii="Courier New" w:hAnsi="Courier New"/>
+                <w:sz w:val="20"/>
+                <w:szCs w:val="20"/>
+                <w:lang w:val="en-US"/>
+              </w:rPr>
+            </w:pPr>
           </w:p>
         </w:tc>
         <w:tc>
@@ -833,8 +815,3486 @@
                 <w:rFonts w:ascii="Courier New" w:hAnsi="Courier New" w:cs="Courier New"/>
                 <w:sz w:val="20"/>
               </w:rPr>
+              <w:t>//Nama : Felix Yosa H. S.</w:t>
+            </w:r>
+          </w:p>
+          <w:p>
+            <w:pPr>
+              <w:spacing w:after="0" w:line="240" w:lineRule="auto"/>
+              <w:rPr>
+                <w:rFonts w:ascii="Courier New" w:hAnsi="Courier New" w:cs="Courier New"/>
+                <w:sz w:val="20"/>
+              </w:rPr>
+            </w:pPr>
+            <w:r>
+              <w:rPr>
+                <w:rFonts w:ascii="Courier New" w:hAnsi="Courier New" w:cs="Courier New"/>
+                <w:sz w:val="20"/>
+              </w:rPr>
+              <w:t>//NIM : 155150400111129</w:t>
+            </w:r>
+          </w:p>
+          <w:p>
+            <w:pPr>
+              <w:spacing w:after="0" w:line="240" w:lineRule="auto"/>
+              <w:rPr>
+                <w:rFonts w:ascii="Courier New" w:hAnsi="Courier New" w:cs="Courier New"/>
+                <w:sz w:val="20"/>
+              </w:rPr>
+            </w:pPr>
+            <w:r>
+              <w:rPr>
+                <w:rFonts w:ascii="Courier New" w:hAnsi="Courier New" w:cs="Courier New"/>
+                <w:sz w:val="20"/>
+              </w:rPr>
+              <w:t>//Kelas : SI-H</w:t>
+            </w:r>
+          </w:p>
+          <w:p>
+            <w:pPr>
+              <w:spacing w:after="0" w:line="240" w:lineRule="auto"/>
+              <w:rPr>
+                <w:rFonts w:ascii="Courier New" w:hAnsi="Courier New" w:cs="Courier New"/>
+                <w:sz w:val="20"/>
+              </w:rPr>
+            </w:pPr>
+            <w:r>
+              <w:rPr>
+                <w:rFonts w:ascii="Courier New" w:hAnsi="Courier New" w:cs="Courier New"/>
+                <w:sz w:val="20"/>
+              </w:rPr>
+              <w:t>package mainsiam;</w:t>
+            </w:r>
+          </w:p>
+          <w:p>
+            <w:pPr>
+              <w:spacing w:after="0" w:line="240" w:lineRule="auto"/>
+              <w:rPr>
+                <w:rFonts w:ascii="Courier New" w:hAnsi="Courier New" w:cs="Courier New"/>
+                <w:sz w:val="20"/>
+              </w:rPr>
+            </w:pPr>
+          </w:p>
+          <w:p>
+            <w:pPr>
+              <w:spacing w:after="0" w:line="240" w:lineRule="auto"/>
+              <w:rPr>
+                <w:rFonts w:ascii="Courier New" w:hAnsi="Courier New" w:cs="Courier New"/>
+                <w:sz w:val="20"/>
+              </w:rPr>
+            </w:pPr>
+            <w:r>
+              <w:rPr>
+                <w:rFonts w:ascii="Courier New" w:hAnsi="Courier New" w:cs="Courier New"/>
+                <w:sz w:val="20"/>
+              </w:rPr>
+              <w:t>public class Siam {</w:t>
+            </w:r>
+          </w:p>
+          <w:p>
+            <w:pPr>
+              <w:spacing w:after="0" w:line="240" w:lineRule="auto"/>
+              <w:rPr>
+                <w:rFonts w:ascii="Courier New" w:hAnsi="Courier New" w:cs="Courier New"/>
+                <w:sz w:val="20"/>
+              </w:rPr>
+            </w:pPr>
+          </w:p>
+          <w:p>
+            <w:pPr>
+              <w:spacing w:after="0" w:line="240" w:lineRule="auto"/>
+              <w:rPr>
+                <w:rFonts w:ascii="Courier New" w:hAnsi="Courier New" w:cs="Courier New"/>
+                <w:sz w:val="20"/>
+              </w:rPr>
+            </w:pPr>
+            <w:r>
+              <w:rPr>
+                <w:rFonts w:ascii="Courier New" w:hAnsi="Courier New" w:cs="Courier New"/>
+                <w:sz w:val="20"/>
+              </w:rPr>
+              <w:t xml:space="preserve">    int i;</w:t>
+            </w:r>
+          </w:p>
+          <w:p>
+            <w:pPr>
+              <w:spacing w:after="0" w:line="240" w:lineRule="auto"/>
+              <w:rPr>
+                <w:rFonts w:ascii="Courier New" w:hAnsi="Courier New" w:cs="Courier New"/>
+                <w:sz w:val="20"/>
+              </w:rPr>
+            </w:pPr>
+            <w:r>
+              <w:rPr>
+                <w:rFonts w:ascii="Courier New" w:hAnsi="Courier New" w:cs="Courier New"/>
+                <w:sz w:val="20"/>
+              </w:rPr>
+              <w:t xml:space="preserve">    String namamhs[] = new String[99];</w:t>
+            </w:r>
+          </w:p>
+          <w:p>
+            <w:pPr>
+              <w:spacing w:after="0" w:line="240" w:lineRule="auto"/>
+              <w:rPr>
+                <w:rFonts w:ascii="Courier New" w:hAnsi="Courier New" w:cs="Courier New"/>
+                <w:sz w:val="20"/>
+              </w:rPr>
+            </w:pPr>
+            <w:r>
+              <w:rPr>
+                <w:rFonts w:ascii="Courier New" w:hAnsi="Courier New" w:cs="Courier New"/>
+                <w:sz w:val="20"/>
+              </w:rPr>
+              <w:t xml:space="preserve">    String nimmhs[] = new String[99];</w:t>
+            </w:r>
+          </w:p>
+          <w:p>
+            <w:pPr>
+              <w:spacing w:after="0" w:line="240" w:lineRule="auto"/>
+              <w:rPr>
+                <w:rFonts w:ascii="Courier New" w:hAnsi="Courier New" w:cs="Courier New"/>
+                <w:sz w:val="20"/>
+              </w:rPr>
+            </w:pPr>
+            <w:r>
+              <w:rPr>
+                <w:rFonts w:ascii="Courier New" w:hAnsi="Courier New" w:cs="Courier New"/>
+                <w:sz w:val="20"/>
+              </w:rPr>
+              <w:t xml:space="preserve">    double ip[] = new double[99];</w:t>
+            </w:r>
+          </w:p>
+          <w:p>
+            <w:pPr>
+              <w:spacing w:after="0" w:line="240" w:lineRule="auto"/>
+              <w:rPr>
+                <w:rFonts w:ascii="Courier New" w:hAnsi="Courier New" w:cs="Courier New"/>
+                <w:sz w:val="20"/>
+              </w:rPr>
+            </w:pPr>
+            <w:r>
+              <w:rPr>
+                <w:rFonts w:ascii="Courier New" w:hAnsi="Courier New" w:cs="Courier New"/>
+                <w:sz w:val="20"/>
+              </w:rPr>
+              <w:t xml:space="preserve">    String jurusan[] = new String[99];</w:t>
+            </w:r>
+          </w:p>
+          <w:p>
+            <w:pPr>
+              <w:spacing w:after="0" w:line="240" w:lineRule="auto"/>
+              <w:rPr>
+                <w:rFonts w:ascii="Courier New" w:hAnsi="Courier New" w:cs="Courier New"/>
+                <w:sz w:val="20"/>
+              </w:rPr>
+            </w:pPr>
+            <w:r>
+              <w:rPr>
+                <w:rFonts w:ascii="Courier New" w:hAnsi="Courier New" w:cs="Courier New"/>
+                <w:sz w:val="20"/>
+              </w:rPr>
+              <w:t xml:space="preserve">    int kodematkul[] = new int[99];</w:t>
+            </w:r>
+          </w:p>
+          <w:p>
+            <w:pPr>
+              <w:spacing w:after="0" w:line="240" w:lineRule="auto"/>
+              <w:rPr>
+                <w:rFonts w:ascii="Courier New" w:hAnsi="Courier New" w:cs="Courier New"/>
+                <w:sz w:val="20"/>
+              </w:rPr>
+            </w:pPr>
+            <w:r>
+              <w:rPr>
+                <w:rFonts w:ascii="Courier New" w:hAnsi="Courier New" w:cs="Courier New"/>
+                <w:sz w:val="20"/>
+              </w:rPr>
+              <w:t xml:space="preserve">    String namamatkul[] = new String[99];</w:t>
+            </w:r>
+          </w:p>
+          <w:p>
+            <w:pPr>
+              <w:spacing w:after="0" w:line="240" w:lineRule="auto"/>
+              <w:rPr>
+                <w:rFonts w:ascii="Courier New" w:hAnsi="Courier New" w:cs="Courier New"/>
+                <w:sz w:val="20"/>
+              </w:rPr>
+            </w:pPr>
+            <w:r>
+              <w:rPr>
+                <w:rFonts w:ascii="Courier New" w:hAnsi="Courier New" w:cs="Courier New"/>
+                <w:sz w:val="20"/>
+              </w:rPr>
+              <w:t xml:space="preserve"> </w:t>
+            </w:r>
+            <w:r>
+              <w:rPr>
+                <w:rFonts w:ascii="Courier New" w:hAnsi="Courier New" w:cs="Courier New"/>
+                <w:sz w:val="20"/>
+              </w:rPr>
+              <w:t xml:space="preserve">   int jmlhsks[] = new int[99];</w:t>
+            </w:r>
+          </w:p>
+          <w:p>
+            <w:pPr>
+              <w:spacing w:after="0" w:line="240" w:lineRule="auto"/>
+              <w:rPr>
+                <w:rFonts w:ascii="Courier New" w:hAnsi="Courier New" w:cs="Courier New"/>
+                <w:sz w:val="20"/>
+              </w:rPr>
+            </w:pPr>
+          </w:p>
+          <w:p>
+            <w:pPr>
+              <w:spacing w:after="0" w:line="240" w:lineRule="auto"/>
+              <w:rPr>
+                <w:rFonts w:ascii="Courier New" w:hAnsi="Courier New" w:cs="Courier New"/>
+                <w:sz w:val="20"/>
+              </w:rPr>
+            </w:pPr>
+            <w:r>
+              <w:rPr>
+                <w:rFonts w:ascii="Courier New" w:hAnsi="Courier New" w:cs="Courier New"/>
+                <w:sz w:val="20"/>
+              </w:rPr>
+              <w:t xml:space="preserve">    void cetakSiam(int a) {</w:t>
+            </w:r>
+          </w:p>
+          <w:p>
+            <w:pPr>
+              <w:spacing w:after="0" w:line="240" w:lineRule="auto"/>
+              <w:rPr>
+                <w:rFonts w:ascii="Courier New" w:hAnsi="Courier New" w:cs="Courier New"/>
+                <w:sz w:val="20"/>
+              </w:rPr>
+            </w:pPr>
+            <w:r>
+              <w:rPr>
+                <w:rFonts w:ascii="Courier New" w:hAnsi="Courier New" w:cs="Courier New"/>
+                <w:sz w:val="20"/>
+              </w:rPr>
+              <w:t xml:space="preserve">        this.i = a;</w:t>
+            </w:r>
+          </w:p>
+          <w:p>
+            <w:pPr>
+              <w:spacing w:after="0" w:line="240" w:lineRule="auto"/>
+              <w:rPr>
+                <w:rFonts w:ascii="Courier New" w:hAnsi="Courier New" w:cs="Courier New"/>
+                <w:sz w:val="20"/>
+              </w:rPr>
+            </w:pPr>
+            <w:r>
+              <w:rPr>
+                <w:rFonts w:ascii="Courier New" w:hAnsi="Courier New" w:cs="Courier New"/>
+                <w:sz w:val="20"/>
+              </w:rPr>
+              <w:t xml:space="preserve">        System.out.println("");</w:t>
+            </w:r>
+          </w:p>
+          <w:p>
+            <w:pPr>
+              <w:spacing w:after="0" w:line="240" w:lineRule="auto"/>
+              <w:rPr>
+                <w:rFonts w:ascii="Courier New" w:hAnsi="Courier New" w:cs="Courier New"/>
+                <w:sz w:val="20"/>
+              </w:rPr>
+            </w:pPr>
+            <w:r>
+              <w:rPr>
+                <w:rFonts w:ascii="Courier New" w:hAnsi="Courier New" w:cs="Courier New"/>
+                <w:sz w:val="20"/>
+              </w:rPr>
+              <w:t xml:space="preserve">        System.out.println("DATA MAHASISWA");</w:t>
+            </w:r>
+          </w:p>
+          <w:p>
+            <w:pPr>
+              <w:spacing w:after="0" w:line="240" w:lineRule="auto"/>
+              <w:rPr>
+                <w:rFonts w:ascii="Courier New" w:hAnsi="Courier New" w:cs="Courier New"/>
+                <w:sz w:val="20"/>
+              </w:rPr>
+            </w:pPr>
+            <w:r>
+              <w:rPr>
+                <w:rFonts w:ascii="Courier New" w:hAnsi="Courier New" w:cs="Courier New"/>
+                <w:sz w:val="20"/>
+              </w:rPr>
+              <w:t xml:space="preserve">        System.out.println("Nama : " + namamhs[i]);</w:t>
+            </w:r>
+          </w:p>
+          <w:p>
+            <w:pPr>
+              <w:spacing w:after="0" w:line="240" w:lineRule="auto"/>
+              <w:rPr>
+                <w:rFonts w:ascii="Courier New" w:hAnsi="Courier New" w:cs="Courier New"/>
+                <w:sz w:val="20"/>
+              </w:rPr>
+            </w:pPr>
+            <w:r>
+              <w:rPr>
+                <w:rFonts w:ascii="Courier New" w:hAnsi="Courier New" w:cs="Courier New"/>
+                <w:sz w:val="20"/>
+              </w:rPr>
+              <w:t xml:space="preserve">        System.out.println("NiIM : " + nimmhs[i]);</w:t>
+            </w:r>
+          </w:p>
+          <w:p>
+            <w:pPr>
+              <w:spacing w:after="0" w:line="240" w:lineRule="auto"/>
+              <w:rPr>
+                <w:rFonts w:ascii="Courier New" w:hAnsi="Courier New" w:cs="Courier New"/>
+                <w:sz w:val="20"/>
+              </w:rPr>
+            </w:pPr>
+            <w:r>
+              <w:rPr>
+                <w:rFonts w:ascii="Courier New" w:hAnsi="Courier New" w:cs="Courier New"/>
+                <w:sz w:val="20"/>
+              </w:rPr>
+              <w:t xml:space="preserve">        System.out.println("IP : " + ip[i]);</w:t>
+            </w:r>
+          </w:p>
+          <w:p>
+            <w:pPr>
+              <w:spacing w:after="0" w:line="240" w:lineRule="auto"/>
+              <w:rPr>
+                <w:rFonts w:ascii="Courier New" w:hAnsi="Courier New" w:cs="Courier New"/>
+                <w:sz w:val="20"/>
+              </w:rPr>
+            </w:pPr>
+            <w:r>
+              <w:rPr>
+                <w:rFonts w:ascii="Courier New" w:hAnsi="Courier New" w:cs="Courier New"/>
+                <w:sz w:val="20"/>
+              </w:rPr>
+              <w:t xml:space="preserve">        System.out.println("Jurusan : " + jurusan[i]);</w:t>
+            </w:r>
+          </w:p>
+          <w:p>
+            <w:pPr>
+              <w:spacing w:after="0" w:line="240" w:lineRule="auto"/>
+              <w:rPr>
+                <w:rFonts w:ascii="Courier New" w:hAnsi="Courier New" w:cs="Courier New"/>
+                <w:sz w:val="20"/>
+              </w:rPr>
+            </w:pPr>
+            <w:r>
+              <w:rPr>
+                <w:rFonts w:ascii="Courier New" w:hAnsi="Courier New" w:cs="Courier New"/>
+                <w:sz w:val="20"/>
+              </w:rPr>
+              <w:t xml:space="preserve">        System.out.println("Kode matkul : " + kodematkul[i]);</w:t>
+            </w:r>
+          </w:p>
+          <w:p>
+            <w:pPr>
+              <w:spacing w:after="0" w:line="240" w:lineRule="auto"/>
+              <w:rPr>
+                <w:rFonts w:ascii="Courier New" w:hAnsi="Courier New" w:cs="Courier New"/>
+                <w:sz w:val="20"/>
+              </w:rPr>
+            </w:pPr>
+            <w:r>
+              <w:rPr>
+                <w:rFonts w:ascii="Courier New" w:hAnsi="Courier New" w:cs="Courier New"/>
+                <w:sz w:val="20"/>
+              </w:rPr>
+              <w:t xml:space="preserve">        System.out.println("Nama matkul : " + namamatkul[i]);</w:t>
+            </w:r>
+          </w:p>
+          <w:p>
+            <w:pPr>
+              <w:spacing w:after="0" w:line="240" w:lineRule="auto"/>
+              <w:rPr>
+                <w:rFonts w:ascii="Courier New" w:hAnsi="Courier New" w:cs="Courier New"/>
+                <w:sz w:val="20"/>
+              </w:rPr>
+            </w:pPr>
+            <w:r>
+              <w:rPr>
+                <w:rFonts w:ascii="Courier New" w:hAnsi="Courier New" w:cs="Courier New"/>
+                <w:sz w:val="20"/>
+              </w:rPr>
+              <w:t xml:space="preserve">        System.out.println("Jumlah sks : " + jmlhsks[i]);</w:t>
+            </w:r>
+          </w:p>
+          <w:p>
+            <w:pPr>
+              <w:spacing w:after="0" w:line="240" w:lineRule="auto"/>
+              <w:rPr>
+                <w:rFonts w:ascii="Courier New" w:hAnsi="Courier New" w:cs="Courier New"/>
+                <w:sz w:val="20"/>
+              </w:rPr>
+            </w:pPr>
+            <w:r>
+              <w:rPr>
+                <w:rFonts w:ascii="Courier New" w:hAnsi="Courier New" w:cs="Courier New"/>
+                <w:sz w:val="20"/>
+              </w:rPr>
+              <w:t xml:space="preserve">        System.out.println("");</w:t>
+            </w:r>
+          </w:p>
+          <w:p>
+            <w:pPr>
+              <w:spacing w:after="0" w:line="240" w:lineRule="auto"/>
+              <w:rPr>
+                <w:rFonts w:ascii="Courier New" w:hAnsi="Courier New" w:cs="Courier New"/>
+                <w:sz w:val="20"/>
+              </w:rPr>
+            </w:pPr>
+            <w:r>
+              <w:rPr>
+                <w:rFonts w:ascii="Courier New" w:hAnsi="Courier New" w:cs="Courier New"/>
+                <w:sz w:val="20"/>
+              </w:rPr>
+              <w:t xml:space="preserve">    }</w:t>
+            </w:r>
+          </w:p>
+          <w:p>
+            <w:pPr>
+              <w:spacing w:after="0" w:line="240" w:lineRule="auto"/>
+              <w:rPr>
+                <w:rFonts w:ascii="Courier New" w:hAnsi="Courier New" w:cs="Courier New"/>
+                <w:sz w:val="20"/>
+              </w:rPr>
+            </w:pPr>
+          </w:p>
+          <w:p>
+            <w:pPr>
+              <w:spacing w:after="0" w:line="240" w:lineRule="auto"/>
+              <w:rPr>
+                <w:rFonts w:ascii="Courier New" w:hAnsi="Courier New" w:cs="Courier New"/>
+                <w:sz w:val="20"/>
+              </w:rPr>
+            </w:pPr>
+            <w:r>
+              <w:rPr>
+                <w:rFonts w:ascii="Courier New" w:hAnsi="Courier New" w:cs="Courier New"/>
+                <w:sz w:val="20"/>
+              </w:rPr>
+              <w:t>}</w:t>
+            </w:r>
+          </w:p>
+        </w:tc>
+      </w:tr>
+    </w:tbl>
+    <w:p>
+      <w:pPr>
+        <w:spacing w:after="0" w:line="240" w:lineRule="auto"/>
+        <w:rPr>
+          <w:rFonts w:ascii="Times New Roman" w:hAnsi="Times New Roman" w:cs="Times New Roman"/>
+          <w:b/>
+          <w:sz w:val="24"/>
+          <w:lang w:val="id-ID"/>
+        </w:rPr>
+      </w:pPr>
+    </w:p>
+    <w:tbl>
+      <w:tblPr>
+        <w:tblW w:w="8359" w:type="dxa"/>
+        <w:tblBorders>
+          <w:top w:val="single" w:sz="4" w:space="0" w:color="000000"/>
+          <w:left w:val="single" w:sz="4" w:space="0" w:color="000000"/>
+          <w:bottom w:val="single" w:sz="4" w:space="0" w:color="000000"/>
+          <w:right w:val="single" w:sz="4" w:space="0" w:color="000000"/>
+          <w:insideH w:val="single" w:sz="4" w:space="0" w:color="000000"/>
+          <w:insideV w:val="single" w:sz="4" w:space="0" w:color="000000"/>
+        </w:tblBorders>
+        <w:tblLook w:val="04A0" w:firstRow="1" w:lastRow="0" w:firstColumn="1" w:lastColumn="0" w:noHBand="0" w:noVBand="1"/>
+      </w:tblPr>
+      <w:tblGrid>
+        <w:gridCol w:w="577"/>
+        <w:gridCol w:w="7782"/>
+      </w:tblGrid>
+      <w:tr>
+        <w:trPr>
+          <w:trHeight w:val="263"/>
+        </w:trPr>
+        <w:tc>
+          <w:tcPr>
+            <w:tcW w:w="577" w:type="dxa"/>
+            <w:shd w:val="clear" w:color="auto" w:fill="auto"/>
+          </w:tcPr>
+          <w:p>
+            <w:pPr>
+              <w:pStyle w:val="TableContents"/>
+              <w:rPr>
+                <w:rFonts w:ascii="Courier New" w:hAnsi="Courier New"/>
+                <w:sz w:val="20"/>
+                <w:szCs w:val="20"/>
+                <w:lang w:val="en-US"/>
+              </w:rPr>
+            </w:pPr>
+            <w:r>
+              <w:rPr>
+                <w:rFonts w:ascii="Courier New" w:hAnsi="Courier New"/>
+                <w:sz w:val="20"/>
+                <w:szCs w:val="20"/>
+                <w:lang w:val="en-US"/>
+              </w:rPr>
               <w:lastRenderedPageBreak/>
+              <w:t>1</w:t>
+            </w:r>
+          </w:p>
+          <w:p>
+            <w:pPr>
+              <w:pStyle w:val="TableContents"/>
+              <w:rPr>
+                <w:rFonts w:ascii="Courier New" w:hAnsi="Courier New"/>
+                <w:sz w:val="20"/>
+                <w:szCs w:val="20"/>
+                <w:lang w:val="en-US"/>
+              </w:rPr>
+            </w:pPr>
+            <w:r>
+              <w:rPr>
+                <w:rFonts w:ascii="Courier New" w:hAnsi="Courier New"/>
+                <w:sz w:val="20"/>
+                <w:szCs w:val="20"/>
+                <w:lang w:val="en-US"/>
+              </w:rPr>
+              <w:t>2</w:t>
+            </w:r>
+          </w:p>
+          <w:p>
+            <w:pPr>
+              <w:pStyle w:val="TableContents"/>
+              <w:rPr>
+                <w:rFonts w:ascii="Courier New" w:hAnsi="Courier New"/>
+                <w:sz w:val="20"/>
+                <w:szCs w:val="20"/>
+                <w:lang w:val="en-US"/>
+              </w:rPr>
+            </w:pPr>
+            <w:r>
+              <w:rPr>
+                <w:rFonts w:ascii="Courier New" w:hAnsi="Courier New"/>
+                <w:sz w:val="20"/>
+                <w:szCs w:val="20"/>
+                <w:lang w:val="en-US"/>
+              </w:rPr>
+              <w:t>3</w:t>
+            </w:r>
+          </w:p>
+          <w:p>
+            <w:pPr>
+              <w:pStyle w:val="TableContents"/>
+              <w:rPr>
+                <w:rFonts w:ascii="Courier New" w:hAnsi="Courier New"/>
+                <w:sz w:val="20"/>
+                <w:szCs w:val="20"/>
+                <w:lang w:val="en-US"/>
+              </w:rPr>
+            </w:pPr>
+            <w:r>
+              <w:rPr>
+                <w:rFonts w:ascii="Courier New" w:hAnsi="Courier New"/>
+                <w:sz w:val="20"/>
+                <w:szCs w:val="20"/>
+                <w:lang w:val="en-US"/>
+              </w:rPr>
+              <w:t>4</w:t>
+            </w:r>
+          </w:p>
+          <w:p>
+            <w:pPr>
+              <w:pStyle w:val="TableContents"/>
+              <w:rPr>
+                <w:rFonts w:ascii="Courier New" w:hAnsi="Courier New"/>
+                <w:sz w:val="20"/>
+                <w:szCs w:val="20"/>
+                <w:lang w:val="en-US"/>
+              </w:rPr>
+            </w:pPr>
+            <w:r>
+              <w:rPr>
+                <w:rFonts w:ascii="Courier New" w:hAnsi="Courier New"/>
+                <w:sz w:val="20"/>
+                <w:szCs w:val="20"/>
+                <w:lang w:val="en-US"/>
+              </w:rPr>
+              <w:t>5</w:t>
+            </w:r>
+          </w:p>
+          <w:p>
+            <w:pPr>
+              <w:pStyle w:val="TableContents"/>
+              <w:rPr>
+                <w:rFonts w:ascii="Courier New" w:hAnsi="Courier New"/>
+                <w:sz w:val="20"/>
+                <w:szCs w:val="20"/>
+                <w:lang w:val="en-US"/>
+              </w:rPr>
+            </w:pPr>
+            <w:r>
+              <w:rPr>
+                <w:rFonts w:ascii="Courier New" w:hAnsi="Courier New"/>
+                <w:sz w:val="20"/>
+                <w:szCs w:val="20"/>
+                <w:lang w:val="en-US"/>
+              </w:rPr>
+              <w:t>6</w:t>
+            </w:r>
+          </w:p>
+          <w:p>
+            <w:pPr>
+              <w:pStyle w:val="TableContents"/>
+              <w:rPr>
+                <w:rFonts w:ascii="Courier New" w:hAnsi="Courier New"/>
+                <w:sz w:val="20"/>
+                <w:szCs w:val="20"/>
+                <w:lang w:val="en-US"/>
+              </w:rPr>
+            </w:pPr>
+            <w:r>
+              <w:rPr>
+                <w:rFonts w:ascii="Courier New" w:hAnsi="Courier New"/>
+                <w:sz w:val="20"/>
+                <w:szCs w:val="20"/>
+                <w:lang w:val="en-US"/>
+              </w:rPr>
+              <w:t>7</w:t>
+            </w:r>
+          </w:p>
+          <w:p>
+            <w:pPr>
+              <w:pStyle w:val="TableContents"/>
+              <w:rPr>
+                <w:rFonts w:ascii="Courier New" w:hAnsi="Courier New"/>
+                <w:sz w:val="20"/>
+                <w:szCs w:val="20"/>
+                <w:lang w:val="en-US"/>
+              </w:rPr>
+            </w:pPr>
+            <w:r>
+              <w:rPr>
+                <w:rFonts w:ascii="Courier New" w:hAnsi="Courier New"/>
+                <w:sz w:val="20"/>
+                <w:szCs w:val="20"/>
+                <w:lang w:val="en-US"/>
+              </w:rPr>
+              <w:t>8</w:t>
+            </w:r>
+          </w:p>
+          <w:p>
+            <w:pPr>
+              <w:pStyle w:val="TableContents"/>
+              <w:rPr>
+                <w:rFonts w:ascii="Courier New" w:hAnsi="Courier New"/>
+                <w:sz w:val="20"/>
+                <w:szCs w:val="20"/>
+                <w:lang w:val="en-US"/>
+              </w:rPr>
+            </w:pPr>
+            <w:r>
+              <w:rPr>
+                <w:rFonts w:ascii="Courier New" w:hAnsi="Courier New"/>
+                <w:sz w:val="20"/>
+                <w:szCs w:val="20"/>
+                <w:lang w:val="en-US"/>
+              </w:rPr>
+              <w:t>9</w:t>
+            </w:r>
+          </w:p>
+          <w:p>
+            <w:pPr>
+              <w:pStyle w:val="TableContents"/>
+              <w:rPr>
+                <w:rFonts w:ascii="Courier New" w:hAnsi="Courier New"/>
+                <w:sz w:val="20"/>
+                <w:szCs w:val="20"/>
+                <w:lang w:val="en-US"/>
+              </w:rPr>
+            </w:pPr>
+            <w:r>
+              <w:rPr>
+                <w:rFonts w:ascii="Courier New" w:hAnsi="Courier New"/>
+                <w:sz w:val="20"/>
+                <w:szCs w:val="20"/>
+                <w:lang w:val="en-US"/>
+              </w:rPr>
+              <w:t>10</w:t>
+            </w:r>
+          </w:p>
+          <w:p>
+            <w:pPr>
+              <w:pStyle w:val="TableContents"/>
+              <w:rPr>
+                <w:rFonts w:ascii="Courier New" w:hAnsi="Courier New"/>
+                <w:sz w:val="20"/>
+                <w:szCs w:val="20"/>
+                <w:lang w:val="en-US"/>
+              </w:rPr>
+            </w:pPr>
+            <w:r>
+              <w:rPr>
+                <w:rFonts w:ascii="Courier New" w:hAnsi="Courier New"/>
+                <w:sz w:val="20"/>
+                <w:szCs w:val="20"/>
+                <w:lang w:val="en-US"/>
+              </w:rPr>
+              <w:t>11</w:t>
+            </w:r>
+          </w:p>
+          <w:p>
+            <w:pPr>
+              <w:pStyle w:val="TableContents"/>
+              <w:rPr>
+                <w:rFonts w:ascii="Courier New" w:hAnsi="Courier New"/>
+                <w:sz w:val="20"/>
+                <w:szCs w:val="20"/>
+                <w:lang w:val="en-US"/>
+              </w:rPr>
+            </w:pPr>
+            <w:r>
+              <w:rPr>
+                <w:rFonts w:ascii="Courier New" w:hAnsi="Courier New"/>
+                <w:sz w:val="20"/>
+                <w:szCs w:val="20"/>
+                <w:lang w:val="en-US"/>
+              </w:rPr>
+              <w:t>12</w:t>
+            </w:r>
+          </w:p>
+          <w:p>
+            <w:pPr>
+              <w:pStyle w:val="TableContents"/>
+              <w:rPr>
+                <w:rFonts w:ascii="Courier New" w:hAnsi="Courier New"/>
+                <w:sz w:val="20"/>
+                <w:szCs w:val="20"/>
+                <w:lang w:val="en-US"/>
+              </w:rPr>
+            </w:pPr>
+            <w:r>
+              <w:rPr>
+                <w:rFonts w:ascii="Courier New" w:hAnsi="Courier New"/>
+                <w:sz w:val="20"/>
+                <w:szCs w:val="20"/>
+                <w:lang w:val="en-US"/>
+              </w:rPr>
+              <w:t>13</w:t>
+            </w:r>
+          </w:p>
+          <w:p>
+            <w:pPr>
+              <w:pStyle w:val="TableContents"/>
+              <w:rPr>
+                <w:rFonts w:ascii="Courier New" w:hAnsi="Courier New"/>
+                <w:sz w:val="20"/>
+                <w:szCs w:val="20"/>
+                <w:lang w:val="en-US"/>
+              </w:rPr>
+            </w:pPr>
+            <w:r>
+              <w:rPr>
+                <w:rFonts w:ascii="Courier New" w:hAnsi="Courier New"/>
+                <w:sz w:val="20"/>
+                <w:szCs w:val="20"/>
+                <w:lang w:val="en-US"/>
+              </w:rPr>
+              <w:t>14</w:t>
+            </w:r>
+          </w:p>
+          <w:p>
+            <w:pPr>
+              <w:pStyle w:val="TableContents"/>
+              <w:rPr>
+                <w:rFonts w:ascii="Courier New" w:hAnsi="Courier New"/>
+                <w:sz w:val="20"/>
+                <w:szCs w:val="20"/>
+                <w:lang w:val="en-US"/>
+              </w:rPr>
+            </w:pPr>
+            <w:r>
+              <w:rPr>
+                <w:rFonts w:ascii="Courier New" w:hAnsi="Courier New"/>
+                <w:sz w:val="20"/>
+                <w:szCs w:val="20"/>
+                <w:lang w:val="en-US"/>
+              </w:rPr>
+              <w:t>15</w:t>
+            </w:r>
+          </w:p>
+          <w:p>
+            <w:pPr>
+              <w:pStyle w:val="TableContents"/>
+              <w:rPr>
+                <w:rFonts w:ascii="Courier New" w:hAnsi="Courier New"/>
+                <w:sz w:val="20"/>
+                <w:szCs w:val="20"/>
+                <w:lang w:val="en-US"/>
+              </w:rPr>
+            </w:pPr>
+            <w:r>
+              <w:rPr>
+                <w:rFonts w:ascii="Courier New" w:hAnsi="Courier New"/>
+                <w:sz w:val="20"/>
+                <w:szCs w:val="20"/>
+                <w:lang w:val="en-US"/>
+              </w:rPr>
+              <w:t>16</w:t>
+            </w:r>
+          </w:p>
+          <w:p>
+            <w:pPr>
+              <w:pStyle w:val="TableContents"/>
+              <w:rPr>
+                <w:rFonts w:ascii="Courier New" w:hAnsi="Courier New"/>
+                <w:sz w:val="20"/>
+                <w:szCs w:val="20"/>
+                <w:lang w:val="en-US"/>
+              </w:rPr>
+            </w:pPr>
+            <w:r>
+              <w:rPr>
+                <w:rFonts w:ascii="Courier New" w:hAnsi="Courier New"/>
+                <w:sz w:val="20"/>
+                <w:szCs w:val="20"/>
+                <w:lang w:val="en-US"/>
+              </w:rPr>
+              <w:t>17</w:t>
+            </w:r>
+          </w:p>
+          <w:p>
+            <w:pPr>
+              <w:pStyle w:val="TableContents"/>
+              <w:rPr>
+                <w:rFonts w:ascii="Courier New" w:hAnsi="Courier New"/>
+                <w:sz w:val="20"/>
+                <w:szCs w:val="20"/>
+                <w:lang w:val="en-US"/>
+              </w:rPr>
+            </w:pPr>
+            <w:r>
+              <w:rPr>
+                <w:rFonts w:ascii="Courier New" w:hAnsi="Courier New"/>
+                <w:sz w:val="20"/>
+                <w:szCs w:val="20"/>
+                <w:lang w:val="en-US"/>
+              </w:rPr>
+              <w:t>18</w:t>
+            </w:r>
+          </w:p>
+          <w:p>
+            <w:pPr>
+              <w:pStyle w:val="TableContents"/>
+              <w:rPr>
+                <w:rFonts w:ascii="Courier New" w:hAnsi="Courier New"/>
+                <w:sz w:val="20"/>
+                <w:szCs w:val="20"/>
+                <w:lang w:val="en-US"/>
+              </w:rPr>
+            </w:pPr>
+            <w:r>
+              <w:rPr>
+                <w:rFonts w:ascii="Courier New" w:hAnsi="Courier New"/>
+                <w:sz w:val="20"/>
+                <w:szCs w:val="20"/>
+                <w:lang w:val="en-US"/>
+              </w:rPr>
+              <w:t>19</w:t>
+            </w:r>
+          </w:p>
+          <w:p>
+            <w:pPr>
+              <w:pStyle w:val="TableContents"/>
+              <w:rPr>
+                <w:rFonts w:ascii="Courier New" w:hAnsi="Courier New"/>
+                <w:sz w:val="20"/>
+                <w:szCs w:val="20"/>
+                <w:lang w:val="en-US"/>
+              </w:rPr>
+            </w:pPr>
+            <w:r>
+              <w:rPr>
+                <w:rFonts w:ascii="Courier New" w:hAnsi="Courier New"/>
+                <w:sz w:val="20"/>
+                <w:szCs w:val="20"/>
+                <w:lang w:val="en-US"/>
+              </w:rPr>
+              <w:t>20</w:t>
+            </w:r>
+          </w:p>
+          <w:p>
+            <w:pPr>
+              <w:pStyle w:val="TableContents"/>
+              <w:rPr>
+                <w:rFonts w:ascii="Courier New" w:hAnsi="Courier New"/>
+                <w:sz w:val="20"/>
+                <w:szCs w:val="20"/>
+                <w:lang w:val="en-US"/>
+              </w:rPr>
+            </w:pPr>
+            <w:r>
+              <w:rPr>
+                <w:rFonts w:ascii="Courier New" w:hAnsi="Courier New"/>
+                <w:sz w:val="20"/>
+                <w:szCs w:val="20"/>
+                <w:lang w:val="en-US"/>
+              </w:rPr>
+              <w:t>21</w:t>
+            </w:r>
+          </w:p>
+          <w:p>
+            <w:pPr>
+              <w:pStyle w:val="TableContents"/>
+              <w:rPr>
+                <w:rFonts w:ascii="Courier New" w:hAnsi="Courier New"/>
+                <w:sz w:val="20"/>
+                <w:szCs w:val="20"/>
+                <w:lang w:val="en-US"/>
+              </w:rPr>
+            </w:pPr>
+            <w:r>
+              <w:rPr>
+                <w:rFonts w:ascii="Courier New" w:hAnsi="Courier New"/>
+                <w:sz w:val="20"/>
+                <w:szCs w:val="20"/>
+                <w:lang w:val="en-US"/>
+              </w:rPr>
+              <w:t>22</w:t>
+            </w:r>
+          </w:p>
+          <w:p>
+            <w:pPr>
+              <w:pStyle w:val="TableContents"/>
+              <w:rPr>
+                <w:rFonts w:ascii="Courier New" w:hAnsi="Courier New"/>
+                <w:sz w:val="20"/>
+                <w:szCs w:val="20"/>
+                <w:lang w:val="en-US"/>
+              </w:rPr>
+            </w:pPr>
+            <w:r>
+              <w:rPr>
+                <w:rFonts w:ascii="Courier New" w:hAnsi="Courier New"/>
+                <w:sz w:val="20"/>
+                <w:szCs w:val="20"/>
+                <w:lang w:val="en-US"/>
+              </w:rPr>
+              <w:t>23</w:t>
+            </w:r>
+          </w:p>
+          <w:p>
+            <w:pPr>
+              <w:pStyle w:val="TableContents"/>
+              <w:rPr>
+                <w:rFonts w:ascii="Courier New" w:hAnsi="Courier New"/>
+                <w:sz w:val="20"/>
+                <w:szCs w:val="20"/>
+                <w:lang w:val="en-US"/>
+              </w:rPr>
+            </w:pPr>
+            <w:r>
+              <w:rPr>
+                <w:rFonts w:ascii="Courier New" w:hAnsi="Courier New"/>
+                <w:sz w:val="20"/>
+                <w:szCs w:val="20"/>
+                <w:lang w:val="en-US"/>
+              </w:rPr>
+              <w:t>24</w:t>
+            </w:r>
+          </w:p>
+          <w:p>
+            <w:pPr>
+              <w:pStyle w:val="TableContents"/>
+              <w:rPr>
+                <w:rFonts w:ascii="Courier New" w:hAnsi="Courier New"/>
+                <w:sz w:val="20"/>
+                <w:szCs w:val="20"/>
+                <w:lang w:val="en-US"/>
+              </w:rPr>
+            </w:pPr>
+            <w:r>
+              <w:rPr>
+                <w:rFonts w:ascii="Courier New" w:hAnsi="Courier New"/>
+                <w:sz w:val="20"/>
+                <w:szCs w:val="20"/>
+                <w:lang w:val="en-US"/>
+              </w:rPr>
+              <w:t>25</w:t>
+            </w:r>
+          </w:p>
+          <w:p>
+            <w:pPr>
+              <w:pStyle w:val="TableContents"/>
+              <w:rPr>
+                <w:rFonts w:ascii="Courier New" w:hAnsi="Courier New"/>
+                <w:sz w:val="20"/>
+                <w:szCs w:val="20"/>
+                <w:lang w:val="en-US"/>
+              </w:rPr>
+            </w:pPr>
+            <w:r>
+              <w:rPr>
+                <w:rFonts w:ascii="Courier New" w:hAnsi="Courier New"/>
+                <w:sz w:val="20"/>
+                <w:szCs w:val="20"/>
+                <w:lang w:val="en-US"/>
+              </w:rPr>
+              <w:t>26</w:t>
+            </w:r>
+          </w:p>
+          <w:p>
+            <w:pPr>
+              <w:pStyle w:val="TableContents"/>
+              <w:rPr>
+                <w:rFonts w:ascii="Courier New" w:hAnsi="Courier New"/>
+                <w:sz w:val="20"/>
+                <w:szCs w:val="20"/>
+                <w:lang w:val="en-US"/>
+              </w:rPr>
+            </w:pPr>
+            <w:r>
+              <w:rPr>
+                <w:rFonts w:ascii="Courier New" w:hAnsi="Courier New"/>
+                <w:sz w:val="20"/>
+                <w:szCs w:val="20"/>
+                <w:lang w:val="en-US"/>
+              </w:rPr>
+              <w:t>27</w:t>
+            </w:r>
+          </w:p>
+          <w:p>
+            <w:pPr>
+              <w:pStyle w:val="TableContents"/>
+              <w:rPr>
+                <w:rFonts w:ascii="Courier New" w:hAnsi="Courier New"/>
+                <w:sz w:val="20"/>
+                <w:szCs w:val="20"/>
+                <w:lang w:val="en-US"/>
+              </w:rPr>
+            </w:pPr>
+            <w:r>
+              <w:rPr>
+                <w:rFonts w:ascii="Courier New" w:hAnsi="Courier New"/>
+                <w:sz w:val="20"/>
+                <w:szCs w:val="20"/>
+                <w:lang w:val="en-US"/>
+              </w:rPr>
+              <w:t>28</w:t>
+            </w:r>
+          </w:p>
+          <w:p>
+            <w:pPr>
+              <w:pStyle w:val="TableContents"/>
+              <w:rPr>
+                <w:rFonts w:ascii="Courier New" w:hAnsi="Courier New"/>
+                <w:sz w:val="20"/>
+                <w:szCs w:val="20"/>
+                <w:lang w:val="en-US"/>
+              </w:rPr>
+            </w:pPr>
+            <w:r>
+              <w:rPr>
+                <w:rFonts w:ascii="Courier New" w:hAnsi="Courier New"/>
+                <w:sz w:val="20"/>
+                <w:szCs w:val="20"/>
+                <w:lang w:val="en-US"/>
+              </w:rPr>
+              <w:t>29</w:t>
+            </w:r>
+          </w:p>
+          <w:p>
+            <w:pPr>
+              <w:pStyle w:val="TableContents"/>
+              <w:rPr>
+                <w:rFonts w:ascii="Courier New" w:hAnsi="Courier New"/>
+                <w:sz w:val="20"/>
+                <w:szCs w:val="20"/>
+                <w:lang w:val="en-US"/>
+              </w:rPr>
+            </w:pPr>
+            <w:r>
+              <w:rPr>
+                <w:rFonts w:ascii="Courier New" w:hAnsi="Courier New"/>
+                <w:sz w:val="20"/>
+                <w:szCs w:val="20"/>
+                <w:lang w:val="en-US"/>
+              </w:rPr>
+              <w:t>30</w:t>
+            </w:r>
+          </w:p>
+          <w:p>
+            <w:pPr>
+              <w:pStyle w:val="TableContents"/>
+              <w:rPr>
+                <w:rFonts w:ascii="Courier New" w:hAnsi="Courier New"/>
+                <w:sz w:val="20"/>
+                <w:szCs w:val="20"/>
+                <w:lang w:val="en-US"/>
+              </w:rPr>
+            </w:pPr>
+            <w:r>
+              <w:rPr>
+                <w:rFonts w:ascii="Courier New" w:hAnsi="Courier New"/>
+                <w:sz w:val="20"/>
+                <w:szCs w:val="20"/>
+                <w:lang w:val="en-US"/>
+              </w:rPr>
+              <w:t>31</w:t>
+            </w:r>
+          </w:p>
+          <w:p>
+            <w:pPr>
+              <w:pStyle w:val="TableContents"/>
+              <w:rPr>
+                <w:rFonts w:ascii="Courier New" w:hAnsi="Courier New"/>
+                <w:sz w:val="20"/>
+                <w:szCs w:val="20"/>
+                <w:lang w:val="en-US"/>
+              </w:rPr>
+            </w:pPr>
+            <w:r>
+              <w:rPr>
+                <w:rFonts w:ascii="Courier New" w:hAnsi="Courier New"/>
+                <w:sz w:val="20"/>
+                <w:szCs w:val="20"/>
+                <w:lang w:val="en-US"/>
+              </w:rPr>
+              <w:t>32</w:t>
+            </w:r>
+          </w:p>
+          <w:p>
+            <w:pPr>
+              <w:pStyle w:val="TableContents"/>
+              <w:rPr>
+                <w:rFonts w:ascii="Courier New" w:hAnsi="Courier New"/>
+                <w:sz w:val="20"/>
+                <w:szCs w:val="20"/>
+                <w:lang w:val="en-US"/>
+              </w:rPr>
+            </w:pPr>
+            <w:r>
+              <w:rPr>
+                <w:rFonts w:ascii="Courier New" w:hAnsi="Courier New"/>
+                <w:sz w:val="20"/>
+                <w:szCs w:val="20"/>
+                <w:lang w:val="en-US"/>
+              </w:rPr>
+              <w:t>33</w:t>
+            </w:r>
+          </w:p>
+          <w:p>
+            <w:pPr>
+              <w:pStyle w:val="TableContents"/>
+              <w:rPr>
+                <w:rFonts w:ascii="Courier New" w:hAnsi="Courier New"/>
+                <w:sz w:val="20"/>
+                <w:szCs w:val="20"/>
+                <w:lang w:val="en-US"/>
+              </w:rPr>
+            </w:pPr>
+            <w:r>
+              <w:rPr>
+                <w:rFonts w:ascii="Courier New" w:hAnsi="Courier New"/>
+                <w:sz w:val="20"/>
+                <w:szCs w:val="20"/>
+                <w:lang w:val="en-US"/>
+              </w:rPr>
+              <w:t>34</w:t>
+            </w:r>
+          </w:p>
+          <w:p>
+            <w:pPr>
+              <w:pStyle w:val="TableContents"/>
+              <w:rPr>
+                <w:rFonts w:ascii="Courier New" w:hAnsi="Courier New"/>
+                <w:sz w:val="20"/>
+                <w:szCs w:val="20"/>
+                <w:lang w:val="en-US"/>
+              </w:rPr>
+            </w:pPr>
+            <w:r>
+              <w:rPr>
+                <w:rFonts w:ascii="Courier New" w:hAnsi="Courier New"/>
+                <w:sz w:val="20"/>
+                <w:szCs w:val="20"/>
+                <w:lang w:val="en-US"/>
+              </w:rPr>
+              <w:t>35</w:t>
+            </w:r>
+          </w:p>
+          <w:p>
+            <w:pPr>
+              <w:pStyle w:val="TableContents"/>
+              <w:rPr>
+                <w:rFonts w:ascii="Courier New" w:hAnsi="Courier New"/>
+                <w:sz w:val="20"/>
+                <w:szCs w:val="20"/>
+                <w:lang w:val="en-US"/>
+              </w:rPr>
+            </w:pPr>
+            <w:r>
+              <w:rPr>
+                <w:rFonts w:ascii="Courier New" w:hAnsi="Courier New"/>
+                <w:sz w:val="20"/>
+                <w:szCs w:val="20"/>
+                <w:lang w:val="en-US"/>
+              </w:rPr>
+              <w:t>36</w:t>
+            </w:r>
+          </w:p>
+          <w:p>
+            <w:pPr>
+              <w:pStyle w:val="TableContents"/>
+              <w:rPr>
+                <w:rFonts w:ascii="Courier New" w:hAnsi="Courier New"/>
+                <w:sz w:val="20"/>
+                <w:szCs w:val="20"/>
+                <w:lang w:val="en-US"/>
+              </w:rPr>
+            </w:pPr>
+            <w:r>
+              <w:rPr>
+                <w:rFonts w:ascii="Courier New" w:hAnsi="Courier New"/>
+                <w:sz w:val="20"/>
+                <w:szCs w:val="20"/>
+                <w:lang w:val="en-US"/>
+              </w:rPr>
+              <w:t>37</w:t>
+            </w:r>
+          </w:p>
+          <w:p>
+            <w:pPr>
+              <w:pStyle w:val="TableContents"/>
+              <w:rPr>
+                <w:rFonts w:ascii="Courier New" w:hAnsi="Courier New"/>
+                <w:sz w:val="20"/>
+                <w:szCs w:val="20"/>
+                <w:lang w:val="en-US"/>
+              </w:rPr>
+            </w:pPr>
+            <w:r>
+              <w:rPr>
+                <w:rFonts w:ascii="Courier New" w:hAnsi="Courier New"/>
+                <w:sz w:val="20"/>
+                <w:szCs w:val="20"/>
+                <w:lang w:val="en-US"/>
+              </w:rPr>
+              <w:t>38</w:t>
+            </w:r>
+          </w:p>
+          <w:p>
+            <w:pPr>
+              <w:pStyle w:val="TableContents"/>
+              <w:rPr>
+                <w:rFonts w:ascii="Courier New" w:hAnsi="Courier New"/>
+                <w:sz w:val="20"/>
+                <w:szCs w:val="20"/>
+                <w:lang w:val="en-US"/>
+              </w:rPr>
+            </w:pPr>
+            <w:r>
+              <w:rPr>
+                <w:rFonts w:ascii="Courier New" w:hAnsi="Courier New"/>
+                <w:sz w:val="20"/>
+                <w:szCs w:val="20"/>
+                <w:lang w:val="en-US"/>
+              </w:rPr>
+              <w:t>39</w:t>
+            </w:r>
+          </w:p>
+          <w:p>
+            <w:pPr>
+              <w:pStyle w:val="TableContents"/>
+              <w:rPr>
+                <w:rFonts w:ascii="Courier New" w:hAnsi="Courier New"/>
+                <w:sz w:val="20"/>
+                <w:szCs w:val="20"/>
+                <w:lang w:val="en-US"/>
+              </w:rPr>
+            </w:pPr>
+            <w:r>
+              <w:rPr>
+                <w:rFonts w:ascii="Courier New" w:hAnsi="Courier New"/>
+                <w:sz w:val="20"/>
+                <w:szCs w:val="20"/>
+                <w:lang w:val="en-US"/>
+              </w:rPr>
+              <w:t>40</w:t>
+            </w:r>
+          </w:p>
+          <w:p>
+            <w:pPr>
+              <w:pStyle w:val="TableContents"/>
+              <w:rPr>
+                <w:rFonts w:ascii="Courier New" w:hAnsi="Courier New"/>
+                <w:sz w:val="20"/>
+                <w:szCs w:val="20"/>
+                <w:lang w:val="en-US"/>
+              </w:rPr>
+            </w:pPr>
+            <w:r>
+              <w:rPr>
+                <w:rFonts w:ascii="Courier New" w:hAnsi="Courier New"/>
+                <w:sz w:val="20"/>
+                <w:szCs w:val="20"/>
+                <w:lang w:val="en-US"/>
+              </w:rPr>
+              <w:t>41</w:t>
+            </w:r>
+          </w:p>
+          <w:p>
+            <w:pPr>
+              <w:pStyle w:val="TableContents"/>
+              <w:rPr>
+                <w:rFonts w:ascii="Courier New" w:hAnsi="Courier New"/>
+                <w:sz w:val="20"/>
+                <w:szCs w:val="20"/>
+                <w:lang w:val="en-US"/>
+              </w:rPr>
+            </w:pPr>
+            <w:r>
+              <w:rPr>
+                <w:rFonts w:ascii="Courier New" w:hAnsi="Courier New"/>
+                <w:sz w:val="20"/>
+                <w:szCs w:val="20"/>
+                <w:lang w:val="en-US"/>
+              </w:rPr>
+              <w:t>42</w:t>
+            </w:r>
+          </w:p>
+          <w:p>
+            <w:pPr>
+              <w:pStyle w:val="TableContents"/>
+              <w:rPr>
+                <w:rFonts w:ascii="Courier New" w:hAnsi="Courier New"/>
+                <w:sz w:val="20"/>
+                <w:szCs w:val="20"/>
+                <w:lang w:val="en-US"/>
+              </w:rPr>
+            </w:pPr>
+            <w:r>
+              <w:rPr>
+                <w:rFonts w:ascii="Courier New" w:hAnsi="Courier New"/>
+                <w:sz w:val="20"/>
+                <w:szCs w:val="20"/>
+                <w:lang w:val="en-US"/>
+              </w:rPr>
+              <w:t>43</w:t>
+            </w:r>
+          </w:p>
+          <w:p>
+            <w:pPr>
+              <w:pStyle w:val="TableContents"/>
+              <w:rPr>
+                <w:rFonts w:ascii="Courier New" w:hAnsi="Courier New"/>
+                <w:sz w:val="20"/>
+                <w:szCs w:val="20"/>
+                <w:lang w:val="en-US"/>
+              </w:rPr>
+            </w:pPr>
+            <w:r>
+              <w:rPr>
+                <w:rFonts w:ascii="Courier New" w:hAnsi="Courier New"/>
+                <w:sz w:val="20"/>
+                <w:szCs w:val="20"/>
+                <w:lang w:val="en-US"/>
+              </w:rPr>
+              <w:t>44</w:t>
+            </w:r>
+          </w:p>
+          <w:p>
+            <w:pPr>
+              <w:pStyle w:val="TableContents"/>
+              <w:rPr>
+                <w:rFonts w:ascii="Courier New" w:hAnsi="Courier New"/>
+                <w:sz w:val="20"/>
+                <w:szCs w:val="20"/>
+                <w:lang w:val="en-US"/>
+              </w:rPr>
+            </w:pPr>
+            <w:r>
+              <w:rPr>
+                <w:rFonts w:ascii="Courier New" w:hAnsi="Courier New"/>
+                <w:sz w:val="20"/>
+                <w:szCs w:val="20"/>
+                <w:lang w:val="en-US"/>
+              </w:rPr>
+              <w:t>45</w:t>
+            </w:r>
+          </w:p>
+          <w:p>
+            <w:pPr>
+              <w:pStyle w:val="TableContents"/>
+              <w:rPr>
+                <w:rFonts w:ascii="Courier New" w:hAnsi="Courier New"/>
+                <w:sz w:val="20"/>
+                <w:szCs w:val="20"/>
+                <w:lang w:val="en-US"/>
+              </w:rPr>
+            </w:pPr>
+            <w:r>
+              <w:rPr>
+                <w:rFonts w:ascii="Courier New" w:hAnsi="Courier New"/>
+                <w:sz w:val="20"/>
+                <w:szCs w:val="20"/>
+                <w:lang w:val="en-US"/>
+              </w:rPr>
+              <w:t>46</w:t>
+            </w:r>
+          </w:p>
+          <w:p>
+            <w:pPr>
+              <w:pStyle w:val="TableContents"/>
+              <w:rPr>
+                <w:rFonts w:ascii="Courier New" w:hAnsi="Courier New"/>
+                <w:sz w:val="20"/>
+                <w:szCs w:val="20"/>
+                <w:lang w:val="en-US"/>
+              </w:rPr>
+            </w:pPr>
+            <w:r>
+              <w:rPr>
+                <w:rFonts w:ascii="Courier New" w:hAnsi="Courier New"/>
+                <w:sz w:val="20"/>
+                <w:szCs w:val="20"/>
+                <w:lang w:val="en-US"/>
+              </w:rPr>
+              <w:t>47</w:t>
+            </w:r>
+          </w:p>
+          <w:p>
+            <w:pPr>
+              <w:pStyle w:val="TableContents"/>
+              <w:rPr>
+                <w:rFonts w:ascii="Courier New" w:hAnsi="Courier New"/>
+                <w:sz w:val="20"/>
+                <w:szCs w:val="20"/>
+                <w:lang w:val="en-US"/>
+              </w:rPr>
+            </w:pPr>
+          </w:p>
+          <w:p>
+            <w:pPr>
+              <w:pStyle w:val="TableContents"/>
+              <w:rPr>
+                <w:rFonts w:ascii="Courier New" w:hAnsi="Courier New"/>
+                <w:sz w:val="20"/>
+                <w:szCs w:val="20"/>
+                <w:lang w:val="en-US"/>
+              </w:rPr>
+            </w:pPr>
+            <w:r>
+              <w:rPr>
+                <w:rFonts w:ascii="Courier New" w:hAnsi="Courier New"/>
+                <w:sz w:val="20"/>
+                <w:szCs w:val="20"/>
+                <w:lang w:val="en-US"/>
+              </w:rPr>
+              <w:t>48</w:t>
+            </w:r>
+          </w:p>
+          <w:p>
+            <w:pPr>
+              <w:pStyle w:val="TableContents"/>
+              <w:rPr>
+                <w:rFonts w:ascii="Courier New" w:hAnsi="Courier New"/>
+                <w:sz w:val="20"/>
+                <w:szCs w:val="20"/>
+                <w:lang w:val="en-US"/>
+              </w:rPr>
+            </w:pPr>
+            <w:r>
+              <w:rPr>
+                <w:rFonts w:ascii="Courier New" w:hAnsi="Courier New"/>
+                <w:sz w:val="20"/>
+                <w:szCs w:val="20"/>
+                <w:lang w:val="en-US"/>
+              </w:rPr>
+              <w:t>49</w:t>
+            </w:r>
+          </w:p>
+          <w:p>
+            <w:pPr>
+              <w:pStyle w:val="TableContents"/>
+              <w:rPr>
+                <w:rFonts w:ascii="Courier New" w:hAnsi="Courier New"/>
+                <w:sz w:val="20"/>
+                <w:szCs w:val="20"/>
+                <w:lang w:val="en-US"/>
+              </w:rPr>
+            </w:pPr>
+          </w:p>
+          <w:p>
+            <w:pPr>
+              <w:pStyle w:val="TableContents"/>
+              <w:rPr>
+                <w:rFonts w:ascii="Courier New" w:hAnsi="Courier New"/>
+                <w:sz w:val="20"/>
+                <w:szCs w:val="20"/>
+                <w:lang w:val="en-US"/>
+              </w:rPr>
+            </w:pPr>
+            <w:r>
+              <w:rPr>
+                <w:rFonts w:ascii="Courier New" w:hAnsi="Courier New"/>
+                <w:sz w:val="20"/>
+                <w:szCs w:val="20"/>
+                <w:lang w:val="en-US"/>
+              </w:rPr>
+              <w:t>50</w:t>
+            </w:r>
+          </w:p>
+          <w:p>
+            <w:pPr>
+              <w:pStyle w:val="TableContents"/>
+              <w:rPr>
+                <w:rFonts w:ascii="Courier New" w:hAnsi="Courier New"/>
+                <w:sz w:val="20"/>
+                <w:szCs w:val="20"/>
+                <w:lang w:val="en-US"/>
+              </w:rPr>
+            </w:pPr>
+            <w:r>
+              <w:rPr>
+                <w:rFonts w:ascii="Courier New" w:hAnsi="Courier New"/>
+                <w:sz w:val="20"/>
+                <w:szCs w:val="20"/>
+                <w:lang w:val="en-US"/>
+              </w:rPr>
+              <w:t>51</w:t>
+            </w:r>
+          </w:p>
+          <w:p>
+            <w:pPr>
+              <w:pStyle w:val="TableContents"/>
+              <w:rPr>
+                <w:rFonts w:ascii="Courier New" w:hAnsi="Courier New"/>
+                <w:sz w:val="20"/>
+                <w:szCs w:val="20"/>
+                <w:lang w:val="en-US"/>
+              </w:rPr>
+            </w:pPr>
+          </w:p>
+          <w:p>
+            <w:pPr>
+              <w:pStyle w:val="TableContents"/>
+              <w:rPr>
+                <w:rFonts w:ascii="Courier New" w:hAnsi="Courier New"/>
+                <w:sz w:val="20"/>
+                <w:szCs w:val="20"/>
+                <w:lang w:val="en-US"/>
+              </w:rPr>
+            </w:pPr>
+            <w:r>
+              <w:rPr>
+                <w:rFonts w:ascii="Courier New" w:hAnsi="Courier New"/>
+                <w:sz w:val="20"/>
+                <w:szCs w:val="20"/>
+                <w:lang w:val="en-US"/>
+              </w:rPr>
+              <w:t>52</w:t>
+            </w:r>
+          </w:p>
+          <w:p>
+            <w:pPr>
+              <w:pStyle w:val="TableContents"/>
+              <w:rPr>
+                <w:rFonts w:ascii="Courier New" w:hAnsi="Courier New"/>
+                <w:sz w:val="20"/>
+                <w:szCs w:val="20"/>
+                <w:lang w:val="en-US"/>
+              </w:rPr>
+            </w:pPr>
+          </w:p>
+          <w:p>
+            <w:pPr>
+              <w:pStyle w:val="TableContents"/>
+              <w:rPr>
+                <w:rFonts w:ascii="Courier New" w:hAnsi="Courier New"/>
+                <w:sz w:val="20"/>
+                <w:szCs w:val="20"/>
+                <w:lang w:val="en-US"/>
+              </w:rPr>
+            </w:pPr>
+            <w:r>
+              <w:rPr>
+                <w:rFonts w:ascii="Courier New" w:hAnsi="Courier New"/>
+                <w:sz w:val="20"/>
+                <w:szCs w:val="20"/>
+                <w:lang w:val="en-US"/>
+              </w:rPr>
+              <w:t>53</w:t>
+            </w:r>
+          </w:p>
+          <w:p>
+            <w:pPr>
+              <w:pStyle w:val="TableContents"/>
+              <w:rPr>
+                <w:rFonts w:ascii="Courier New" w:hAnsi="Courier New"/>
+                <w:sz w:val="20"/>
+                <w:szCs w:val="20"/>
+                <w:lang w:val="en-US"/>
+              </w:rPr>
+            </w:pPr>
+          </w:p>
+          <w:p>
+            <w:pPr>
+              <w:pStyle w:val="TableContents"/>
+              <w:rPr>
+                <w:rFonts w:ascii="Courier New" w:hAnsi="Courier New"/>
+                <w:sz w:val="20"/>
+                <w:szCs w:val="20"/>
+                <w:lang w:val="en-US"/>
+              </w:rPr>
+            </w:pPr>
+            <w:r>
+              <w:rPr>
+                <w:rFonts w:ascii="Courier New" w:hAnsi="Courier New"/>
+                <w:sz w:val="20"/>
+                <w:szCs w:val="20"/>
+                <w:lang w:val="en-US"/>
+              </w:rPr>
+              <w:t>54</w:t>
+            </w:r>
+          </w:p>
+          <w:p>
+            <w:pPr>
+              <w:pStyle w:val="TableContents"/>
+              <w:rPr>
+                <w:rFonts w:ascii="Courier New" w:hAnsi="Courier New"/>
+                <w:sz w:val="20"/>
+                <w:szCs w:val="20"/>
+                <w:lang w:val="en-US"/>
+              </w:rPr>
+            </w:pPr>
+            <w:r>
+              <w:rPr>
+                <w:rFonts w:ascii="Courier New" w:hAnsi="Courier New"/>
+                <w:sz w:val="20"/>
+                <w:szCs w:val="20"/>
+                <w:lang w:val="en-US"/>
+              </w:rPr>
+              <w:lastRenderedPageBreak/>
+              <w:t>55</w:t>
+            </w:r>
+          </w:p>
+          <w:p>
+            <w:pPr>
+              <w:pStyle w:val="TableContents"/>
+              <w:rPr>
+                <w:rFonts w:ascii="Courier New" w:hAnsi="Courier New"/>
+                <w:sz w:val="20"/>
+                <w:szCs w:val="20"/>
+                <w:lang w:val="en-US"/>
+              </w:rPr>
+            </w:pPr>
+          </w:p>
+          <w:p>
+            <w:pPr>
+              <w:pStyle w:val="TableContents"/>
+              <w:rPr>
+                <w:rFonts w:ascii="Courier New" w:hAnsi="Courier New"/>
+                <w:sz w:val="20"/>
+                <w:szCs w:val="20"/>
+                <w:lang w:val="en-US"/>
+              </w:rPr>
+            </w:pPr>
+            <w:r>
+              <w:rPr>
+                <w:rFonts w:ascii="Courier New" w:hAnsi="Courier New"/>
+                <w:sz w:val="20"/>
+                <w:szCs w:val="20"/>
+                <w:lang w:val="en-US"/>
+              </w:rPr>
+              <w:t>56</w:t>
+            </w:r>
+          </w:p>
+          <w:p>
+            <w:pPr>
+              <w:pStyle w:val="TableContents"/>
+              <w:rPr>
+                <w:rFonts w:ascii="Courier New" w:hAnsi="Courier New"/>
+                <w:sz w:val="20"/>
+                <w:szCs w:val="20"/>
+                <w:lang w:val="en-US"/>
+              </w:rPr>
+            </w:pPr>
+            <w:r>
+              <w:rPr>
+                <w:rFonts w:ascii="Courier New" w:hAnsi="Courier New"/>
+                <w:sz w:val="20"/>
+                <w:szCs w:val="20"/>
+                <w:lang w:val="en-US"/>
+              </w:rPr>
+              <w:t>57</w:t>
+            </w:r>
+          </w:p>
+          <w:p>
+            <w:pPr>
+              <w:pStyle w:val="TableContents"/>
+              <w:rPr>
+                <w:rFonts w:ascii="Courier New" w:hAnsi="Courier New"/>
+                <w:sz w:val="20"/>
+                <w:szCs w:val="20"/>
+                <w:lang w:val="en-US"/>
+              </w:rPr>
+            </w:pPr>
+            <w:r>
+              <w:rPr>
+                <w:rFonts w:ascii="Courier New" w:hAnsi="Courier New"/>
+                <w:sz w:val="20"/>
+                <w:szCs w:val="20"/>
+                <w:lang w:val="en-US"/>
+              </w:rPr>
+              <w:t>58</w:t>
+            </w:r>
+          </w:p>
+          <w:p>
+            <w:pPr>
+              <w:pStyle w:val="TableContents"/>
+              <w:rPr>
+                <w:rFonts w:ascii="Courier New" w:hAnsi="Courier New"/>
+                <w:sz w:val="20"/>
+                <w:szCs w:val="20"/>
+                <w:lang w:val="en-US"/>
+              </w:rPr>
+            </w:pPr>
+            <w:r>
+              <w:rPr>
+                <w:rFonts w:ascii="Courier New" w:hAnsi="Courier New"/>
+                <w:sz w:val="20"/>
+                <w:szCs w:val="20"/>
+                <w:lang w:val="en-US"/>
+              </w:rPr>
+              <w:t>59</w:t>
+            </w:r>
+          </w:p>
+          <w:p>
+            <w:pPr>
+              <w:pStyle w:val="TableContents"/>
+              <w:rPr>
+                <w:rFonts w:ascii="Courier New" w:hAnsi="Courier New"/>
+                <w:sz w:val="20"/>
+                <w:szCs w:val="20"/>
+                <w:lang w:val="en-US"/>
+              </w:rPr>
+            </w:pPr>
+          </w:p>
+          <w:p>
+            <w:pPr>
+              <w:pStyle w:val="TableContents"/>
+              <w:rPr>
+                <w:rFonts w:ascii="Courier New" w:hAnsi="Courier New"/>
+                <w:sz w:val="20"/>
+                <w:szCs w:val="20"/>
+                <w:lang w:val="en-US"/>
+              </w:rPr>
+            </w:pPr>
+            <w:r>
+              <w:rPr>
+                <w:rFonts w:ascii="Courier New" w:hAnsi="Courier New"/>
+                <w:sz w:val="20"/>
+                <w:szCs w:val="20"/>
+                <w:lang w:val="en-US"/>
+              </w:rPr>
+              <w:t>60</w:t>
+            </w:r>
+          </w:p>
+          <w:p>
+            <w:pPr>
+              <w:pStyle w:val="TableContents"/>
+              <w:rPr>
+                <w:rFonts w:ascii="Courier New" w:hAnsi="Courier New"/>
+                <w:sz w:val="20"/>
+                <w:szCs w:val="20"/>
+                <w:lang w:val="en-US"/>
+              </w:rPr>
+            </w:pPr>
+          </w:p>
+          <w:p>
+            <w:pPr>
+              <w:pStyle w:val="TableContents"/>
+              <w:rPr>
+                <w:rFonts w:ascii="Courier New" w:hAnsi="Courier New"/>
+                <w:sz w:val="20"/>
+                <w:szCs w:val="20"/>
+                <w:lang w:val="en-US"/>
+              </w:rPr>
+            </w:pPr>
+            <w:r>
+              <w:rPr>
+                <w:rFonts w:ascii="Courier New" w:hAnsi="Courier New"/>
+                <w:sz w:val="20"/>
+                <w:szCs w:val="20"/>
+                <w:lang w:val="en-US"/>
+              </w:rPr>
+              <w:t>61</w:t>
+            </w:r>
+          </w:p>
+          <w:p>
+            <w:pPr>
+              <w:pStyle w:val="TableContents"/>
+              <w:rPr>
+                <w:rFonts w:ascii="Courier New" w:hAnsi="Courier New"/>
+                <w:sz w:val="20"/>
+                <w:szCs w:val="20"/>
+                <w:lang w:val="en-US"/>
+              </w:rPr>
+            </w:pPr>
+            <w:r>
+              <w:rPr>
+                <w:rFonts w:ascii="Courier New" w:hAnsi="Courier New"/>
+                <w:sz w:val="20"/>
+                <w:szCs w:val="20"/>
+                <w:lang w:val="en-US"/>
+              </w:rPr>
+              <w:t>62</w:t>
+            </w:r>
+          </w:p>
+          <w:p>
+            <w:pPr>
+              <w:pStyle w:val="TableContents"/>
+              <w:rPr>
+                <w:rFonts w:ascii="Courier New" w:hAnsi="Courier New"/>
+                <w:sz w:val="20"/>
+                <w:szCs w:val="20"/>
+                <w:lang w:val="en-US"/>
+              </w:rPr>
+            </w:pPr>
+            <w:r>
+              <w:rPr>
+                <w:rFonts w:ascii="Courier New" w:hAnsi="Courier New"/>
+                <w:sz w:val="20"/>
+                <w:szCs w:val="20"/>
+                <w:lang w:val="en-US"/>
+              </w:rPr>
+              <w:t>63</w:t>
+            </w:r>
+          </w:p>
+          <w:p>
+            <w:pPr>
+              <w:pStyle w:val="TableContents"/>
+              <w:rPr>
+                <w:rFonts w:ascii="Courier New" w:hAnsi="Courier New"/>
+                <w:sz w:val="20"/>
+                <w:szCs w:val="20"/>
+                <w:lang w:val="en-US"/>
+              </w:rPr>
+            </w:pPr>
+            <w:r>
+              <w:rPr>
+                <w:rFonts w:ascii="Courier New" w:hAnsi="Courier New"/>
+                <w:sz w:val="20"/>
+                <w:szCs w:val="20"/>
+                <w:lang w:val="en-US"/>
+              </w:rPr>
+              <w:t>64</w:t>
+            </w:r>
+          </w:p>
+          <w:p>
+            <w:pPr>
+              <w:pStyle w:val="TableContents"/>
+              <w:rPr>
+                <w:rFonts w:ascii="Courier New" w:hAnsi="Courier New"/>
+                <w:sz w:val="20"/>
+                <w:szCs w:val="20"/>
+                <w:lang w:val="en-US"/>
+              </w:rPr>
+            </w:pPr>
+            <w:r>
+              <w:rPr>
+                <w:rFonts w:ascii="Courier New" w:hAnsi="Courier New"/>
+                <w:sz w:val="20"/>
+                <w:szCs w:val="20"/>
+                <w:lang w:val="en-US"/>
+              </w:rPr>
+              <w:t>65</w:t>
+            </w:r>
+          </w:p>
+          <w:p>
+            <w:pPr>
+              <w:pStyle w:val="TableContents"/>
+              <w:rPr>
+                <w:rFonts w:ascii="Courier New" w:hAnsi="Courier New"/>
+                <w:sz w:val="20"/>
+                <w:szCs w:val="20"/>
+                <w:lang w:val="en-US"/>
+              </w:rPr>
+            </w:pPr>
+            <w:r>
+              <w:rPr>
+                <w:rFonts w:ascii="Courier New" w:hAnsi="Courier New"/>
+                <w:sz w:val="20"/>
+                <w:szCs w:val="20"/>
+                <w:lang w:val="en-US"/>
+              </w:rPr>
+              <w:t>66</w:t>
+            </w:r>
+          </w:p>
+          <w:p>
+            <w:pPr>
+              <w:pStyle w:val="TableContents"/>
+              <w:rPr>
+                <w:rFonts w:ascii="Courier New" w:hAnsi="Courier New"/>
+                <w:sz w:val="20"/>
+                <w:szCs w:val="20"/>
+                <w:lang w:val="en-US"/>
+              </w:rPr>
+            </w:pPr>
+            <w:r>
+              <w:rPr>
+                <w:rFonts w:ascii="Courier New" w:hAnsi="Courier New"/>
+                <w:sz w:val="20"/>
+                <w:szCs w:val="20"/>
+                <w:lang w:val="en-US"/>
+              </w:rPr>
+              <w:t>67</w:t>
+            </w:r>
+          </w:p>
+          <w:p>
+            <w:pPr>
+              <w:pStyle w:val="TableContents"/>
+              <w:rPr>
+                <w:rFonts w:ascii="Courier New" w:hAnsi="Courier New"/>
+                <w:sz w:val="20"/>
+                <w:szCs w:val="20"/>
+                <w:lang w:val="en-US"/>
+              </w:rPr>
+            </w:pPr>
+            <w:r>
+              <w:rPr>
+                <w:rFonts w:ascii="Courier New" w:hAnsi="Courier New"/>
+                <w:sz w:val="20"/>
+                <w:szCs w:val="20"/>
+                <w:lang w:val="en-US"/>
+              </w:rPr>
+              <w:t>68</w:t>
+            </w:r>
+          </w:p>
+          <w:p>
+            <w:pPr>
+              <w:pStyle w:val="TableContents"/>
+              <w:rPr>
+                <w:rFonts w:ascii="Courier New" w:hAnsi="Courier New"/>
+                <w:sz w:val="20"/>
+                <w:szCs w:val="20"/>
+                <w:lang w:val="en-US"/>
+              </w:rPr>
+            </w:pPr>
+            <w:r>
+              <w:rPr>
+                <w:rFonts w:ascii="Courier New" w:hAnsi="Courier New"/>
+                <w:sz w:val="20"/>
+                <w:szCs w:val="20"/>
+                <w:lang w:val="en-US"/>
+              </w:rPr>
+              <w:t>69</w:t>
+            </w:r>
+          </w:p>
+          <w:p>
+            <w:pPr>
+              <w:pStyle w:val="TableContents"/>
+              <w:rPr>
+                <w:rFonts w:ascii="Courier New" w:hAnsi="Courier New"/>
+                <w:sz w:val="20"/>
+                <w:szCs w:val="20"/>
+                <w:lang w:val="en-US"/>
+              </w:rPr>
+            </w:pPr>
+            <w:r>
+              <w:rPr>
+                <w:rFonts w:ascii="Courier New" w:hAnsi="Courier New"/>
+                <w:sz w:val="20"/>
+                <w:szCs w:val="20"/>
+                <w:lang w:val="en-US"/>
+              </w:rPr>
+              <w:t>70</w:t>
+            </w:r>
+          </w:p>
+          <w:p>
+            <w:pPr>
+              <w:pStyle w:val="TableContents"/>
+              <w:rPr>
+                <w:rFonts w:ascii="Courier New" w:hAnsi="Courier New"/>
+                <w:sz w:val="20"/>
+                <w:szCs w:val="20"/>
+                <w:lang w:val="en-US"/>
+              </w:rPr>
+            </w:pPr>
+            <w:r>
+              <w:rPr>
+                <w:rFonts w:ascii="Courier New" w:hAnsi="Courier New"/>
+                <w:sz w:val="20"/>
+                <w:szCs w:val="20"/>
+                <w:lang w:val="en-US"/>
+              </w:rPr>
+              <w:t>71</w:t>
+            </w:r>
+          </w:p>
+          <w:p>
+            <w:pPr>
+              <w:pStyle w:val="TableContents"/>
+              <w:rPr>
+                <w:rFonts w:ascii="Courier New" w:hAnsi="Courier New"/>
+                <w:sz w:val="20"/>
+                <w:szCs w:val="20"/>
+                <w:lang w:val="en-US"/>
+              </w:rPr>
+            </w:pPr>
+            <w:r>
+              <w:rPr>
+                <w:rFonts w:ascii="Courier New" w:hAnsi="Courier New"/>
+                <w:sz w:val="20"/>
+                <w:szCs w:val="20"/>
+                <w:lang w:val="en-US"/>
+              </w:rPr>
+              <w:t>72</w:t>
+            </w:r>
+          </w:p>
+          <w:p>
+            <w:pPr>
+              <w:pStyle w:val="TableContents"/>
+              <w:rPr>
+                <w:rFonts w:ascii="Courier New" w:hAnsi="Courier New"/>
+                <w:sz w:val="20"/>
+                <w:szCs w:val="20"/>
+                <w:lang w:val="en-US"/>
+              </w:rPr>
+            </w:pPr>
+          </w:p>
+          <w:p>
+            <w:pPr>
+              <w:pStyle w:val="TableContents"/>
+              <w:rPr>
+                <w:rFonts w:ascii="Courier New" w:hAnsi="Courier New"/>
+                <w:sz w:val="20"/>
+                <w:szCs w:val="20"/>
+                <w:lang w:val="en-US"/>
+              </w:rPr>
+            </w:pPr>
+            <w:r>
+              <w:rPr>
+                <w:rFonts w:ascii="Courier New" w:hAnsi="Courier New"/>
+                <w:sz w:val="20"/>
+                <w:szCs w:val="20"/>
+                <w:lang w:val="en-US"/>
+              </w:rPr>
+              <w:t>73</w:t>
+            </w:r>
+          </w:p>
+          <w:p>
+            <w:pPr>
+              <w:pStyle w:val="TableContents"/>
+              <w:rPr>
+                <w:rFonts w:ascii="Courier New" w:hAnsi="Courier New"/>
+                <w:sz w:val="20"/>
+                <w:szCs w:val="20"/>
+                <w:lang w:val="en-US"/>
+              </w:rPr>
+            </w:pPr>
+            <w:r>
+              <w:rPr>
+                <w:rFonts w:ascii="Courier New" w:hAnsi="Courier New"/>
+                <w:sz w:val="20"/>
+                <w:szCs w:val="20"/>
+                <w:lang w:val="en-US"/>
+              </w:rPr>
+              <w:t>74</w:t>
+            </w:r>
+          </w:p>
+          <w:p>
+            <w:pPr>
+              <w:pStyle w:val="TableContents"/>
+              <w:rPr>
+                <w:rFonts w:ascii="Courier New" w:hAnsi="Courier New"/>
+                <w:sz w:val="20"/>
+                <w:szCs w:val="20"/>
+                <w:lang w:val="en-US"/>
+              </w:rPr>
+            </w:pPr>
+            <w:r>
+              <w:rPr>
+                <w:rFonts w:ascii="Courier New" w:hAnsi="Courier New"/>
+                <w:sz w:val="20"/>
+                <w:szCs w:val="20"/>
+                <w:lang w:val="en-US"/>
+              </w:rPr>
+              <w:t>75</w:t>
+            </w:r>
+          </w:p>
+          <w:p>
+            <w:pPr>
+              <w:pStyle w:val="TableContents"/>
+              <w:rPr>
+                <w:rFonts w:ascii="Courier New" w:hAnsi="Courier New"/>
+                <w:sz w:val="20"/>
+                <w:szCs w:val="20"/>
+                <w:lang w:val="en-US"/>
+              </w:rPr>
+            </w:pPr>
+            <w:r>
+              <w:rPr>
+                <w:rFonts w:ascii="Courier New" w:hAnsi="Courier New"/>
+                <w:sz w:val="20"/>
+                <w:szCs w:val="20"/>
+                <w:lang w:val="en-US"/>
+              </w:rPr>
+              <w:t>76</w:t>
+            </w:r>
+          </w:p>
+          <w:p>
+            <w:pPr>
+              <w:pStyle w:val="TableContents"/>
+              <w:rPr>
+                <w:rFonts w:ascii="Courier New" w:hAnsi="Courier New"/>
+                <w:sz w:val="20"/>
+                <w:szCs w:val="20"/>
+                <w:lang w:val="en-US"/>
+              </w:rPr>
+            </w:pPr>
+            <w:r>
+              <w:rPr>
+                <w:rFonts w:ascii="Courier New" w:hAnsi="Courier New"/>
+                <w:sz w:val="20"/>
+                <w:szCs w:val="20"/>
+                <w:lang w:val="en-US"/>
+              </w:rPr>
+              <w:t>77</w:t>
+            </w:r>
+          </w:p>
+          <w:p>
+            <w:pPr>
+              <w:pStyle w:val="TableContents"/>
+              <w:rPr>
+                <w:rFonts w:ascii="Courier New" w:hAnsi="Courier New"/>
+                <w:sz w:val="20"/>
+                <w:szCs w:val="20"/>
+                <w:lang w:val="en-US"/>
+              </w:rPr>
+            </w:pPr>
+            <w:r>
+              <w:rPr>
+                <w:rFonts w:ascii="Courier New" w:hAnsi="Courier New"/>
+                <w:sz w:val="20"/>
+                <w:szCs w:val="20"/>
+                <w:lang w:val="en-US"/>
+              </w:rPr>
+              <w:t>78</w:t>
+            </w:r>
+          </w:p>
+          <w:p>
+            <w:pPr>
+              <w:pStyle w:val="TableContents"/>
+              <w:rPr>
+                <w:rFonts w:ascii="Courier New" w:hAnsi="Courier New"/>
+                <w:sz w:val="20"/>
+                <w:szCs w:val="20"/>
+                <w:lang w:val="en-US"/>
+              </w:rPr>
+            </w:pPr>
+            <w:r>
+              <w:rPr>
+                <w:rFonts w:ascii="Courier New" w:hAnsi="Courier New"/>
+                <w:sz w:val="20"/>
+                <w:szCs w:val="20"/>
+                <w:lang w:val="en-US"/>
+              </w:rPr>
+              <w:t>79</w:t>
+            </w:r>
+          </w:p>
+          <w:p>
+            <w:pPr>
+              <w:pStyle w:val="TableContents"/>
+              <w:rPr>
+                <w:rFonts w:ascii="Courier New" w:hAnsi="Courier New"/>
+                <w:sz w:val="20"/>
+                <w:szCs w:val="20"/>
+                <w:lang w:val="en-US"/>
+              </w:rPr>
+            </w:pPr>
+            <w:r>
+              <w:rPr>
+                <w:rFonts w:ascii="Courier New" w:hAnsi="Courier New"/>
+                <w:sz w:val="20"/>
+                <w:szCs w:val="20"/>
+                <w:lang w:val="en-US"/>
+              </w:rPr>
+              <w:t>80</w:t>
+            </w:r>
+          </w:p>
+          <w:p>
+            <w:pPr>
+              <w:pStyle w:val="TableContents"/>
+              <w:rPr>
+                <w:rFonts w:ascii="Courier New" w:hAnsi="Courier New"/>
+                <w:sz w:val="20"/>
+                <w:szCs w:val="20"/>
+                <w:lang w:val="en-US"/>
+              </w:rPr>
+            </w:pPr>
+            <w:r>
+              <w:rPr>
+                <w:rFonts w:ascii="Courier New" w:hAnsi="Courier New"/>
+                <w:sz w:val="20"/>
+                <w:szCs w:val="20"/>
+                <w:lang w:val="en-US"/>
+              </w:rPr>
+              <w:t>81</w:t>
+            </w:r>
+          </w:p>
+          <w:p>
+            <w:pPr>
+              <w:pStyle w:val="TableContents"/>
+              <w:rPr>
+                <w:rFonts w:ascii="Courier New" w:hAnsi="Courier New"/>
+                <w:sz w:val="20"/>
+                <w:szCs w:val="20"/>
+                <w:lang w:val="en-US"/>
+              </w:rPr>
+            </w:pPr>
+          </w:p>
+        </w:tc>
+        <w:tc>
+          <w:tcPr>
+            <w:tcW w:w="7782" w:type="dxa"/>
+            <w:shd w:val="clear" w:color="auto" w:fill="auto"/>
+          </w:tcPr>
+          <w:p>
+            <w:pPr>
+              <w:spacing w:after="0" w:line="240" w:lineRule="auto"/>
+              <w:rPr>
+                <w:rFonts w:ascii="Courier New" w:hAnsi="Courier New" w:cs="Courier New"/>
+                <w:sz w:val="20"/>
+              </w:rPr>
+            </w:pPr>
+            <w:r>
+              <w:rPr>
+                <w:rFonts w:ascii="Courier New" w:hAnsi="Courier New" w:cs="Courier New"/>
+                <w:sz w:val="20"/>
+              </w:rPr>
+              <w:lastRenderedPageBreak/>
+              <w:t>//Nama : Felix Yosa H. S.</w:t>
+            </w:r>
+          </w:p>
+          <w:p>
+            <w:pPr>
+              <w:spacing w:after="0" w:line="240" w:lineRule="auto"/>
+              <w:rPr>
+                <w:rFonts w:ascii="Courier New" w:hAnsi="Courier New" w:cs="Courier New"/>
+                <w:sz w:val="20"/>
+              </w:rPr>
+            </w:pPr>
+            <w:r>
+              <w:rPr>
+                <w:rFonts w:ascii="Courier New" w:hAnsi="Courier New" w:cs="Courier New"/>
+                <w:sz w:val="20"/>
+              </w:rPr>
+              <w:t>//NIM : 155150400111129</w:t>
+            </w:r>
+          </w:p>
+          <w:p>
+            <w:pPr>
+              <w:spacing w:after="0" w:line="240" w:lineRule="auto"/>
+              <w:rPr>
+                <w:rFonts w:ascii="Courier New" w:hAnsi="Courier New" w:cs="Courier New"/>
+                <w:sz w:val="20"/>
+              </w:rPr>
+            </w:pPr>
+            <w:r>
+              <w:rPr>
+                <w:rFonts w:ascii="Courier New" w:hAnsi="Courier New" w:cs="Courier New"/>
+                <w:sz w:val="20"/>
+              </w:rPr>
+              <w:t>//Kelas : SI-H</w:t>
+            </w:r>
+          </w:p>
+          <w:p>
+            <w:pPr>
+              <w:spacing w:after="0" w:line="240" w:lineRule="auto"/>
+              <w:rPr>
+                <w:rFonts w:ascii="Courier New" w:hAnsi="Courier New" w:cs="Courier New"/>
+                <w:sz w:val="20"/>
+              </w:rPr>
+            </w:pPr>
+            <w:r>
+              <w:rPr>
+                <w:rFonts w:ascii="Courier New" w:hAnsi="Courier New" w:cs="Courier New"/>
+                <w:sz w:val="20"/>
+              </w:rPr>
+              <w:t>package mainsiam;</w:t>
+            </w:r>
+          </w:p>
+          <w:p>
+            <w:pPr>
+              <w:spacing w:after="0" w:line="240" w:lineRule="auto"/>
+              <w:rPr>
+                <w:rFonts w:ascii="Courier New" w:hAnsi="Courier New" w:cs="Courier New"/>
+                <w:sz w:val="20"/>
+              </w:rPr>
+            </w:pPr>
+          </w:p>
+          <w:p>
+            <w:pPr>
+              <w:spacing w:after="0" w:line="240" w:lineRule="auto"/>
+              <w:rPr>
+                <w:rFonts w:ascii="Courier New" w:hAnsi="Courier New" w:cs="Courier New"/>
+                <w:sz w:val="20"/>
+              </w:rPr>
+            </w:pPr>
+            <w:r>
+              <w:rPr>
+                <w:rFonts w:ascii="Courier New" w:hAnsi="Courier New" w:cs="Courier New"/>
+                <w:sz w:val="20"/>
+              </w:rPr>
               <w:t>import java.util.Scanner;</w:t>
+            </w:r>
+          </w:p>
+          <w:p>
+            <w:pPr>
+              <w:spacing w:after="0" w:line="240" w:lineRule="auto"/>
+              <w:rPr>
+                <w:rFonts w:ascii="Courier New" w:hAnsi="Courier New" w:cs="Courier New"/>
+                <w:sz w:val="20"/>
+              </w:rPr>
+            </w:pPr>
+          </w:p>
+          <w:p>
+            <w:pPr>
+              <w:spacing w:after="0" w:line="240" w:lineRule="auto"/>
+              <w:rPr>
+                <w:rFonts w:ascii="Courier New" w:hAnsi="Courier New" w:cs="Courier New"/>
+                <w:sz w:val="20"/>
+              </w:rPr>
+            </w:pPr>
+            <w:r>
+              <w:rPr>
+                <w:rFonts w:ascii="Courier New" w:hAnsi="Courier New" w:cs="Courier New"/>
+                <w:sz w:val="20"/>
+              </w:rPr>
+              <w:t>public class mainSiam {</w:t>
+            </w:r>
+          </w:p>
+          <w:p>
+            <w:pPr>
+              <w:spacing w:after="0" w:line="240" w:lineRule="auto"/>
+              <w:rPr>
+                <w:rFonts w:ascii="Courier New" w:hAnsi="Courier New" w:cs="Courier New"/>
+                <w:sz w:val="20"/>
+              </w:rPr>
+            </w:pPr>
+          </w:p>
+          <w:p>
+            <w:pPr>
+              <w:spacing w:after="0" w:line="240" w:lineRule="auto"/>
+              <w:rPr>
+                <w:rFonts w:ascii="Courier New" w:hAnsi="Courier New" w:cs="Courier New"/>
+                <w:sz w:val="20"/>
+              </w:rPr>
+            </w:pPr>
+            <w:r>
+              <w:rPr>
+                <w:rFonts w:ascii="Courier New" w:hAnsi="Courier New" w:cs="Courier New"/>
+                <w:sz w:val="20"/>
+              </w:rPr>
+              <w:t xml:space="preserve">    public static void main(String[] args) {</w:t>
+            </w:r>
+          </w:p>
+          <w:p>
+            <w:pPr>
+              <w:spacing w:after="0" w:line="240" w:lineRule="auto"/>
+              <w:rPr>
+                <w:rFonts w:ascii="Courier New" w:hAnsi="Courier New" w:cs="Courier New"/>
+                <w:sz w:val="20"/>
+              </w:rPr>
+            </w:pPr>
+            <w:r>
+              <w:rPr>
+                <w:rFonts w:ascii="Courier New" w:hAnsi="Courier New" w:cs="Courier New"/>
+                <w:sz w:val="20"/>
+              </w:rPr>
+              <w:t xml:space="preserve">        Scanner in = new Scanner(System.in);</w:t>
+            </w:r>
+          </w:p>
+          <w:p>
+            <w:pPr>
+              <w:spacing w:after="0" w:line="240" w:lineRule="auto"/>
+              <w:rPr>
+                <w:rFonts w:ascii="Courier New" w:hAnsi="Courier New" w:cs="Courier New"/>
+                <w:sz w:val="20"/>
+              </w:rPr>
+            </w:pPr>
+            <w:r>
+              <w:rPr>
+                <w:rFonts w:ascii="Courier New" w:hAnsi="Courier New" w:cs="Courier New"/>
+                <w:sz w:val="20"/>
+              </w:rPr>
+              <w:t xml:space="preserve">        Siam mhs = new Siam();</w:t>
+            </w:r>
+          </w:p>
+          <w:p>
+            <w:pPr>
+              <w:spacing w:after="0" w:line="240" w:lineRule="auto"/>
+              <w:rPr>
+                <w:rFonts w:ascii="Courier New" w:hAnsi="Courier New" w:cs="Courier New"/>
+                <w:sz w:val="20"/>
+              </w:rPr>
+            </w:pPr>
+            <w:r>
+              <w:rPr>
+                <w:rFonts w:ascii="Courier New" w:hAnsi="Courier New" w:cs="Courier New"/>
+                <w:sz w:val="20"/>
+              </w:rPr>
+              <w:t xml:space="preserve">        int i = 0, pilih;</w:t>
+            </w:r>
+          </w:p>
+          <w:p>
+            <w:pPr>
+              <w:spacing w:after="0" w:line="240" w:lineRule="auto"/>
+              <w:rPr>
+                <w:rFonts w:ascii="Courier New" w:hAnsi="Courier New" w:cs="Courier New"/>
+                <w:sz w:val="20"/>
+              </w:rPr>
+            </w:pPr>
+            <w:r>
+              <w:rPr>
+                <w:rFonts w:ascii="Courier New" w:hAnsi="Courier New" w:cs="Courier New"/>
+                <w:sz w:val="20"/>
+              </w:rPr>
+              <w:t xml:space="preserve">        String ceknamamhs, ceknimmhs;</w:t>
+            </w:r>
+          </w:p>
+          <w:p>
+            <w:pPr>
+              <w:spacing w:after="0" w:line="240" w:lineRule="auto"/>
+              <w:rPr>
+                <w:rFonts w:ascii="Courier New" w:hAnsi="Courier New" w:cs="Courier New"/>
+                <w:sz w:val="20"/>
+              </w:rPr>
+            </w:pPr>
+          </w:p>
+          <w:p>
+            <w:pPr>
+              <w:spacing w:after="0" w:line="240" w:lineRule="auto"/>
+              <w:rPr>
+                <w:rFonts w:ascii="Courier New" w:hAnsi="Courier New" w:cs="Courier New"/>
+                <w:sz w:val="20"/>
+              </w:rPr>
+            </w:pPr>
+            <w:r>
+              <w:rPr>
+                <w:rFonts w:ascii="Courier New" w:hAnsi="Courier New" w:cs="Courier New"/>
+                <w:sz w:val="20"/>
+              </w:rPr>
+              <w:t xml:space="preserve">        do {</w:t>
+            </w:r>
+          </w:p>
+          <w:p>
+            <w:pPr>
+              <w:spacing w:after="0" w:line="240" w:lineRule="auto"/>
+              <w:rPr>
+                <w:rFonts w:ascii="Courier New" w:hAnsi="Courier New" w:cs="Courier New"/>
+                <w:sz w:val="20"/>
+              </w:rPr>
+            </w:pPr>
+            <w:r>
+              <w:rPr>
+                <w:rFonts w:ascii="Courier New" w:hAnsi="Courier New" w:cs="Courier New"/>
+                <w:sz w:val="20"/>
+              </w:rPr>
+              <w:t xml:space="preserve">            System.out.println("===MENU SIAM===");</w:t>
+            </w:r>
+          </w:p>
+          <w:p>
+            <w:pPr>
+              <w:spacing w:after="0" w:line="240" w:lineRule="auto"/>
+              <w:rPr>
+                <w:rFonts w:ascii="Courier New" w:hAnsi="Courier New" w:cs="Courier New"/>
+                <w:sz w:val="20"/>
+              </w:rPr>
+            </w:pPr>
+            <w:r>
+              <w:rPr>
+                <w:rFonts w:ascii="Courier New" w:hAnsi="Courier New" w:cs="Courier New"/>
+                <w:sz w:val="20"/>
+              </w:rPr>
+              <w:t xml:space="preserve">            System.out.println("1. Daftar siam");</w:t>
+            </w:r>
+          </w:p>
+          <w:p>
+            <w:pPr>
+              <w:spacing w:after="0" w:line="240" w:lineRule="auto"/>
+              <w:rPr>
+                <w:rFonts w:ascii="Courier New" w:hAnsi="Courier New" w:cs="Courier New"/>
+                <w:sz w:val="20"/>
+              </w:rPr>
+            </w:pPr>
+            <w:r>
+              <w:rPr>
+                <w:rFonts w:ascii="Courier New" w:hAnsi="Courier New" w:cs="Courier New"/>
+                <w:sz w:val="20"/>
+              </w:rPr>
+              <w:t xml:space="preserve">            System.out.println("2. Login siam");</w:t>
+            </w:r>
+          </w:p>
+          <w:p>
+            <w:pPr>
+              <w:spacing w:after="0" w:line="240" w:lineRule="auto"/>
+              <w:rPr>
+                <w:rFonts w:ascii="Courier New" w:hAnsi="Courier New" w:cs="Courier New"/>
+                <w:sz w:val="20"/>
+              </w:rPr>
+            </w:pPr>
+            <w:r>
+              <w:rPr>
+                <w:rFonts w:ascii="Courier New" w:hAnsi="Courier New" w:cs="Courier New"/>
+                <w:sz w:val="20"/>
+              </w:rPr>
+              <w:t xml:space="preserve">            System.out.println("3. Cetak siam");</w:t>
+            </w:r>
+          </w:p>
+          <w:p>
+            <w:pPr>
+              <w:spacing w:after="0" w:line="240" w:lineRule="auto"/>
+              <w:rPr>
+                <w:rFonts w:ascii="Courier New" w:hAnsi="Courier New" w:cs="Courier New"/>
+                <w:sz w:val="20"/>
+              </w:rPr>
+            </w:pPr>
+            <w:r>
+              <w:rPr>
+                <w:rFonts w:ascii="Courier New" w:hAnsi="Courier New" w:cs="Courier New"/>
+                <w:sz w:val="20"/>
+              </w:rPr>
+              <w:t xml:space="preserve">            System.out.println("0. Exit");</w:t>
+            </w:r>
+          </w:p>
+          <w:p>
+            <w:pPr>
+              <w:spacing w:after="0" w:line="240" w:lineRule="auto"/>
+              <w:rPr>
+                <w:rFonts w:ascii="Courier New" w:hAnsi="Courier New" w:cs="Courier New"/>
+                <w:sz w:val="20"/>
+              </w:rPr>
+            </w:pPr>
+            <w:r>
+              <w:rPr>
+                <w:rFonts w:ascii="Courier New" w:hAnsi="Courier New" w:cs="Courier New"/>
+                <w:sz w:val="20"/>
+              </w:rPr>
+              <w:t xml:space="preserve">            System.out.print("Masukkan pilihan: ");</w:t>
+            </w:r>
+          </w:p>
+          <w:p>
+            <w:pPr>
+              <w:spacing w:after="0" w:line="240" w:lineRule="auto"/>
+              <w:rPr>
+                <w:rFonts w:ascii="Courier New" w:hAnsi="Courier New" w:cs="Courier New"/>
+                <w:sz w:val="20"/>
+              </w:rPr>
+            </w:pPr>
+            <w:r>
+              <w:rPr>
+                <w:rFonts w:ascii="Courier New" w:hAnsi="Courier New" w:cs="Courier New"/>
+                <w:sz w:val="20"/>
+              </w:rPr>
+              <w:t xml:space="preserve">            pilih = in.nextInt();</w:t>
+            </w:r>
+          </w:p>
+          <w:p>
+            <w:pPr>
+              <w:spacing w:after="0" w:line="240" w:lineRule="auto"/>
+              <w:rPr>
+                <w:rFonts w:ascii="Courier New" w:hAnsi="Courier New" w:cs="Courier New"/>
+                <w:sz w:val="20"/>
+              </w:rPr>
+            </w:pPr>
+            <w:r>
+              <w:rPr>
+                <w:rFonts w:ascii="Courier New" w:hAnsi="Courier New" w:cs="Courier New"/>
+                <w:sz w:val="20"/>
+              </w:rPr>
+              <w:t xml:space="preserve">            System.out.println("");</w:t>
+            </w:r>
+          </w:p>
+          <w:p>
+            <w:pPr>
+              <w:spacing w:after="0" w:line="240" w:lineRule="auto"/>
+              <w:rPr>
+                <w:rFonts w:ascii="Courier New" w:hAnsi="Courier New" w:cs="Courier New"/>
+                <w:sz w:val="20"/>
+              </w:rPr>
+            </w:pPr>
+          </w:p>
+          <w:p>
+            <w:pPr>
+              <w:spacing w:after="0" w:line="240" w:lineRule="auto"/>
+              <w:rPr>
+                <w:rFonts w:ascii="Courier New" w:hAnsi="Courier New" w:cs="Courier New"/>
+                <w:sz w:val="20"/>
+              </w:rPr>
+            </w:pPr>
+            <w:r>
+              <w:rPr>
+                <w:rFonts w:ascii="Courier New" w:hAnsi="Courier New" w:cs="Courier New"/>
+                <w:sz w:val="20"/>
+              </w:rPr>
+              <w:t xml:space="preserve">            switch (pilih) {</w:t>
+            </w:r>
+          </w:p>
+          <w:p>
+            <w:pPr>
+              <w:spacing w:after="0" w:line="240" w:lineRule="auto"/>
+              <w:rPr>
+                <w:rFonts w:ascii="Courier New" w:hAnsi="Courier New" w:cs="Courier New"/>
+                <w:sz w:val="20"/>
+              </w:rPr>
+            </w:pPr>
+            <w:r>
+              <w:rPr>
+                <w:rFonts w:ascii="Courier New" w:hAnsi="Courier New" w:cs="Courier New"/>
+                <w:sz w:val="20"/>
+              </w:rPr>
+              <w:t xml:space="preserve">                case 1:</w:t>
+            </w:r>
+          </w:p>
+          <w:p>
+            <w:pPr>
+              <w:spacing w:after="0" w:line="240" w:lineRule="auto"/>
+              <w:rPr>
+                <w:rFonts w:ascii="Courier New" w:hAnsi="Courier New" w:cs="Courier New"/>
+                <w:sz w:val="20"/>
+              </w:rPr>
+            </w:pPr>
+            <w:r>
+              <w:rPr>
+                <w:rFonts w:ascii="Courier New" w:hAnsi="Courier New" w:cs="Courier New"/>
+                <w:sz w:val="20"/>
+              </w:rPr>
+              <w:t xml:space="preserve">                    System.out.println("+++DAFTAR SIAM+++");</w:t>
+            </w:r>
+          </w:p>
+          <w:p>
+            <w:pPr>
+              <w:spacing w:after="0" w:line="240" w:lineRule="auto"/>
+              <w:rPr>
+                <w:rFonts w:ascii="Courier New" w:hAnsi="Courier New" w:cs="Courier New"/>
+                <w:sz w:val="20"/>
+              </w:rPr>
+            </w:pPr>
+            <w:r>
+              <w:rPr>
+                <w:rFonts w:ascii="Courier New" w:hAnsi="Courier New" w:cs="Courier New"/>
+                <w:sz w:val="20"/>
+              </w:rPr>
+              <w:t xml:space="preserve">                    System.out.print("Masukkan nama : ");</w:t>
+            </w:r>
+          </w:p>
+          <w:p>
+            <w:pPr>
+              <w:spacing w:after="0" w:line="240" w:lineRule="auto"/>
+              <w:rPr>
+                <w:rFonts w:ascii="Courier New" w:hAnsi="Courier New" w:cs="Courier New"/>
+                <w:sz w:val="20"/>
+              </w:rPr>
+            </w:pPr>
+            <w:r>
+              <w:rPr>
+                <w:rFonts w:ascii="Courier New" w:hAnsi="Courier New" w:cs="Courier New"/>
+                <w:sz w:val="20"/>
+              </w:rPr>
+              <w:t xml:space="preserve">                    mhs.namamhs[i] = in.next();</w:t>
+            </w:r>
+          </w:p>
+          <w:p>
+            <w:pPr>
+              <w:spacing w:after="0" w:line="240" w:lineRule="auto"/>
+              <w:rPr>
+                <w:rFonts w:ascii="Courier New" w:hAnsi="Courier New" w:cs="Courier New"/>
+                <w:sz w:val="20"/>
+              </w:rPr>
+            </w:pPr>
+            <w:r>
+              <w:rPr>
+                <w:rFonts w:ascii="Courier New" w:hAnsi="Courier New" w:cs="Courier New"/>
+                <w:sz w:val="20"/>
+              </w:rPr>
+              <w:t xml:space="preserve">                    System.out.print("Masukkan NIM : ");</w:t>
+            </w:r>
+          </w:p>
+          <w:p>
+            <w:pPr>
+              <w:spacing w:after="0" w:line="240" w:lineRule="auto"/>
+              <w:rPr>
+                <w:rFonts w:ascii="Courier New" w:hAnsi="Courier New" w:cs="Courier New"/>
+                <w:sz w:val="20"/>
+              </w:rPr>
+            </w:pPr>
+            <w:r>
+              <w:rPr>
+                <w:rFonts w:ascii="Courier New" w:hAnsi="Courier New" w:cs="Courier New"/>
+                <w:sz w:val="20"/>
+              </w:rPr>
+              <w:t xml:space="preserve">                    mhs.nimmhs[i] = in.next();</w:t>
+            </w:r>
+          </w:p>
+          <w:p>
+            <w:pPr>
+              <w:spacing w:after="0" w:line="240" w:lineRule="auto"/>
+              <w:rPr>
+                <w:rFonts w:ascii="Courier New" w:hAnsi="Courier New" w:cs="Courier New"/>
+                <w:sz w:val="20"/>
+              </w:rPr>
+            </w:pPr>
+            <w:r>
+              <w:rPr>
+                <w:rFonts w:ascii="Courier New" w:hAnsi="Courier New" w:cs="Courier New"/>
+                <w:sz w:val="20"/>
+              </w:rPr>
+              <w:t xml:space="preserve">                    System.out.print("Masukkan IP : ");</w:t>
+            </w:r>
+          </w:p>
+          <w:p>
+            <w:pPr>
+              <w:spacing w:after="0" w:line="240" w:lineRule="auto"/>
+              <w:rPr>
+                <w:rFonts w:ascii="Courier New" w:hAnsi="Courier New" w:cs="Courier New"/>
+                <w:sz w:val="20"/>
+              </w:rPr>
+            </w:pPr>
+            <w:r>
+              <w:rPr>
+                <w:rFonts w:ascii="Courier New" w:hAnsi="Courier New" w:cs="Courier New"/>
+                <w:sz w:val="20"/>
+              </w:rPr>
+              <w:t xml:space="preserve">                    mhs.ip[i] = in.nextDouble();</w:t>
+            </w:r>
+          </w:p>
+          <w:p>
+            <w:pPr>
+              <w:spacing w:after="0" w:line="240" w:lineRule="auto"/>
+              <w:rPr>
+                <w:rFonts w:ascii="Courier New" w:hAnsi="Courier New" w:cs="Courier New"/>
+                <w:sz w:val="20"/>
+              </w:rPr>
+            </w:pPr>
+            <w:r>
+              <w:rPr>
+                <w:rFonts w:ascii="Courier New" w:hAnsi="Courier New" w:cs="Courier New"/>
+                <w:sz w:val="20"/>
+              </w:rPr>
+              <w:t xml:space="preserve">                    System.out.print("Masukkan jurusan :");</w:t>
+            </w:r>
+          </w:p>
+          <w:p>
+            <w:pPr>
+              <w:spacing w:after="0" w:line="240" w:lineRule="auto"/>
+              <w:rPr>
+                <w:rFonts w:ascii="Courier New" w:hAnsi="Courier New" w:cs="Courier New"/>
+                <w:sz w:val="20"/>
+              </w:rPr>
+            </w:pPr>
+            <w:r>
+              <w:rPr>
+                <w:rFonts w:ascii="Courier New" w:hAnsi="Courier New" w:cs="Courier New"/>
+                <w:sz w:val="20"/>
+              </w:rPr>
+              <w:t xml:space="preserve">                    mhs.jurusan[i] = in.next();</w:t>
+            </w:r>
+          </w:p>
+          <w:p>
+            <w:pPr>
+              <w:spacing w:after="0" w:line="240" w:lineRule="auto"/>
+              <w:rPr>
+                <w:rFonts w:ascii="Courier New" w:hAnsi="Courier New" w:cs="Courier New"/>
+                <w:sz w:val="20"/>
+              </w:rPr>
+            </w:pPr>
+            <w:r>
+              <w:rPr>
+                <w:rFonts w:ascii="Courier New" w:hAnsi="Courier New" w:cs="Courier New"/>
+                <w:sz w:val="20"/>
+              </w:rPr>
+              <w:t xml:space="preserve">                    System.out.println("");</w:t>
+            </w:r>
+          </w:p>
+          <w:p>
+            <w:pPr>
+              <w:spacing w:after="0" w:line="240" w:lineRule="auto"/>
+              <w:rPr>
+                <w:rFonts w:ascii="Courier New" w:hAnsi="Courier New" w:cs="Courier New"/>
+                <w:sz w:val="20"/>
+              </w:rPr>
+            </w:pPr>
+            <w:r>
+              <w:rPr>
+                <w:rFonts w:ascii="Courier New" w:hAnsi="Courier New" w:cs="Courier New"/>
+                <w:sz w:val="20"/>
+              </w:rPr>
+              <w:t xml:space="preserve">                    i++;</w:t>
+            </w:r>
+          </w:p>
+          <w:p>
+            <w:pPr>
+              <w:spacing w:after="0" w:line="240" w:lineRule="auto"/>
+              <w:rPr>
+                <w:rFonts w:ascii="Courier New" w:hAnsi="Courier New" w:cs="Courier New"/>
+                <w:sz w:val="20"/>
+              </w:rPr>
+            </w:pPr>
+            <w:r>
+              <w:rPr>
+                <w:rFonts w:ascii="Courier New" w:hAnsi="Courier New" w:cs="Courier New"/>
+                <w:sz w:val="20"/>
+              </w:rPr>
+              <w:t xml:space="preserve">                    break;</w:t>
+            </w:r>
+          </w:p>
+          <w:p>
+            <w:pPr>
+              <w:spacing w:after="0" w:line="240" w:lineRule="auto"/>
+              <w:rPr>
+                <w:rFonts w:ascii="Courier New" w:hAnsi="Courier New" w:cs="Courier New"/>
+                <w:sz w:val="20"/>
+              </w:rPr>
+            </w:pPr>
+          </w:p>
+          <w:p>
+            <w:pPr>
+              <w:spacing w:after="0" w:line="240" w:lineRule="auto"/>
+              <w:rPr>
+                <w:rFonts w:ascii="Courier New" w:hAnsi="Courier New" w:cs="Courier New"/>
+                <w:sz w:val="20"/>
+              </w:rPr>
+            </w:pPr>
+            <w:r>
+              <w:rPr>
+                <w:rFonts w:ascii="Courier New" w:hAnsi="Courier New" w:cs="Courier New"/>
+                <w:sz w:val="20"/>
+              </w:rPr>
+              <w:t xml:space="preserve">                case 2:</w:t>
+            </w:r>
+          </w:p>
+          <w:p>
+            <w:pPr>
+              <w:spacing w:after="0" w:line="240" w:lineRule="auto"/>
+              <w:rPr>
+                <w:rFonts w:ascii="Courier New" w:hAnsi="Courier New" w:cs="Courier New"/>
+                <w:sz w:val="20"/>
+              </w:rPr>
+            </w:pPr>
+            <w:r>
+              <w:rPr>
+                <w:rFonts w:ascii="Courier New" w:hAnsi="Courier New" w:cs="Courier New"/>
+                <w:sz w:val="20"/>
+              </w:rPr>
+              <w:t xml:space="preserve">                    System.out.print("Masukkan nama : ");</w:t>
+            </w:r>
+          </w:p>
+          <w:p>
+            <w:pPr>
+              <w:spacing w:after="0" w:line="240" w:lineRule="auto"/>
+              <w:rPr>
+                <w:rFonts w:ascii="Courier New" w:hAnsi="Courier New" w:cs="Courier New"/>
+                <w:sz w:val="20"/>
+              </w:rPr>
+            </w:pPr>
+            <w:r>
+              <w:rPr>
+                <w:rFonts w:ascii="Courier New" w:hAnsi="Courier New" w:cs="Courier New"/>
+                <w:sz w:val="20"/>
+              </w:rPr>
+              <w:t xml:space="preserve">                    ceknamamhs = in.next();</w:t>
+            </w:r>
+          </w:p>
+          <w:p>
+            <w:pPr>
+              <w:spacing w:after="0" w:line="240" w:lineRule="auto"/>
+              <w:rPr>
+                <w:rFonts w:ascii="Courier New" w:hAnsi="Courier New" w:cs="Courier New"/>
+                <w:sz w:val="20"/>
+              </w:rPr>
+            </w:pPr>
+            <w:r>
+              <w:rPr>
+                <w:rFonts w:ascii="Courier New" w:hAnsi="Courier New" w:cs="Courier New"/>
+                <w:sz w:val="20"/>
+              </w:rPr>
+              <w:t xml:space="preserve">                    System.out.print("Masukkan nim : ");</w:t>
+            </w:r>
+          </w:p>
+          <w:p>
+            <w:pPr>
+              <w:spacing w:after="0" w:line="240" w:lineRule="auto"/>
+              <w:rPr>
+                <w:rFonts w:ascii="Courier New" w:hAnsi="Courier New" w:cs="Courier New"/>
+                <w:sz w:val="20"/>
+              </w:rPr>
+            </w:pPr>
+            <w:r>
+              <w:rPr>
+                <w:rFonts w:ascii="Courier New" w:hAnsi="Courier New" w:cs="Courier New"/>
+                <w:sz w:val="20"/>
+              </w:rPr>
+              <w:t xml:space="preserve">                    ceknimmhs = in.next();</w:t>
+            </w:r>
+          </w:p>
+          <w:p>
+            <w:pPr>
+              <w:spacing w:after="0" w:line="240" w:lineRule="auto"/>
+              <w:rPr>
+                <w:rFonts w:ascii="Courier New" w:hAnsi="Courier New" w:cs="Courier New"/>
+                <w:sz w:val="20"/>
+              </w:rPr>
+            </w:pPr>
+            <w:r>
+              <w:rPr>
+                <w:rFonts w:ascii="Courier New" w:hAnsi="Courier New" w:cs="Courier New"/>
+                <w:sz w:val="20"/>
+              </w:rPr>
+              <w:t xml:space="preserve">                    for (int a = 0; a &lt; 99; a++) {</w:t>
+            </w:r>
+          </w:p>
+          <w:p>
+            <w:pPr>
+              <w:spacing w:after="0" w:line="240" w:lineRule="auto"/>
+              <w:rPr>
+                <w:rFonts w:ascii="Courier New" w:hAnsi="Courier New" w:cs="Courier New"/>
+                <w:sz w:val="20"/>
+              </w:rPr>
+            </w:pPr>
+            <w:r>
+              <w:rPr>
+                <w:rFonts w:ascii="Courier New" w:hAnsi="Courier New" w:cs="Courier New"/>
+                <w:sz w:val="20"/>
+              </w:rPr>
+              <w:t xml:space="preserve">                        if (ceknamamhs.equals(mhs.namamhs[a]) &amp;&amp; ceknimmhs.equals(mhs.nimmhs[a])) {</w:t>
+            </w:r>
+          </w:p>
+          <w:p>
+            <w:pPr>
+              <w:spacing w:after="0" w:line="240" w:lineRule="auto"/>
+              <w:rPr>
+                <w:rFonts w:ascii="Courier New" w:hAnsi="Courier New" w:cs="Courier New"/>
+                <w:sz w:val="20"/>
+              </w:rPr>
+            </w:pPr>
+            <w:r>
+              <w:rPr>
+                <w:rFonts w:ascii="Courier New" w:hAnsi="Courier New" w:cs="Courier New"/>
+                <w:sz w:val="20"/>
+              </w:rPr>
+              <w:t xml:space="preserve">                            System.out.println("");</w:t>
+            </w:r>
+          </w:p>
+          <w:p>
+            <w:pPr>
+              <w:spacing w:after="0" w:line="240" w:lineRule="auto"/>
+              <w:rPr>
+                <w:rFonts w:ascii="Courier New" w:hAnsi="Courier New" w:cs="Courier New"/>
+                <w:sz w:val="20"/>
+              </w:rPr>
+            </w:pPr>
+            <w:r>
+              <w:rPr>
+                <w:rFonts w:ascii="Courier New" w:hAnsi="Courier New" w:cs="Courier New"/>
+                <w:sz w:val="20"/>
+              </w:rPr>
+              <w:t xml:space="preserve">                            System.out.println("Selamat datang " + mhs.namamhs[a]);</w:t>
+            </w:r>
+          </w:p>
+          <w:p>
+            <w:pPr>
+              <w:spacing w:after="0" w:line="240" w:lineRule="auto"/>
+              <w:rPr>
+                <w:rFonts w:ascii="Courier New" w:hAnsi="Courier New" w:cs="Courier New"/>
+                <w:sz w:val="20"/>
+              </w:rPr>
+            </w:pPr>
+            <w:r>
+              <w:rPr>
+                <w:rFonts w:ascii="Courier New" w:hAnsi="Courier New" w:cs="Courier New"/>
+                <w:sz w:val="20"/>
+              </w:rPr>
+              <w:t xml:space="preserve">                            if (mhs.ip[a] &gt; 2.5) {</w:t>
+            </w:r>
+          </w:p>
+          <w:p>
+            <w:pPr>
+              <w:spacing w:after="0" w:line="240" w:lineRule="auto"/>
+              <w:rPr>
+                <w:rFonts w:ascii="Courier New" w:hAnsi="Courier New" w:cs="Courier New"/>
+                <w:sz w:val="20"/>
+              </w:rPr>
+            </w:pPr>
+            <w:r>
+              <w:rPr>
+                <w:rFonts w:ascii="Courier New" w:hAnsi="Courier New" w:cs="Courier New"/>
+                <w:sz w:val="20"/>
+              </w:rPr>
+              <w:t xml:space="preserve">                                System.out.print("Masukkan kode mata kuliah :");</w:t>
+            </w:r>
+          </w:p>
+          <w:p>
+            <w:pPr>
+              <w:spacing w:after="0" w:line="240" w:lineRule="auto"/>
+              <w:rPr>
+                <w:rFonts w:ascii="Courier New" w:hAnsi="Courier New" w:cs="Courier New"/>
+                <w:sz w:val="20"/>
+              </w:rPr>
+            </w:pPr>
+            <w:r>
+              <w:rPr>
+                <w:rFonts w:ascii="Courier New" w:hAnsi="Courier New" w:cs="Courier New"/>
+                <w:sz w:val="20"/>
+              </w:rPr>
+              <w:t xml:space="preserve">                                mhs.kodematkul[a] = in.nextInt();</w:t>
+            </w:r>
+          </w:p>
+          <w:p>
+            <w:pPr>
+              <w:spacing w:after="0" w:line="240" w:lineRule="auto"/>
+              <w:rPr>
+                <w:rFonts w:ascii="Courier New" w:hAnsi="Courier New" w:cs="Courier New"/>
+                <w:sz w:val="20"/>
+              </w:rPr>
+            </w:pPr>
+            <w:r>
+              <w:rPr>
+                <w:rFonts w:ascii="Courier New" w:hAnsi="Courier New" w:cs="Courier New"/>
+                <w:sz w:val="20"/>
+              </w:rPr>
+              <w:t xml:space="preserve">                                System.out.print("Masukkan mata kuliah : ");</w:t>
+            </w:r>
+          </w:p>
+          <w:p>
+            <w:pPr>
+              <w:spacing w:after="0" w:line="240" w:lineRule="auto"/>
+              <w:rPr>
+                <w:rFonts w:ascii="Courier New" w:hAnsi="Courier New" w:cs="Courier New"/>
+                <w:sz w:val="20"/>
+              </w:rPr>
+            </w:pPr>
+            <w:r>
+              <w:rPr>
+                <w:rFonts w:ascii="Courier New" w:hAnsi="Courier New" w:cs="Courier New"/>
+                <w:sz w:val="20"/>
+              </w:rPr>
+              <w:t xml:space="preserve">                                mhs.namamatkul[a] = in.next();</w:t>
+            </w:r>
+          </w:p>
+          <w:p>
+            <w:pPr>
+              <w:spacing w:after="0" w:line="240" w:lineRule="auto"/>
+              <w:rPr>
+                <w:rFonts w:ascii="Courier New" w:hAnsi="Courier New" w:cs="Courier New"/>
+                <w:sz w:val="20"/>
+              </w:rPr>
+            </w:pPr>
+            <w:r>
+              <w:rPr>
+                <w:rFonts w:ascii="Courier New" w:hAnsi="Courier New" w:cs="Courier New"/>
+                <w:sz w:val="20"/>
+              </w:rPr>
+              <w:lastRenderedPageBreak/>
+              <w:t xml:space="preserve">                                System.out.print("Masukkan jumlah sks : ");</w:t>
+            </w:r>
+          </w:p>
+          <w:p>
+            <w:pPr>
+              <w:spacing w:after="0" w:line="240" w:lineRule="auto"/>
+              <w:rPr>
+                <w:rFonts w:ascii="Courier New" w:hAnsi="Courier New" w:cs="Courier New"/>
+                <w:sz w:val="20"/>
+              </w:rPr>
+            </w:pPr>
+            <w:r>
+              <w:rPr>
+                <w:rFonts w:ascii="Courier New" w:hAnsi="Courier New" w:cs="Courier New"/>
+                <w:sz w:val="20"/>
+              </w:rPr>
+              <w:t xml:space="preserve">                                mhs.jmlhsks[a] = in.nextInt();</w:t>
+            </w:r>
+          </w:p>
+          <w:p>
+            <w:pPr>
+              <w:spacing w:after="0" w:line="240" w:lineRule="auto"/>
+              <w:rPr>
+                <w:rFonts w:ascii="Courier New" w:hAnsi="Courier New" w:cs="Courier New"/>
+                <w:sz w:val="20"/>
+              </w:rPr>
+            </w:pPr>
+            <w:r>
+              <w:rPr>
+                <w:rFonts w:ascii="Courier New" w:hAnsi="Courier New" w:cs="Courier New"/>
+                <w:sz w:val="20"/>
+              </w:rPr>
+              <w:t xml:space="preserve">                                System.out.println("");</w:t>
+            </w:r>
+          </w:p>
+          <w:p>
+            <w:pPr>
+              <w:spacing w:after="0" w:line="240" w:lineRule="auto"/>
+              <w:rPr>
+                <w:rFonts w:ascii="Courier New" w:hAnsi="Courier New" w:cs="Courier New"/>
+                <w:sz w:val="20"/>
+              </w:rPr>
+            </w:pPr>
+            <w:r>
+              <w:rPr>
+                <w:rFonts w:ascii="Courier New" w:hAnsi="Courier New" w:cs="Courier New"/>
+                <w:sz w:val="20"/>
+              </w:rPr>
+              <w:t xml:space="preserve">                            } else {</w:t>
+            </w:r>
+          </w:p>
+          <w:p>
+            <w:pPr>
+              <w:spacing w:after="0" w:line="240" w:lineRule="auto"/>
+              <w:rPr>
+                <w:rFonts w:ascii="Courier New" w:hAnsi="Courier New" w:cs="Courier New"/>
+                <w:sz w:val="20"/>
+              </w:rPr>
+            </w:pPr>
+            <w:r>
+              <w:rPr>
+                <w:rFonts w:ascii="Courier New" w:hAnsi="Courier New" w:cs="Courier New"/>
+                <w:sz w:val="20"/>
+              </w:rPr>
+              <w:t xml:space="preserve">                                System.out.println("Maaf, anda harus memperbaiki "</w:t>
+            </w:r>
+          </w:p>
+          <w:p>
+            <w:pPr>
+              <w:spacing w:after="0" w:line="240" w:lineRule="auto"/>
+              <w:rPr>
+                <w:rFonts w:ascii="Courier New" w:hAnsi="Courier New" w:cs="Courier New"/>
+                <w:sz w:val="20"/>
+              </w:rPr>
+            </w:pPr>
+            <w:r>
+              <w:rPr>
+                <w:rFonts w:ascii="Courier New" w:hAnsi="Courier New" w:cs="Courier New"/>
+                <w:sz w:val="20"/>
+              </w:rPr>
+              <w:t xml:space="preserve">                                        + "nilai terlebih dahulu");</w:t>
+            </w:r>
+          </w:p>
+          <w:p>
+            <w:pPr>
+              <w:spacing w:after="0" w:line="240" w:lineRule="auto"/>
+              <w:rPr>
+                <w:rFonts w:ascii="Courier New" w:hAnsi="Courier New" w:cs="Courier New"/>
+                <w:sz w:val="20"/>
+              </w:rPr>
+            </w:pPr>
+            <w:r>
+              <w:rPr>
+                <w:rFonts w:ascii="Courier New" w:hAnsi="Courier New" w:cs="Courier New"/>
+                <w:sz w:val="20"/>
+              </w:rPr>
+              <w:t xml:space="preserve">                            }</w:t>
+            </w:r>
+          </w:p>
+          <w:p>
+            <w:pPr>
+              <w:spacing w:after="0" w:line="240" w:lineRule="auto"/>
+              <w:rPr>
+                <w:rFonts w:ascii="Courier New" w:hAnsi="Courier New" w:cs="Courier New"/>
+                <w:sz w:val="20"/>
+              </w:rPr>
+            </w:pPr>
+            <w:r>
+              <w:rPr>
+                <w:rFonts w:ascii="Courier New" w:hAnsi="Courier New" w:cs="Courier New"/>
+                <w:sz w:val="20"/>
+              </w:rPr>
+              <w:t xml:space="preserve">                        }</w:t>
+            </w:r>
+          </w:p>
+          <w:p>
+            <w:pPr>
+              <w:spacing w:after="0" w:line="240" w:lineRule="auto"/>
+              <w:rPr>
+                <w:rFonts w:ascii="Courier New" w:hAnsi="Courier New" w:cs="Courier New"/>
+                <w:sz w:val="20"/>
+              </w:rPr>
+            </w:pPr>
+            <w:r>
+              <w:rPr>
+                <w:rFonts w:ascii="Courier New" w:hAnsi="Courier New" w:cs="Courier New"/>
+                <w:sz w:val="20"/>
+              </w:rPr>
+              <w:t xml:space="preserve">                    }</w:t>
+            </w:r>
+          </w:p>
+          <w:p>
+            <w:pPr>
+              <w:spacing w:after="0" w:line="240" w:lineRule="auto"/>
+              <w:rPr>
+                <w:rFonts w:ascii="Courier New" w:hAnsi="Courier New" w:cs="Courier New"/>
+                <w:sz w:val="20"/>
+              </w:rPr>
+            </w:pPr>
+            <w:r>
+              <w:rPr>
+                <w:rFonts w:ascii="Courier New" w:hAnsi="Courier New" w:cs="Courier New"/>
+                <w:sz w:val="20"/>
+              </w:rPr>
+              <w:t xml:space="preserve">                    break;</w:t>
+            </w:r>
+          </w:p>
+          <w:p>
+            <w:pPr>
+              <w:spacing w:after="0" w:line="240" w:lineRule="auto"/>
+              <w:rPr>
+                <w:rFonts w:ascii="Courier New" w:hAnsi="Courier New" w:cs="Courier New"/>
+                <w:sz w:val="20"/>
+              </w:rPr>
+            </w:pPr>
+          </w:p>
+          <w:p>
+            <w:pPr>
+              <w:spacing w:after="0" w:line="240" w:lineRule="auto"/>
+              <w:rPr>
+                <w:rFonts w:ascii="Courier New" w:hAnsi="Courier New" w:cs="Courier New"/>
+                <w:sz w:val="20"/>
+              </w:rPr>
+            </w:pPr>
+            <w:r>
+              <w:rPr>
+                <w:rFonts w:ascii="Courier New" w:hAnsi="Courier New" w:cs="Courier New"/>
+                <w:sz w:val="20"/>
+              </w:rPr>
+              <w:t xml:space="preserve">                case 3:</w:t>
+            </w:r>
+          </w:p>
+          <w:p>
+            <w:pPr>
+              <w:spacing w:after="0" w:line="240" w:lineRule="auto"/>
+              <w:rPr>
+                <w:rFonts w:ascii="Courier New" w:hAnsi="Courier New" w:cs="Courier New"/>
+                <w:sz w:val="20"/>
+              </w:rPr>
+            </w:pPr>
+            <w:r>
+              <w:rPr>
+                <w:rFonts w:ascii="Courier New" w:hAnsi="Courier New" w:cs="Courier New"/>
+                <w:sz w:val="20"/>
+              </w:rPr>
+              <w:t xml:space="preserve">                    System.out.print("Masukkan nama : ");</w:t>
+            </w:r>
+          </w:p>
+          <w:p>
+            <w:pPr>
+              <w:spacing w:after="0" w:line="240" w:lineRule="auto"/>
+              <w:rPr>
+                <w:rFonts w:ascii="Courier New" w:hAnsi="Courier New" w:cs="Courier New"/>
+                <w:sz w:val="20"/>
+              </w:rPr>
+            </w:pPr>
+            <w:r>
+              <w:rPr>
+                <w:rFonts w:ascii="Courier New" w:hAnsi="Courier New" w:cs="Courier New"/>
+                <w:sz w:val="20"/>
+              </w:rPr>
+              <w:t xml:space="preserve">                    ceknamamhs = in.next();</w:t>
+            </w:r>
+          </w:p>
+          <w:p>
+            <w:pPr>
+              <w:spacing w:after="0" w:line="240" w:lineRule="auto"/>
+              <w:rPr>
+                <w:rFonts w:ascii="Courier New" w:hAnsi="Courier New" w:cs="Courier New"/>
+                <w:sz w:val="20"/>
+              </w:rPr>
+            </w:pPr>
+            <w:r>
+              <w:rPr>
+                <w:rFonts w:ascii="Courier New" w:hAnsi="Courier New" w:cs="Courier New"/>
+                <w:sz w:val="20"/>
+              </w:rPr>
+              <w:t xml:space="preserve">                    System.out.print("Masukkan nim : ");</w:t>
+            </w:r>
+          </w:p>
+          <w:p>
+            <w:pPr>
+              <w:spacing w:after="0" w:line="240" w:lineRule="auto"/>
+              <w:rPr>
+                <w:rFonts w:ascii="Courier New" w:hAnsi="Courier New" w:cs="Courier New"/>
+                <w:sz w:val="20"/>
+              </w:rPr>
+            </w:pPr>
+            <w:r>
+              <w:rPr>
+                <w:rFonts w:ascii="Courier New" w:hAnsi="Courier New" w:cs="Courier New"/>
+                <w:sz w:val="20"/>
+              </w:rPr>
+              <w:t xml:space="preserve">                    ceknimmhs = in.next();</w:t>
+            </w:r>
+          </w:p>
+          <w:p>
+            <w:pPr>
+              <w:spacing w:after="0" w:line="240" w:lineRule="auto"/>
+              <w:rPr>
+                <w:rFonts w:ascii="Courier New" w:hAnsi="Courier New" w:cs="Courier New"/>
+                <w:sz w:val="20"/>
+              </w:rPr>
+            </w:pPr>
+            <w:r>
+              <w:rPr>
+                <w:rFonts w:ascii="Courier New" w:hAnsi="Courier New" w:cs="Courier New"/>
+                <w:sz w:val="20"/>
+              </w:rPr>
+              <w:t xml:space="preserve">                    for (int a = 0; a &lt; 99; a++) {</w:t>
+            </w:r>
+          </w:p>
+          <w:p>
+            <w:pPr>
+              <w:spacing w:after="0" w:line="240" w:lineRule="auto"/>
+              <w:rPr>
+                <w:rFonts w:ascii="Courier New" w:hAnsi="Courier New" w:cs="Courier New"/>
+                <w:sz w:val="20"/>
+              </w:rPr>
+            </w:pPr>
+            <w:r>
+              <w:rPr>
+                <w:rFonts w:ascii="Courier New" w:hAnsi="Courier New" w:cs="Courier New"/>
+                <w:sz w:val="20"/>
+              </w:rPr>
+              <w:t xml:space="preserve">                        if (ceknamamhs.equals(mhs.namamhs[a]) &amp;&amp; ceknimmhs.equals(mhs.nimmhs[a])) {</w:t>
+            </w:r>
+          </w:p>
+          <w:p>
+            <w:pPr>
+              <w:spacing w:after="0" w:line="240" w:lineRule="auto"/>
+              <w:rPr>
+                <w:rFonts w:ascii="Courier New" w:hAnsi="Courier New" w:cs="Courier New"/>
+                <w:sz w:val="20"/>
+              </w:rPr>
+            </w:pPr>
+            <w:r>
+              <w:rPr>
+                <w:rFonts w:ascii="Courier New" w:hAnsi="Courier New" w:cs="Courier New"/>
+                <w:sz w:val="20"/>
+              </w:rPr>
+              <w:t xml:space="preserve">                            mhs.cetakSiam(a);</w:t>
+            </w:r>
+          </w:p>
+          <w:p>
+            <w:pPr>
+              <w:spacing w:after="0" w:line="240" w:lineRule="auto"/>
+              <w:rPr>
+                <w:rFonts w:ascii="Courier New" w:hAnsi="Courier New" w:cs="Courier New"/>
+                <w:sz w:val="20"/>
+              </w:rPr>
+            </w:pPr>
+            <w:r>
+              <w:rPr>
+                <w:rFonts w:ascii="Courier New" w:hAnsi="Courier New" w:cs="Courier New"/>
+                <w:sz w:val="20"/>
+              </w:rPr>
+              <w:t xml:space="preserve">                        }</w:t>
+            </w:r>
+          </w:p>
+          <w:p>
+            <w:pPr>
+              <w:spacing w:after="0" w:line="240" w:lineRule="auto"/>
+              <w:rPr>
+                <w:rFonts w:ascii="Courier New" w:hAnsi="Courier New" w:cs="Courier New"/>
+                <w:sz w:val="20"/>
+              </w:rPr>
+            </w:pPr>
+          </w:p>
+          <w:p>
+            <w:pPr>
+              <w:spacing w:after="0" w:line="240" w:lineRule="auto"/>
+              <w:rPr>
+                <w:rFonts w:ascii="Courier New" w:hAnsi="Courier New" w:cs="Courier New"/>
+                <w:sz w:val="20"/>
+              </w:rPr>
+            </w:pPr>
+            <w:r>
+              <w:rPr>
+                <w:rFonts w:ascii="Courier New" w:hAnsi="Courier New" w:cs="Courier New"/>
+                <w:sz w:val="20"/>
+              </w:rPr>
+              <w:t xml:space="preserve">                    }</w:t>
+            </w:r>
+          </w:p>
+          <w:p>
+            <w:pPr>
+              <w:spacing w:after="0" w:line="240" w:lineRule="auto"/>
+              <w:rPr>
+                <w:rFonts w:ascii="Courier New" w:hAnsi="Courier New" w:cs="Courier New"/>
+                <w:sz w:val="20"/>
+              </w:rPr>
+            </w:pPr>
+            <w:r>
+              <w:rPr>
+                <w:rFonts w:ascii="Courier New" w:hAnsi="Courier New" w:cs="Courier New"/>
+                <w:sz w:val="20"/>
+              </w:rPr>
+              <w:t xml:space="preserve">                    break;</w:t>
+            </w:r>
+          </w:p>
+          <w:p>
+            <w:pPr>
+              <w:spacing w:after="0" w:line="240" w:lineRule="auto"/>
+              <w:rPr>
+                <w:rFonts w:ascii="Courier New" w:hAnsi="Courier New" w:cs="Courier New"/>
+                <w:sz w:val="20"/>
+              </w:rPr>
+            </w:pPr>
+            <w:r>
+              <w:rPr>
+                <w:rFonts w:ascii="Courier New" w:hAnsi="Courier New" w:cs="Courier New"/>
+                <w:sz w:val="20"/>
+              </w:rPr>
+              <w:t xml:space="preserve">            }</w:t>
+            </w:r>
+          </w:p>
+          <w:p>
+            <w:pPr>
+              <w:spacing w:after="0" w:line="240" w:lineRule="auto"/>
+              <w:rPr>
+                <w:rFonts w:ascii="Courier New" w:hAnsi="Courier New" w:cs="Courier New"/>
+                <w:sz w:val="20"/>
+              </w:rPr>
+            </w:pPr>
+            <w:r>
+              <w:rPr>
+                <w:rFonts w:ascii="Courier New" w:hAnsi="Courier New" w:cs="Courier New"/>
+                <w:sz w:val="20"/>
+              </w:rPr>
+              <w:t xml:space="preserve">        } while (pilih != 0);</w:t>
+            </w:r>
+          </w:p>
+          <w:p>
+            <w:pPr>
+              <w:spacing w:after="0" w:line="240" w:lineRule="auto"/>
+              <w:rPr>
+                <w:rFonts w:ascii="Courier New" w:hAnsi="Courier New" w:cs="Courier New"/>
+                <w:sz w:val="20"/>
+              </w:rPr>
+            </w:pPr>
+            <w:r>
+              <w:rPr>
+                <w:rFonts w:ascii="Courier New" w:hAnsi="Courier New" w:cs="Courier New"/>
+                <w:sz w:val="20"/>
+              </w:rPr>
+              <w:t xml:space="preserve">    }</w:t>
+            </w:r>
+          </w:p>
+          <w:p>
+            <w:pPr>
+              <w:spacing w:after="0" w:line="240" w:lineRule="auto"/>
+              <w:rPr>
+                <w:rFonts w:ascii="Courier New" w:hAnsi="Courier New" w:cs="Courier New"/>
+                <w:sz w:val="20"/>
+              </w:rPr>
+            </w:pPr>
+            <w:r>
+              <w:rPr>
+                <w:rFonts w:ascii="Courier New" w:hAnsi="Courier New" w:cs="Courier New"/>
+                <w:sz w:val="20"/>
+              </w:rPr>
+              <w:t>}</w:t>
             </w:r>
           </w:p>
         </w:tc>
@@ -936,47 +4396,7 @@
                 <w:szCs w:val="20"/>
                 <w:lang w:val="en-US"/>
               </w:rPr>
-              <w:t>1</w:t>
-            </w:r>
-          </w:p>
-          <w:p>
-            <w:pPr>
-              <w:pStyle w:val="TableContents"/>
-              <w:rPr>
-                <w:rFonts w:cs="Times New Roman"/>
-                <w:sz w:val="22"/>
-                <w:szCs w:val="20"/>
-                <w:lang w:val="en-US"/>
-              </w:rPr>
-            </w:pPr>
-            <w:r>
-              <w:rPr>
-                <w:rFonts w:cs="Times New Roman"/>
-                <w:sz w:val="22"/>
-                <w:szCs w:val="20"/>
-                <w:lang w:val="en-US"/>
-              </w:rPr>
-              <w:t>3</w:t>
-            </w:r>
-          </w:p>
-          <w:p>
-            <w:pPr>
-              <w:pStyle w:val="TableContents"/>
-              <w:rPr>
-                <w:rFonts w:cs="Times New Roman"/>
-                <w:sz w:val="22"/>
-                <w:szCs w:val="20"/>
-                <w:lang w:val="en-US"/>
-              </w:rPr>
-            </w:pPr>
-            <w:r>
-              <w:rPr>
-                <w:rFonts w:cs="Times New Roman"/>
-                <w:sz w:val="22"/>
-                <w:szCs w:val="20"/>
-                <w:lang w:val="en-US"/>
-              </w:rPr>
-              <w:t>5</w:t>
+              <w:t>4</w:t>
             </w:r>
           </w:p>
           <w:p>
@@ -1049,6 +4469,48 @@
                 <w:lang w:val="en-US"/>
               </w:rPr>
             </w:pPr>
+          </w:p>
+          <w:p>
+            <w:pPr>
+              <w:pStyle w:val="TableContents"/>
+              <w:rPr>
+                <w:rFonts w:cs="Times New Roman"/>
+                <w:sz w:val="22"/>
+                <w:szCs w:val="20"/>
+                <w:lang w:val="en-US"/>
+              </w:rPr>
+            </w:pPr>
+            <w:r>
+              <w:rPr>
+                <w:rFonts w:cs="Times New Roman"/>
+                <w:sz w:val="22"/>
+                <w:szCs w:val="20"/>
+                <w:lang w:val="en-US"/>
+              </w:rPr>
+              <w:t>10</w:t>
+            </w:r>
+          </w:p>
+          <w:p>
+            <w:pPr>
+              <w:pStyle w:val="TableContents"/>
+              <w:rPr>
+                <w:rFonts w:cs="Times New Roman"/>
+                <w:sz w:val="22"/>
+                <w:szCs w:val="20"/>
+                <w:lang w:val="en-US"/>
+              </w:rPr>
+            </w:pPr>
+          </w:p>
+          <w:p>
+            <w:pPr>
+              <w:pStyle w:val="TableContents"/>
+              <w:rPr>
+                <w:rFonts w:cs="Times New Roman"/>
+                <w:sz w:val="22"/>
+                <w:szCs w:val="20"/>
+                <w:lang w:val="en-US"/>
+              </w:rPr>
+            </w:pPr>
             <w:r>
               <w:rPr>
                 <w:rFonts w:cs="Times New Roman"/>
@@ -1118,6 +4580,37 @@
                 <w:szCs w:val="20"/>
                 <w:lang w:val="en-US"/>
               </w:rPr>
+              <w:t>13</w:t>
+            </w:r>
+          </w:p>
+          <w:p>
+            <w:pPr>
+              <w:pStyle w:val="TableContents"/>
+              <w:rPr>
+                <w:rFonts w:cs="Times New Roman"/>
+                <w:sz w:val="22"/>
+                <w:szCs w:val="20"/>
+                <w:lang w:val="en-US"/>
+              </w:rPr>
+            </w:pPr>
+          </w:p>
+          <w:p>
+            <w:pPr>
+              <w:pStyle w:val="TableContents"/>
+              <w:rPr>
+                <w:rFonts w:cs="Times New Roman"/>
+                <w:sz w:val="22"/>
+                <w:szCs w:val="20"/>
+                <w:lang w:val="en-US"/>
+              </w:rPr>
+            </w:pPr>
+            <w:r>
+              <w:rPr>
+                <w:rFonts w:cs="Times New Roman"/>
+                <w:sz w:val="22"/>
+                <w:szCs w:val="20"/>
+                <w:lang w:val="en-US"/>
+              </w:rPr>
               <w:t>14</w:t>
             </w:r>
           </w:p>
@@ -1211,57 +4704,6 @@
                 <w:szCs w:val="20"/>
                 <w:lang w:val="en-US"/>
               </w:rPr>
-              <w:t>18</w:t>
-            </w:r>
-          </w:p>
-          <w:p>
-            <w:pPr>
-              <w:pStyle w:val="TableContents"/>
-              <w:rPr>
-                <w:rFonts w:cs="Times New Roman"/>
-                <w:sz w:val="22"/>
-                <w:szCs w:val="20"/>
-                <w:lang w:val="en-US"/>
-              </w:rPr>
-            </w:pPr>
-          </w:p>
-          <w:p>
-            <w:pPr>
-              <w:pStyle w:val="TableContents"/>
-              <w:rPr>
-                <w:rFonts w:cs="Times New Roman"/>
-                <w:sz w:val="22"/>
-                <w:szCs w:val="20"/>
-                <w:lang w:val="en-US"/>
-              </w:rPr>
-            </w:pPr>
-            <w:r>
-              <w:rPr>
-                <w:rFonts w:cs="Times New Roman"/>
-                <w:sz w:val="22"/>
-                <w:szCs w:val="20"/>
-                <w:lang w:val="en-US"/>
-              </w:rPr>
-              <w:t>19</w:t>
-            </w:r>
-          </w:p>
-          <w:p>
-            <w:pPr>
-              <w:pStyle w:val="TableContents"/>
-              <w:rPr>
-                <w:rFonts w:cs="Times New Roman"/>
-                <w:sz w:val="22"/>
-                <w:szCs w:val="20"/>
-                <w:lang w:val="en-US"/>
-              </w:rPr>
-            </w:pPr>
-            <w:r>
-              <w:rPr>
-                <w:rFonts w:cs="Times New Roman"/>
-                <w:sz w:val="22"/>
-                <w:szCs w:val="20"/>
-                <w:lang w:val="en-US"/>
-              </w:rPr>
               <w:t>20</w:t>
             </w:r>
           </w:p>
@@ -1293,6 +4735,27 @@
                 <w:szCs w:val="20"/>
                 <w:lang w:val="en-US"/>
               </w:rPr>
+              <w:lastRenderedPageBreak/>
+              <w:t>21</w:t>
+            </w:r>
+          </w:p>
+          <w:p>
+            <w:pPr>
+              <w:pStyle w:val="TableContents"/>
+              <w:rPr>
+                <w:rFonts w:cs="Times New Roman"/>
+                <w:sz w:val="22"/>
+                <w:szCs w:val="20"/>
+                <w:lang w:val="en-US"/>
+              </w:rPr>
+            </w:pPr>
+            <w:r>
+              <w:rPr>
+                <w:rFonts w:cs="Times New Roman"/>
+                <w:sz w:val="22"/>
+                <w:szCs w:val="20"/>
+                <w:lang w:val="en-US"/>
+              </w:rPr>
               <w:t>22</w:t>
             </w:r>
           </w:p>
@@ -1306,28 +4769,6 @@
                 <w:lang w:val="en-US"/>
               </w:rPr>
             </w:pPr>
-          </w:p>
-          <w:p>
-            <w:pPr>
-              <w:pStyle w:val="TableContents"/>
-              <w:rPr>
-                <w:rFonts w:cs="Times New Roman"/>
-                <w:sz w:val="22"/>
-                <w:szCs w:val="20"/>
-                <w:lang w:val="en-US"/>
-              </w:rPr>
-            </w:pPr>
-          </w:p>
-          <w:p>
-            <w:pPr>
-              <w:pStyle w:val="TableContents"/>
-              <w:rPr>
-                <w:rFonts w:cs="Times New Roman"/>
-                <w:sz w:val="22"/>
-                <w:szCs w:val="20"/>
-                <w:lang w:val="en-US"/>
-              </w:rPr>
-            </w:pPr>
             <w:r>
               <w:rPr>
                 <w:rFonts w:cs="Times New Roman"/>
@@ -1348,28 +4789,6 @@
                 <w:lang w:val="en-US"/>
               </w:rPr>
             </w:pPr>
-          </w:p>
-          <w:p>
-            <w:pPr>
-              <w:pStyle w:val="TableContents"/>
-              <w:rPr>
-                <w:rFonts w:cs="Times New Roman"/>
-                <w:sz w:val="22"/>
-                <w:szCs w:val="20"/>
-                <w:lang w:val="en-US"/>
-              </w:rPr>
-            </w:pPr>
-          </w:p>
-          <w:p>
-            <w:pPr>
-              <w:pStyle w:val="TableContents"/>
-              <w:rPr>
-                <w:rFonts w:cs="Times New Roman"/>
-                <w:sz w:val="22"/>
-                <w:szCs w:val="20"/>
-                <w:lang w:val="en-US"/>
-              </w:rPr>
-            </w:pPr>
             <w:r>
               <w:rPr>
                 <w:rFonts w:cs="Times New Roman"/>
@@ -1390,17 +4809,6 @@
                 <w:lang w:val="en-US"/>
               </w:rPr>
             </w:pPr>
-          </w:p>
-          <w:p>
-            <w:pPr>
-              <w:pStyle w:val="TableContents"/>
-              <w:rPr>
-                <w:rFonts w:cs="Times New Roman"/>
-                <w:sz w:val="22"/>
-                <w:szCs w:val="20"/>
-                <w:lang w:val="en-US"/>
-              </w:rPr>
-            </w:pPr>
             <w:r>
               <w:rPr>
                 <w:rFonts w:cs="Times New Roman"/>
@@ -1421,6 +4829,15 @@
                 <w:lang w:val="en-US"/>
               </w:rPr>
             </w:pPr>
+            <w:r>
+              <w:rPr>
+                <w:rFonts w:cs="Times New Roman"/>
+                <w:sz w:val="22"/>
+                <w:szCs w:val="20"/>
+                <w:lang w:val="en-US"/>
+              </w:rPr>
+              <w:t>26</w:t>
+            </w:r>
           </w:p>
           <w:p>
             <w:pPr>
@@ -1440,26 +4857,6 @@
                 <w:lang w:val="en-US"/>
               </w:rPr>
               <w:t>27</w:t>
-            </w:r>
-          </w:p>
-          <w:p>
-            <w:pPr>
-              <w:pStyle w:val="TableContents"/>
-              <w:rPr>
-                <w:rFonts w:cs="Times New Roman"/>
-                <w:sz w:val="22"/>
-                <w:szCs w:val="20"/>
-                <w:lang w:val="en-US"/>
-              </w:rPr>
-            </w:pPr>
-            <w:r>
-              <w:rPr>
-                <w:rFonts w:cs="Times New Roman"/>
-                <w:sz w:val="22"/>
-                <w:szCs w:val="20"/>
-                <w:lang w:val="en-US"/>
-              </w:rPr>
-              <w:t>28</w:t>
             </w:r>
           </w:p>
         </w:tc>
@@ -1485,25 +4882,3545 @@
                 <w:szCs w:val="20"/>
                 <w:lang w:val="en-US"/>
               </w:rPr>
-              <w:t>Deklarasi import Scanner</w:t>
-            </w:r>
-          </w:p>
-          <w:p>
-            <w:pPr>
-              <w:pStyle w:val="TableContents"/>
-              <w:rPr>
-                <w:rFonts w:cs="Times New Roman"/>
-                <w:sz w:val="22"/>
-                <w:szCs w:val="20"/>
-                <w:lang w:val="en-US"/>
-              </w:rPr>
-            </w:pPr>
-            <w:bookmarkStart w:id="0" w:name="_GoBack"/>
-            <w:bookmarkEnd w:id="0"/>
+              <w:lastRenderedPageBreak/>
+              <w:t>Membuat package dengan nama mainsiam</w:t>
+            </w:r>
+          </w:p>
+          <w:p>
+            <w:pPr>
+              <w:pStyle w:val="TableContents"/>
+              <w:rPr>
+                <w:rFonts w:cs="Times New Roman"/>
+                <w:sz w:val="22"/>
+                <w:szCs w:val="20"/>
+                <w:lang w:val="en-US"/>
+              </w:rPr>
+            </w:pPr>
+            <w:r>
+              <w:rPr>
+                <w:rFonts w:cs="Times New Roman"/>
+                <w:sz w:val="22"/>
+                <w:szCs w:val="20"/>
+                <w:lang w:val="en-US"/>
+              </w:rPr>
+              <w:t>Membuat class dengan nama Siam</w:t>
+            </w:r>
+          </w:p>
+          <w:p>
+            <w:pPr>
+              <w:pStyle w:val="TableContents"/>
+              <w:rPr>
+                <w:rFonts w:cs="Times New Roman"/>
+                <w:sz w:val="22"/>
+                <w:szCs w:val="20"/>
+                <w:lang w:val="en-US"/>
+              </w:rPr>
+            </w:pPr>
+            <w:r>
+              <w:rPr>
+                <w:rFonts w:cs="Times New Roman"/>
+                <w:sz w:val="22"/>
+                <w:szCs w:val="20"/>
+                <w:lang w:val="en-US"/>
+              </w:rPr>
+              <w:t>Membuat variabel i dengan tipe data integer</w:t>
+            </w:r>
+          </w:p>
+          <w:p>
+            <w:pPr>
+              <w:pStyle w:val="TableContents"/>
+              <w:rPr>
+                <w:rFonts w:cs="Times New Roman"/>
+                <w:sz w:val="22"/>
+                <w:szCs w:val="20"/>
+                <w:lang w:val="en-US"/>
+              </w:rPr>
+            </w:pPr>
+            <w:r>
+              <w:rPr>
+                <w:rFonts w:cs="Times New Roman"/>
+                <w:sz w:val="22"/>
+                <w:szCs w:val="20"/>
+                <w:lang w:val="en-US"/>
+              </w:rPr>
+              <w:t>Membuat variabel dengan nama namamhs, dalam</w:t>
+            </w:r>
+            <w:r>
+              <w:rPr>
+                <w:rFonts w:cs="Times New Roman"/>
+                <w:sz w:val="22"/>
+                <w:szCs w:val="20"/>
+                <w:lang w:val="en-US"/>
+              </w:rPr>
+              <w:t xml:space="preserve"> bentuk array dan bertipe data s</w:t>
+            </w:r>
+            <w:r>
+              <w:rPr>
+                <w:rFonts w:cs="Times New Roman"/>
+                <w:sz w:val="22"/>
+                <w:szCs w:val="20"/>
+                <w:lang w:val="en-US"/>
+              </w:rPr>
+              <w:t>tring, dan mempunyai batas indeks sampai 99</w:t>
+            </w:r>
+          </w:p>
+          <w:p>
+            <w:pPr>
+              <w:pStyle w:val="TableContents"/>
+              <w:rPr>
+                <w:rFonts w:cs="Times New Roman"/>
+                <w:sz w:val="22"/>
+                <w:szCs w:val="20"/>
+                <w:lang w:val="en-US"/>
+              </w:rPr>
+            </w:pPr>
+            <w:r>
+              <w:rPr>
+                <w:rFonts w:cs="Times New Roman"/>
+                <w:sz w:val="22"/>
+                <w:szCs w:val="20"/>
+                <w:lang w:val="en-US"/>
+              </w:rPr>
+              <w:t xml:space="preserve">Membuat </w:t>
+            </w:r>
+            <w:r>
+              <w:rPr>
+                <w:rFonts w:cs="Times New Roman"/>
+                <w:sz w:val="22"/>
+                <w:szCs w:val="20"/>
+                <w:lang w:val="en-US"/>
+              </w:rPr>
+              <w:t>variabel dengan nama nim</w:t>
+            </w:r>
+            <w:r>
+              <w:rPr>
+                <w:rFonts w:cs="Times New Roman"/>
+                <w:sz w:val="22"/>
+                <w:szCs w:val="20"/>
+                <w:lang w:val="en-US"/>
+              </w:rPr>
+              <w:t>mhs, dalam</w:t>
+            </w:r>
+            <w:r>
+              <w:rPr>
+                <w:rFonts w:cs="Times New Roman"/>
+                <w:sz w:val="22"/>
+                <w:szCs w:val="20"/>
+                <w:lang w:val="en-US"/>
+              </w:rPr>
+              <w:t xml:space="preserve"> bentuk array dan bertipe data s</w:t>
+            </w:r>
+            <w:r>
+              <w:rPr>
+                <w:rFonts w:cs="Times New Roman"/>
+                <w:sz w:val="22"/>
+                <w:szCs w:val="20"/>
+                <w:lang w:val="en-US"/>
+              </w:rPr>
+              <w:t>tring, dan mempunyai batas indeks sampai 99</w:t>
+            </w:r>
+          </w:p>
+          <w:p>
+            <w:pPr>
+              <w:pStyle w:val="TableContents"/>
+              <w:rPr>
+                <w:rFonts w:cs="Times New Roman"/>
+                <w:sz w:val="22"/>
+                <w:szCs w:val="20"/>
+                <w:lang w:val="en-US"/>
+              </w:rPr>
+            </w:pPr>
+            <w:r>
+              <w:rPr>
+                <w:rFonts w:cs="Times New Roman"/>
+                <w:sz w:val="22"/>
+                <w:szCs w:val="20"/>
+                <w:lang w:val="en-US"/>
+              </w:rPr>
+              <w:t xml:space="preserve">Membuat </w:t>
+            </w:r>
+            <w:r>
+              <w:rPr>
+                <w:rFonts w:cs="Times New Roman"/>
+                <w:sz w:val="22"/>
+                <w:szCs w:val="20"/>
+                <w:lang w:val="en-US"/>
+              </w:rPr>
+              <w:t>variabel dengan nama ip</w:t>
+            </w:r>
+            <w:r>
+              <w:rPr>
+                <w:rFonts w:cs="Times New Roman"/>
+                <w:sz w:val="22"/>
+                <w:szCs w:val="20"/>
+                <w:lang w:val="en-US"/>
+              </w:rPr>
+              <w:t>, dalam bent</w:t>
+            </w:r>
+            <w:r>
+              <w:rPr>
+                <w:rFonts w:cs="Times New Roman"/>
+                <w:sz w:val="22"/>
+                <w:szCs w:val="20"/>
+                <w:lang w:val="en-US"/>
+              </w:rPr>
+              <w:t>uk array dan bertipe data double</w:t>
+            </w:r>
+            <w:r>
+              <w:rPr>
+                <w:rFonts w:cs="Times New Roman"/>
+                <w:sz w:val="22"/>
+                <w:szCs w:val="20"/>
+                <w:lang w:val="en-US"/>
+              </w:rPr>
+              <w:t>, dan mempunyai batas indeks sampai 99</w:t>
+            </w:r>
+          </w:p>
+          <w:p>
+            <w:pPr>
+              <w:pStyle w:val="TableContents"/>
+              <w:rPr>
+                <w:rFonts w:cs="Times New Roman"/>
+                <w:sz w:val="22"/>
+                <w:szCs w:val="20"/>
+                <w:lang w:val="en-US"/>
+              </w:rPr>
+            </w:pPr>
+            <w:r>
+              <w:rPr>
+                <w:rFonts w:cs="Times New Roman"/>
+                <w:sz w:val="22"/>
+                <w:szCs w:val="20"/>
+                <w:lang w:val="en-US"/>
+              </w:rPr>
+              <w:t xml:space="preserve">Membuat </w:t>
+            </w:r>
+            <w:r>
+              <w:rPr>
+                <w:rFonts w:cs="Times New Roman"/>
+                <w:sz w:val="22"/>
+                <w:szCs w:val="20"/>
+                <w:lang w:val="en-US"/>
+              </w:rPr>
+              <w:t>variabel dengan nama jurusan</w:t>
+            </w:r>
+            <w:r>
+              <w:rPr>
+                <w:rFonts w:cs="Times New Roman"/>
+                <w:sz w:val="22"/>
+                <w:szCs w:val="20"/>
+                <w:lang w:val="en-US"/>
+              </w:rPr>
+              <w:t>, dalam</w:t>
+            </w:r>
+            <w:r>
+              <w:rPr>
+                <w:rFonts w:cs="Times New Roman"/>
+                <w:sz w:val="22"/>
+                <w:szCs w:val="20"/>
+                <w:lang w:val="en-US"/>
+              </w:rPr>
+              <w:t xml:space="preserve"> bentuk array dan bertipe data s</w:t>
+            </w:r>
+            <w:r>
+              <w:rPr>
+                <w:rFonts w:cs="Times New Roman"/>
+                <w:sz w:val="22"/>
+                <w:szCs w:val="20"/>
+                <w:lang w:val="en-US"/>
+              </w:rPr>
+              <w:t>tring, dan mempunyai batas indeks sampai 99</w:t>
+            </w:r>
+          </w:p>
+          <w:p>
+            <w:pPr>
+              <w:pStyle w:val="TableContents"/>
+              <w:rPr>
+                <w:rFonts w:cs="Times New Roman"/>
+                <w:sz w:val="22"/>
+                <w:szCs w:val="20"/>
+                <w:lang w:val="en-US"/>
+              </w:rPr>
+            </w:pPr>
+            <w:r>
+              <w:rPr>
+                <w:rFonts w:cs="Times New Roman"/>
+                <w:sz w:val="22"/>
+                <w:szCs w:val="20"/>
+                <w:lang w:val="en-US"/>
+              </w:rPr>
+              <w:t xml:space="preserve">Membuat </w:t>
+            </w:r>
+            <w:r>
+              <w:rPr>
+                <w:rFonts w:cs="Times New Roman"/>
+                <w:sz w:val="22"/>
+                <w:szCs w:val="20"/>
+                <w:lang w:val="en-US"/>
+              </w:rPr>
+              <w:t>variabel dengan nama kodematkul</w:t>
+            </w:r>
+            <w:r>
+              <w:rPr>
+                <w:rFonts w:cs="Times New Roman"/>
+                <w:sz w:val="22"/>
+                <w:szCs w:val="20"/>
+                <w:lang w:val="en-US"/>
+              </w:rPr>
+              <w:t>, dalam bent</w:t>
+            </w:r>
+            <w:r>
+              <w:rPr>
+                <w:rFonts w:cs="Times New Roman"/>
+                <w:sz w:val="22"/>
+                <w:szCs w:val="20"/>
+                <w:lang w:val="en-US"/>
+              </w:rPr>
+              <w:t>uk array dan bertipe data integer</w:t>
+            </w:r>
+            <w:r>
+              <w:rPr>
+                <w:rFonts w:cs="Times New Roman"/>
+                <w:sz w:val="22"/>
+                <w:szCs w:val="20"/>
+                <w:lang w:val="en-US"/>
+              </w:rPr>
+              <w:t>, dan mempunyai batas indeks sampai 99</w:t>
+            </w:r>
+          </w:p>
+          <w:p>
+            <w:pPr>
+              <w:pStyle w:val="TableContents"/>
+              <w:rPr>
+                <w:rFonts w:cs="Times New Roman"/>
+                <w:sz w:val="22"/>
+                <w:szCs w:val="20"/>
+                <w:lang w:val="en-US"/>
+              </w:rPr>
+            </w:pPr>
+            <w:r>
+              <w:rPr>
+                <w:rFonts w:cs="Times New Roman"/>
+                <w:sz w:val="22"/>
+                <w:szCs w:val="20"/>
+                <w:lang w:val="en-US"/>
+              </w:rPr>
+              <w:t xml:space="preserve">Membuat </w:t>
+            </w:r>
+            <w:r>
+              <w:rPr>
+                <w:rFonts w:cs="Times New Roman"/>
+                <w:sz w:val="22"/>
+                <w:szCs w:val="20"/>
+                <w:lang w:val="en-US"/>
+              </w:rPr>
+              <w:t>variabel dengan nama namamatkul</w:t>
+            </w:r>
+            <w:r>
+              <w:rPr>
+                <w:rFonts w:cs="Times New Roman"/>
+                <w:sz w:val="22"/>
+                <w:szCs w:val="20"/>
+                <w:lang w:val="en-US"/>
+              </w:rPr>
+              <w:t>, dalam bentuk array dan bertipe data string, dan mempunyai batas indeks sampai 99</w:t>
+            </w:r>
+          </w:p>
+          <w:p>
+            <w:pPr>
+              <w:pStyle w:val="TableContents"/>
+              <w:rPr>
+                <w:rFonts w:cs="Times New Roman"/>
+                <w:sz w:val="22"/>
+                <w:szCs w:val="20"/>
+                <w:lang w:val="en-US"/>
+              </w:rPr>
+            </w:pPr>
+            <w:r>
+              <w:rPr>
+                <w:rFonts w:cs="Times New Roman"/>
+                <w:sz w:val="22"/>
+                <w:szCs w:val="20"/>
+                <w:lang w:val="en-US"/>
+              </w:rPr>
+              <w:t xml:space="preserve">Membuat </w:t>
+            </w:r>
+            <w:r>
+              <w:rPr>
+                <w:rFonts w:cs="Times New Roman"/>
+                <w:sz w:val="22"/>
+                <w:szCs w:val="20"/>
+                <w:lang w:val="en-US"/>
+              </w:rPr>
+              <w:t>variabel dengan nama jmlhsks</w:t>
+            </w:r>
+            <w:r>
+              <w:rPr>
+                <w:rFonts w:cs="Times New Roman"/>
+                <w:sz w:val="22"/>
+                <w:szCs w:val="20"/>
+                <w:lang w:val="en-US"/>
+              </w:rPr>
+              <w:t xml:space="preserve">, dalam bentuk array dan </w:t>
+            </w:r>
+            <w:r>
+              <w:rPr>
+                <w:rFonts w:cs="Times New Roman"/>
+                <w:sz w:val="22"/>
+                <w:szCs w:val="20"/>
+                <w:lang w:val="en-US"/>
+              </w:rPr>
+              <w:t>bertipe data integer</w:t>
+            </w:r>
+            <w:r>
+              <w:rPr>
+                <w:rFonts w:cs="Times New Roman"/>
+                <w:sz w:val="22"/>
+                <w:szCs w:val="20"/>
+                <w:lang w:val="en-US"/>
+              </w:rPr>
+              <w:t>, dan mempunyai batas indeks sampai 99</w:t>
+            </w:r>
+          </w:p>
+          <w:p>
+            <w:pPr>
+              <w:pStyle w:val="TableContents"/>
+              <w:rPr>
+                <w:rFonts w:cs="Times New Roman"/>
+                <w:sz w:val="22"/>
+                <w:szCs w:val="20"/>
+                <w:lang w:val="en-US"/>
+              </w:rPr>
+            </w:pPr>
+            <w:r>
+              <w:rPr>
+                <w:rFonts w:cs="Times New Roman"/>
+                <w:sz w:val="22"/>
+                <w:szCs w:val="20"/>
+                <w:lang w:val="en-US"/>
+              </w:rPr>
+              <w:t>Membuat method void bernama cetakSiam, dengan membawa nilai variabel a yang bertipe data integer</w:t>
+            </w:r>
+          </w:p>
+          <w:p>
+            <w:pPr>
+              <w:pStyle w:val="TableContents"/>
+              <w:rPr>
+                <w:rFonts w:cs="Times New Roman"/>
+                <w:sz w:val="22"/>
+                <w:szCs w:val="20"/>
+                <w:lang w:val="en-US"/>
+              </w:rPr>
+            </w:pPr>
+            <w:r>
+              <w:rPr>
+                <w:rFonts w:cs="Times New Roman"/>
+                <w:sz w:val="22"/>
+                <w:szCs w:val="20"/>
+                <w:lang w:val="en-US"/>
+              </w:rPr>
+              <w:t>Mencetak “DATA MAHASISWA”</w:t>
+            </w:r>
+          </w:p>
+          <w:p>
+            <w:pPr>
+              <w:pStyle w:val="TableContents"/>
+              <w:rPr>
+                <w:rFonts w:cs="Times New Roman"/>
+                <w:sz w:val="22"/>
+                <w:szCs w:val="20"/>
+                <w:lang w:val="en-US"/>
+              </w:rPr>
+            </w:pPr>
+          </w:p>
+          <w:p>
+            <w:pPr>
+              <w:pStyle w:val="TableContents"/>
+              <w:rPr>
+                <w:rFonts w:cs="Times New Roman"/>
+                <w:sz w:val="22"/>
+                <w:szCs w:val="20"/>
+                <w:lang w:val="en-US"/>
+              </w:rPr>
+            </w:pPr>
+            <w:r>
+              <w:rPr>
+                <w:rFonts w:cs="Times New Roman"/>
+                <w:sz w:val="22"/>
+                <w:szCs w:val="20"/>
+                <w:lang w:val="en-US"/>
+              </w:rPr>
+              <w:lastRenderedPageBreak/>
+              <w:t>Mencetak “Nama : “ lalu nilai variabel array namamhs</w:t>
+            </w:r>
+          </w:p>
+          <w:p>
+            <w:pPr>
+              <w:pStyle w:val="TableContents"/>
+              <w:rPr>
+                <w:rFonts w:cs="Times New Roman"/>
+                <w:sz w:val="22"/>
+                <w:szCs w:val="20"/>
+                <w:lang w:val="en-US"/>
+              </w:rPr>
+            </w:pPr>
+            <w:r>
+              <w:rPr>
+                <w:rFonts w:cs="Times New Roman"/>
+                <w:sz w:val="22"/>
+                <w:szCs w:val="20"/>
+                <w:lang w:val="en-US"/>
+              </w:rPr>
+              <w:t>Mencetak “</w:t>
+            </w:r>
+            <w:r>
+              <w:rPr>
+                <w:rFonts w:cs="Times New Roman"/>
+                <w:sz w:val="22"/>
+                <w:szCs w:val="20"/>
+                <w:lang w:val="en-US"/>
+              </w:rPr>
+              <w:t>NIM</w:t>
+            </w:r>
+            <w:r>
+              <w:rPr>
+                <w:rFonts w:cs="Times New Roman"/>
+                <w:sz w:val="22"/>
+                <w:szCs w:val="20"/>
+                <w:lang w:val="en-US"/>
+              </w:rPr>
+              <w:t xml:space="preserve"> : “ l</w:t>
+            </w:r>
+            <w:r>
+              <w:rPr>
+                <w:rFonts w:cs="Times New Roman"/>
+                <w:sz w:val="22"/>
+                <w:szCs w:val="20"/>
+                <w:lang w:val="en-US"/>
+              </w:rPr>
+              <w:t>alu nilai variabel array nimmhs</w:t>
+            </w:r>
+          </w:p>
+          <w:p>
+            <w:pPr>
+              <w:pStyle w:val="TableContents"/>
+              <w:rPr>
+                <w:rFonts w:cs="Times New Roman"/>
+                <w:sz w:val="22"/>
+                <w:szCs w:val="20"/>
+                <w:lang w:val="en-US"/>
+              </w:rPr>
+            </w:pPr>
+            <w:r>
+              <w:rPr>
+                <w:rFonts w:cs="Times New Roman"/>
+                <w:sz w:val="22"/>
+                <w:szCs w:val="20"/>
+                <w:lang w:val="en-US"/>
+              </w:rPr>
+              <w:t>Mencetak “</w:t>
+            </w:r>
+            <w:r>
+              <w:rPr>
+                <w:rFonts w:cs="Times New Roman"/>
+                <w:sz w:val="22"/>
+                <w:szCs w:val="20"/>
+                <w:lang w:val="en-US"/>
+              </w:rPr>
+              <w:t>IP</w:t>
+            </w:r>
+            <w:r>
+              <w:rPr>
+                <w:rFonts w:cs="Times New Roman"/>
+                <w:sz w:val="22"/>
+                <w:szCs w:val="20"/>
+                <w:lang w:val="en-US"/>
+              </w:rPr>
+              <w:t xml:space="preserve"> : “ l</w:t>
+            </w:r>
+            <w:r>
+              <w:rPr>
+                <w:rFonts w:cs="Times New Roman"/>
+                <w:sz w:val="22"/>
+                <w:szCs w:val="20"/>
+                <w:lang w:val="en-US"/>
+              </w:rPr>
+              <w:t>alu nilai variabel array ip</w:t>
+            </w:r>
+          </w:p>
+          <w:p>
+            <w:pPr>
+              <w:pStyle w:val="TableContents"/>
+              <w:rPr>
+                <w:rFonts w:cs="Times New Roman"/>
+                <w:sz w:val="22"/>
+                <w:szCs w:val="20"/>
+                <w:lang w:val="en-US"/>
+              </w:rPr>
+            </w:pPr>
+            <w:r>
+              <w:rPr>
+                <w:rFonts w:cs="Times New Roman"/>
+                <w:sz w:val="22"/>
+                <w:szCs w:val="20"/>
+                <w:lang w:val="en-US"/>
+              </w:rPr>
+              <w:t>Mencetak “</w:t>
+            </w:r>
+            <w:r>
+              <w:rPr>
+                <w:rFonts w:cs="Times New Roman"/>
+                <w:sz w:val="22"/>
+                <w:szCs w:val="20"/>
+                <w:lang w:val="en-US"/>
+              </w:rPr>
+              <w:t>Jurusan</w:t>
+            </w:r>
+            <w:r>
+              <w:rPr>
+                <w:rFonts w:cs="Times New Roman"/>
+                <w:sz w:val="22"/>
+                <w:szCs w:val="20"/>
+                <w:lang w:val="en-US"/>
+              </w:rPr>
+              <w:t xml:space="preserve"> : “ l</w:t>
+            </w:r>
+            <w:r>
+              <w:rPr>
+                <w:rFonts w:cs="Times New Roman"/>
+                <w:sz w:val="22"/>
+                <w:szCs w:val="20"/>
+                <w:lang w:val="en-US"/>
+              </w:rPr>
+              <w:t>alu nilai variabel array jurusan</w:t>
+            </w:r>
+          </w:p>
+          <w:p>
+            <w:pPr>
+              <w:pStyle w:val="TableContents"/>
+              <w:rPr>
+                <w:rFonts w:cs="Times New Roman"/>
+                <w:sz w:val="22"/>
+                <w:szCs w:val="20"/>
+                <w:lang w:val="en-US"/>
+              </w:rPr>
+            </w:pPr>
+            <w:r>
+              <w:rPr>
+                <w:rFonts w:cs="Times New Roman"/>
+                <w:sz w:val="22"/>
+                <w:szCs w:val="20"/>
+                <w:lang w:val="en-US"/>
+              </w:rPr>
+              <w:t>Mencetak “</w:t>
+            </w:r>
+            <w:r>
+              <w:rPr>
+                <w:rFonts w:cs="Times New Roman"/>
+                <w:sz w:val="22"/>
+                <w:szCs w:val="20"/>
+                <w:lang w:val="en-US"/>
+              </w:rPr>
+              <w:t>Kode matkul</w:t>
+            </w:r>
+            <w:r>
+              <w:rPr>
+                <w:rFonts w:cs="Times New Roman"/>
+                <w:sz w:val="22"/>
+                <w:szCs w:val="20"/>
+                <w:lang w:val="en-US"/>
+              </w:rPr>
+              <w:t xml:space="preserve"> : “ l</w:t>
+            </w:r>
+            <w:r>
+              <w:rPr>
+                <w:rFonts w:cs="Times New Roman"/>
+                <w:sz w:val="22"/>
+                <w:szCs w:val="20"/>
+                <w:lang w:val="en-US"/>
+              </w:rPr>
+              <w:t>alu nilai variabel array kodematkul</w:t>
+            </w:r>
+          </w:p>
+          <w:p>
+            <w:pPr>
+              <w:pStyle w:val="TableContents"/>
+              <w:rPr>
+                <w:rFonts w:cs="Times New Roman"/>
+                <w:sz w:val="22"/>
+                <w:szCs w:val="20"/>
+                <w:lang w:val="en-US"/>
+              </w:rPr>
+            </w:pPr>
+            <w:r>
+              <w:rPr>
+                <w:rFonts w:cs="Times New Roman"/>
+                <w:sz w:val="22"/>
+                <w:szCs w:val="20"/>
+                <w:lang w:val="en-US"/>
+              </w:rPr>
+              <w:t>Mencetak “</w:t>
+            </w:r>
+            <w:r>
+              <w:rPr>
+                <w:rFonts w:cs="Times New Roman"/>
+                <w:sz w:val="22"/>
+                <w:szCs w:val="20"/>
+                <w:lang w:val="en-US"/>
+              </w:rPr>
+              <w:t>Nama matkul</w:t>
+            </w:r>
+            <w:r>
+              <w:rPr>
+                <w:rFonts w:cs="Times New Roman"/>
+                <w:sz w:val="22"/>
+                <w:szCs w:val="20"/>
+                <w:lang w:val="en-US"/>
+              </w:rPr>
+              <w:t xml:space="preserve"> : “ l</w:t>
+            </w:r>
+            <w:r>
+              <w:rPr>
+                <w:rFonts w:cs="Times New Roman"/>
+                <w:sz w:val="22"/>
+                <w:szCs w:val="20"/>
+                <w:lang w:val="en-US"/>
+              </w:rPr>
+              <w:t>alu nilai variabel array namamatkul</w:t>
+            </w:r>
+          </w:p>
+          <w:p>
+            <w:pPr>
+              <w:pStyle w:val="TableContents"/>
+              <w:rPr>
+                <w:rFonts w:cs="Times New Roman"/>
+                <w:sz w:val="22"/>
+                <w:szCs w:val="20"/>
+                <w:lang w:val="en-US"/>
+              </w:rPr>
+            </w:pPr>
+            <w:r>
+              <w:rPr>
+                <w:rFonts w:cs="Times New Roman"/>
+                <w:sz w:val="22"/>
+                <w:szCs w:val="20"/>
+                <w:lang w:val="en-US"/>
+              </w:rPr>
+              <w:t>Mencetak “</w:t>
+            </w:r>
+            <w:r>
+              <w:rPr>
+                <w:rFonts w:cs="Times New Roman"/>
+                <w:sz w:val="22"/>
+                <w:szCs w:val="20"/>
+                <w:lang w:val="en-US"/>
+              </w:rPr>
+              <w:t>Jumlah sks</w:t>
+            </w:r>
+            <w:r>
+              <w:rPr>
+                <w:rFonts w:cs="Times New Roman"/>
+                <w:sz w:val="22"/>
+                <w:szCs w:val="20"/>
+                <w:lang w:val="en-US"/>
+              </w:rPr>
+              <w:t xml:space="preserve"> : “ l</w:t>
+            </w:r>
+            <w:r>
+              <w:rPr>
+                <w:rFonts w:cs="Times New Roman"/>
+                <w:sz w:val="22"/>
+                <w:szCs w:val="20"/>
+                <w:lang w:val="en-US"/>
+              </w:rPr>
+              <w:t>alu nilai variabel array jmlhsks</w:t>
+            </w:r>
+          </w:p>
+          <w:p>
+            <w:pPr>
+              <w:pStyle w:val="TableContents"/>
+              <w:rPr>
+                <w:rFonts w:cs="Times New Roman"/>
+                <w:sz w:val="22"/>
+                <w:szCs w:val="20"/>
+                <w:lang w:val="en-US"/>
+              </w:rPr>
+            </w:pPr>
           </w:p>
         </w:tc>
       </w:tr>
     </w:tbl>
+    <w:p>
+      <w:pPr>
+        <w:spacing w:after="0" w:line="240" w:lineRule="auto"/>
+        <w:rPr>
+          <w:rFonts w:ascii="Times New Roman" w:hAnsi="Times New Roman" w:cs="Times New Roman"/>
+          <w:b/>
+          <w:sz w:val="24"/>
+        </w:rPr>
+      </w:pPr>
+    </w:p>
+    <w:tbl>
+      <w:tblPr>
+        <w:tblW w:w="8359" w:type="dxa"/>
+        <w:tblBorders>
+          <w:top w:val="single" w:sz="4" w:space="0" w:color="000000"/>
+          <w:left w:val="single" w:sz="4" w:space="0" w:color="000000"/>
+          <w:bottom w:val="single" w:sz="4" w:space="0" w:color="000000"/>
+          <w:right w:val="single" w:sz="4" w:space="0" w:color="000000"/>
+          <w:insideH w:val="single" w:sz="4" w:space="0" w:color="000000"/>
+          <w:insideV w:val="single" w:sz="4" w:space="0" w:color="000000"/>
+        </w:tblBorders>
+        <w:tblLook w:val="04A0" w:firstRow="1" w:lastRow="0" w:firstColumn="1" w:lastColumn="0" w:noHBand="0" w:noVBand="1"/>
+      </w:tblPr>
+      <w:tblGrid>
+        <w:gridCol w:w="625"/>
+        <w:gridCol w:w="7734"/>
+      </w:tblGrid>
+      <w:tr>
+        <w:trPr>
+          <w:trHeight w:val="281"/>
+        </w:trPr>
+        <w:tc>
+          <w:tcPr>
+            <w:tcW w:w="625" w:type="dxa"/>
+            <w:shd w:val="clear" w:color="auto" w:fill="auto"/>
+          </w:tcPr>
+          <w:p>
+            <w:pPr>
+              <w:pStyle w:val="TableContents"/>
+              <w:rPr>
+                <w:rFonts w:cs="Times New Roman"/>
+                <w:sz w:val="22"/>
+                <w:szCs w:val="20"/>
+                <w:lang w:val="en-US"/>
+              </w:rPr>
+            </w:pPr>
+            <w:r>
+              <w:rPr>
+                <w:rFonts w:cs="Times New Roman"/>
+                <w:sz w:val="22"/>
+                <w:szCs w:val="20"/>
+                <w:lang w:val="en-US"/>
+              </w:rPr>
+              <w:t>4</w:t>
+            </w:r>
+          </w:p>
+          <w:p>
+            <w:pPr>
+              <w:pStyle w:val="TableContents"/>
+              <w:rPr>
+                <w:rFonts w:cs="Times New Roman"/>
+                <w:sz w:val="22"/>
+                <w:szCs w:val="20"/>
+                <w:lang w:val="en-US"/>
+              </w:rPr>
+            </w:pPr>
+            <w:r>
+              <w:rPr>
+                <w:rFonts w:cs="Times New Roman"/>
+                <w:sz w:val="22"/>
+                <w:szCs w:val="20"/>
+                <w:lang w:val="en-US"/>
+              </w:rPr>
+              <w:t>6</w:t>
+            </w:r>
+          </w:p>
+          <w:p>
+            <w:pPr>
+              <w:pStyle w:val="TableContents"/>
+              <w:rPr>
+                <w:rFonts w:cs="Times New Roman"/>
+                <w:sz w:val="22"/>
+                <w:szCs w:val="20"/>
+                <w:lang w:val="en-US"/>
+              </w:rPr>
+            </w:pPr>
+            <w:r>
+              <w:rPr>
+                <w:rFonts w:cs="Times New Roman"/>
+                <w:sz w:val="22"/>
+                <w:szCs w:val="20"/>
+                <w:lang w:val="en-US"/>
+              </w:rPr>
+              <w:t>8</w:t>
+            </w:r>
+          </w:p>
+          <w:p>
+            <w:pPr>
+              <w:pStyle w:val="TableContents"/>
+              <w:rPr>
+                <w:rFonts w:cs="Times New Roman"/>
+                <w:sz w:val="22"/>
+                <w:szCs w:val="20"/>
+                <w:lang w:val="en-US"/>
+              </w:rPr>
+            </w:pPr>
+            <w:r>
+              <w:rPr>
+                <w:rFonts w:cs="Times New Roman"/>
+                <w:sz w:val="22"/>
+                <w:szCs w:val="20"/>
+                <w:lang w:val="en-US"/>
+              </w:rPr>
+              <w:t>1</w:t>
+            </w:r>
+            <w:r>
+              <w:rPr>
+                <w:rFonts w:cs="Times New Roman"/>
+                <w:sz w:val="22"/>
+                <w:szCs w:val="20"/>
+                <w:lang w:val="en-US"/>
+              </w:rPr>
+              <w:t>0</w:t>
+            </w:r>
+          </w:p>
+          <w:p>
+            <w:pPr>
+              <w:pStyle w:val="TableContents"/>
+              <w:rPr>
+                <w:rFonts w:cs="Times New Roman"/>
+                <w:sz w:val="22"/>
+                <w:szCs w:val="20"/>
+                <w:lang w:val="en-US"/>
+              </w:rPr>
+            </w:pPr>
+            <w:r>
+              <w:rPr>
+                <w:rFonts w:cs="Times New Roman"/>
+                <w:sz w:val="22"/>
+                <w:szCs w:val="20"/>
+                <w:lang w:val="en-US"/>
+              </w:rPr>
+              <w:t>11</w:t>
+            </w:r>
+          </w:p>
+          <w:p>
+            <w:pPr>
+              <w:pStyle w:val="TableContents"/>
+              <w:rPr>
+                <w:rFonts w:cs="Times New Roman"/>
+                <w:sz w:val="22"/>
+                <w:szCs w:val="20"/>
+                <w:lang w:val="en-US"/>
+              </w:rPr>
+            </w:pPr>
+            <w:r>
+              <w:rPr>
+                <w:rFonts w:cs="Times New Roman"/>
+                <w:sz w:val="22"/>
+                <w:szCs w:val="20"/>
+                <w:lang w:val="en-US"/>
+              </w:rPr>
+              <w:t>12</w:t>
+            </w:r>
+          </w:p>
+          <w:p>
+            <w:pPr>
+              <w:pStyle w:val="TableContents"/>
+              <w:rPr>
+                <w:rFonts w:cs="Times New Roman"/>
+                <w:sz w:val="22"/>
+                <w:szCs w:val="20"/>
+                <w:lang w:val="en-US"/>
+              </w:rPr>
+            </w:pPr>
+          </w:p>
+          <w:p>
+            <w:pPr>
+              <w:pStyle w:val="TableContents"/>
+              <w:rPr>
+                <w:rFonts w:cs="Times New Roman"/>
+                <w:sz w:val="22"/>
+                <w:szCs w:val="20"/>
+                <w:lang w:val="en-US"/>
+              </w:rPr>
+            </w:pPr>
+            <w:r>
+              <w:rPr>
+                <w:rFonts w:cs="Times New Roman"/>
+                <w:sz w:val="22"/>
+                <w:szCs w:val="20"/>
+                <w:lang w:val="en-US"/>
+              </w:rPr>
+              <w:t>13</w:t>
+            </w:r>
+          </w:p>
+          <w:p>
+            <w:pPr>
+              <w:pStyle w:val="TableContents"/>
+              <w:rPr>
+                <w:rFonts w:cs="Times New Roman"/>
+                <w:sz w:val="22"/>
+                <w:szCs w:val="20"/>
+                <w:lang w:val="en-US"/>
+              </w:rPr>
+            </w:pPr>
+            <w:r>
+              <w:rPr>
+                <w:rFonts w:cs="Times New Roman"/>
+                <w:sz w:val="22"/>
+                <w:szCs w:val="20"/>
+                <w:lang w:val="en-US"/>
+              </w:rPr>
+              <w:t>14</w:t>
+            </w:r>
+          </w:p>
+          <w:p>
+            <w:pPr>
+              <w:pStyle w:val="TableContents"/>
+              <w:rPr>
+                <w:rFonts w:cs="Times New Roman"/>
+                <w:sz w:val="22"/>
+                <w:szCs w:val="20"/>
+                <w:lang w:val="en-US"/>
+              </w:rPr>
+            </w:pPr>
+            <w:r>
+              <w:rPr>
+                <w:rFonts w:cs="Times New Roman"/>
+                <w:sz w:val="22"/>
+                <w:szCs w:val="20"/>
+                <w:lang w:val="en-US"/>
+              </w:rPr>
+              <w:t>16</w:t>
+            </w:r>
+          </w:p>
+          <w:p>
+            <w:pPr>
+              <w:pStyle w:val="TableContents"/>
+              <w:rPr>
+                <w:rFonts w:cs="Times New Roman"/>
+                <w:sz w:val="22"/>
+                <w:szCs w:val="20"/>
+                <w:lang w:val="en-US"/>
+              </w:rPr>
+            </w:pPr>
+            <w:r>
+              <w:rPr>
+                <w:rFonts w:cs="Times New Roman"/>
+                <w:sz w:val="22"/>
+                <w:szCs w:val="20"/>
+                <w:lang w:val="en-US"/>
+              </w:rPr>
+              <w:t>17</w:t>
+            </w:r>
+          </w:p>
+          <w:p>
+            <w:pPr>
+              <w:pStyle w:val="TableContents"/>
+              <w:rPr>
+                <w:rFonts w:cs="Times New Roman"/>
+                <w:sz w:val="22"/>
+                <w:szCs w:val="20"/>
+                <w:lang w:val="en-US"/>
+              </w:rPr>
+            </w:pPr>
+            <w:r>
+              <w:rPr>
+                <w:rFonts w:cs="Times New Roman"/>
+                <w:sz w:val="22"/>
+                <w:szCs w:val="20"/>
+                <w:lang w:val="en-US"/>
+              </w:rPr>
+              <w:t>18</w:t>
+            </w:r>
+          </w:p>
+          <w:p>
+            <w:pPr>
+              <w:pStyle w:val="TableContents"/>
+              <w:rPr>
+                <w:rFonts w:cs="Times New Roman"/>
+                <w:sz w:val="22"/>
+                <w:szCs w:val="20"/>
+                <w:lang w:val="en-US"/>
+              </w:rPr>
+            </w:pPr>
+            <w:r>
+              <w:rPr>
+                <w:rFonts w:cs="Times New Roman"/>
+                <w:sz w:val="22"/>
+                <w:szCs w:val="20"/>
+                <w:lang w:val="en-US"/>
+              </w:rPr>
+              <w:t>19</w:t>
+            </w:r>
+          </w:p>
+          <w:p>
+            <w:pPr>
+              <w:pStyle w:val="TableContents"/>
+              <w:rPr>
+                <w:rFonts w:cs="Times New Roman"/>
+                <w:sz w:val="22"/>
+                <w:szCs w:val="20"/>
+                <w:lang w:val="en-US"/>
+              </w:rPr>
+            </w:pPr>
+            <w:r>
+              <w:rPr>
+                <w:rFonts w:cs="Times New Roman"/>
+                <w:sz w:val="22"/>
+                <w:szCs w:val="20"/>
+                <w:lang w:val="en-US"/>
+              </w:rPr>
+              <w:t>20</w:t>
+            </w:r>
+          </w:p>
+          <w:p>
+            <w:pPr>
+              <w:pStyle w:val="TableContents"/>
+              <w:rPr>
+                <w:rFonts w:cs="Times New Roman"/>
+                <w:sz w:val="22"/>
+                <w:szCs w:val="20"/>
+                <w:lang w:val="en-US"/>
+              </w:rPr>
+            </w:pPr>
+            <w:r>
+              <w:rPr>
+                <w:rFonts w:cs="Times New Roman"/>
+                <w:sz w:val="22"/>
+                <w:szCs w:val="20"/>
+                <w:lang w:val="en-US"/>
+              </w:rPr>
+              <w:t>21</w:t>
+            </w:r>
+          </w:p>
+          <w:p>
+            <w:pPr>
+              <w:pStyle w:val="TableContents"/>
+              <w:rPr>
+                <w:rFonts w:cs="Times New Roman"/>
+                <w:sz w:val="22"/>
+                <w:szCs w:val="20"/>
+                <w:lang w:val="en-US"/>
+              </w:rPr>
+            </w:pPr>
+            <w:r>
+              <w:rPr>
+                <w:rFonts w:cs="Times New Roman"/>
+                <w:sz w:val="22"/>
+                <w:szCs w:val="20"/>
+                <w:lang w:val="en-US"/>
+              </w:rPr>
+              <w:t>22</w:t>
+            </w:r>
+          </w:p>
+          <w:p>
+            <w:pPr>
+              <w:pStyle w:val="TableContents"/>
+              <w:rPr>
+                <w:rFonts w:cs="Times New Roman"/>
+                <w:sz w:val="22"/>
+                <w:szCs w:val="20"/>
+                <w:lang w:val="en-US"/>
+              </w:rPr>
+            </w:pPr>
+            <w:r>
+              <w:rPr>
+                <w:rFonts w:cs="Times New Roman"/>
+                <w:sz w:val="22"/>
+                <w:szCs w:val="20"/>
+                <w:lang w:val="en-US"/>
+              </w:rPr>
+              <w:t>23</w:t>
+            </w:r>
+          </w:p>
+          <w:p>
+            <w:pPr>
+              <w:pStyle w:val="TableContents"/>
+              <w:rPr>
+                <w:rFonts w:cs="Times New Roman"/>
+                <w:sz w:val="22"/>
+                <w:szCs w:val="20"/>
+                <w:lang w:val="en-US"/>
+              </w:rPr>
+            </w:pPr>
+            <w:r>
+              <w:rPr>
+                <w:rFonts w:cs="Times New Roman"/>
+                <w:sz w:val="22"/>
+                <w:szCs w:val="20"/>
+                <w:lang w:val="en-US"/>
+              </w:rPr>
+              <w:t>26</w:t>
+            </w:r>
+          </w:p>
+          <w:p>
+            <w:pPr>
+              <w:pStyle w:val="TableContents"/>
+              <w:rPr>
+                <w:rFonts w:cs="Times New Roman"/>
+                <w:sz w:val="22"/>
+                <w:szCs w:val="20"/>
+                <w:lang w:val="en-US"/>
+              </w:rPr>
+            </w:pPr>
+            <w:r>
+              <w:rPr>
+                <w:rFonts w:cs="Times New Roman"/>
+                <w:sz w:val="22"/>
+                <w:szCs w:val="20"/>
+                <w:lang w:val="en-US"/>
+              </w:rPr>
+              <w:t>27</w:t>
+            </w:r>
+          </w:p>
+          <w:p>
+            <w:pPr>
+              <w:pStyle w:val="TableContents"/>
+              <w:rPr>
+                <w:rFonts w:cs="Times New Roman"/>
+                <w:sz w:val="22"/>
+                <w:szCs w:val="20"/>
+                <w:lang w:val="en-US"/>
+              </w:rPr>
+            </w:pPr>
+            <w:r>
+              <w:rPr>
+                <w:rFonts w:cs="Times New Roman"/>
+                <w:sz w:val="22"/>
+                <w:szCs w:val="20"/>
+                <w:lang w:val="en-US"/>
+              </w:rPr>
+              <w:t>28</w:t>
+            </w:r>
+          </w:p>
+          <w:p>
+            <w:pPr>
+              <w:pStyle w:val="TableContents"/>
+              <w:rPr>
+                <w:rFonts w:cs="Times New Roman"/>
+                <w:sz w:val="22"/>
+                <w:szCs w:val="20"/>
+                <w:lang w:val="en-US"/>
+              </w:rPr>
+            </w:pPr>
+            <w:r>
+              <w:rPr>
+                <w:rFonts w:cs="Times New Roman"/>
+                <w:sz w:val="22"/>
+                <w:szCs w:val="20"/>
+                <w:lang w:val="en-US"/>
+              </w:rPr>
+              <w:t>29</w:t>
+            </w:r>
+          </w:p>
+          <w:p>
+            <w:pPr>
+              <w:pStyle w:val="TableContents"/>
+              <w:rPr>
+                <w:rFonts w:cs="Times New Roman"/>
+                <w:sz w:val="22"/>
+                <w:szCs w:val="20"/>
+                <w:lang w:val="en-US"/>
+              </w:rPr>
+            </w:pPr>
+            <w:r>
+              <w:rPr>
+                <w:rFonts w:cs="Times New Roman"/>
+                <w:sz w:val="22"/>
+                <w:szCs w:val="20"/>
+                <w:lang w:val="en-US"/>
+              </w:rPr>
+              <w:t>30</w:t>
+            </w:r>
+          </w:p>
+          <w:p>
+            <w:pPr>
+              <w:pStyle w:val="TableContents"/>
+              <w:rPr>
+                <w:rFonts w:cs="Times New Roman"/>
+                <w:sz w:val="22"/>
+                <w:szCs w:val="20"/>
+                <w:lang w:val="en-US"/>
+              </w:rPr>
+            </w:pPr>
+          </w:p>
+          <w:p>
+            <w:pPr>
+              <w:pStyle w:val="TableContents"/>
+              <w:rPr>
+                <w:rFonts w:cs="Times New Roman"/>
+                <w:sz w:val="22"/>
+                <w:szCs w:val="20"/>
+                <w:lang w:val="en-US"/>
+              </w:rPr>
+            </w:pPr>
+            <w:r>
+              <w:rPr>
+                <w:rFonts w:cs="Times New Roman"/>
+                <w:sz w:val="22"/>
+                <w:szCs w:val="20"/>
+                <w:lang w:val="en-US"/>
+              </w:rPr>
+              <w:t>31</w:t>
+            </w:r>
+          </w:p>
+          <w:p>
+            <w:pPr>
+              <w:pStyle w:val="TableContents"/>
+              <w:rPr>
+                <w:rFonts w:cs="Times New Roman"/>
+                <w:sz w:val="22"/>
+                <w:szCs w:val="20"/>
+                <w:lang w:val="en-US"/>
+              </w:rPr>
+            </w:pPr>
+            <w:r>
+              <w:rPr>
+                <w:rFonts w:cs="Times New Roman"/>
+                <w:sz w:val="22"/>
+                <w:szCs w:val="20"/>
+                <w:lang w:val="en-US"/>
+              </w:rPr>
+              <w:t>32</w:t>
+            </w:r>
+          </w:p>
+          <w:p>
+            <w:pPr>
+              <w:pStyle w:val="TableContents"/>
+              <w:rPr>
+                <w:rFonts w:cs="Times New Roman"/>
+                <w:sz w:val="22"/>
+                <w:szCs w:val="20"/>
+                <w:lang w:val="en-US"/>
+              </w:rPr>
+            </w:pPr>
+          </w:p>
+          <w:p>
+            <w:pPr>
+              <w:pStyle w:val="TableContents"/>
+              <w:rPr>
+                <w:rFonts w:cs="Times New Roman"/>
+                <w:sz w:val="22"/>
+                <w:szCs w:val="20"/>
+                <w:lang w:val="en-US"/>
+              </w:rPr>
+            </w:pPr>
+            <w:r>
+              <w:rPr>
+                <w:rFonts w:cs="Times New Roman"/>
+                <w:sz w:val="22"/>
+                <w:szCs w:val="20"/>
+                <w:lang w:val="en-US"/>
+              </w:rPr>
+              <w:t>33</w:t>
+            </w:r>
+          </w:p>
+          <w:p>
+            <w:pPr>
+              <w:pStyle w:val="TableContents"/>
+              <w:rPr>
+                <w:rFonts w:cs="Times New Roman"/>
+                <w:sz w:val="22"/>
+                <w:szCs w:val="20"/>
+                <w:lang w:val="en-US"/>
+              </w:rPr>
+            </w:pPr>
+            <w:r>
+              <w:rPr>
+                <w:rFonts w:cs="Times New Roman"/>
+                <w:sz w:val="22"/>
+                <w:szCs w:val="20"/>
+                <w:lang w:val="en-US"/>
+              </w:rPr>
+              <w:t>34</w:t>
+            </w:r>
+          </w:p>
+          <w:p>
+            <w:pPr>
+              <w:pStyle w:val="TableContents"/>
+              <w:rPr>
+                <w:rFonts w:cs="Times New Roman"/>
+                <w:sz w:val="22"/>
+                <w:szCs w:val="20"/>
+                <w:lang w:val="en-US"/>
+              </w:rPr>
+            </w:pPr>
+          </w:p>
+          <w:p>
+            <w:pPr>
+              <w:pStyle w:val="TableContents"/>
+              <w:rPr>
+                <w:rFonts w:cs="Times New Roman"/>
+                <w:sz w:val="22"/>
+                <w:szCs w:val="20"/>
+                <w:lang w:val="en-US"/>
+              </w:rPr>
+            </w:pPr>
+            <w:r>
+              <w:rPr>
+                <w:rFonts w:cs="Times New Roman"/>
+                <w:sz w:val="22"/>
+                <w:szCs w:val="20"/>
+                <w:lang w:val="en-US"/>
+              </w:rPr>
+              <w:t>35</w:t>
+            </w:r>
+          </w:p>
+          <w:p>
+            <w:pPr>
+              <w:pStyle w:val="TableContents"/>
+              <w:rPr>
+                <w:rFonts w:cs="Times New Roman"/>
+                <w:sz w:val="22"/>
+                <w:szCs w:val="20"/>
+                <w:lang w:val="en-US"/>
+              </w:rPr>
+            </w:pPr>
+            <w:r>
+              <w:rPr>
+                <w:rFonts w:cs="Times New Roman"/>
+                <w:sz w:val="22"/>
+                <w:szCs w:val="20"/>
+                <w:lang w:val="en-US"/>
+              </w:rPr>
+              <w:t>36</w:t>
+            </w:r>
+          </w:p>
+          <w:p>
+            <w:pPr>
+              <w:pStyle w:val="TableContents"/>
+              <w:rPr>
+                <w:rFonts w:cs="Times New Roman"/>
+                <w:sz w:val="22"/>
+                <w:szCs w:val="20"/>
+                <w:lang w:val="en-US"/>
+              </w:rPr>
+            </w:pPr>
+          </w:p>
+          <w:p>
+            <w:pPr>
+              <w:pStyle w:val="TableContents"/>
+              <w:rPr>
+                <w:rFonts w:cs="Times New Roman"/>
+                <w:sz w:val="22"/>
+                <w:szCs w:val="20"/>
+                <w:lang w:val="en-US"/>
+              </w:rPr>
+            </w:pPr>
+            <w:r>
+              <w:rPr>
+                <w:rFonts w:cs="Times New Roman"/>
+                <w:sz w:val="22"/>
+                <w:szCs w:val="20"/>
+                <w:lang w:val="en-US"/>
+              </w:rPr>
+              <w:t>38</w:t>
+            </w:r>
+          </w:p>
+          <w:p>
+            <w:pPr>
+              <w:pStyle w:val="TableContents"/>
+              <w:rPr>
+                <w:rFonts w:cs="Times New Roman"/>
+                <w:sz w:val="22"/>
+                <w:szCs w:val="20"/>
+                <w:lang w:val="en-US"/>
+              </w:rPr>
+            </w:pPr>
+            <w:r>
+              <w:rPr>
+                <w:rFonts w:cs="Times New Roman"/>
+                <w:sz w:val="22"/>
+                <w:szCs w:val="20"/>
+                <w:lang w:val="en-US"/>
+              </w:rPr>
+              <w:t>39</w:t>
+            </w:r>
+          </w:p>
+          <w:p>
+            <w:pPr>
+              <w:pStyle w:val="TableContents"/>
+              <w:rPr>
+                <w:rFonts w:cs="Times New Roman"/>
+                <w:sz w:val="22"/>
+                <w:szCs w:val="20"/>
+                <w:lang w:val="en-US"/>
+              </w:rPr>
+            </w:pPr>
+            <w:r>
+              <w:rPr>
+                <w:rFonts w:cs="Times New Roman"/>
+                <w:sz w:val="22"/>
+                <w:szCs w:val="20"/>
+                <w:lang w:val="en-US"/>
+              </w:rPr>
+              <w:t>41</w:t>
+            </w:r>
+          </w:p>
+          <w:p>
+            <w:pPr>
+              <w:pStyle w:val="TableContents"/>
+              <w:rPr>
+                <w:rFonts w:cs="Times New Roman"/>
+                <w:sz w:val="22"/>
+                <w:szCs w:val="20"/>
+                <w:lang w:val="en-US"/>
+              </w:rPr>
+            </w:pPr>
+            <w:r>
+              <w:rPr>
+                <w:rFonts w:cs="Times New Roman"/>
+                <w:sz w:val="22"/>
+                <w:szCs w:val="20"/>
+                <w:lang w:val="en-US"/>
+              </w:rPr>
+              <w:t>42</w:t>
+            </w:r>
+          </w:p>
+          <w:p>
+            <w:pPr>
+              <w:pStyle w:val="TableContents"/>
+              <w:rPr>
+                <w:rFonts w:cs="Times New Roman"/>
+                <w:sz w:val="22"/>
+                <w:szCs w:val="20"/>
+                <w:lang w:val="en-US"/>
+              </w:rPr>
+            </w:pPr>
+            <w:r>
+              <w:rPr>
+                <w:rFonts w:cs="Times New Roman"/>
+                <w:sz w:val="22"/>
+                <w:szCs w:val="20"/>
+                <w:lang w:val="en-US"/>
+              </w:rPr>
+              <w:t>43</w:t>
+            </w:r>
+          </w:p>
+          <w:p>
+            <w:pPr>
+              <w:pStyle w:val="TableContents"/>
+              <w:rPr>
+                <w:rFonts w:cs="Times New Roman"/>
+                <w:sz w:val="22"/>
+                <w:szCs w:val="20"/>
+                <w:lang w:val="en-US"/>
+              </w:rPr>
+            </w:pPr>
+            <w:r>
+              <w:rPr>
+                <w:rFonts w:cs="Times New Roman"/>
+                <w:sz w:val="22"/>
+                <w:szCs w:val="20"/>
+                <w:lang w:val="en-US"/>
+              </w:rPr>
+              <w:t>44</w:t>
+            </w:r>
+          </w:p>
+          <w:p>
+            <w:pPr>
+              <w:pStyle w:val="TableContents"/>
+              <w:rPr>
+                <w:rFonts w:cs="Times New Roman"/>
+                <w:sz w:val="22"/>
+                <w:szCs w:val="20"/>
+                <w:lang w:val="en-US"/>
+              </w:rPr>
+            </w:pPr>
+            <w:r>
+              <w:rPr>
+                <w:rFonts w:cs="Times New Roman"/>
+                <w:sz w:val="22"/>
+                <w:szCs w:val="20"/>
+                <w:lang w:val="en-US"/>
+              </w:rPr>
+              <w:t>45</w:t>
+            </w:r>
+          </w:p>
+          <w:p>
+            <w:pPr>
+              <w:pStyle w:val="TableContents"/>
+              <w:rPr>
+                <w:rFonts w:cs="Times New Roman"/>
+                <w:sz w:val="22"/>
+                <w:szCs w:val="20"/>
+                <w:lang w:val="en-US"/>
+              </w:rPr>
+            </w:pPr>
+            <w:r>
+              <w:rPr>
+                <w:rFonts w:cs="Times New Roman"/>
+                <w:sz w:val="22"/>
+                <w:szCs w:val="20"/>
+                <w:lang w:val="en-US"/>
+              </w:rPr>
+              <w:t>46</w:t>
+            </w:r>
+          </w:p>
+          <w:p>
+            <w:pPr>
+              <w:pStyle w:val="TableContents"/>
+              <w:rPr>
+                <w:rFonts w:cs="Times New Roman"/>
+                <w:sz w:val="22"/>
+                <w:szCs w:val="20"/>
+                <w:lang w:val="en-US"/>
+              </w:rPr>
+            </w:pPr>
+            <w:r>
+              <w:rPr>
+                <w:rFonts w:cs="Times New Roman"/>
+                <w:sz w:val="22"/>
+                <w:szCs w:val="20"/>
+                <w:lang w:val="en-US"/>
+              </w:rPr>
+              <w:t>47</w:t>
+            </w:r>
+          </w:p>
+          <w:p>
+            <w:pPr>
+              <w:pStyle w:val="TableContents"/>
+              <w:rPr>
+                <w:rFonts w:cs="Times New Roman"/>
+                <w:sz w:val="22"/>
+                <w:szCs w:val="20"/>
+                <w:lang w:val="en-US"/>
+              </w:rPr>
+            </w:pPr>
+          </w:p>
+          <w:p>
+            <w:pPr>
+              <w:pStyle w:val="TableContents"/>
+              <w:rPr>
+                <w:rFonts w:cs="Times New Roman"/>
+                <w:sz w:val="22"/>
+                <w:szCs w:val="20"/>
+                <w:lang w:val="en-US"/>
+              </w:rPr>
+            </w:pPr>
+          </w:p>
+          <w:p>
+            <w:pPr>
+              <w:pStyle w:val="TableContents"/>
+              <w:rPr>
+                <w:rFonts w:cs="Times New Roman"/>
+                <w:sz w:val="22"/>
+                <w:szCs w:val="20"/>
+                <w:lang w:val="en-US"/>
+              </w:rPr>
+            </w:pPr>
+            <w:r>
+              <w:rPr>
+                <w:rFonts w:cs="Times New Roman"/>
+                <w:sz w:val="22"/>
+                <w:szCs w:val="20"/>
+                <w:lang w:val="en-US"/>
+              </w:rPr>
+              <w:lastRenderedPageBreak/>
+              <w:t>49</w:t>
+            </w:r>
+          </w:p>
+          <w:p>
+            <w:pPr>
+              <w:pStyle w:val="TableContents"/>
+              <w:rPr>
+                <w:rFonts w:cs="Times New Roman"/>
+                <w:sz w:val="22"/>
+                <w:szCs w:val="20"/>
+                <w:lang w:val="en-US"/>
+              </w:rPr>
+            </w:pPr>
+            <w:r>
+              <w:rPr>
+                <w:rFonts w:cs="Times New Roman"/>
+                <w:sz w:val="22"/>
+                <w:szCs w:val="20"/>
+                <w:lang w:val="en-US"/>
+              </w:rPr>
+              <w:t>50</w:t>
+            </w:r>
+          </w:p>
+          <w:p>
+            <w:pPr>
+              <w:pStyle w:val="TableContents"/>
+              <w:rPr>
+                <w:rFonts w:cs="Times New Roman"/>
+                <w:sz w:val="22"/>
+                <w:szCs w:val="20"/>
+                <w:lang w:val="en-US"/>
+              </w:rPr>
+            </w:pPr>
+            <w:r>
+              <w:rPr>
+                <w:rFonts w:cs="Times New Roman"/>
+                <w:sz w:val="22"/>
+                <w:szCs w:val="20"/>
+                <w:lang w:val="en-US"/>
+              </w:rPr>
+              <w:t>51</w:t>
+            </w:r>
+          </w:p>
+          <w:p>
+            <w:pPr>
+              <w:pStyle w:val="TableContents"/>
+              <w:rPr>
+                <w:rFonts w:cs="Times New Roman"/>
+                <w:sz w:val="22"/>
+                <w:szCs w:val="20"/>
+                <w:lang w:val="en-US"/>
+              </w:rPr>
+            </w:pPr>
+            <w:r>
+              <w:rPr>
+                <w:rFonts w:cs="Times New Roman"/>
+                <w:sz w:val="22"/>
+                <w:szCs w:val="20"/>
+                <w:lang w:val="en-US"/>
+              </w:rPr>
+              <w:t>52</w:t>
+            </w:r>
+          </w:p>
+          <w:p>
+            <w:pPr>
+              <w:pStyle w:val="TableContents"/>
+              <w:rPr>
+                <w:rFonts w:cs="Times New Roman"/>
+                <w:sz w:val="22"/>
+                <w:szCs w:val="20"/>
+                <w:lang w:val="en-US"/>
+              </w:rPr>
+            </w:pPr>
+          </w:p>
+          <w:p>
+            <w:pPr>
+              <w:pStyle w:val="TableContents"/>
+              <w:rPr>
+                <w:rFonts w:cs="Times New Roman"/>
+                <w:sz w:val="22"/>
+                <w:szCs w:val="20"/>
+                <w:lang w:val="en-US"/>
+              </w:rPr>
+            </w:pPr>
+            <w:r>
+              <w:rPr>
+                <w:rFonts w:cs="Times New Roman"/>
+                <w:sz w:val="22"/>
+                <w:szCs w:val="20"/>
+                <w:lang w:val="en-US"/>
+              </w:rPr>
+              <w:t>53</w:t>
+            </w:r>
+          </w:p>
+          <w:p>
+            <w:pPr>
+              <w:pStyle w:val="TableContents"/>
+              <w:rPr>
+                <w:rFonts w:cs="Times New Roman"/>
+                <w:sz w:val="22"/>
+                <w:szCs w:val="20"/>
+                <w:lang w:val="en-US"/>
+              </w:rPr>
+            </w:pPr>
+            <w:r>
+              <w:rPr>
+                <w:rFonts w:cs="Times New Roman"/>
+                <w:sz w:val="22"/>
+                <w:szCs w:val="20"/>
+                <w:lang w:val="en-US"/>
+              </w:rPr>
+              <w:t>54</w:t>
+            </w:r>
+          </w:p>
+          <w:p>
+            <w:pPr>
+              <w:pStyle w:val="TableContents"/>
+              <w:rPr>
+                <w:rFonts w:cs="Times New Roman"/>
+                <w:sz w:val="22"/>
+                <w:szCs w:val="20"/>
+                <w:lang w:val="en-US"/>
+              </w:rPr>
+            </w:pPr>
+          </w:p>
+          <w:p>
+            <w:pPr>
+              <w:pStyle w:val="TableContents"/>
+              <w:rPr>
+                <w:rFonts w:cs="Times New Roman"/>
+                <w:sz w:val="22"/>
+                <w:szCs w:val="20"/>
+                <w:lang w:val="en-US"/>
+              </w:rPr>
+            </w:pPr>
+            <w:r>
+              <w:rPr>
+                <w:rFonts w:cs="Times New Roman"/>
+                <w:sz w:val="22"/>
+                <w:szCs w:val="20"/>
+                <w:lang w:val="en-US"/>
+              </w:rPr>
+              <w:t>55</w:t>
+            </w:r>
+          </w:p>
+          <w:p>
+            <w:pPr>
+              <w:pStyle w:val="TableContents"/>
+              <w:rPr>
+                <w:rFonts w:cs="Times New Roman"/>
+                <w:sz w:val="22"/>
+                <w:szCs w:val="20"/>
+                <w:lang w:val="en-US"/>
+              </w:rPr>
+            </w:pPr>
+            <w:r>
+              <w:rPr>
+                <w:rFonts w:cs="Times New Roman"/>
+                <w:sz w:val="22"/>
+                <w:szCs w:val="20"/>
+                <w:lang w:val="en-US"/>
+              </w:rPr>
+              <w:t>56</w:t>
+            </w:r>
+          </w:p>
+          <w:p>
+            <w:pPr>
+              <w:pStyle w:val="TableContents"/>
+              <w:rPr>
+                <w:rFonts w:cs="Times New Roman"/>
+                <w:sz w:val="22"/>
+                <w:szCs w:val="20"/>
+                <w:lang w:val="en-US"/>
+              </w:rPr>
+            </w:pPr>
+            <w:r>
+              <w:rPr>
+                <w:rFonts w:cs="Times New Roman"/>
+                <w:sz w:val="22"/>
+                <w:szCs w:val="20"/>
+                <w:lang w:val="en-US"/>
+              </w:rPr>
+              <w:t>58</w:t>
+            </w:r>
+          </w:p>
+          <w:p>
+            <w:pPr>
+              <w:pStyle w:val="TableContents"/>
+              <w:rPr>
+                <w:rFonts w:cs="Times New Roman"/>
+                <w:sz w:val="22"/>
+                <w:szCs w:val="20"/>
+                <w:lang w:val="en-US"/>
+              </w:rPr>
+            </w:pPr>
+            <w:r>
+              <w:rPr>
+                <w:rFonts w:cs="Times New Roman"/>
+                <w:sz w:val="22"/>
+                <w:szCs w:val="20"/>
+                <w:lang w:val="en-US"/>
+              </w:rPr>
+              <w:t>59</w:t>
+            </w:r>
+          </w:p>
+          <w:p>
+            <w:pPr>
+              <w:pStyle w:val="TableContents"/>
+              <w:rPr>
+                <w:rFonts w:cs="Times New Roman"/>
+                <w:sz w:val="22"/>
+                <w:szCs w:val="20"/>
+                <w:lang w:val="en-US"/>
+              </w:rPr>
+            </w:pPr>
+            <w:r>
+              <w:rPr>
+                <w:rFonts w:cs="Times New Roman"/>
+                <w:sz w:val="22"/>
+                <w:szCs w:val="20"/>
+                <w:lang w:val="en-US"/>
+              </w:rPr>
+              <w:t>64</w:t>
+            </w:r>
+          </w:p>
+          <w:p>
+            <w:pPr>
+              <w:pStyle w:val="TableContents"/>
+              <w:rPr>
+                <w:rFonts w:cs="Times New Roman"/>
+                <w:sz w:val="22"/>
+                <w:szCs w:val="20"/>
+                <w:lang w:val="en-US"/>
+              </w:rPr>
+            </w:pPr>
+            <w:r>
+              <w:rPr>
+                <w:rFonts w:cs="Times New Roman"/>
+                <w:sz w:val="22"/>
+                <w:szCs w:val="20"/>
+                <w:lang w:val="en-US"/>
+              </w:rPr>
+              <w:t>66</w:t>
+            </w:r>
+          </w:p>
+          <w:p>
+            <w:pPr>
+              <w:pStyle w:val="TableContents"/>
+              <w:rPr>
+                <w:rFonts w:cs="Times New Roman"/>
+                <w:sz w:val="22"/>
+                <w:szCs w:val="20"/>
+                <w:lang w:val="en-US"/>
+              </w:rPr>
+            </w:pPr>
+            <w:r>
+              <w:rPr>
+                <w:rFonts w:cs="Times New Roman"/>
+                <w:sz w:val="22"/>
+                <w:szCs w:val="20"/>
+                <w:lang w:val="en-US"/>
+              </w:rPr>
+              <w:t>67</w:t>
+            </w:r>
+          </w:p>
+          <w:p>
+            <w:pPr>
+              <w:pStyle w:val="TableContents"/>
+              <w:rPr>
+                <w:rFonts w:cs="Times New Roman"/>
+                <w:sz w:val="22"/>
+                <w:szCs w:val="20"/>
+                <w:lang w:val="en-US"/>
+              </w:rPr>
+            </w:pPr>
+            <w:r>
+              <w:rPr>
+                <w:rFonts w:cs="Times New Roman"/>
+                <w:sz w:val="22"/>
+                <w:szCs w:val="20"/>
+                <w:lang w:val="en-US"/>
+              </w:rPr>
+              <w:t>68</w:t>
+            </w:r>
+          </w:p>
+          <w:p>
+            <w:pPr>
+              <w:pStyle w:val="TableContents"/>
+              <w:rPr>
+                <w:rFonts w:cs="Times New Roman"/>
+                <w:sz w:val="22"/>
+                <w:szCs w:val="20"/>
+                <w:lang w:val="en-US"/>
+              </w:rPr>
+            </w:pPr>
+            <w:r>
+              <w:rPr>
+                <w:rFonts w:cs="Times New Roman"/>
+                <w:sz w:val="22"/>
+                <w:szCs w:val="20"/>
+                <w:lang w:val="en-US"/>
+              </w:rPr>
+              <w:t>69</w:t>
+            </w:r>
+          </w:p>
+          <w:p>
+            <w:pPr>
+              <w:pStyle w:val="TableContents"/>
+              <w:rPr>
+                <w:rFonts w:cs="Times New Roman"/>
+                <w:sz w:val="22"/>
+                <w:szCs w:val="20"/>
+                <w:lang w:val="en-US"/>
+              </w:rPr>
+            </w:pPr>
+            <w:r>
+              <w:rPr>
+                <w:rFonts w:cs="Times New Roman"/>
+                <w:sz w:val="22"/>
+                <w:szCs w:val="20"/>
+                <w:lang w:val="en-US"/>
+              </w:rPr>
+              <w:t>70</w:t>
+            </w:r>
+          </w:p>
+          <w:p>
+            <w:pPr>
+              <w:pStyle w:val="TableContents"/>
+              <w:rPr>
+                <w:rFonts w:cs="Times New Roman"/>
+                <w:sz w:val="22"/>
+                <w:szCs w:val="20"/>
+                <w:lang w:val="en-US"/>
+              </w:rPr>
+            </w:pPr>
+            <w:r>
+              <w:rPr>
+                <w:rFonts w:cs="Times New Roman"/>
+                <w:sz w:val="22"/>
+                <w:szCs w:val="20"/>
+                <w:lang w:val="en-US"/>
+              </w:rPr>
+              <w:t>71</w:t>
+            </w:r>
+          </w:p>
+          <w:p>
+            <w:pPr>
+              <w:pStyle w:val="TableContents"/>
+              <w:rPr>
+                <w:rFonts w:cs="Times New Roman"/>
+                <w:sz w:val="22"/>
+                <w:szCs w:val="20"/>
+                <w:lang w:val="en-US"/>
+              </w:rPr>
+            </w:pPr>
+            <w:r>
+              <w:rPr>
+                <w:rFonts w:cs="Times New Roman"/>
+                <w:sz w:val="22"/>
+                <w:szCs w:val="20"/>
+                <w:lang w:val="en-US"/>
+              </w:rPr>
+              <w:t>72</w:t>
+            </w:r>
+          </w:p>
+          <w:p>
+            <w:pPr>
+              <w:pStyle w:val="TableContents"/>
+              <w:rPr>
+                <w:rFonts w:cs="Times New Roman"/>
+                <w:sz w:val="22"/>
+                <w:szCs w:val="20"/>
+                <w:lang w:val="en-US"/>
+              </w:rPr>
+            </w:pPr>
+          </w:p>
+          <w:p>
+            <w:pPr>
+              <w:pStyle w:val="TableContents"/>
+              <w:rPr>
+                <w:rFonts w:cs="Times New Roman"/>
+                <w:sz w:val="22"/>
+                <w:szCs w:val="20"/>
+                <w:lang w:val="en-US"/>
+              </w:rPr>
+            </w:pPr>
+            <w:r>
+              <w:rPr>
+                <w:rFonts w:cs="Times New Roman"/>
+                <w:sz w:val="22"/>
+                <w:szCs w:val="20"/>
+                <w:lang w:val="en-US"/>
+              </w:rPr>
+              <w:t>73</w:t>
+            </w:r>
+          </w:p>
+          <w:p>
+            <w:pPr>
+              <w:pStyle w:val="TableContents"/>
+              <w:rPr>
+                <w:rFonts w:cs="Times New Roman"/>
+                <w:sz w:val="22"/>
+                <w:szCs w:val="20"/>
+                <w:lang w:val="en-US"/>
+              </w:rPr>
+            </w:pPr>
+            <w:r>
+              <w:rPr>
+                <w:rFonts w:cs="Times New Roman"/>
+                <w:sz w:val="22"/>
+                <w:szCs w:val="20"/>
+                <w:lang w:val="en-US"/>
+              </w:rPr>
+              <w:t>76</w:t>
+            </w:r>
+          </w:p>
+          <w:p>
+            <w:pPr>
+              <w:pStyle w:val="TableContents"/>
+              <w:rPr>
+                <w:rFonts w:cs="Times New Roman"/>
+                <w:sz w:val="22"/>
+                <w:szCs w:val="20"/>
+                <w:lang w:val="en-US"/>
+              </w:rPr>
+            </w:pPr>
+            <w:r>
+              <w:rPr>
+                <w:rFonts w:cs="Times New Roman"/>
+                <w:sz w:val="22"/>
+                <w:szCs w:val="20"/>
+                <w:lang w:val="en-US"/>
+              </w:rPr>
+              <w:t>78</w:t>
+            </w:r>
+          </w:p>
+          <w:p>
+            <w:pPr>
+              <w:pStyle w:val="TableContents"/>
+              <w:rPr>
+                <w:rFonts w:cs="Times New Roman"/>
+                <w:sz w:val="22"/>
+                <w:szCs w:val="20"/>
+                <w:lang w:val="en-US"/>
+              </w:rPr>
+            </w:pPr>
+            <w:bookmarkStart w:id="0" w:name="_GoBack"/>
+            <w:bookmarkEnd w:id="0"/>
+          </w:p>
+        </w:tc>
+        <w:tc>
+          <w:tcPr>
+            <w:tcW w:w="7734" w:type="dxa"/>
+            <w:shd w:val="clear" w:color="auto" w:fill="auto"/>
+          </w:tcPr>
+          <w:p>
+            <w:pPr>
+              <w:pStyle w:val="TableContents"/>
+              <w:rPr>
+                <w:rFonts w:cs="Times New Roman"/>
+                <w:sz w:val="22"/>
+                <w:szCs w:val="20"/>
+                <w:lang w:val="en-US"/>
+              </w:rPr>
+            </w:pPr>
+            <w:r>
+              <w:rPr>
+                <w:rFonts w:cs="Times New Roman"/>
+                <w:sz w:val="22"/>
+                <w:szCs w:val="20"/>
+                <w:lang w:val="en-US"/>
+              </w:rPr>
+              <w:lastRenderedPageBreak/>
+              <w:t>Membuat package dengan nama mainsiam</w:t>
+            </w:r>
+          </w:p>
+          <w:p>
+            <w:pPr>
+              <w:pStyle w:val="TableContents"/>
+              <w:rPr>
+                <w:rFonts w:cs="Times New Roman"/>
+                <w:sz w:val="22"/>
+                <w:szCs w:val="20"/>
+                <w:lang w:val="en-US"/>
+              </w:rPr>
+            </w:pPr>
+            <w:r>
+              <w:rPr>
+                <w:rFonts w:cs="Times New Roman"/>
+                <w:sz w:val="22"/>
+                <w:szCs w:val="20"/>
+                <w:lang w:val="en-US"/>
+              </w:rPr>
+              <w:t>Membuat deklarasi Scanner</w:t>
+            </w:r>
+          </w:p>
+          <w:p>
+            <w:pPr>
+              <w:pStyle w:val="TableContents"/>
+              <w:rPr>
+                <w:rFonts w:cs="Times New Roman"/>
+                <w:sz w:val="22"/>
+                <w:szCs w:val="20"/>
+                <w:lang w:val="en-US"/>
+              </w:rPr>
+            </w:pPr>
+            <w:r>
+              <w:rPr>
+                <w:rFonts w:cs="Times New Roman"/>
+                <w:sz w:val="22"/>
+                <w:szCs w:val="20"/>
+                <w:lang w:val="en-US"/>
+              </w:rPr>
+              <w:t xml:space="preserve">Membuat class dengan nama </w:t>
+            </w:r>
+            <w:r>
+              <w:rPr>
+                <w:rFonts w:cs="Times New Roman"/>
+                <w:sz w:val="22"/>
+                <w:szCs w:val="20"/>
+                <w:lang w:val="en-US"/>
+              </w:rPr>
+              <w:t>main</w:t>
+            </w:r>
+            <w:r>
+              <w:rPr>
+                <w:rFonts w:cs="Times New Roman"/>
+                <w:sz w:val="22"/>
+                <w:szCs w:val="20"/>
+                <w:lang w:val="en-US"/>
+              </w:rPr>
+              <w:t>Siam</w:t>
+            </w:r>
+          </w:p>
+          <w:p>
+            <w:pPr>
+              <w:pStyle w:val="TableContents"/>
+              <w:rPr>
+                <w:rFonts w:cs="Times New Roman"/>
+                <w:sz w:val="22"/>
+                <w:szCs w:val="20"/>
+                <w:lang w:val="en-US"/>
+              </w:rPr>
+            </w:pPr>
+            <w:r>
+              <w:rPr>
+                <w:rFonts w:cs="Times New Roman"/>
+                <w:sz w:val="22"/>
+                <w:szCs w:val="20"/>
+                <w:lang w:val="en-US"/>
+              </w:rPr>
+              <w:t>Membuat</w:t>
+            </w:r>
+            <w:r>
+              <w:rPr>
+                <w:rFonts w:cs="Times New Roman"/>
+                <w:sz w:val="22"/>
+                <w:szCs w:val="20"/>
+                <w:lang w:val="en-US"/>
+              </w:rPr>
+              <w:t xml:space="preserve"> main class</w:t>
+            </w:r>
+          </w:p>
+          <w:p>
+            <w:pPr>
+              <w:pStyle w:val="TableContents"/>
+              <w:rPr>
+                <w:rFonts w:cs="Times New Roman"/>
+                <w:sz w:val="22"/>
+                <w:szCs w:val="20"/>
+                <w:lang w:val="en-US"/>
+              </w:rPr>
+            </w:pPr>
+            <w:r>
+              <w:rPr>
+                <w:rFonts w:cs="Times New Roman"/>
+                <w:sz w:val="22"/>
+                <w:szCs w:val="20"/>
+                <w:lang w:val="en-US"/>
+              </w:rPr>
+              <w:t>Membuat Scanner dengan nama in</w:t>
+            </w:r>
+          </w:p>
+          <w:p>
+            <w:pPr>
+              <w:pStyle w:val="TableContents"/>
+              <w:rPr>
+                <w:rFonts w:cs="Times New Roman"/>
+                <w:sz w:val="22"/>
+                <w:szCs w:val="20"/>
+                <w:lang w:val="en-US"/>
+              </w:rPr>
+            </w:pPr>
+            <w:r>
+              <w:rPr>
+                <w:rFonts w:cs="Times New Roman"/>
+                <w:sz w:val="22"/>
+                <w:szCs w:val="20"/>
+                <w:lang w:val="en-US"/>
+              </w:rPr>
+              <w:t>Membuat variabel referensi bernama mhs dan tipe data referensi Siam, agar terkonek dengan class Siam</w:t>
+            </w:r>
+          </w:p>
+          <w:p>
+            <w:pPr>
+              <w:pStyle w:val="TableContents"/>
+              <w:rPr>
+                <w:rFonts w:cs="Times New Roman"/>
+                <w:sz w:val="22"/>
+                <w:szCs w:val="20"/>
+                <w:lang w:val="en-US"/>
+              </w:rPr>
+            </w:pPr>
+            <w:r>
+              <w:rPr>
+                <w:rFonts w:cs="Times New Roman"/>
+                <w:sz w:val="22"/>
+                <w:szCs w:val="20"/>
+                <w:lang w:val="en-US"/>
+              </w:rPr>
+              <w:t xml:space="preserve">Membuat variabel bernama </w:t>
+            </w:r>
+            <w:r>
+              <w:rPr>
+                <w:rFonts w:cs="Times New Roman"/>
+                <w:sz w:val="22"/>
+                <w:szCs w:val="20"/>
+                <w:lang w:val="en-US"/>
+              </w:rPr>
+              <w:t xml:space="preserve">i yang bernilai 0 </w:t>
+            </w:r>
+            <w:r>
+              <w:rPr>
+                <w:rFonts w:cs="Times New Roman"/>
+                <w:sz w:val="22"/>
+                <w:szCs w:val="20"/>
+                <w:lang w:val="en-US"/>
+              </w:rPr>
+              <w:t>dan pilih yang bertipe data integer</w:t>
+            </w:r>
+          </w:p>
+          <w:p>
+            <w:pPr>
+              <w:pStyle w:val="TableContents"/>
+              <w:rPr>
+                <w:rFonts w:cs="Times New Roman"/>
+                <w:sz w:val="22"/>
+                <w:szCs w:val="20"/>
+                <w:lang w:val="en-US"/>
+              </w:rPr>
+            </w:pPr>
+            <w:r>
+              <w:rPr>
+                <w:rFonts w:cs="Times New Roman"/>
+                <w:sz w:val="22"/>
+                <w:szCs w:val="20"/>
+                <w:lang w:val="en-US"/>
+              </w:rPr>
+              <w:t>Membuat variabel bernama ceknamamhs dan ceknimmhs yang bertipe data String</w:t>
+            </w:r>
+          </w:p>
+          <w:p>
+            <w:pPr>
+              <w:pStyle w:val="TableContents"/>
+              <w:rPr>
+                <w:rFonts w:cs="Times New Roman"/>
+                <w:sz w:val="22"/>
+                <w:szCs w:val="20"/>
+                <w:lang w:val="en-US"/>
+              </w:rPr>
+            </w:pPr>
+            <w:r>
+              <w:rPr>
+                <w:rFonts w:cs="Times New Roman"/>
+                <w:sz w:val="22"/>
+                <w:szCs w:val="20"/>
+                <w:lang w:val="en-US"/>
+              </w:rPr>
+              <w:t>Melakukan sesuatu sesuai dengan isi tetapi hanya satu kali</w:t>
+            </w:r>
+          </w:p>
+          <w:p>
+            <w:pPr>
+              <w:pStyle w:val="TableContents"/>
+              <w:rPr>
+                <w:rFonts w:cs="Times New Roman"/>
+                <w:sz w:val="22"/>
+                <w:szCs w:val="20"/>
+                <w:lang w:val="en-US"/>
+              </w:rPr>
+            </w:pPr>
+            <w:r>
+              <w:rPr>
+                <w:rFonts w:cs="Times New Roman"/>
+                <w:sz w:val="22"/>
+                <w:szCs w:val="20"/>
+                <w:lang w:val="en-US"/>
+              </w:rPr>
+              <w:t>Mencetak “===MENU SIAM===”</w:t>
+            </w:r>
+          </w:p>
+          <w:p>
+            <w:pPr>
+              <w:pStyle w:val="TableContents"/>
+              <w:rPr>
+                <w:rFonts w:cs="Times New Roman"/>
+                <w:sz w:val="22"/>
+                <w:szCs w:val="20"/>
+                <w:lang w:val="en-US"/>
+              </w:rPr>
+            </w:pPr>
+            <w:r>
+              <w:rPr>
+                <w:rFonts w:cs="Times New Roman"/>
+                <w:sz w:val="22"/>
+                <w:szCs w:val="20"/>
+                <w:lang w:val="en-US"/>
+              </w:rPr>
+              <w:t>Mencetak “1. Daftar siam”</w:t>
+            </w:r>
+          </w:p>
+          <w:p>
+            <w:pPr>
+              <w:pStyle w:val="TableContents"/>
+              <w:rPr>
+                <w:rFonts w:cs="Times New Roman"/>
+                <w:sz w:val="22"/>
+                <w:szCs w:val="20"/>
+                <w:lang w:val="en-US"/>
+              </w:rPr>
+            </w:pPr>
+            <w:r>
+              <w:rPr>
+                <w:rFonts w:cs="Times New Roman"/>
+                <w:sz w:val="22"/>
+                <w:szCs w:val="20"/>
+                <w:lang w:val="en-US"/>
+              </w:rPr>
+              <w:t>Mencetak “2. Logins siam”</w:t>
+            </w:r>
+          </w:p>
+          <w:p>
+            <w:pPr>
+              <w:pStyle w:val="TableContents"/>
+              <w:rPr>
+                <w:rFonts w:cs="Times New Roman"/>
+                <w:sz w:val="22"/>
+                <w:szCs w:val="20"/>
+                <w:lang w:val="en-US"/>
+              </w:rPr>
+            </w:pPr>
+            <w:r>
+              <w:rPr>
+                <w:rFonts w:cs="Times New Roman"/>
+                <w:sz w:val="22"/>
+                <w:szCs w:val="20"/>
+                <w:lang w:val="en-US"/>
+              </w:rPr>
+              <w:t>Mencetak “3. Cetak siam”</w:t>
+            </w:r>
+          </w:p>
+          <w:p>
+            <w:pPr>
+              <w:pStyle w:val="TableContents"/>
+              <w:rPr>
+                <w:rFonts w:cs="Times New Roman"/>
+                <w:sz w:val="22"/>
+                <w:szCs w:val="20"/>
+                <w:lang w:val="en-US"/>
+              </w:rPr>
+            </w:pPr>
+            <w:r>
+              <w:rPr>
+                <w:rFonts w:cs="Times New Roman"/>
+                <w:sz w:val="22"/>
+                <w:szCs w:val="20"/>
+                <w:lang w:val="en-US"/>
+              </w:rPr>
+              <w:t>Mencetak “0. Exit”</w:t>
+            </w:r>
+          </w:p>
+          <w:p>
+            <w:pPr>
+              <w:pStyle w:val="TableContents"/>
+              <w:rPr>
+                <w:rFonts w:cs="Times New Roman"/>
+                <w:sz w:val="22"/>
+                <w:szCs w:val="20"/>
+                <w:lang w:val="en-US"/>
+              </w:rPr>
+            </w:pPr>
+            <w:r>
+              <w:rPr>
+                <w:rFonts w:cs="Times New Roman"/>
+                <w:sz w:val="22"/>
+                <w:szCs w:val="20"/>
+                <w:lang w:val="en-US"/>
+              </w:rPr>
+              <w:t>Mencetak “Masukkan pilihan : “</w:t>
+            </w:r>
+          </w:p>
+          <w:p>
+            <w:pPr>
+              <w:pStyle w:val="TableContents"/>
+              <w:rPr>
+                <w:rFonts w:cs="Times New Roman"/>
+                <w:sz w:val="22"/>
+                <w:szCs w:val="20"/>
+                <w:lang w:val="en-US"/>
+              </w:rPr>
+            </w:pPr>
+            <w:r>
+              <w:rPr>
+                <w:rFonts w:cs="Times New Roman"/>
+                <w:sz w:val="22"/>
+                <w:szCs w:val="20"/>
+                <w:lang w:val="en-US"/>
+              </w:rPr>
+              <w:t>Menerima input dari user dan menyimpannya pada variabel pilih</w:t>
+            </w:r>
+          </w:p>
+          <w:p>
+            <w:pPr>
+              <w:pStyle w:val="TableContents"/>
+              <w:rPr>
+                <w:rFonts w:cs="Times New Roman"/>
+                <w:sz w:val="22"/>
+                <w:szCs w:val="20"/>
+                <w:lang w:val="en-US"/>
+              </w:rPr>
+            </w:pPr>
+            <w:r>
+              <w:rPr>
+                <w:rFonts w:cs="Times New Roman"/>
+                <w:sz w:val="22"/>
+                <w:szCs w:val="20"/>
+                <w:lang w:val="en-US"/>
+              </w:rPr>
+              <w:t>Melakukan percabangan dengan cara switch case menggunakan acuan variabel pilih</w:t>
+            </w:r>
+          </w:p>
+          <w:p>
+            <w:pPr>
+              <w:pStyle w:val="TableContents"/>
+              <w:rPr>
+                <w:rFonts w:cs="Times New Roman"/>
+                <w:sz w:val="22"/>
+                <w:szCs w:val="20"/>
+                <w:lang w:val="en-US"/>
+              </w:rPr>
+            </w:pPr>
+            <w:r>
+              <w:rPr>
+                <w:rFonts w:cs="Times New Roman"/>
+                <w:sz w:val="22"/>
+                <w:szCs w:val="20"/>
+                <w:lang w:val="en-US"/>
+              </w:rPr>
+              <w:t>Jika variabel pilih bernilai 1</w:t>
+            </w:r>
+          </w:p>
+          <w:p>
+            <w:pPr>
+              <w:pStyle w:val="TableContents"/>
+              <w:rPr>
+                <w:rFonts w:cs="Times New Roman"/>
+                <w:sz w:val="22"/>
+                <w:szCs w:val="20"/>
+                <w:lang w:val="en-US"/>
+              </w:rPr>
+            </w:pPr>
+            <w:r>
+              <w:rPr>
+                <w:rFonts w:cs="Times New Roman"/>
+                <w:sz w:val="22"/>
+                <w:szCs w:val="20"/>
+                <w:lang w:val="en-US"/>
+              </w:rPr>
+              <w:t>Mencetak “+++DAFTAR SIAM+++”</w:t>
+            </w:r>
+          </w:p>
+          <w:p>
+            <w:pPr>
+              <w:pStyle w:val="TableContents"/>
+              <w:rPr>
+                <w:rFonts w:cs="Times New Roman"/>
+                <w:sz w:val="22"/>
+                <w:szCs w:val="20"/>
+                <w:lang w:val="en-US"/>
+              </w:rPr>
+            </w:pPr>
+            <w:r>
+              <w:rPr>
+                <w:rFonts w:cs="Times New Roman"/>
+                <w:sz w:val="22"/>
+                <w:szCs w:val="20"/>
+                <w:lang w:val="en-US"/>
+              </w:rPr>
+              <w:t>Mencetak “Masukkan nama : “</w:t>
+            </w:r>
+          </w:p>
+          <w:p>
+            <w:pPr>
+              <w:pStyle w:val="TableContents"/>
+              <w:rPr>
+                <w:rFonts w:cs="Times New Roman"/>
+                <w:sz w:val="22"/>
+                <w:szCs w:val="20"/>
+                <w:lang w:val="en-US"/>
+              </w:rPr>
+            </w:pPr>
+            <w:r>
+              <w:rPr>
+                <w:rFonts w:cs="Times New Roman"/>
+                <w:sz w:val="22"/>
+                <w:szCs w:val="20"/>
+                <w:lang w:val="en-US"/>
+              </w:rPr>
+              <w:t>Menerima input dari user dan menyimpannya pada variabel namamhs di class Siam sesuai dengan arraynya</w:t>
+            </w:r>
+          </w:p>
+          <w:p>
+            <w:pPr>
+              <w:pStyle w:val="TableContents"/>
+              <w:rPr>
+                <w:rFonts w:cs="Times New Roman"/>
+                <w:sz w:val="22"/>
+                <w:szCs w:val="20"/>
+                <w:lang w:val="en-US"/>
+              </w:rPr>
+            </w:pPr>
+            <w:r>
+              <w:rPr>
+                <w:rFonts w:cs="Times New Roman"/>
+                <w:sz w:val="22"/>
+                <w:szCs w:val="20"/>
+                <w:lang w:val="en-US"/>
+              </w:rPr>
+              <w:t>Mencetak “</w:t>
+            </w:r>
+            <w:r>
+              <w:rPr>
+                <w:rFonts w:cs="Times New Roman"/>
+                <w:sz w:val="22"/>
+                <w:szCs w:val="20"/>
+                <w:lang w:val="en-US"/>
+              </w:rPr>
+              <w:t xml:space="preserve">Masukkan NIM </w:t>
+            </w:r>
+            <w:r>
+              <w:rPr>
+                <w:rFonts w:cs="Times New Roman"/>
+                <w:sz w:val="22"/>
+                <w:szCs w:val="20"/>
+                <w:lang w:val="en-US"/>
+              </w:rPr>
+              <w:t>: “</w:t>
+            </w:r>
+          </w:p>
+          <w:p>
+            <w:pPr>
+              <w:pStyle w:val="TableContents"/>
+              <w:rPr>
+                <w:rFonts w:cs="Times New Roman"/>
+                <w:sz w:val="22"/>
+                <w:szCs w:val="20"/>
+                <w:lang w:val="en-US"/>
+              </w:rPr>
+            </w:pPr>
+            <w:r>
+              <w:rPr>
+                <w:rFonts w:cs="Times New Roman"/>
+                <w:sz w:val="22"/>
+                <w:szCs w:val="20"/>
+                <w:lang w:val="en-US"/>
+              </w:rPr>
+              <w:t>Menerima input dari user dan</w:t>
+            </w:r>
+            <w:r>
+              <w:rPr>
+                <w:rFonts w:cs="Times New Roman"/>
+                <w:sz w:val="22"/>
+                <w:szCs w:val="20"/>
+                <w:lang w:val="en-US"/>
+              </w:rPr>
+              <w:t xml:space="preserve"> menyimpannya pada variabel nim</w:t>
+            </w:r>
+            <w:r>
+              <w:rPr>
+                <w:rFonts w:cs="Times New Roman"/>
+                <w:sz w:val="22"/>
+                <w:szCs w:val="20"/>
+                <w:lang w:val="en-US"/>
+              </w:rPr>
+              <w:t>mhs di class Siam sesuai dengan arraynya</w:t>
+            </w:r>
+          </w:p>
+          <w:p>
+            <w:pPr>
+              <w:pStyle w:val="TableContents"/>
+              <w:rPr>
+                <w:rFonts w:cs="Times New Roman"/>
+                <w:sz w:val="22"/>
+                <w:szCs w:val="20"/>
+                <w:lang w:val="en-US"/>
+              </w:rPr>
+            </w:pPr>
+            <w:r>
+              <w:rPr>
+                <w:rFonts w:cs="Times New Roman"/>
+                <w:sz w:val="22"/>
+                <w:szCs w:val="20"/>
+                <w:lang w:val="en-US"/>
+              </w:rPr>
+              <w:t>Mencetak “</w:t>
+            </w:r>
+            <w:r>
+              <w:rPr>
+                <w:rFonts w:cs="Times New Roman"/>
+                <w:sz w:val="22"/>
+                <w:szCs w:val="20"/>
+                <w:lang w:val="en-US"/>
+              </w:rPr>
+              <w:t>Masukkan IP</w:t>
+            </w:r>
+            <w:r>
+              <w:rPr>
+                <w:rFonts w:cs="Times New Roman"/>
+                <w:sz w:val="22"/>
+                <w:szCs w:val="20"/>
+                <w:lang w:val="en-US"/>
+              </w:rPr>
+              <w:t xml:space="preserve"> : “</w:t>
+            </w:r>
+          </w:p>
+          <w:p>
+            <w:pPr>
+              <w:pStyle w:val="TableContents"/>
+              <w:rPr>
+                <w:rFonts w:cs="Times New Roman"/>
+                <w:sz w:val="22"/>
+                <w:szCs w:val="20"/>
+                <w:lang w:val="en-US"/>
+              </w:rPr>
+            </w:pPr>
+            <w:r>
+              <w:rPr>
+                <w:rFonts w:cs="Times New Roman"/>
+                <w:sz w:val="22"/>
+                <w:szCs w:val="20"/>
+                <w:lang w:val="en-US"/>
+              </w:rPr>
+              <w:t>Menerima input dari user dan me</w:t>
+            </w:r>
+            <w:r>
+              <w:rPr>
+                <w:rFonts w:cs="Times New Roman"/>
+                <w:sz w:val="22"/>
+                <w:szCs w:val="20"/>
+                <w:lang w:val="en-US"/>
+              </w:rPr>
+              <w:t>nyimpannya pada variabel ip</w:t>
+            </w:r>
+            <w:r>
+              <w:rPr>
+                <w:rFonts w:cs="Times New Roman"/>
+                <w:sz w:val="22"/>
+                <w:szCs w:val="20"/>
+                <w:lang w:val="en-US"/>
+              </w:rPr>
+              <w:t xml:space="preserve"> di class Siam sesuai dengan arraynya</w:t>
+            </w:r>
+          </w:p>
+          <w:p>
+            <w:pPr>
+              <w:pStyle w:val="TableContents"/>
+              <w:rPr>
+                <w:rFonts w:cs="Times New Roman"/>
+                <w:sz w:val="22"/>
+                <w:szCs w:val="20"/>
+                <w:lang w:val="en-US"/>
+              </w:rPr>
+            </w:pPr>
+            <w:r>
+              <w:rPr>
+                <w:rFonts w:cs="Times New Roman"/>
+                <w:sz w:val="22"/>
+                <w:szCs w:val="20"/>
+                <w:lang w:val="en-US"/>
+              </w:rPr>
+              <w:t>Mencetak “</w:t>
+            </w:r>
+            <w:r>
+              <w:rPr>
+                <w:rFonts w:cs="Times New Roman"/>
+                <w:sz w:val="22"/>
+                <w:szCs w:val="20"/>
+                <w:lang w:val="en-US"/>
+              </w:rPr>
+              <w:t>Masukkan jurusan</w:t>
+            </w:r>
+            <w:r>
+              <w:rPr>
+                <w:rFonts w:cs="Times New Roman"/>
+                <w:sz w:val="22"/>
+                <w:szCs w:val="20"/>
+                <w:lang w:val="en-US"/>
+              </w:rPr>
+              <w:t xml:space="preserve"> : “</w:t>
+            </w:r>
+          </w:p>
+          <w:p>
+            <w:pPr>
+              <w:pStyle w:val="TableContents"/>
+              <w:rPr>
+                <w:rFonts w:cs="Times New Roman"/>
+                <w:sz w:val="22"/>
+                <w:szCs w:val="20"/>
+                <w:lang w:val="en-US"/>
+              </w:rPr>
+            </w:pPr>
+            <w:r>
+              <w:rPr>
+                <w:rFonts w:cs="Times New Roman"/>
+                <w:sz w:val="22"/>
+                <w:szCs w:val="20"/>
+                <w:lang w:val="en-US"/>
+              </w:rPr>
+              <w:t>Menerima input dari user dan me</w:t>
+            </w:r>
+            <w:r>
+              <w:rPr>
+                <w:rFonts w:cs="Times New Roman"/>
+                <w:sz w:val="22"/>
+                <w:szCs w:val="20"/>
+                <w:lang w:val="en-US"/>
+              </w:rPr>
+              <w:t>nyimpannya pada variabel jurusan</w:t>
+            </w:r>
+            <w:r>
+              <w:rPr>
+                <w:rFonts w:cs="Times New Roman"/>
+                <w:sz w:val="22"/>
+                <w:szCs w:val="20"/>
+                <w:lang w:val="en-US"/>
+              </w:rPr>
+              <w:t xml:space="preserve"> di class Siam sesuai dengan arraynya</w:t>
+            </w:r>
+          </w:p>
+          <w:p>
+            <w:pPr>
+              <w:pStyle w:val="TableContents"/>
+              <w:rPr>
+                <w:rFonts w:cs="Times New Roman"/>
+                <w:sz w:val="22"/>
+                <w:szCs w:val="20"/>
+                <w:lang w:val="en-US"/>
+              </w:rPr>
+            </w:pPr>
+            <w:r>
+              <w:rPr>
+                <w:rFonts w:cs="Times New Roman"/>
+                <w:sz w:val="22"/>
+                <w:szCs w:val="20"/>
+                <w:lang w:val="en-US"/>
+              </w:rPr>
+              <w:t>Lalu menambah nilai variabel i dengan 1</w:t>
+            </w:r>
+          </w:p>
+          <w:p>
+            <w:pPr>
+              <w:pStyle w:val="TableContents"/>
+              <w:rPr>
+                <w:rFonts w:cs="Times New Roman"/>
+                <w:sz w:val="22"/>
+                <w:szCs w:val="20"/>
+                <w:lang w:val="en-US"/>
+              </w:rPr>
+            </w:pPr>
+            <w:r>
+              <w:rPr>
+                <w:rFonts w:cs="Times New Roman"/>
+                <w:sz w:val="22"/>
+                <w:szCs w:val="20"/>
+                <w:lang w:val="en-US"/>
+              </w:rPr>
+              <w:t>Menghentikan proses case 1</w:t>
+            </w:r>
+          </w:p>
+          <w:p>
+            <w:pPr>
+              <w:pStyle w:val="TableContents"/>
+              <w:rPr>
+                <w:rFonts w:cs="Times New Roman"/>
+                <w:sz w:val="22"/>
+                <w:szCs w:val="20"/>
+                <w:lang w:val="en-US"/>
+              </w:rPr>
+            </w:pPr>
+            <w:r>
+              <w:rPr>
+                <w:rFonts w:cs="Times New Roman"/>
+                <w:sz w:val="22"/>
+                <w:szCs w:val="20"/>
+                <w:lang w:val="en-US"/>
+              </w:rPr>
+              <w:t>Jika variabel pilih bernilai 2</w:t>
+            </w:r>
+          </w:p>
+          <w:p>
+            <w:pPr>
+              <w:pStyle w:val="TableContents"/>
+              <w:rPr>
+                <w:rFonts w:cs="Times New Roman"/>
+                <w:sz w:val="22"/>
+                <w:szCs w:val="20"/>
+                <w:lang w:val="en-US"/>
+              </w:rPr>
+            </w:pPr>
+            <w:r>
+              <w:rPr>
+                <w:rFonts w:cs="Times New Roman"/>
+                <w:sz w:val="22"/>
+                <w:szCs w:val="20"/>
+                <w:lang w:val="en-US"/>
+              </w:rPr>
+              <w:t>Mencetak “Masukkan nama : “</w:t>
+            </w:r>
+          </w:p>
+          <w:p>
+            <w:pPr>
+              <w:pStyle w:val="TableContents"/>
+              <w:rPr>
+                <w:rFonts w:cs="Times New Roman"/>
+                <w:sz w:val="22"/>
+                <w:szCs w:val="20"/>
+                <w:lang w:val="en-US"/>
+              </w:rPr>
+            </w:pPr>
+            <w:r>
+              <w:rPr>
+                <w:rFonts w:cs="Times New Roman"/>
+                <w:sz w:val="22"/>
+                <w:szCs w:val="20"/>
+                <w:lang w:val="en-US"/>
+              </w:rPr>
+              <w:t>Menerima input dari user dan menyimpannya pada variabel ceknamamhs</w:t>
+            </w:r>
+          </w:p>
+          <w:p>
+            <w:pPr>
+              <w:pStyle w:val="TableContents"/>
+              <w:rPr>
+                <w:rFonts w:cs="Times New Roman"/>
+                <w:sz w:val="22"/>
+                <w:szCs w:val="20"/>
+                <w:lang w:val="en-US"/>
+              </w:rPr>
+            </w:pPr>
+            <w:r>
+              <w:rPr>
+                <w:rFonts w:cs="Times New Roman"/>
+                <w:sz w:val="22"/>
+                <w:szCs w:val="20"/>
+                <w:lang w:val="en-US"/>
+              </w:rPr>
+              <w:t>Mencetak “</w:t>
+            </w:r>
+            <w:r>
+              <w:rPr>
+                <w:rFonts w:cs="Times New Roman"/>
+                <w:sz w:val="22"/>
+                <w:szCs w:val="20"/>
+                <w:lang w:val="en-US"/>
+              </w:rPr>
+              <w:t>Masukkan nim</w:t>
+            </w:r>
+            <w:r>
+              <w:rPr>
+                <w:rFonts w:cs="Times New Roman"/>
+                <w:sz w:val="22"/>
+                <w:szCs w:val="20"/>
+                <w:lang w:val="en-US"/>
+              </w:rPr>
+              <w:t xml:space="preserve"> : “</w:t>
+            </w:r>
+          </w:p>
+          <w:p>
+            <w:pPr>
+              <w:pStyle w:val="TableContents"/>
+              <w:rPr>
+                <w:rFonts w:cs="Times New Roman"/>
+                <w:sz w:val="22"/>
+                <w:szCs w:val="20"/>
+                <w:lang w:val="en-US"/>
+              </w:rPr>
+            </w:pPr>
+            <w:r>
+              <w:rPr>
+                <w:rFonts w:cs="Times New Roman"/>
+                <w:sz w:val="22"/>
+                <w:szCs w:val="20"/>
+                <w:lang w:val="en-US"/>
+              </w:rPr>
+              <w:t>Menerima input dari user dan me</w:t>
+            </w:r>
+            <w:r>
+              <w:rPr>
+                <w:rFonts w:cs="Times New Roman"/>
+                <w:sz w:val="22"/>
+                <w:szCs w:val="20"/>
+                <w:lang w:val="en-US"/>
+              </w:rPr>
+              <w:t>nyimpannya pada variabel ceknim</w:t>
+            </w:r>
+            <w:r>
+              <w:rPr>
+                <w:rFonts w:cs="Times New Roman"/>
+                <w:sz w:val="22"/>
+                <w:szCs w:val="20"/>
+                <w:lang w:val="en-US"/>
+              </w:rPr>
+              <w:t>mhs</w:t>
+            </w:r>
+          </w:p>
+          <w:p>
+            <w:pPr>
+              <w:pStyle w:val="TableContents"/>
+              <w:rPr>
+                <w:rFonts w:cs="Times New Roman"/>
+                <w:sz w:val="22"/>
+                <w:szCs w:val="20"/>
+                <w:lang w:val="en-US"/>
+              </w:rPr>
+            </w:pPr>
+            <w:r>
+              <w:rPr>
+                <w:rFonts w:cs="Times New Roman"/>
+                <w:sz w:val="22"/>
+                <w:szCs w:val="20"/>
+                <w:lang w:val="en-US"/>
+              </w:rPr>
+              <w:t xml:space="preserve">Melakukan perulangan </w:t>
+            </w:r>
+            <w:r>
+              <w:rPr>
+                <w:rFonts w:cs="Times New Roman"/>
+                <w:sz w:val="22"/>
+                <w:szCs w:val="20"/>
+                <w:lang w:val="en-US"/>
+              </w:rPr>
+              <w:t xml:space="preserve">for </w:t>
+            </w:r>
+            <w:r>
+              <w:rPr>
+                <w:rFonts w:cs="Times New Roman"/>
+                <w:sz w:val="22"/>
+                <w:szCs w:val="20"/>
+                <w:lang w:val="en-US"/>
+              </w:rPr>
+              <w:t>dengan batas awal a = 0, batas akhir a &lt; 99 lalu a++</w:t>
+            </w:r>
+          </w:p>
+          <w:p>
+            <w:pPr>
+              <w:pStyle w:val="TableContents"/>
+              <w:rPr>
+                <w:rFonts w:cs="Times New Roman"/>
+                <w:sz w:val="22"/>
+                <w:szCs w:val="20"/>
+                <w:lang w:val="en-US"/>
+              </w:rPr>
+            </w:pPr>
+            <w:r>
+              <w:rPr>
+                <w:rFonts w:cs="Times New Roman"/>
+                <w:sz w:val="22"/>
+                <w:szCs w:val="20"/>
+                <w:lang w:val="en-US"/>
+              </w:rPr>
+              <w:t>Jika ceknamamhs bernilai sama dengan namamhs[a] di class Siam dan cek nimmhs bernilai sama dengan nimmhs[a] di class Siam</w:t>
+            </w:r>
+          </w:p>
+          <w:p>
+            <w:pPr>
+              <w:pStyle w:val="TableContents"/>
+              <w:rPr>
+                <w:rFonts w:cs="Times New Roman"/>
+                <w:sz w:val="22"/>
+                <w:szCs w:val="20"/>
+                <w:lang w:val="en-US"/>
+              </w:rPr>
+            </w:pPr>
+          </w:p>
+          <w:p>
+            <w:pPr>
+              <w:pStyle w:val="TableContents"/>
+              <w:rPr>
+                <w:rFonts w:cs="Times New Roman"/>
+                <w:sz w:val="22"/>
+                <w:szCs w:val="20"/>
+                <w:lang w:val="en-US"/>
+              </w:rPr>
+            </w:pPr>
+            <w:r>
+              <w:rPr>
+                <w:rFonts w:cs="Times New Roman"/>
+                <w:sz w:val="22"/>
+                <w:szCs w:val="20"/>
+                <w:lang w:val="en-US"/>
+              </w:rPr>
+              <w:lastRenderedPageBreak/>
+              <w:t>Mencetak “Selamat datang “, lalu mencetak namamhs[a] di class Siam</w:t>
+            </w:r>
+          </w:p>
+          <w:p>
+            <w:pPr>
+              <w:pStyle w:val="TableContents"/>
+              <w:rPr>
+                <w:rFonts w:cs="Times New Roman"/>
+                <w:sz w:val="22"/>
+                <w:szCs w:val="20"/>
+                <w:lang w:val="en-US"/>
+              </w:rPr>
+            </w:pPr>
+            <w:r>
+              <w:rPr>
+                <w:rFonts w:cs="Times New Roman"/>
+                <w:sz w:val="22"/>
+                <w:szCs w:val="20"/>
+                <w:lang w:val="en-US"/>
+              </w:rPr>
+              <w:t>Jika ip[a] di class Siam bernilai lebih dari 2.5</w:t>
+            </w:r>
+          </w:p>
+          <w:p>
+            <w:pPr>
+              <w:pStyle w:val="TableContents"/>
+              <w:rPr>
+                <w:rFonts w:cs="Times New Roman"/>
+                <w:sz w:val="22"/>
+                <w:szCs w:val="20"/>
+                <w:lang w:val="en-US"/>
+              </w:rPr>
+            </w:pPr>
+            <w:r>
+              <w:rPr>
+                <w:rFonts w:cs="Times New Roman"/>
+                <w:sz w:val="22"/>
+                <w:szCs w:val="20"/>
+                <w:lang w:val="en-US"/>
+              </w:rPr>
+              <w:t>Mencetak “Masukkan kode mata kuliah : “</w:t>
+            </w:r>
+          </w:p>
+          <w:p>
+            <w:pPr>
+              <w:pStyle w:val="TableContents"/>
+              <w:rPr>
+                <w:rFonts w:cs="Times New Roman"/>
+                <w:sz w:val="22"/>
+                <w:szCs w:val="20"/>
+                <w:lang w:val="en-US"/>
+              </w:rPr>
+            </w:pPr>
+            <w:r>
+              <w:rPr>
+                <w:rFonts w:cs="Times New Roman"/>
+                <w:sz w:val="22"/>
+                <w:szCs w:val="20"/>
+                <w:lang w:val="en-US"/>
+              </w:rPr>
+              <w:t>Menerima input dari user dan menyimpannya pada variabel kodematkul[a] di class Siam</w:t>
+            </w:r>
+          </w:p>
+          <w:p>
+            <w:pPr>
+              <w:pStyle w:val="TableContents"/>
+              <w:rPr>
+                <w:rFonts w:cs="Times New Roman"/>
+                <w:sz w:val="22"/>
+                <w:szCs w:val="20"/>
+                <w:lang w:val="en-US"/>
+              </w:rPr>
+            </w:pPr>
+            <w:r>
+              <w:rPr>
+                <w:rFonts w:cs="Times New Roman"/>
+                <w:sz w:val="22"/>
+                <w:szCs w:val="20"/>
+                <w:lang w:val="en-US"/>
+              </w:rPr>
+              <w:t>Mencetak “</w:t>
+            </w:r>
+            <w:r>
+              <w:rPr>
+                <w:rFonts w:cs="Times New Roman"/>
+                <w:sz w:val="22"/>
+                <w:szCs w:val="20"/>
+                <w:lang w:val="en-US"/>
+              </w:rPr>
+              <w:t>Masukkan mata kuliah</w:t>
+            </w:r>
+            <w:r>
+              <w:rPr>
+                <w:rFonts w:cs="Times New Roman"/>
+                <w:sz w:val="22"/>
+                <w:szCs w:val="20"/>
+                <w:lang w:val="en-US"/>
+              </w:rPr>
+              <w:t xml:space="preserve"> : “</w:t>
+            </w:r>
+          </w:p>
+          <w:p>
+            <w:pPr>
+              <w:pStyle w:val="TableContents"/>
+              <w:rPr>
+                <w:rFonts w:cs="Times New Roman"/>
+                <w:sz w:val="22"/>
+                <w:szCs w:val="20"/>
+                <w:lang w:val="en-US"/>
+              </w:rPr>
+            </w:pPr>
+            <w:r>
+              <w:rPr>
+                <w:rFonts w:cs="Times New Roman"/>
+                <w:sz w:val="22"/>
+                <w:szCs w:val="20"/>
+                <w:lang w:val="en-US"/>
+              </w:rPr>
+              <w:t>Menerima input dari user dan menyimpannya pada varia</w:t>
+            </w:r>
+            <w:r>
+              <w:rPr>
+                <w:rFonts w:cs="Times New Roman"/>
+                <w:sz w:val="22"/>
+                <w:szCs w:val="20"/>
+                <w:lang w:val="en-US"/>
+              </w:rPr>
+              <w:t>bel namamatkul</w:t>
+            </w:r>
+            <w:r>
+              <w:rPr>
+                <w:rFonts w:cs="Times New Roman"/>
+                <w:sz w:val="22"/>
+                <w:szCs w:val="20"/>
+                <w:lang w:val="en-US"/>
+              </w:rPr>
+              <w:t>[a] di class Siam</w:t>
+            </w:r>
+          </w:p>
+          <w:p>
+            <w:pPr>
+              <w:pStyle w:val="TableContents"/>
+              <w:rPr>
+                <w:rFonts w:cs="Times New Roman"/>
+                <w:sz w:val="22"/>
+                <w:szCs w:val="20"/>
+                <w:lang w:val="en-US"/>
+              </w:rPr>
+            </w:pPr>
+            <w:r>
+              <w:rPr>
+                <w:rFonts w:cs="Times New Roman"/>
+                <w:sz w:val="22"/>
+                <w:szCs w:val="20"/>
+                <w:lang w:val="en-US"/>
+              </w:rPr>
+              <w:t>Mencetak “</w:t>
+            </w:r>
+            <w:r>
+              <w:rPr>
+                <w:rFonts w:cs="Times New Roman"/>
+                <w:sz w:val="22"/>
+                <w:szCs w:val="20"/>
+                <w:lang w:val="en-US"/>
+              </w:rPr>
+              <w:t>Masukkan jumlah sks</w:t>
+            </w:r>
+            <w:r>
+              <w:rPr>
+                <w:rFonts w:cs="Times New Roman"/>
+                <w:sz w:val="22"/>
+                <w:szCs w:val="20"/>
+                <w:lang w:val="en-US"/>
+              </w:rPr>
+              <w:t xml:space="preserve"> : “</w:t>
+            </w:r>
+          </w:p>
+          <w:p>
+            <w:pPr>
+              <w:pStyle w:val="TableContents"/>
+              <w:rPr>
+                <w:rFonts w:cs="Times New Roman"/>
+                <w:sz w:val="22"/>
+                <w:szCs w:val="20"/>
+                <w:lang w:val="en-US"/>
+              </w:rPr>
+            </w:pPr>
+            <w:r>
+              <w:rPr>
+                <w:rFonts w:cs="Times New Roman"/>
+                <w:sz w:val="22"/>
+                <w:szCs w:val="20"/>
+                <w:lang w:val="en-US"/>
+              </w:rPr>
+              <w:t>Menerima input dari user dan menyi</w:t>
+            </w:r>
+            <w:r>
+              <w:rPr>
+                <w:rFonts w:cs="Times New Roman"/>
+                <w:sz w:val="22"/>
+                <w:szCs w:val="20"/>
+                <w:lang w:val="en-US"/>
+              </w:rPr>
+              <w:t>mpannya pada variabel jmlhsks</w:t>
+            </w:r>
+            <w:r>
+              <w:rPr>
+                <w:rFonts w:cs="Times New Roman"/>
+                <w:sz w:val="22"/>
+                <w:szCs w:val="20"/>
+                <w:lang w:val="en-US"/>
+              </w:rPr>
+              <w:t>[a] di class Siam</w:t>
+            </w:r>
+          </w:p>
+          <w:p>
+            <w:pPr>
+              <w:pStyle w:val="TableContents"/>
+              <w:rPr>
+                <w:rFonts w:cs="Times New Roman"/>
+                <w:sz w:val="22"/>
+                <w:szCs w:val="20"/>
+                <w:lang w:val="en-US"/>
+              </w:rPr>
+            </w:pPr>
+            <w:r>
+              <w:rPr>
+                <w:rFonts w:cs="Times New Roman"/>
+                <w:sz w:val="22"/>
+                <w:szCs w:val="20"/>
+                <w:lang w:val="en-US"/>
+              </w:rPr>
+              <w:t>Jika selain itu</w:t>
+            </w:r>
+          </w:p>
+          <w:p>
+            <w:pPr>
+              <w:pStyle w:val="TableContents"/>
+              <w:rPr>
+                <w:rFonts w:cs="Times New Roman"/>
+                <w:sz w:val="22"/>
+                <w:szCs w:val="20"/>
+                <w:lang w:val="en-US"/>
+              </w:rPr>
+            </w:pPr>
+            <w:r>
+              <w:rPr>
+                <w:rFonts w:cs="Times New Roman"/>
+                <w:sz w:val="22"/>
+                <w:szCs w:val="20"/>
+                <w:lang w:val="en-US"/>
+              </w:rPr>
+              <w:t>Mencetak “Maaf, anda harus memperbaiki nilai terlebih dahulu”</w:t>
+            </w:r>
+          </w:p>
+          <w:p>
+            <w:pPr>
+              <w:pStyle w:val="TableContents"/>
+              <w:rPr>
+                <w:rFonts w:cs="Times New Roman"/>
+                <w:sz w:val="22"/>
+                <w:szCs w:val="20"/>
+                <w:lang w:val="en-US"/>
+              </w:rPr>
+            </w:pPr>
+            <w:r>
+              <w:rPr>
+                <w:rFonts w:cs="Times New Roman"/>
+                <w:sz w:val="22"/>
+                <w:szCs w:val="20"/>
+                <w:lang w:val="en-US"/>
+              </w:rPr>
+              <w:t>Menghentikan proses case 2</w:t>
+            </w:r>
+          </w:p>
+          <w:p>
+            <w:pPr>
+              <w:pStyle w:val="TableContents"/>
+              <w:rPr>
+                <w:rFonts w:cs="Times New Roman"/>
+                <w:sz w:val="22"/>
+                <w:szCs w:val="20"/>
+                <w:lang w:val="en-US"/>
+              </w:rPr>
+            </w:pPr>
+            <w:r>
+              <w:rPr>
+                <w:rFonts w:cs="Times New Roman"/>
+                <w:sz w:val="22"/>
+                <w:szCs w:val="20"/>
+                <w:lang w:val="en-US"/>
+              </w:rPr>
+              <w:t>Jika variabel pilih bernilai 3</w:t>
+            </w:r>
+          </w:p>
+          <w:p>
+            <w:pPr>
+              <w:pStyle w:val="TableContents"/>
+              <w:rPr>
+                <w:rFonts w:cs="Times New Roman"/>
+                <w:sz w:val="22"/>
+                <w:szCs w:val="20"/>
+                <w:lang w:val="en-US"/>
+              </w:rPr>
+            </w:pPr>
+            <w:r>
+              <w:rPr>
+                <w:rFonts w:cs="Times New Roman"/>
+                <w:sz w:val="22"/>
+                <w:szCs w:val="20"/>
+                <w:lang w:val="en-US"/>
+              </w:rPr>
+              <w:t>Mencetak “Masukkan nama : “</w:t>
+            </w:r>
+          </w:p>
+          <w:p>
+            <w:pPr>
+              <w:pStyle w:val="TableContents"/>
+              <w:rPr>
+                <w:rFonts w:cs="Times New Roman"/>
+                <w:sz w:val="22"/>
+                <w:szCs w:val="20"/>
+                <w:lang w:val="en-US"/>
+              </w:rPr>
+            </w:pPr>
+            <w:r>
+              <w:rPr>
+                <w:rFonts w:cs="Times New Roman"/>
+                <w:sz w:val="22"/>
+                <w:szCs w:val="20"/>
+                <w:lang w:val="en-US"/>
+              </w:rPr>
+              <w:t>Menerima input dari user dan menyimpannya pada variabel ceknamamhs</w:t>
+            </w:r>
+          </w:p>
+          <w:p>
+            <w:pPr>
+              <w:pStyle w:val="TableContents"/>
+              <w:rPr>
+                <w:rFonts w:cs="Times New Roman"/>
+                <w:sz w:val="22"/>
+                <w:szCs w:val="20"/>
+                <w:lang w:val="en-US"/>
+              </w:rPr>
+            </w:pPr>
+            <w:r>
+              <w:rPr>
+                <w:rFonts w:cs="Times New Roman"/>
+                <w:sz w:val="22"/>
+                <w:szCs w:val="20"/>
+                <w:lang w:val="en-US"/>
+              </w:rPr>
+              <w:t>Mencetak “Masukkan nim : “</w:t>
+            </w:r>
+          </w:p>
+          <w:p>
+            <w:pPr>
+              <w:pStyle w:val="TableContents"/>
+              <w:rPr>
+                <w:rFonts w:cs="Times New Roman"/>
+                <w:sz w:val="22"/>
+                <w:szCs w:val="20"/>
+                <w:lang w:val="en-US"/>
+              </w:rPr>
+            </w:pPr>
+            <w:r>
+              <w:rPr>
+                <w:rFonts w:cs="Times New Roman"/>
+                <w:sz w:val="22"/>
+                <w:szCs w:val="20"/>
+                <w:lang w:val="en-US"/>
+              </w:rPr>
+              <w:t>Menerima input dari user dan menyimpannya pada variabel ceknimmhs</w:t>
+            </w:r>
+          </w:p>
+          <w:p>
+            <w:pPr>
+              <w:pStyle w:val="TableContents"/>
+              <w:rPr>
+                <w:rFonts w:cs="Times New Roman"/>
+                <w:sz w:val="22"/>
+                <w:szCs w:val="20"/>
+                <w:lang w:val="en-US"/>
+              </w:rPr>
+            </w:pPr>
+            <w:r>
+              <w:rPr>
+                <w:rFonts w:cs="Times New Roman"/>
+                <w:sz w:val="22"/>
+                <w:szCs w:val="20"/>
+                <w:lang w:val="en-US"/>
+              </w:rPr>
+              <w:t>Melakukan perulangan for dengan batas awal a = 0, batas akhir a &lt; 99,  lalu a++</w:t>
+            </w:r>
+          </w:p>
+          <w:p>
+            <w:pPr>
+              <w:pStyle w:val="TableContents"/>
+              <w:rPr>
+                <w:rFonts w:cs="Times New Roman"/>
+                <w:sz w:val="22"/>
+                <w:szCs w:val="20"/>
+                <w:lang w:val="en-US"/>
+              </w:rPr>
+            </w:pPr>
+            <w:r>
+              <w:rPr>
+                <w:rFonts w:cs="Times New Roman"/>
+                <w:sz w:val="22"/>
+                <w:szCs w:val="20"/>
+                <w:lang w:val="en-US"/>
+              </w:rPr>
+              <w:t>Jika ceknamamhs bernilai sama dengan namamhs[a] di class Siam dan cek nimmhs bernilai sama dengan nimmhs[a] di class Siam</w:t>
+            </w:r>
+          </w:p>
+          <w:p>
+            <w:pPr>
+              <w:pStyle w:val="TableContents"/>
+              <w:rPr>
+                <w:rFonts w:cs="Times New Roman"/>
+                <w:sz w:val="22"/>
+                <w:szCs w:val="20"/>
+                <w:lang w:val="en-US"/>
+              </w:rPr>
+            </w:pPr>
+            <w:r>
+              <w:rPr>
+                <w:rFonts w:cs="Times New Roman"/>
+                <w:sz w:val="22"/>
+                <w:szCs w:val="20"/>
+                <w:lang w:val="en-US"/>
+              </w:rPr>
+              <w:t>Memanggil method cetakSiam di Siam dengan membawa nilai dari a</w:t>
+            </w:r>
+          </w:p>
+          <w:p>
+            <w:pPr>
+              <w:pStyle w:val="TableContents"/>
+              <w:rPr>
+                <w:rFonts w:cs="Times New Roman"/>
+                <w:sz w:val="22"/>
+                <w:szCs w:val="20"/>
+                <w:lang w:val="en-US"/>
+              </w:rPr>
+            </w:pPr>
+            <w:r>
+              <w:rPr>
+                <w:rFonts w:cs="Times New Roman"/>
+                <w:sz w:val="22"/>
+                <w:szCs w:val="20"/>
+                <w:lang w:val="en-US"/>
+              </w:rPr>
+              <w:t>Menghentikan proses case 3</w:t>
+            </w:r>
+          </w:p>
+          <w:p>
+            <w:pPr>
+              <w:pStyle w:val="TableContents"/>
+              <w:rPr>
+                <w:rFonts w:cs="Times New Roman"/>
+                <w:sz w:val="22"/>
+                <w:szCs w:val="20"/>
+                <w:lang w:val="en-US"/>
+              </w:rPr>
+            </w:pPr>
+            <w:r>
+              <w:rPr>
+                <w:rFonts w:cs="Times New Roman"/>
+                <w:sz w:val="22"/>
+                <w:szCs w:val="20"/>
+                <w:lang w:val="en-US"/>
+              </w:rPr>
+              <w:t>Melakukan perulangan while jika variabel pilih tidak bernilai 0</w:t>
+            </w:r>
+          </w:p>
+          <w:p>
+            <w:pPr>
+              <w:pStyle w:val="TableContents"/>
+              <w:rPr>
+                <w:rFonts w:cs="Times New Roman"/>
+                <w:sz w:val="22"/>
+                <w:szCs w:val="20"/>
+                <w:lang w:val="en-US"/>
+              </w:rPr>
+            </w:pPr>
+          </w:p>
+        </w:tc>
+      </w:tr>
+    </w:tbl>
+    <w:p>
+      <w:pPr>
+        <w:spacing w:after="0" w:line="240" w:lineRule="auto"/>
+        <w:rPr>
+          <w:rFonts w:ascii="Times New Roman" w:hAnsi="Times New Roman" w:cs="Times New Roman"/>
+          <w:b/>
+          <w:sz w:val="24"/>
+        </w:rPr>
+      </w:pPr>
+    </w:p>
     <w:p>
       <w:pPr>
         <w:spacing w:after="0" w:line="240" w:lineRule="auto"/>
@@ -1572,6 +8489,184 @@
           <w:sz w:val="24"/>
         </w:rPr>
       </w:pPr>
+      <w:r>
+        <w:rPr>
+          <w:rFonts w:ascii="Times New Roman" w:hAnsi="Times New Roman" w:cs="Times New Roman"/>
+          <w:b/>
+          <w:sz w:val="24"/>
+        </w:rPr>
+        <w:pict>
+          <v:shapetype id="_x0000_t75" coordsize="21600,21600" o:spt="75" o:preferrelative="t" path="m@4@5l@4@11@9@11@9@5xe" filled="f" stroked="f">
+            <v:stroke joinstyle="miter"/>
+            <v:formulas>
+              <v:f eqn="if lineDrawn pixelLineWidth 0"/>
+              <v:f eqn="sum @0 1 0"/>
+              <v:f eqn="sum 0 0 @1"/>
+              <v:f eqn="prod @2 1 2"/>
+              <v:f eqn="prod @3 21600 pixelWidth"/>
+              <v:f eqn="prod @3 21600 pixelHeight"/>
+              <v:f eqn="sum @0 0 1"/>
+              <v:f eqn="prod @6 1 2"/>
+              <v:f eqn="prod @7 21600 pixelWidth"/>
+              <v:f eqn="sum @8 21600 0"/>
+              <v:f eqn="prod @7 21600 pixelHeight"/>
+              <v:f eqn="sum @10 21600 0"/>
+            </v:formulas>
+            <v:path o:extrusionok="f" gradientshapeok="t" o:connecttype="rect"/>
+            <o:lock v:ext="edit" aspectratio="t"/>
+          </v:shapetype>
+          <v:shape id="_x0000_i1025" type="#_x0000_t75" style="width:127.5pt;height:156pt">
+            <v:imagedata r:id="rId7" o:title="1.1" cropbottom="1538f" cropright="5638f"/>
+          </v:shape>
+        </w:pict>
+      </w:r>
+      <w:r>
+        <w:rPr>
+          <w:rFonts w:ascii="Times New Roman" w:hAnsi="Times New Roman" w:cs="Times New Roman"/>
+          <w:b/>
+          <w:sz w:val="24"/>
+        </w:rPr>
+        <w:pict>
+          <v:shape id="_x0000_i1026" type="#_x0000_t75" style="width:119.25pt;height:152.25pt">
+            <v:imagedata r:id="rId8" o:title="1.2" cropbottom="2485f" cropright="2383f"/>
+          </v:shape>
+        </w:pict>
+      </w:r>
+      <w:r>
+        <w:rPr>
+          <w:rFonts w:ascii="Times New Roman" w:hAnsi="Times New Roman" w:cs="Times New Roman"/>
+          <w:b/>
+          <w:sz w:val="24"/>
+        </w:rPr>
+        <w:pict>
+          <v:shape id="_x0000_i1027" type="#_x0000_t75" style="width:2in;height:152.25pt">
+            <v:imagedata r:id="rId9" o:title="1.3"/>
+          </v:shape>
+        </w:pict>
+      </w:r>
+    </w:p>
+    <w:p>
+      <w:pPr>
+        <w:spacing w:after="0" w:line="240" w:lineRule="auto"/>
+        <w:rPr>
+          <w:rFonts w:ascii="Times New Roman" w:hAnsi="Times New Roman" w:cs="Times New Roman"/>
+          <w:b/>
+          <w:sz w:val="24"/>
+        </w:rPr>
+      </w:pPr>
+    </w:p>
+    <w:p>
+      <w:pPr>
+        <w:spacing w:after="0" w:line="240" w:lineRule="auto"/>
+        <w:rPr>
+          <w:rFonts w:ascii="Times New Roman" w:hAnsi="Times New Roman" w:cs="Times New Roman"/>
+          <w:b/>
+          <w:sz w:val="24"/>
+        </w:rPr>
+      </w:pPr>
+      <w:r>
+        <w:rPr>
+          <w:rFonts w:ascii="Times New Roman" w:hAnsi="Times New Roman" w:cs="Times New Roman"/>
+          <w:b/>
+          <w:sz w:val="24"/>
+        </w:rPr>
+        <w:lastRenderedPageBreak/>
+        <w:pict>
+          <v:shape id="_x0000_i1029" type="#_x0000_t75" style="width:163.5pt;height:173.25pt">
+            <v:imagedata r:id="rId10" o:title="1.4"/>
+          </v:shape>
+        </w:pict>
+      </w:r>
+      <w:r>
+        <w:rPr>
+          <w:rFonts w:ascii="Times New Roman" w:hAnsi="Times New Roman" w:cs="Times New Roman"/>
+          <w:b/>
+          <w:sz w:val="24"/>
+        </w:rPr>
+        <w:pict>
+          <v:shape id="_x0000_i1028" type="#_x0000_t75" style="width:276pt;height:147.75pt">
+            <v:imagedata r:id="rId11" o:title="1.5"/>
+          </v:shape>
+        </w:pict>
+      </w:r>
+      <w:r>
+        <w:rPr>
+          <w:rFonts w:ascii="Times New Roman" w:hAnsi="Times New Roman" w:cs="Times New Roman"/>
+          <w:b/>
+          <w:sz w:val="24"/>
+        </w:rPr>
+        <w:pict>
+          <v:shape id="_x0000_i1030" type="#_x0000_t75" style="width:147.75pt;height:220.5pt">
+            <v:imagedata r:id="rId12" o:title="1.6"/>
+          </v:shape>
+        </w:pict>
+      </w:r>
+      <w:r>
+        <w:rPr>
+          <w:rFonts w:ascii="Times New Roman" w:hAnsi="Times New Roman" w:cs="Times New Roman"/>
+          <w:b/>
+          <w:noProof/>
+          <w:sz w:val="24"/>
+        </w:rPr>
+        <w:drawing>
+          <wp:inline distT="0" distB="0" distL="0" distR="0">
+            <wp:extent cx="3505200" cy="1362075"/>
+            <wp:effectExtent l="0" t="0" r="0" b="9525"/>
+            <wp:docPr id="3" name="Picture 3" descr="C:\Users\Felix Yosa\AppData\Local\Microsoft\Windows\INetCache\Content.Word\1.7.png"/>
+            <wp:cNvGraphicFramePr>
+              <a:graphicFrameLocks xmlns:a="http://schemas.openxmlformats.org/drawingml/2006/main" noChangeAspect="1"/>
+            </wp:cNvGraphicFramePr>
+            <a:graphic xmlns:a="http://schemas.openxmlformats.org/drawingml/2006/main">
+              <a:graphicData uri="http://schemas.openxmlformats.org/drawingml/2006/picture">
+                <pic:pic xmlns:pic="http://schemas.openxmlformats.org/drawingml/2006/picture">
+                  <pic:nvPicPr>
+                    <pic:cNvPr id="0" name="Picture 26" descr="C:\Users\Felix Yosa\AppData\Local\Microsoft\Windows\INetCache\Content.Word\1.7.png"/>
+                    <pic:cNvPicPr>
+                      <a:picLocks noChangeAspect="1" noChangeArrowheads="1"/>
+                    </pic:cNvPicPr>
+                  </pic:nvPicPr>
+                  <pic:blipFill>
+                    <a:blip r:embed="rId13">
+                      <a:extLst>
+                        <a:ext uri="{28A0092B-C50C-407E-A947-70E740481C1C}">
+                          <a14:useLocalDpi xmlns:a14="http://schemas.microsoft.com/office/drawing/2010/main" val="0"/>
+                        </a:ext>
+                      </a:extLst>
+                    </a:blip>
+                    <a:srcRect/>
+                    <a:stretch>
+                      <a:fillRect/>
+                    </a:stretch>
+                  </pic:blipFill>
+                  <pic:spPr bwMode="auto">
+                    <a:xfrm>
+                      <a:off x="0" y="0"/>
+                      <a:ext cx="3505200" cy="1362075"/>
+                    </a:xfrm>
+                    <a:prstGeom prst="rect">
+                      <a:avLst/>
+                    </a:prstGeom>
+                    <a:noFill/>
+                    <a:ln>
+                      <a:noFill/>
+                    </a:ln>
+                  </pic:spPr>
+                </pic:pic>
+              </a:graphicData>
+            </a:graphic>
+          </wp:inline>
+        </w:drawing>
+      </w:r>
+    </w:p>
+    <w:p>
+      <w:pPr>
+        <w:spacing w:after="0" w:line="240" w:lineRule="auto"/>
+        <w:rPr>
+          <w:rFonts w:ascii="Times New Roman" w:hAnsi="Times New Roman" w:cs="Times New Roman"/>
+          <w:b/>
+          <w:sz w:val="24"/>
+        </w:rPr>
+      </w:pPr>
     </w:p>
     <w:p>
       <w:pPr>
@@ -1711,7 +8806,6 @@
         <w:rPr>
           <w:rFonts w:ascii="Times New Roman" w:hAnsi="Times New Roman" w:cs="Times New Roman"/>
         </w:rPr>
-        <w:lastRenderedPageBreak/>
         <w:t>Lakukan percobaan diatas dan benahi jika menemukan kesalahan!</w:t>
       </w:r>
     </w:p>
@@ -1824,15 +8918,7 @@
           <w:sz w:val="22"/>
           <w:szCs w:val="22"/>
         </w:rPr>
-        <w:t xml:space="preserve">Tambahkan method bernama </w:t>
-      </w:r>
-      <w:r>
-        <w:rPr>
-          <w:rFonts w:ascii="Times New Roman" w:hAnsi="Times New Roman" w:cs="Times New Roman"/>
-          <w:sz w:val="22"/>
-          <w:szCs w:val="22"/>
-        </w:rPr>
-        <w:t xml:space="preserve">rubahSekon mempunyai parameter bertipe double dan hanya dapat dipanggil pada class mobil. Method ini memiliki fungsi untuk merubah masukan user yaitu jam menjadi sekon. Method tersebut di panggil pada method setWaktu dengan nilai parameter adalah nilai dari variabel parameter method setWaktu! </w:t>
+        <w:t xml:space="preserve">Tambahkan method bernama rubahSekon mempunyai parameter bertipe double dan hanya dapat dipanggil pada class mobil. Method ini memiliki fungsi untuk merubah masukan user yaitu jam menjadi sekon. Method tersebut di panggil pada method setWaktu dengan nilai parameter adalah nilai dari variabel parameter method setWaktu! </w:t>
       </w:r>
     </w:p>
     <w:p>
@@ -2015,43 +9101,7 @@
           <w:sz w:val="22"/>
           <w:szCs w:val="22"/>
         </w:rPr>
-        <w:t xml:space="preserve">Mahasiswa A ingin menulis pada sebuah buku tulis yang ingin dia miliki, isi lembar buku tersebut adalah 50 lembar. Setiap harinya </w:t>
-      </w:r>
-      <w:proofErr w:type="gramStart"/>
-      <w:r>
-        <w:rPr>
-          <w:rFonts w:ascii="Times New Roman" w:hAnsi="Times New Roman" w:cs="Times New Roman"/>
-          <w:sz w:val="22"/>
-          <w:szCs w:val="22"/>
-        </w:rPr>
-        <w:t>ia</w:t>
-      </w:r>
-      <w:proofErr w:type="gramEnd"/>
-      <w:r>
-        <w:rPr>
-          <w:rFonts w:ascii="Times New Roman" w:hAnsi="Times New Roman" w:cs="Times New Roman"/>
-          <w:sz w:val="22"/>
-          <w:szCs w:val="22"/>
-        </w:rPr>
-        <w:t xml:space="preserve"> menulis sebanyak 100 kata perhari yang cukup untuk 1/2 halaman buku. Buatlah rumus untuk menghitung berapa lama </w:t>
-      </w:r>
-      <w:proofErr w:type="gramStart"/>
-      <w:r>
-        <w:rPr>
-          <w:rFonts w:ascii="Times New Roman" w:hAnsi="Times New Roman" w:cs="Times New Roman"/>
-          <w:sz w:val="22"/>
-          <w:szCs w:val="22"/>
-        </w:rPr>
-        <w:t>ia</w:t>
-      </w:r>
-      <w:proofErr w:type="gramEnd"/>
-      <w:r>
-        <w:rPr>
-          <w:rFonts w:ascii="Times New Roman" w:hAnsi="Times New Roman" w:cs="Times New Roman"/>
-          <w:sz w:val="22"/>
-          <w:szCs w:val="22"/>
-        </w:rPr>
-        <w:t xml:space="preserve"> menghabiskan 1 buku tersebut serta identifikasilah objek, dan karakteristiknya kemudian implementasikan dalam bentuk class. </w:t>
+        <w:t xml:space="preserve">Mahasiswa A ingin menulis pada sebuah buku tulis yang ingin dia miliki, isi lembar buku tersebut adalah 50 lembar. Setiap harinya ia menulis sebanyak 100 kata perhari yang cukup untuk 1/2 halaman buku. Buatlah rumus untuk menghitung berapa lama ia menghabiskan 1 buku tersebut serta identifikasilah objek, dan karakteristiknya kemudian implementasikan dalam bentuk class. </w:t>
       </w:r>
     </w:p>
     <w:p>
@@ -2123,16 +9173,8 @@
         <w:rPr>
           <w:rFonts w:ascii="Times New Roman" w:hAnsi="Times New Roman" w:cs="Times New Roman"/>
         </w:rPr>
-        <w:t xml:space="preserve">Dari praktikum ini kita dapat </w:t>
+        <w:t>Dari praktikum ini kita dapat menyimpulkan :</w:t>
       </w:r>
-      <w:proofErr w:type="gramStart"/>
-      <w:r>
-        <w:rPr>
-          <w:rFonts w:ascii="Times New Roman" w:hAnsi="Times New Roman" w:cs="Times New Roman"/>
-        </w:rPr>
-        <w:t>menyimpulkan :</w:t>
-      </w:r>
-      <w:proofErr w:type="gramEnd"/>
     </w:p>
     <w:p>
       <w:pPr>
@@ -2201,7 +9243,7 @@
       </w:r>
     </w:p>
     <w:sectPr>
-      <w:headerReference w:type="first" r:id="rId7"/>
+      <w:headerReference w:type="first" r:id="rId14"/>
       <w:pgSz w:w="11907" w:h="16839" w:code="9"/>
       <w:pgMar w:top="1701" w:right="1701" w:bottom="1701" w:left="2268" w:header="709" w:footer="709" w:gutter="0"/>
       <w:cols w:space="708"/>

--- a/laporan/FelixYosaHerdimaSanjaya_155150400111129_Laporan1.docx
+++ b/laporan/FelixYosaHerdimaSanjaya_155150400111129_Laporan1.docx
@@ -55,6 +55,7 @@
           <w:ilvl w:val="0"/>
           <w:numId w:val="22"/>
         </w:numPr>
+        <w:jc w:val="both"/>
         <w:rPr>
           <w:rFonts w:ascii="Times New Roman" w:hAnsi="Times New Roman" w:cs="Times New Roman"/>
           <w:sz w:val="22"/>
@@ -5046,34 +5047,7 @@
                 <w:szCs w:val="20"/>
                 <w:lang w:val="en-US"/>
               </w:rPr>
-              <w:t>variabel dengan nama ip</w:t>
-            </w:r>
-            <w:r>
-              <w:rPr>
-                <w:rFonts w:cs="Times New Roman"/>
-                <w:sz w:val="22"/>
-                <w:szCs w:val="20"/>
-                <w:lang w:val="en-US"/>
-              </w:rPr>
-              <w:t>, dalam bent</w:t>
-            </w:r>
-            <w:r>
-              <w:rPr>
-                <w:rFonts w:cs="Times New Roman"/>
-                <w:sz w:val="22"/>
-                <w:szCs w:val="20"/>
-                <w:lang w:val="en-US"/>
-              </w:rPr>
-              <w:t>uk array dan bertipe data double</w:t>
-            </w:r>
-            <w:r>
-              <w:rPr>
-                <w:rFonts w:cs="Times New Roman"/>
-                <w:sz w:val="22"/>
-                <w:szCs w:val="20"/>
-                <w:lang w:val="en-US"/>
-              </w:rPr>
-              <w:t>, dan mempunyai batas indeks sampai 99</w:t>
+              <w:t>variabel dengan nama ip, dalam bentuk array dan bertipe data double, dan mempunyai batas indeks sampai 99</w:t>
             </w:r>
           </w:p>
           <w:p>
@@ -5149,119 +5123,47 @@
                 <w:szCs w:val="20"/>
                 <w:lang w:val="en-US"/>
               </w:rPr>
-              <w:t xml:space="preserve">Membuat </w:t>
-            </w:r>
-            <w:r>
-              <w:rPr>
-                <w:rFonts w:cs="Times New Roman"/>
-                <w:sz w:val="22"/>
-                <w:szCs w:val="20"/>
-                <w:lang w:val="en-US"/>
-              </w:rPr>
-              <w:t>variabel dengan nama kodematkul</w:t>
-            </w:r>
-            <w:r>
-              <w:rPr>
-                <w:rFonts w:cs="Times New Roman"/>
-                <w:sz w:val="22"/>
-                <w:szCs w:val="20"/>
-                <w:lang w:val="en-US"/>
-              </w:rPr>
-              <w:t>, dalam bent</w:t>
-            </w:r>
-            <w:r>
-              <w:rPr>
-                <w:rFonts w:cs="Times New Roman"/>
-                <w:sz w:val="22"/>
-                <w:szCs w:val="20"/>
-                <w:lang w:val="en-US"/>
-              </w:rPr>
-              <w:t>uk array dan bertipe data integer</w:t>
-            </w:r>
-            <w:r>
-              <w:rPr>
-                <w:rFonts w:cs="Times New Roman"/>
-                <w:sz w:val="22"/>
-                <w:szCs w:val="20"/>
-                <w:lang w:val="en-US"/>
-              </w:rPr>
-              <w:t>, dan mempunyai batas indeks sampai 99</w:t>
-            </w:r>
-          </w:p>
-          <w:p>
-            <w:pPr>
-              <w:pStyle w:val="TableContents"/>
-              <w:rPr>
-                <w:rFonts w:cs="Times New Roman"/>
-                <w:sz w:val="22"/>
-                <w:szCs w:val="20"/>
-                <w:lang w:val="en-US"/>
-              </w:rPr>
-            </w:pPr>
-            <w:r>
-              <w:rPr>
-                <w:rFonts w:cs="Times New Roman"/>
-                <w:sz w:val="22"/>
-                <w:szCs w:val="20"/>
-                <w:lang w:val="en-US"/>
-              </w:rPr>
-              <w:t xml:space="preserve">Membuat </w:t>
-            </w:r>
-            <w:r>
-              <w:rPr>
-                <w:rFonts w:cs="Times New Roman"/>
-                <w:sz w:val="22"/>
-                <w:szCs w:val="20"/>
-                <w:lang w:val="en-US"/>
-              </w:rPr>
-              <w:t>variabel dengan nama namamatkul</w:t>
-            </w:r>
-            <w:r>
-              <w:rPr>
-                <w:rFonts w:cs="Times New Roman"/>
-                <w:sz w:val="22"/>
-                <w:szCs w:val="20"/>
-                <w:lang w:val="en-US"/>
-              </w:rPr>
-              <w:t>, dalam bentuk array dan bertipe data string, dan mempunyai batas indeks sampai 99</w:t>
-            </w:r>
-          </w:p>
-          <w:p>
-            <w:pPr>
-              <w:pStyle w:val="TableContents"/>
-              <w:rPr>
-                <w:rFonts w:cs="Times New Roman"/>
-                <w:sz w:val="22"/>
-                <w:szCs w:val="20"/>
-                <w:lang w:val="en-US"/>
-              </w:rPr>
-            </w:pPr>
-            <w:r>
-              <w:rPr>
-                <w:rFonts w:cs="Times New Roman"/>
-                <w:sz w:val="22"/>
-                <w:szCs w:val="20"/>
-                <w:lang w:val="en-US"/>
-              </w:rPr>
-              <w:t xml:space="preserve">Membuat </w:t>
-            </w:r>
-            <w:r>
-              <w:rPr>
-                <w:rFonts w:cs="Times New Roman"/>
-                <w:sz w:val="22"/>
-                <w:szCs w:val="20"/>
-                <w:lang w:val="en-US"/>
-              </w:rPr>
-              <w:t>variabel dengan nama jmlhsks</w:t>
-            </w:r>
-            <w:r>
-              <w:rPr>
-                <w:rFonts w:cs="Times New Roman"/>
-                <w:sz w:val="22"/>
-                <w:szCs w:val="20"/>
-                <w:lang w:val="en-US"/>
-              </w:rPr>
-              <w:t xml:space="preserve">, dalam bentuk array dan </w:t>
+              <w:t>Membuat variabel dengan nama kodematkul, dalam bentuk array dan bertipe data integer, dan mempunyai batas indeks sampai 99</w:t>
+            </w:r>
+          </w:p>
+          <w:p>
+            <w:pPr>
+              <w:pStyle w:val="TableContents"/>
+              <w:rPr>
+                <w:rFonts w:cs="Times New Roman"/>
+                <w:sz w:val="22"/>
+                <w:szCs w:val="20"/>
+                <w:lang w:val="en-US"/>
+              </w:rPr>
+            </w:pPr>
+            <w:r>
+              <w:rPr>
+                <w:rFonts w:cs="Times New Roman"/>
+                <w:sz w:val="22"/>
+                <w:szCs w:val="20"/>
+                <w:lang w:val="en-US"/>
+              </w:rPr>
+              <w:t>Membuat variabel dengan nama namamatkul, dalam bentuk array dan bertipe data string, dan mempunyai batas indeks sampai 99</w:t>
+            </w:r>
+          </w:p>
+          <w:p>
+            <w:pPr>
+              <w:pStyle w:val="TableContents"/>
+              <w:rPr>
+                <w:rFonts w:cs="Times New Roman"/>
+                <w:sz w:val="22"/>
+                <w:szCs w:val="20"/>
+                <w:lang w:val="en-US"/>
+              </w:rPr>
+            </w:pPr>
+            <w:r>
+              <w:rPr>
+                <w:rFonts w:cs="Times New Roman"/>
+                <w:sz w:val="22"/>
+                <w:szCs w:val="20"/>
+                <w:lang w:val="en-US"/>
+              </w:rPr>
+              <w:t xml:space="preserve">Membuat variabel dengan nama jmlhsks, dalam bentuk array dan </w:t>
             </w:r>
             <w:r>
               <w:rPr>
@@ -5371,72 +5273,27 @@
                 <w:szCs w:val="20"/>
                 <w:lang w:val="en-US"/>
               </w:rPr>
-              <w:t>Mencetak “</w:t>
-            </w:r>
-            <w:r>
-              <w:rPr>
-                <w:rFonts w:cs="Times New Roman"/>
-                <w:sz w:val="22"/>
-                <w:szCs w:val="20"/>
-                <w:lang w:val="en-US"/>
-              </w:rPr>
-              <w:t>NIM</w:t>
-            </w:r>
-            <w:r>
-              <w:rPr>
-                <w:rFonts w:cs="Times New Roman"/>
-                <w:sz w:val="22"/>
-                <w:szCs w:val="20"/>
-                <w:lang w:val="en-US"/>
-              </w:rPr>
-              <w:t xml:space="preserve"> : “ l</w:t>
-            </w:r>
-            <w:r>
-              <w:rPr>
-                <w:rFonts w:cs="Times New Roman"/>
-                <w:sz w:val="22"/>
-                <w:szCs w:val="20"/>
-                <w:lang w:val="en-US"/>
-              </w:rPr>
-              <w:t>alu nilai variabel array nimmhs</w:t>
-            </w:r>
-          </w:p>
-          <w:p>
-            <w:pPr>
-              <w:pStyle w:val="TableContents"/>
-              <w:rPr>
-                <w:rFonts w:cs="Times New Roman"/>
-                <w:sz w:val="22"/>
-                <w:szCs w:val="20"/>
-                <w:lang w:val="en-US"/>
-              </w:rPr>
-            </w:pPr>
-            <w:r>
-              <w:rPr>
-                <w:rFonts w:cs="Times New Roman"/>
-                <w:sz w:val="22"/>
-                <w:szCs w:val="20"/>
-                <w:lang w:val="en-US"/>
-              </w:rPr>
-              <w:t>Mencetak “</w:t>
-            </w:r>
-            <w:r>
-              <w:rPr>
-                <w:rFonts w:cs="Times New Roman"/>
-                <w:sz w:val="22"/>
-                <w:szCs w:val="20"/>
-                <w:lang w:val="en-US"/>
-              </w:rPr>
-              <w:t>IP</w:t>
-            </w:r>
-            <w:r>
-              <w:rPr>
-                <w:rFonts w:cs="Times New Roman"/>
-                <w:sz w:val="22"/>
-                <w:szCs w:val="20"/>
-                <w:lang w:val="en-US"/>
-              </w:rPr>
-              <w:t xml:space="preserve"> : “ l</w:t>
+              <w:t>Mencetak “NIM : “ lalu nilai variabel array nimmhs</w:t>
+            </w:r>
+          </w:p>
+          <w:p>
+            <w:pPr>
+              <w:pStyle w:val="TableContents"/>
+              <w:rPr>
+                <w:rFonts w:cs="Times New Roman"/>
+                <w:sz w:val="22"/>
+                <w:szCs w:val="20"/>
+                <w:lang w:val="en-US"/>
+              </w:rPr>
+            </w:pPr>
+            <w:r>
+              <w:rPr>
+                <w:rFonts w:cs="Times New Roman"/>
+                <w:sz w:val="22"/>
+                <w:szCs w:val="20"/>
+                <w:lang w:val="en-US"/>
+              </w:rPr>
+              <w:t>Mencetak “IP : “ l</w:t>
             </w:r>
             <w:r>
               <w:rPr>
@@ -6956,8 +6813,6 @@
                 <w:lang w:val="en-US"/>
               </w:rPr>
             </w:pPr>
-            <w:bookmarkStart w:id="0" w:name="_GoBack"/>
-            <w:bookmarkEnd w:id="0"/>
           </w:p>
         </w:tc>
         <w:tc>
@@ -7130,25 +6985,7 @@
                 <w:szCs w:val="20"/>
                 <w:lang w:val="en-US"/>
               </w:rPr>
-              <w:t xml:space="preserve">Membuat variabel bernama </w:t>
-            </w:r>
-            <w:r>
-              <w:rPr>
-                <w:rFonts w:cs="Times New Roman"/>
-                <w:sz w:val="22"/>
-                <w:szCs w:val="20"/>
-                <w:lang w:val="en-US"/>
-              </w:rPr>
-              <w:t xml:space="preserve">i yang bernilai 0 </w:t>
-            </w:r>
-            <w:r>
-              <w:rPr>
-                <w:rFonts w:cs="Times New Roman"/>
-                <w:sz w:val="22"/>
-                <w:szCs w:val="20"/>
-                <w:lang w:val="en-US"/>
-              </w:rPr>
-              <w:t>dan pilih yang bertipe data integer</w:t>
+              <w:t>Membuat variabel bernama i yang bernilai 0 dan pilih yang bertipe data integer</w:t>
             </w:r>
           </w:p>
           <w:p>
@@ -7448,6 +7285,46 @@
                 <w:szCs w:val="20"/>
                 <w:lang w:val="en-US"/>
               </w:rPr>
+              <w:t>Mencetak “Masukkan NIM : “</w:t>
+            </w:r>
+          </w:p>
+          <w:p>
+            <w:pPr>
+              <w:pStyle w:val="TableContents"/>
+              <w:rPr>
+                <w:rFonts w:cs="Times New Roman"/>
+                <w:sz w:val="22"/>
+                <w:szCs w:val="20"/>
+                <w:lang w:val="en-US"/>
+              </w:rPr>
+            </w:pPr>
+            <w:r>
+              <w:rPr>
+                <w:rFonts w:cs="Times New Roman"/>
+                <w:sz w:val="22"/>
+                <w:szCs w:val="20"/>
+                <w:lang w:val="en-US"/>
+              </w:rPr>
+              <w:t>Menerima input dari user dan menyimpannya pada variabel nimmhs di class Siam sesuai dengan arraynya</w:t>
+            </w:r>
+          </w:p>
+          <w:p>
+            <w:pPr>
+              <w:pStyle w:val="TableContents"/>
+              <w:rPr>
+                <w:rFonts w:cs="Times New Roman"/>
+                <w:sz w:val="22"/>
+                <w:szCs w:val="20"/>
+                <w:lang w:val="en-US"/>
+              </w:rPr>
+            </w:pPr>
+            <w:r>
+              <w:rPr>
+                <w:rFonts w:cs="Times New Roman"/>
+                <w:sz w:val="22"/>
+                <w:szCs w:val="20"/>
+                <w:lang w:val="en-US"/>
+              </w:rPr>
               <w:t>Mencetak “</w:t>
             </w:r>
             <w:r>
@@ -7457,54 +7334,54 @@
                 <w:szCs w:val="20"/>
                 <w:lang w:val="en-US"/>
               </w:rPr>
-              <w:t xml:space="preserve">Masukkan NIM </w:t>
-            </w:r>
-            <w:r>
-              <w:rPr>
-                <w:rFonts w:cs="Times New Roman"/>
-                <w:sz w:val="22"/>
-                <w:szCs w:val="20"/>
-                <w:lang w:val="en-US"/>
-              </w:rPr>
-              <w:t>: “</w:t>
-            </w:r>
-          </w:p>
-          <w:p>
-            <w:pPr>
-              <w:pStyle w:val="TableContents"/>
-              <w:rPr>
-                <w:rFonts w:cs="Times New Roman"/>
-                <w:sz w:val="22"/>
-                <w:szCs w:val="20"/>
-                <w:lang w:val="en-US"/>
-              </w:rPr>
-            </w:pPr>
-            <w:r>
-              <w:rPr>
-                <w:rFonts w:cs="Times New Roman"/>
-                <w:sz w:val="22"/>
-                <w:szCs w:val="20"/>
-                <w:lang w:val="en-US"/>
-              </w:rPr>
-              <w:t>Menerima input dari user dan</w:t>
-            </w:r>
-            <w:r>
-              <w:rPr>
-                <w:rFonts w:cs="Times New Roman"/>
-                <w:sz w:val="22"/>
-                <w:szCs w:val="20"/>
-                <w:lang w:val="en-US"/>
-              </w:rPr>
-              <w:t xml:space="preserve"> menyimpannya pada variabel nim</w:t>
-            </w:r>
-            <w:r>
-              <w:rPr>
-                <w:rFonts w:cs="Times New Roman"/>
-                <w:sz w:val="22"/>
-                <w:szCs w:val="20"/>
-                <w:lang w:val="en-US"/>
-              </w:rPr>
-              <w:t>mhs di class Siam sesuai dengan arraynya</w:t>
+              <w:t>Masukkan IP</w:t>
+            </w:r>
+            <w:r>
+              <w:rPr>
+                <w:rFonts w:cs="Times New Roman"/>
+                <w:sz w:val="22"/>
+                <w:szCs w:val="20"/>
+                <w:lang w:val="en-US"/>
+              </w:rPr>
+              <w:t xml:space="preserve"> : “</w:t>
+            </w:r>
+          </w:p>
+          <w:p>
+            <w:pPr>
+              <w:pStyle w:val="TableContents"/>
+              <w:rPr>
+                <w:rFonts w:cs="Times New Roman"/>
+                <w:sz w:val="22"/>
+                <w:szCs w:val="20"/>
+                <w:lang w:val="en-US"/>
+              </w:rPr>
+            </w:pPr>
+            <w:r>
+              <w:rPr>
+                <w:rFonts w:cs="Times New Roman"/>
+                <w:sz w:val="22"/>
+                <w:szCs w:val="20"/>
+                <w:lang w:val="en-US"/>
+              </w:rPr>
+              <w:t>Menerima input dari user dan me</w:t>
+            </w:r>
+            <w:r>
+              <w:rPr>
+                <w:rFonts w:cs="Times New Roman"/>
+                <w:sz w:val="22"/>
+                <w:szCs w:val="20"/>
+                <w:lang w:val="en-US"/>
+              </w:rPr>
+              <w:t>nyimpannya pada variabel ip</w:t>
+            </w:r>
+            <w:r>
+              <w:rPr>
+                <w:rFonts w:cs="Times New Roman"/>
+                <w:sz w:val="22"/>
+                <w:szCs w:val="20"/>
+                <w:lang w:val="en-US"/>
+              </w:rPr>
+              <w:t xml:space="preserve"> di class Siam sesuai dengan arraynya</w:t>
             </w:r>
           </w:p>
           <w:p>
@@ -7533,7 +7410,7 @@
                 <w:szCs w:val="20"/>
                 <w:lang w:val="en-US"/>
               </w:rPr>
-              <w:t>Masukkan IP</w:t>
+              <w:t>Masukkan jurusan</w:t>
             </w:r>
             <w:r>
               <w:rPr>
@@ -7571,7 +7448,7 @@
                 <w:szCs w:val="20"/>
                 <w:lang w:val="en-US"/>
               </w:rPr>
-              <w:t>nyimpannya pada variabel ip</w:t>
+              <w:t>nyimpannya pada variabel jurusan</w:t>
             </w:r>
             <w:r>
               <w:rPr>
@@ -7600,82 +7477,6 @@
                 <w:szCs w:val="20"/>
                 <w:lang w:val="en-US"/>
               </w:rPr>
-              <w:t>Mencetak “</w:t>
-            </w:r>
-            <w:r>
-              <w:rPr>
-                <w:rFonts w:cs="Times New Roman"/>
-                <w:sz w:val="22"/>
-                <w:szCs w:val="20"/>
-                <w:lang w:val="en-US"/>
-              </w:rPr>
-              <w:t>Masukkan jurusan</w:t>
-            </w:r>
-            <w:r>
-              <w:rPr>
-                <w:rFonts w:cs="Times New Roman"/>
-                <w:sz w:val="22"/>
-                <w:szCs w:val="20"/>
-                <w:lang w:val="en-US"/>
-              </w:rPr>
-              <w:t xml:space="preserve"> : “</w:t>
-            </w:r>
-          </w:p>
-          <w:p>
-            <w:pPr>
-              <w:pStyle w:val="TableContents"/>
-              <w:rPr>
-                <w:rFonts w:cs="Times New Roman"/>
-                <w:sz w:val="22"/>
-                <w:szCs w:val="20"/>
-                <w:lang w:val="en-US"/>
-              </w:rPr>
-            </w:pPr>
-            <w:r>
-              <w:rPr>
-                <w:rFonts w:cs="Times New Roman"/>
-                <w:sz w:val="22"/>
-                <w:szCs w:val="20"/>
-                <w:lang w:val="en-US"/>
-              </w:rPr>
-              <w:t>Menerima input dari user dan me</w:t>
-            </w:r>
-            <w:r>
-              <w:rPr>
-                <w:rFonts w:cs="Times New Roman"/>
-                <w:sz w:val="22"/>
-                <w:szCs w:val="20"/>
-                <w:lang w:val="en-US"/>
-              </w:rPr>
-              <w:t>nyimpannya pada variabel jurusan</w:t>
-            </w:r>
-            <w:r>
-              <w:rPr>
-                <w:rFonts w:cs="Times New Roman"/>
-                <w:sz w:val="22"/>
-                <w:szCs w:val="20"/>
-                <w:lang w:val="en-US"/>
-              </w:rPr>
-              <w:t xml:space="preserve"> di class Siam sesuai dengan arraynya</w:t>
-            </w:r>
-          </w:p>
-          <w:p>
-            <w:pPr>
-              <w:pStyle w:val="TableContents"/>
-              <w:rPr>
-                <w:rFonts w:cs="Times New Roman"/>
-                <w:sz w:val="22"/>
-                <w:szCs w:val="20"/>
-                <w:lang w:val="en-US"/>
-              </w:rPr>
-            </w:pPr>
-            <w:r>
-              <w:rPr>
-                <w:rFonts w:cs="Times New Roman"/>
-                <w:sz w:val="22"/>
-                <w:szCs w:val="20"/>
-                <w:lang w:val="en-US"/>
-              </w:rPr>
               <w:t>Lalu menambah nilai variabel i dengan 1</w:t>
             </w:r>
           </w:p>
@@ -7776,63 +7577,27 @@
                 <w:szCs w:val="20"/>
                 <w:lang w:val="en-US"/>
               </w:rPr>
-              <w:t>Mencetak “</w:t>
-            </w:r>
-            <w:r>
-              <w:rPr>
-                <w:rFonts w:cs="Times New Roman"/>
-                <w:sz w:val="22"/>
-                <w:szCs w:val="20"/>
-                <w:lang w:val="en-US"/>
-              </w:rPr>
-              <w:t>Masukkan nim</w:t>
-            </w:r>
-            <w:r>
-              <w:rPr>
-                <w:rFonts w:cs="Times New Roman"/>
-                <w:sz w:val="22"/>
-                <w:szCs w:val="20"/>
-                <w:lang w:val="en-US"/>
-              </w:rPr>
-              <w:t xml:space="preserve"> : “</w:t>
-            </w:r>
-          </w:p>
-          <w:p>
-            <w:pPr>
-              <w:pStyle w:val="TableContents"/>
-              <w:rPr>
-                <w:rFonts w:cs="Times New Roman"/>
-                <w:sz w:val="22"/>
-                <w:szCs w:val="20"/>
-                <w:lang w:val="en-US"/>
-              </w:rPr>
-            </w:pPr>
-            <w:r>
-              <w:rPr>
-                <w:rFonts w:cs="Times New Roman"/>
-                <w:sz w:val="22"/>
-                <w:szCs w:val="20"/>
-                <w:lang w:val="en-US"/>
-              </w:rPr>
-              <w:t>Menerima input dari user dan me</w:t>
-            </w:r>
-            <w:r>
-              <w:rPr>
-                <w:rFonts w:cs="Times New Roman"/>
-                <w:sz w:val="22"/>
-                <w:szCs w:val="20"/>
-                <w:lang w:val="en-US"/>
-              </w:rPr>
-              <w:t>nyimpannya pada variabel ceknim</w:t>
-            </w:r>
-            <w:r>
-              <w:rPr>
-                <w:rFonts w:cs="Times New Roman"/>
-                <w:sz w:val="22"/>
-                <w:szCs w:val="20"/>
-                <w:lang w:val="en-US"/>
-              </w:rPr>
-              <w:t>mhs</w:t>
+              <w:t>Mencetak “Masukkan nim : “</w:t>
+            </w:r>
+          </w:p>
+          <w:p>
+            <w:pPr>
+              <w:pStyle w:val="TableContents"/>
+              <w:rPr>
+                <w:rFonts w:cs="Times New Roman"/>
+                <w:sz w:val="22"/>
+                <w:szCs w:val="20"/>
+                <w:lang w:val="en-US"/>
+              </w:rPr>
+            </w:pPr>
+            <w:r>
+              <w:rPr>
+                <w:rFonts w:cs="Times New Roman"/>
+                <w:sz w:val="22"/>
+                <w:szCs w:val="20"/>
+                <w:lang w:val="en-US"/>
+              </w:rPr>
+              <w:t>Menerima input dari user dan menyimpannya pada variabel ceknimmhs</w:t>
             </w:r>
           </w:p>
           <w:p>
@@ -8516,7 +8281,7 @@
             <o:lock v:ext="edit" aspectratio="t"/>
           </v:shapetype>
           <v:shape id="_x0000_i1025" type="#_x0000_t75" style="width:127.5pt;height:156pt">
-            <v:imagedata r:id="rId7" o:title="1.1" cropbottom="1538f" cropright="5638f"/>
+            <v:imagedata r:id="rId7" o:title="1" cropbottom="1538f" cropright="5638f"/>
           </v:shape>
         </w:pict>
       </w:r>
@@ -8528,7 +8293,7 @@
         </w:rPr>
         <w:pict>
           <v:shape id="_x0000_i1026" type="#_x0000_t75" style="width:119.25pt;height:152.25pt">
-            <v:imagedata r:id="rId8" o:title="1.2" cropbottom="2485f" cropright="2383f"/>
+            <v:imagedata r:id="rId8" o:title="1" cropbottom="2485f" cropright="2383f"/>
           </v:shape>
         </w:pict>
       </w:r>
@@ -8540,7 +8305,7 @@
         </w:rPr>
         <w:pict>
           <v:shape id="_x0000_i1027" type="#_x0000_t75" style="width:2in;height:152.25pt">
-            <v:imagedata r:id="rId9" o:title="1.3"/>
+            <v:imagedata r:id="rId9" o:title="1"/>
           </v:shape>
         </w:pict>
       </w:r>
@@ -8572,8 +8337,8 @@
         </w:rPr>
         <w:lastRenderedPageBreak/>
         <w:pict>
-          <v:shape id="_x0000_i1029" type="#_x0000_t75" style="width:163.5pt;height:173.25pt">
-            <v:imagedata r:id="rId10" o:title="1.4"/>
+          <v:shape id="_x0000_i1028" type="#_x0000_t75" style="width:163.5pt;height:173.25pt">
+            <v:imagedata r:id="rId10" o:title="1"/>
           </v:shape>
         </w:pict>
       </w:r>
@@ -8584,8 +8349,8 @@
           <w:sz w:val="24"/>
         </w:rPr>
         <w:pict>
-          <v:shape id="_x0000_i1028" type="#_x0000_t75" style="width:276pt;height:147.75pt">
-            <v:imagedata r:id="rId11" o:title="1.5"/>
+          <v:shape id="_x0000_i1029" type="#_x0000_t75" style="width:276pt;height:147.75pt">
+            <v:imagedata r:id="rId11" o:title="1"/>
           </v:shape>
         </w:pict>
       </w:r>
@@ -8597,7 +8362,7 @@
         </w:rPr>
         <w:pict>
           <v:shape id="_x0000_i1030" type="#_x0000_t75" style="width:147.75pt;height:220.5pt">
-            <v:imagedata r:id="rId12" o:title="1.6"/>
+            <v:imagedata r:id="rId12" o:title="1"/>
           </v:shape>
         </w:pict>
       </w:r>
@@ -8740,6 +8505,7 @@
         <w:pStyle w:val="ListParagraph"/>
         <w:spacing w:after="0" w:line="240" w:lineRule="auto"/>
         <w:ind w:left="644"/>
+        <w:jc w:val="both"/>
         <w:rPr>
           <w:rFonts w:ascii="Times New Roman" w:hAnsi="Times New Roman" w:cs="Times New Roman"/>
         </w:rPr>
@@ -8759,6 +8525,7 @@
           <w:numId w:val="10"/>
         </w:numPr>
         <w:spacing w:after="0" w:line="240" w:lineRule="auto"/>
+        <w:jc w:val="both"/>
         <w:rPr>
           <w:rFonts w:ascii="Times New Roman" w:hAnsi="Times New Roman" w:cs="Times New Roman"/>
         </w:rPr>
@@ -8768,6 +8535,52 @@
           <w:rFonts w:ascii="Times New Roman" w:hAnsi="Times New Roman" w:cs="Times New Roman"/>
         </w:rPr>
         <w:t>Apakah yang disebut dengan variabel instance dan lokal variabel? Jelaskan perbedaannya!</w:t>
+      </w:r>
+    </w:p>
+    <w:p>
+      <w:pPr>
+        <w:pStyle w:val="ListParagraph"/>
+        <w:numPr>
+          <w:ilvl w:val="0"/>
+          <w:numId w:val="23"/>
+        </w:numPr>
+        <w:spacing w:after="0" w:line="240" w:lineRule="auto"/>
+        <w:jc w:val="both"/>
+        <w:rPr>
+          <w:rFonts w:ascii="Times New Roman" w:hAnsi="Times New Roman" w:cs="Times New Roman"/>
+        </w:rPr>
+      </w:pPr>
+      <w:r>
+        <w:rPr>
+          <w:rFonts w:ascii="Times New Roman" w:hAnsi="Times New Roman" w:cs="Times New Roman"/>
+        </w:rPr>
+        <w:t xml:space="preserve">Instance Variables (tidak statis) ialah variabel yang digunakan sebagai atribut dari sebuah objek. </w:t>
+      </w:r>
+      <w:r>
+        <w:rPr>
+          <w:rFonts w:ascii="Times New Roman" w:hAnsi="Times New Roman" w:cs="Times New Roman"/>
+        </w:rPr>
+        <w:t xml:space="preserve"> Variabel instance sama halnya dengan variabel class, tetapi tidak menggunakan kata static dalam pendeklarasiannya. Variabel instance terhubung dengan instance dari class. Jadi kita hanya bisa menggunakannya ketika membuat instance dari class. Karena static method tidak terhubung dengan instance dari class, kita tidak bisa menggunakan variabel instance dalam static method dan memasukkannya dalam main method.</w:t>
+      </w:r>
+    </w:p>
+    <w:p>
+      <w:pPr>
+        <w:pStyle w:val="ListParagraph"/>
+        <w:numPr>
+          <w:ilvl w:val="0"/>
+          <w:numId w:val="23"/>
+        </w:numPr>
+        <w:spacing w:after="0" w:line="240" w:lineRule="auto"/>
+        <w:jc w:val="both"/>
+        <w:rPr>
+          <w:rFonts w:ascii="Times New Roman" w:hAnsi="Times New Roman" w:cs="Times New Roman"/>
+        </w:rPr>
+      </w:pPr>
+      <w:r>
+        <w:rPr>
+          <w:rFonts w:ascii="Times New Roman" w:hAnsi="Times New Roman" w:cs="Times New Roman"/>
+        </w:rPr>
+        <w:t>Local Variabel adalah variabel yang dideklarasikan di dalam badan method. Jadi kita hanya dapat menggunakan variabel tersebut hanya di dalam method. Variabel lokal hanya akan ada jika method (yang memiliki variabel lokal tersebut) dieksekusi.</w:t>
       </w:r>
     </w:p>
     <w:p>
@@ -8775,6 +8588,7 @@
         <w:pStyle w:val="ListParagraph"/>
         <w:spacing w:after="0" w:line="240" w:lineRule="auto"/>
         <w:ind w:left="1004"/>
+        <w:jc w:val="both"/>
         <w:rPr>
           <w:rFonts w:ascii="Times New Roman" w:hAnsi="Times New Roman" w:cs="Times New Roman"/>
         </w:rPr>
@@ -8785,6 +8599,7 @@
         <w:pStyle w:val="ListParagraph"/>
         <w:spacing w:after="0" w:line="240" w:lineRule="auto"/>
         <w:ind w:left="1004"/>
+        <w:jc w:val="both"/>
         <w:rPr>
           <w:rFonts w:ascii="Times New Roman" w:hAnsi="Times New Roman" w:cs="Times New Roman"/>
         </w:rPr>
@@ -8798,6 +8613,7 @@
           <w:numId w:val="10"/>
         </w:numPr>
         <w:spacing w:after="0" w:line="240" w:lineRule="auto"/>
+        <w:jc w:val="both"/>
         <w:rPr>
           <w:rFonts w:ascii="Times New Roman" w:hAnsi="Times New Roman" w:cs="Times New Roman"/>
         </w:rPr>
@@ -8807,6 +8623,26 @@
           <w:rFonts w:ascii="Times New Roman" w:hAnsi="Times New Roman" w:cs="Times New Roman"/>
         </w:rPr>
         <w:t>Lakukan percobaan diatas dan benahi jika menemukan kesalahan!</w:t>
+      </w:r>
+    </w:p>
+    <w:p>
+      <w:pPr>
+        <w:pStyle w:val="ListParagraph"/>
+        <w:numPr>
+          <w:ilvl w:val="0"/>
+          <w:numId w:val="23"/>
+        </w:numPr>
+        <w:spacing w:after="0" w:line="240" w:lineRule="auto"/>
+        <w:jc w:val="both"/>
+        <w:rPr>
+          <w:rFonts w:ascii="Times New Roman" w:hAnsi="Times New Roman" w:cs="Times New Roman"/>
+        </w:rPr>
+      </w:pPr>
+      <w:r>
+        <w:rPr>
+          <w:rFonts w:ascii="Times New Roman" w:hAnsi="Times New Roman" w:cs="Times New Roman"/>
+        </w:rPr>
+        <w:t>Sudah dijalankan, dan tidak terdapat kesalahan</w:t>
       </w:r>
     </w:p>
     <w:p>
@@ -8814,16 +8650,7 @@
         <w:pStyle w:val="ListParagraph"/>
         <w:spacing w:after="0" w:line="240" w:lineRule="auto"/>
         <w:ind w:left="1004"/>
-        <w:rPr>
-          <w:rFonts w:ascii="Times New Roman" w:hAnsi="Times New Roman" w:cs="Times New Roman"/>
-        </w:rPr>
-      </w:pPr>
-    </w:p>
-    <w:p>
-      <w:pPr>
-        <w:pStyle w:val="ListParagraph"/>
-        <w:spacing w:after="0" w:line="240" w:lineRule="auto"/>
-        <w:ind w:left="1004"/>
+        <w:jc w:val="both"/>
         <w:rPr>
           <w:rFonts w:ascii="Times New Roman" w:hAnsi="Times New Roman" w:cs="Times New Roman"/>
         </w:rPr>
@@ -8837,6 +8664,7 @@
           <w:numId w:val="10"/>
         </w:numPr>
         <w:spacing w:after="0" w:line="240" w:lineRule="auto"/>
+        <w:jc w:val="both"/>
         <w:rPr>
           <w:rFonts w:ascii="Times New Roman" w:hAnsi="Times New Roman" w:cs="Times New Roman"/>
         </w:rPr>
@@ -8850,15 +8678,778 @@
     </w:p>
     <w:p>
       <w:pPr>
+        <w:pStyle w:val="ListParagraph"/>
+        <w:numPr>
+          <w:ilvl w:val="0"/>
+          <w:numId w:val="23"/>
+        </w:numPr>
         <w:spacing w:after="0" w:line="240" w:lineRule="auto"/>
-        <w:rPr>
-          <w:rFonts w:ascii="Times New Roman" w:hAnsi="Times New Roman" w:cs="Times New Roman"/>
-        </w:rPr>
-      </w:pPr>
+        <w:jc w:val="both"/>
+        <w:rPr>
+          <w:rFonts w:ascii="Times New Roman" w:hAnsi="Times New Roman" w:cs="Times New Roman"/>
+        </w:rPr>
+      </w:pPr>
+      <w:r>
+        <w:rPr>
+          <w:rFonts w:ascii="Times New Roman" w:hAnsi="Times New Roman" w:cs="Times New Roman"/>
+        </w:rPr>
+        <w:t>package latihan1.pkg1;</w:t>
+      </w:r>
+    </w:p>
+    <w:p>
+      <w:pPr>
+        <w:pStyle w:val="Default"/>
+        <w:ind w:left="1364"/>
+        <w:jc w:val="both"/>
+        <w:rPr>
+          <w:rFonts w:ascii="Times New Roman" w:hAnsi="Times New Roman" w:cs="Times New Roman"/>
+          <w:sz w:val="22"/>
+          <w:szCs w:val="22"/>
+          <w:lang w:val="en-GB"/>
+        </w:rPr>
+      </w:pPr>
+      <w:r>
+        <w:rPr>
+          <w:rFonts w:ascii="Times New Roman" w:hAnsi="Times New Roman" w:cs="Times New Roman"/>
+          <w:sz w:val="22"/>
+          <w:szCs w:val="22"/>
+          <w:lang w:val="en-GB"/>
+        </w:rPr>
+        <w:t>public static void main(String[] args) {</w:t>
+      </w:r>
+    </w:p>
+    <w:p>
+      <w:pPr>
+        <w:pStyle w:val="Default"/>
+        <w:ind w:left="1364"/>
+        <w:jc w:val="both"/>
+        <w:rPr>
+          <w:rFonts w:ascii="Times New Roman" w:hAnsi="Times New Roman" w:cs="Times New Roman"/>
+          <w:sz w:val="22"/>
+          <w:szCs w:val="22"/>
+          <w:lang w:val="en-GB"/>
+        </w:rPr>
+      </w:pPr>
+      <w:r>
+        <w:rPr>
+          <w:rFonts w:ascii="Times New Roman" w:hAnsi="Times New Roman" w:cs="Times New Roman"/>
+          <w:sz w:val="22"/>
+          <w:szCs w:val="22"/>
+          <w:lang w:val="en-GB"/>
+        </w:rPr>
+        <w:t>//instan objek bernama m1</w:t>
+      </w:r>
+    </w:p>
+    <w:p>
+      <w:pPr>
+        <w:pStyle w:val="Default"/>
+        <w:ind w:left="1364"/>
+        <w:jc w:val="both"/>
+        <w:rPr>
+          <w:rFonts w:ascii="Times New Roman" w:hAnsi="Times New Roman" w:cs="Times New Roman"/>
+          <w:sz w:val="22"/>
+          <w:szCs w:val="22"/>
+          <w:lang w:val="en-GB"/>
+        </w:rPr>
+      </w:pPr>
+      <w:r>
+        <w:rPr>
+          <w:rFonts w:ascii="Times New Roman" w:hAnsi="Times New Roman" w:cs="Times New Roman"/>
+          <w:sz w:val="22"/>
+          <w:szCs w:val="22"/>
+          <w:lang w:val="en-GB"/>
+        </w:rPr>
+        <w:t xml:space="preserve">        Scanner in= new Scanner (System.in);Mobil m1 = new Mobil();</w:t>
+      </w:r>
+    </w:p>
+    <w:p>
+      <w:pPr>
+        <w:pStyle w:val="Default"/>
+        <w:ind w:left="1364"/>
+        <w:jc w:val="both"/>
+        <w:rPr>
+          <w:rFonts w:ascii="Times New Roman" w:hAnsi="Times New Roman" w:cs="Times New Roman"/>
+          <w:sz w:val="22"/>
+          <w:szCs w:val="22"/>
+          <w:lang w:val="en-GB"/>
+        </w:rPr>
+      </w:pPr>
+      <w:r>
+        <w:rPr>
+          <w:rFonts w:ascii="Times New Roman" w:hAnsi="Times New Roman" w:cs="Times New Roman"/>
+          <w:sz w:val="22"/>
+          <w:szCs w:val="22"/>
+          <w:lang w:val="en-GB"/>
+        </w:rPr>
+        <w:t xml:space="preserve">        System.out.print("Masukkan kecepatan mobil 1 : ");</w:t>
+      </w:r>
+    </w:p>
+    <w:p>
+      <w:pPr>
+        <w:pStyle w:val="Default"/>
+        <w:ind w:left="1364"/>
+        <w:jc w:val="both"/>
+        <w:rPr>
+          <w:rFonts w:ascii="Times New Roman" w:hAnsi="Times New Roman" w:cs="Times New Roman"/>
+          <w:sz w:val="22"/>
+          <w:szCs w:val="22"/>
+          <w:lang w:val="en-GB"/>
+        </w:rPr>
+      </w:pPr>
+      <w:r>
+        <w:rPr>
+          <w:rFonts w:ascii="Times New Roman" w:hAnsi="Times New Roman" w:cs="Times New Roman"/>
+          <w:sz w:val="22"/>
+          <w:szCs w:val="22"/>
+          <w:lang w:val="en-GB"/>
+        </w:rPr>
+        <w:t xml:space="preserve">        m1.setKecepatan(in.nextInt());</w:t>
+      </w:r>
+    </w:p>
+    <w:p>
+      <w:pPr>
+        <w:pStyle w:val="Default"/>
+        <w:ind w:left="1364"/>
+        <w:jc w:val="both"/>
+        <w:rPr>
+          <w:rFonts w:ascii="Times New Roman" w:hAnsi="Times New Roman" w:cs="Times New Roman"/>
+          <w:sz w:val="22"/>
+          <w:szCs w:val="22"/>
+          <w:lang w:val="en-GB"/>
+        </w:rPr>
+      </w:pPr>
+      <w:r>
+        <w:rPr>
+          <w:rFonts w:ascii="Times New Roman" w:hAnsi="Times New Roman" w:cs="Times New Roman"/>
+          <w:sz w:val="22"/>
+          <w:szCs w:val="22"/>
+          <w:lang w:val="en-GB"/>
+        </w:rPr>
+        <w:t xml:space="preserve">        System.out.print("Masukkan Pabrikan mobil 1  : ");</w:t>
+      </w:r>
+    </w:p>
+    <w:p>
+      <w:pPr>
+        <w:pStyle w:val="Default"/>
+        <w:ind w:left="1364"/>
+        <w:jc w:val="both"/>
+        <w:rPr>
+          <w:rFonts w:ascii="Times New Roman" w:hAnsi="Times New Roman" w:cs="Times New Roman"/>
+          <w:sz w:val="22"/>
+          <w:szCs w:val="22"/>
+          <w:lang w:val="en-GB"/>
+        </w:rPr>
+      </w:pPr>
+      <w:r>
+        <w:rPr>
+          <w:rFonts w:ascii="Times New Roman" w:hAnsi="Times New Roman" w:cs="Times New Roman"/>
+          <w:sz w:val="22"/>
+          <w:szCs w:val="22"/>
+          <w:lang w:val="en-GB"/>
+        </w:rPr>
+        <w:t xml:space="preserve">   </w:t>
+      </w:r>
+      <w:r>
+        <w:rPr>
+          <w:rFonts w:ascii="Times New Roman" w:hAnsi="Times New Roman" w:cs="Times New Roman"/>
+          <w:sz w:val="22"/>
+          <w:szCs w:val="22"/>
+          <w:lang w:val="en-GB"/>
+        </w:rPr>
+        <w:t xml:space="preserve">     m1.setManufaktur(in.next</w:t>
+      </w:r>
+      <w:r>
+        <w:rPr>
+          <w:rFonts w:ascii="Times New Roman" w:hAnsi="Times New Roman" w:cs="Times New Roman"/>
+          <w:sz w:val="22"/>
+          <w:szCs w:val="22"/>
+          <w:lang w:val="en-GB"/>
+        </w:rPr>
+        <w:t xml:space="preserve"> ());</w:t>
+      </w:r>
+    </w:p>
+    <w:p>
+      <w:pPr>
+        <w:pStyle w:val="Default"/>
+        <w:ind w:left="1364"/>
+        <w:jc w:val="both"/>
+        <w:rPr>
+          <w:rFonts w:ascii="Times New Roman" w:hAnsi="Times New Roman" w:cs="Times New Roman"/>
+          <w:sz w:val="22"/>
+          <w:szCs w:val="22"/>
+          <w:lang w:val="en-GB"/>
+        </w:rPr>
+      </w:pPr>
+      <w:r>
+        <w:rPr>
+          <w:rFonts w:ascii="Times New Roman" w:hAnsi="Times New Roman" w:cs="Times New Roman"/>
+          <w:sz w:val="22"/>
+          <w:szCs w:val="22"/>
+          <w:lang w:val="en-GB"/>
+        </w:rPr>
+        <w:t xml:space="preserve">        System.out.print("Masukkan No Plat mobil 1   : ");</w:t>
+      </w:r>
+    </w:p>
+    <w:p>
+      <w:pPr>
+        <w:pStyle w:val="Default"/>
+        <w:ind w:left="1364"/>
+        <w:jc w:val="both"/>
+        <w:rPr>
+          <w:rFonts w:ascii="Times New Roman" w:hAnsi="Times New Roman" w:cs="Times New Roman"/>
+          <w:sz w:val="22"/>
+          <w:szCs w:val="22"/>
+          <w:lang w:val="en-GB"/>
+        </w:rPr>
+      </w:pPr>
+      <w:r>
+        <w:rPr>
+          <w:rFonts w:ascii="Times New Roman" w:hAnsi="Times New Roman" w:cs="Times New Roman"/>
+          <w:sz w:val="22"/>
+          <w:szCs w:val="22"/>
+          <w:lang w:val="en-GB"/>
+        </w:rPr>
+        <w:t xml:space="preserve">        m1.setNoPlat(in.next</w:t>
+      </w:r>
+      <w:r>
+        <w:rPr>
+          <w:rFonts w:ascii="Times New Roman" w:hAnsi="Times New Roman" w:cs="Times New Roman"/>
+          <w:sz w:val="22"/>
+          <w:szCs w:val="22"/>
+          <w:lang w:val="en-GB"/>
+        </w:rPr>
+        <w:t>());</w:t>
+      </w:r>
+    </w:p>
+    <w:p>
+      <w:pPr>
+        <w:pStyle w:val="Default"/>
+        <w:ind w:left="1364"/>
+        <w:jc w:val="both"/>
+        <w:rPr>
+          <w:rFonts w:ascii="Times New Roman" w:hAnsi="Times New Roman" w:cs="Times New Roman"/>
+          <w:sz w:val="22"/>
+          <w:szCs w:val="22"/>
+          <w:lang w:val="en-GB"/>
+        </w:rPr>
+      </w:pPr>
+      <w:r>
+        <w:rPr>
+          <w:rFonts w:ascii="Times New Roman" w:hAnsi="Times New Roman" w:cs="Times New Roman"/>
+          <w:sz w:val="22"/>
+          <w:szCs w:val="22"/>
+          <w:lang w:val="en-GB"/>
+        </w:rPr>
+        <w:t xml:space="preserve">        System.out.print("Masukkan Warna mobil 1     : ");</w:t>
+      </w:r>
+    </w:p>
+    <w:p>
+      <w:pPr>
+        <w:pStyle w:val="Default"/>
+        <w:ind w:left="1364"/>
+        <w:jc w:val="both"/>
+        <w:rPr>
+          <w:rFonts w:ascii="Times New Roman" w:hAnsi="Times New Roman" w:cs="Times New Roman"/>
+          <w:sz w:val="22"/>
+          <w:szCs w:val="22"/>
+          <w:lang w:val="en-GB"/>
+        </w:rPr>
+      </w:pPr>
+      <w:r>
+        <w:rPr>
+          <w:rFonts w:ascii="Times New Roman" w:hAnsi="Times New Roman" w:cs="Times New Roman"/>
+          <w:sz w:val="22"/>
+          <w:szCs w:val="22"/>
+          <w:lang w:val="en-GB"/>
+        </w:rPr>
+        <w:t xml:space="preserve">        m1.setWarna(in.next ());</w:t>
+      </w:r>
+    </w:p>
+    <w:p>
+      <w:pPr>
+        <w:pStyle w:val="Default"/>
+        <w:ind w:left="1364"/>
+        <w:jc w:val="both"/>
+        <w:rPr>
+          <w:rFonts w:ascii="Times New Roman" w:hAnsi="Times New Roman" w:cs="Times New Roman"/>
+          <w:sz w:val="22"/>
+          <w:szCs w:val="22"/>
+          <w:lang w:val="en-GB"/>
+        </w:rPr>
+      </w:pPr>
+      <w:r>
+        <w:rPr>
+          <w:rFonts w:ascii="Times New Roman" w:hAnsi="Times New Roman" w:cs="Times New Roman"/>
+          <w:sz w:val="22"/>
+          <w:szCs w:val="22"/>
+          <w:lang w:val="en-GB"/>
+        </w:rPr>
+        <w:t xml:space="preserve">        m1.displayMessage();</w:t>
+      </w:r>
+    </w:p>
+    <w:p>
+      <w:pPr>
+        <w:pStyle w:val="Default"/>
+        <w:ind w:left="1364"/>
+        <w:jc w:val="both"/>
+        <w:rPr>
+          <w:rFonts w:ascii="Times New Roman" w:hAnsi="Times New Roman" w:cs="Times New Roman"/>
+          <w:sz w:val="22"/>
+          <w:szCs w:val="22"/>
+          <w:lang w:val="en-GB"/>
+        </w:rPr>
+      </w:pPr>
+      <w:r>
+        <w:rPr>
+          <w:rFonts w:ascii="Times New Roman" w:hAnsi="Times New Roman" w:cs="Times New Roman"/>
+          <w:sz w:val="22"/>
+          <w:szCs w:val="22"/>
+          <w:lang w:val="en-GB"/>
+        </w:rPr>
+        <w:t xml:space="preserve">        System.out.println("================");</w:t>
+      </w:r>
+    </w:p>
+    <w:p>
+      <w:pPr>
+        <w:pStyle w:val="Default"/>
+        <w:ind w:left="1364"/>
+        <w:jc w:val="both"/>
+        <w:rPr>
+          <w:rFonts w:ascii="Times New Roman" w:hAnsi="Times New Roman" w:cs="Times New Roman"/>
+          <w:sz w:val="22"/>
+          <w:szCs w:val="22"/>
+          <w:lang w:val="en-GB"/>
+        </w:rPr>
+      </w:pPr>
+      <w:r>
+        <w:rPr>
+          <w:rFonts w:ascii="Times New Roman" w:hAnsi="Times New Roman" w:cs="Times New Roman"/>
+          <w:sz w:val="22"/>
+          <w:szCs w:val="22"/>
+          <w:lang w:val="en-GB"/>
+        </w:rPr>
+        <w:t>//instan objek baru bernama m2</w:t>
+      </w:r>
+    </w:p>
+    <w:p>
+      <w:pPr>
+        <w:pStyle w:val="Default"/>
+        <w:ind w:left="1364"/>
+        <w:jc w:val="both"/>
+        <w:rPr>
+          <w:rFonts w:ascii="Times New Roman" w:hAnsi="Times New Roman" w:cs="Times New Roman"/>
+          <w:sz w:val="22"/>
+          <w:szCs w:val="22"/>
+          <w:lang w:val="en-GB"/>
+        </w:rPr>
+      </w:pPr>
+      <w:r>
+        <w:rPr>
+          <w:rFonts w:ascii="Times New Roman" w:hAnsi="Times New Roman" w:cs="Times New Roman"/>
+          <w:sz w:val="22"/>
+          <w:szCs w:val="22"/>
+          <w:lang w:val="en-GB"/>
+        </w:rPr>
+        <w:t xml:space="preserve">        Mobil m2 = new Mobil();</w:t>
+      </w:r>
+    </w:p>
+    <w:p>
+      <w:pPr>
+        <w:pStyle w:val="Default"/>
+        <w:ind w:left="1364"/>
+        <w:jc w:val="both"/>
+        <w:rPr>
+          <w:rFonts w:ascii="Times New Roman" w:hAnsi="Times New Roman" w:cs="Times New Roman"/>
+          <w:sz w:val="22"/>
+          <w:szCs w:val="22"/>
+          <w:lang w:val="en-GB"/>
+        </w:rPr>
+      </w:pPr>
+      <w:r>
+        <w:rPr>
+          <w:rFonts w:ascii="Times New Roman" w:hAnsi="Times New Roman" w:cs="Times New Roman"/>
+          <w:sz w:val="22"/>
+          <w:szCs w:val="22"/>
+          <w:lang w:val="en-GB"/>
+        </w:rPr>
+        <w:t xml:space="preserve">        System.out.print("Masukkan kecepatan mobil 2 : ");</w:t>
+      </w:r>
+    </w:p>
+    <w:p>
+      <w:pPr>
+        <w:pStyle w:val="Default"/>
+        <w:ind w:left="1364"/>
+        <w:jc w:val="both"/>
+        <w:rPr>
+          <w:rFonts w:ascii="Times New Roman" w:hAnsi="Times New Roman" w:cs="Times New Roman"/>
+          <w:sz w:val="22"/>
+          <w:szCs w:val="22"/>
+          <w:lang w:val="en-GB"/>
+        </w:rPr>
+      </w:pPr>
+      <w:r>
+        <w:rPr>
+          <w:rFonts w:ascii="Times New Roman" w:hAnsi="Times New Roman" w:cs="Times New Roman"/>
+          <w:sz w:val="22"/>
+          <w:szCs w:val="22"/>
+          <w:lang w:val="en-GB"/>
+        </w:rPr>
+        <w:t xml:space="preserve">        m2.setKecepatan(in.nextInt());</w:t>
+      </w:r>
+    </w:p>
+    <w:p>
+      <w:pPr>
+        <w:pStyle w:val="Default"/>
+        <w:ind w:left="1364"/>
+        <w:jc w:val="both"/>
+        <w:rPr>
+          <w:rFonts w:ascii="Times New Roman" w:hAnsi="Times New Roman" w:cs="Times New Roman"/>
+          <w:sz w:val="22"/>
+          <w:szCs w:val="22"/>
+          <w:lang w:val="en-GB"/>
+        </w:rPr>
+      </w:pPr>
+      <w:r>
+        <w:rPr>
+          <w:rFonts w:ascii="Times New Roman" w:hAnsi="Times New Roman" w:cs="Times New Roman"/>
+          <w:sz w:val="22"/>
+          <w:szCs w:val="22"/>
+          <w:lang w:val="en-GB"/>
+        </w:rPr>
+        <w:t xml:space="preserve">        System.out.print("Masukkan Pabrikan mobil 2  : ");</w:t>
+      </w:r>
+    </w:p>
+    <w:p>
+      <w:pPr>
+        <w:pStyle w:val="Default"/>
+        <w:ind w:left="1364"/>
+        <w:jc w:val="both"/>
+        <w:rPr>
+          <w:rFonts w:ascii="Times New Roman" w:hAnsi="Times New Roman" w:cs="Times New Roman"/>
+          <w:sz w:val="22"/>
+          <w:szCs w:val="22"/>
+          <w:lang w:val="en-GB"/>
+        </w:rPr>
+      </w:pPr>
+      <w:r>
+        <w:rPr>
+          <w:rFonts w:ascii="Times New Roman" w:hAnsi="Times New Roman" w:cs="Times New Roman"/>
+          <w:sz w:val="22"/>
+          <w:szCs w:val="22"/>
+          <w:lang w:val="en-GB"/>
+        </w:rPr>
+        <w:t xml:space="preserve">        m2.setManufaktur(in.nex</w:t>
+      </w:r>
+      <w:r>
+        <w:rPr>
+          <w:rFonts w:ascii="Times New Roman" w:hAnsi="Times New Roman" w:cs="Times New Roman"/>
+          <w:sz w:val="22"/>
+          <w:szCs w:val="22"/>
+          <w:lang w:val="en-GB"/>
+        </w:rPr>
+        <w:t>t</w:t>
+      </w:r>
+      <w:r>
+        <w:rPr>
+          <w:rFonts w:ascii="Times New Roman" w:hAnsi="Times New Roman" w:cs="Times New Roman"/>
+          <w:sz w:val="22"/>
+          <w:szCs w:val="22"/>
+          <w:lang w:val="en-GB"/>
+        </w:rPr>
+        <w:t xml:space="preserve"> ());</w:t>
+      </w:r>
+    </w:p>
+    <w:p>
+      <w:pPr>
+        <w:pStyle w:val="Default"/>
+        <w:ind w:left="1364"/>
+        <w:jc w:val="both"/>
+        <w:rPr>
+          <w:rFonts w:ascii="Times New Roman" w:hAnsi="Times New Roman" w:cs="Times New Roman"/>
+          <w:sz w:val="22"/>
+          <w:szCs w:val="22"/>
+          <w:lang w:val="en-GB"/>
+        </w:rPr>
+      </w:pPr>
+      <w:r>
+        <w:rPr>
+          <w:rFonts w:ascii="Times New Roman" w:hAnsi="Times New Roman" w:cs="Times New Roman"/>
+          <w:sz w:val="22"/>
+          <w:szCs w:val="22"/>
+          <w:lang w:val="en-GB"/>
+        </w:rPr>
+        <w:t xml:space="preserve">        System.out.print("Masukkan No Plat mobil 2   : ");</w:t>
+      </w:r>
+    </w:p>
+    <w:p>
+      <w:pPr>
+        <w:pStyle w:val="Default"/>
+        <w:ind w:left="1364"/>
+        <w:jc w:val="both"/>
+        <w:rPr>
+          <w:rFonts w:ascii="Times New Roman" w:hAnsi="Times New Roman" w:cs="Times New Roman"/>
+          <w:sz w:val="22"/>
+          <w:szCs w:val="22"/>
+          <w:lang w:val="en-GB"/>
+        </w:rPr>
+      </w:pPr>
+      <w:r>
+        <w:rPr>
+          <w:rFonts w:ascii="Times New Roman" w:hAnsi="Times New Roman" w:cs="Times New Roman"/>
+          <w:sz w:val="22"/>
+          <w:szCs w:val="22"/>
+          <w:lang w:val="en-GB"/>
+        </w:rPr>
+        <w:t xml:space="preserve">        m2.setNoPlat(in.next ());</w:t>
+      </w:r>
+    </w:p>
+    <w:p>
+      <w:pPr>
+        <w:pStyle w:val="Default"/>
+        <w:ind w:left="1364"/>
+        <w:jc w:val="both"/>
+        <w:rPr>
+          <w:rFonts w:ascii="Times New Roman" w:hAnsi="Times New Roman" w:cs="Times New Roman"/>
+          <w:sz w:val="22"/>
+          <w:szCs w:val="22"/>
+          <w:lang w:val="en-GB"/>
+        </w:rPr>
+      </w:pPr>
+      <w:r>
+        <w:rPr>
+          <w:rFonts w:ascii="Times New Roman" w:hAnsi="Times New Roman" w:cs="Times New Roman"/>
+          <w:sz w:val="22"/>
+          <w:szCs w:val="22"/>
+          <w:lang w:val="en-GB"/>
+        </w:rPr>
+        <w:t xml:space="preserve">        System.out.print("Masukkan Warna mobil 2     : ");</w:t>
+      </w:r>
+    </w:p>
+    <w:p>
+      <w:pPr>
+        <w:pStyle w:val="Default"/>
+        <w:ind w:left="1364"/>
+        <w:jc w:val="both"/>
+        <w:rPr>
+          <w:rFonts w:ascii="Times New Roman" w:hAnsi="Times New Roman" w:cs="Times New Roman"/>
+          <w:sz w:val="22"/>
+          <w:szCs w:val="22"/>
+          <w:lang w:val="en-GB"/>
+        </w:rPr>
+      </w:pPr>
+      <w:r>
+        <w:rPr>
+          <w:rFonts w:ascii="Times New Roman" w:hAnsi="Times New Roman" w:cs="Times New Roman"/>
+          <w:sz w:val="22"/>
+          <w:szCs w:val="22"/>
+          <w:lang w:val="en-GB"/>
+        </w:rPr>
+        <w:t xml:space="preserve">        m2.setWarna(in.next ());</w:t>
+      </w:r>
+    </w:p>
+    <w:p>
+      <w:pPr>
+        <w:pStyle w:val="Default"/>
+        <w:ind w:left="1364"/>
+        <w:jc w:val="both"/>
+        <w:rPr>
+          <w:rFonts w:ascii="Times New Roman" w:hAnsi="Times New Roman" w:cs="Times New Roman"/>
+          <w:sz w:val="22"/>
+          <w:szCs w:val="22"/>
+          <w:lang w:val="en-GB"/>
+        </w:rPr>
+      </w:pPr>
+      <w:r>
+        <w:rPr>
+          <w:rFonts w:ascii="Times New Roman" w:hAnsi="Times New Roman" w:cs="Times New Roman"/>
+          <w:sz w:val="22"/>
+          <w:szCs w:val="22"/>
+          <w:lang w:val="en-GB"/>
+        </w:rPr>
+        <w:t xml:space="preserve">        m2.displayMessage();</w:t>
+      </w:r>
+    </w:p>
+    <w:p>
+      <w:pPr>
+        <w:pStyle w:val="Default"/>
+        <w:ind w:left="1364"/>
+        <w:jc w:val="both"/>
+        <w:rPr>
+          <w:rFonts w:ascii="Times New Roman" w:hAnsi="Times New Roman" w:cs="Times New Roman"/>
+          <w:sz w:val="22"/>
+          <w:szCs w:val="22"/>
+          <w:lang w:val="en-GB"/>
+        </w:rPr>
+      </w:pPr>
+      <w:r>
+        <w:rPr>
+          <w:rFonts w:ascii="Times New Roman" w:hAnsi="Times New Roman" w:cs="Times New Roman"/>
+          <w:sz w:val="22"/>
+          <w:szCs w:val="22"/>
+          <w:lang w:val="en-GB"/>
+        </w:rPr>
+        <w:t xml:space="preserve">        System.out.println("================");</w:t>
+      </w:r>
+    </w:p>
+    <w:p>
+      <w:pPr>
+        <w:pStyle w:val="Default"/>
+        <w:ind w:left="1364"/>
+        <w:jc w:val="both"/>
+        <w:rPr>
+          <w:rFonts w:ascii="Times New Roman" w:hAnsi="Times New Roman" w:cs="Times New Roman"/>
+          <w:sz w:val="22"/>
+          <w:szCs w:val="22"/>
+          <w:lang w:val="en-GB"/>
+        </w:rPr>
+      </w:pPr>
+      <w:r>
+        <w:rPr>
+          <w:rFonts w:ascii="Times New Roman" w:hAnsi="Times New Roman" w:cs="Times New Roman"/>
+          <w:sz w:val="22"/>
+          <w:szCs w:val="22"/>
+          <w:lang w:val="en-GB"/>
+        </w:rPr>
+        <w:lastRenderedPageBreak/>
+        <w:t>//merubah warna dari objek m1</w:t>
+      </w:r>
+    </w:p>
+    <w:p>
+      <w:pPr>
+        <w:pStyle w:val="Default"/>
+        <w:ind w:left="1364"/>
+        <w:jc w:val="both"/>
+        <w:rPr>
+          <w:rFonts w:ascii="Times New Roman" w:hAnsi="Times New Roman" w:cs="Times New Roman"/>
+          <w:sz w:val="22"/>
+          <w:szCs w:val="22"/>
+          <w:lang w:val="en-GB"/>
+        </w:rPr>
+      </w:pPr>
+      <w:r>
+        <w:rPr>
+          <w:rFonts w:ascii="Times New Roman" w:hAnsi="Times New Roman" w:cs="Times New Roman"/>
+          <w:sz w:val="22"/>
+          <w:szCs w:val="22"/>
+          <w:lang w:val="en-GB"/>
+        </w:rPr>
+        <w:t xml:space="preserve">        System.out.println("mobil pada objek m1 di rubah menjadi warna hijau");</w:t>
+      </w:r>
+    </w:p>
+    <w:p>
+      <w:pPr>
+        <w:pStyle w:val="Default"/>
+        <w:ind w:left="1364"/>
+        <w:jc w:val="both"/>
+        <w:rPr>
+          <w:rFonts w:ascii="Times New Roman" w:hAnsi="Times New Roman" w:cs="Times New Roman"/>
+          <w:sz w:val="22"/>
+          <w:szCs w:val="22"/>
+          <w:lang w:val="en-GB"/>
+        </w:rPr>
+      </w:pPr>
+      <w:r>
+        <w:rPr>
+          <w:rFonts w:ascii="Times New Roman" w:hAnsi="Times New Roman" w:cs="Times New Roman"/>
+          <w:sz w:val="22"/>
+          <w:szCs w:val="22"/>
+          <w:lang w:val="en-GB"/>
+        </w:rPr>
+        <w:t xml:space="preserve">        m1.setWarna("Hijau");</w:t>
+      </w:r>
+    </w:p>
+    <w:p>
+      <w:pPr>
+        <w:pStyle w:val="Default"/>
+        <w:ind w:left="1364"/>
+        <w:jc w:val="both"/>
+        <w:rPr>
+          <w:rFonts w:ascii="Times New Roman" w:hAnsi="Times New Roman" w:cs="Times New Roman"/>
+          <w:sz w:val="22"/>
+          <w:szCs w:val="22"/>
+          <w:lang w:val="en-GB"/>
+        </w:rPr>
+      </w:pPr>
+      <w:r>
+        <w:rPr>
+          <w:rFonts w:ascii="Times New Roman" w:hAnsi="Times New Roman" w:cs="Times New Roman"/>
+          <w:sz w:val="22"/>
+          <w:szCs w:val="22"/>
+          <w:lang w:val="en-GB"/>
+        </w:rPr>
+        <w:t>//menampilkan hasil perubahan</w:t>
+      </w:r>
+    </w:p>
+    <w:p>
+      <w:pPr>
+        <w:pStyle w:val="Default"/>
+        <w:ind w:left="1364"/>
+        <w:jc w:val="both"/>
+        <w:rPr>
+          <w:rFonts w:ascii="Times New Roman" w:hAnsi="Times New Roman" w:cs="Times New Roman"/>
+          <w:sz w:val="22"/>
+          <w:szCs w:val="22"/>
+          <w:lang w:val="en-GB"/>
+        </w:rPr>
+      </w:pPr>
+      <w:r>
+        <w:rPr>
+          <w:rFonts w:ascii="Times New Roman" w:hAnsi="Times New Roman" w:cs="Times New Roman"/>
+          <w:sz w:val="22"/>
+          <w:szCs w:val="22"/>
+          <w:lang w:val="en-GB"/>
+        </w:rPr>
+        <w:t xml:space="preserve">        m1.displayMessage();</w:t>
+      </w:r>
+    </w:p>
+    <w:p>
+      <w:pPr>
+        <w:pStyle w:val="Default"/>
+        <w:ind w:left="1364"/>
+        <w:jc w:val="both"/>
+        <w:rPr>
+          <w:rFonts w:ascii="Times New Roman" w:hAnsi="Times New Roman" w:cs="Times New Roman"/>
+          <w:sz w:val="22"/>
+          <w:szCs w:val="22"/>
+          <w:lang w:val="en-GB"/>
+        </w:rPr>
+      </w:pPr>
+      <w:r>
+        <w:rPr>
+          <w:rFonts w:ascii="Times New Roman" w:hAnsi="Times New Roman" w:cs="Times New Roman"/>
+          <w:sz w:val="22"/>
+          <w:szCs w:val="22"/>
+          <w:lang w:val="en-GB"/>
+        </w:rPr>
+        <w:t xml:space="preserve">    }</w:t>
+      </w:r>
+    </w:p>
+    <w:p>
+      <w:pPr>
+        <w:pStyle w:val="Default"/>
+        <w:ind w:left="1364"/>
+        <w:jc w:val="both"/>
+        <w:rPr>
+          <w:rFonts w:ascii="Times New Roman" w:hAnsi="Times New Roman" w:cs="Times New Roman"/>
+          <w:sz w:val="22"/>
+          <w:szCs w:val="22"/>
+          <w:lang w:val="en-GB"/>
+        </w:rPr>
+      </w:pPr>
+      <w:r>
+        <w:rPr>
+          <w:rFonts w:ascii="Times New Roman" w:hAnsi="Times New Roman" w:cs="Times New Roman"/>
+          <w:sz w:val="22"/>
+          <w:szCs w:val="22"/>
+          <w:lang w:val="en-GB"/>
+        </w:rPr>
+        <w:t>}</w:t>
+      </w:r>
     </w:p>
     <w:p>
       <w:pPr>
         <w:spacing w:after="0" w:line="240" w:lineRule="auto"/>
+        <w:jc w:val="both"/>
         <w:rPr>
           <w:rFonts w:ascii="Times New Roman" w:hAnsi="Times New Roman" w:cs="Times New Roman"/>
         </w:rPr>
@@ -8872,6 +9463,7 @@
           <w:numId w:val="10"/>
         </w:numPr>
         <w:spacing w:after="0" w:line="240" w:lineRule="auto"/>
+        <w:jc w:val="both"/>
         <w:rPr>
           <w:rFonts w:ascii="Times New Roman" w:hAnsi="Times New Roman" w:cs="Times New Roman"/>
         </w:rPr>
@@ -8885,15 +9477,226 @@
     </w:p>
     <w:p>
       <w:pPr>
+        <w:pStyle w:val="ListParagraph"/>
+        <w:numPr>
+          <w:ilvl w:val="0"/>
+          <w:numId w:val="23"/>
+        </w:numPr>
         <w:spacing w:after="0" w:line="240" w:lineRule="auto"/>
-        <w:rPr>
-          <w:rFonts w:ascii="Times New Roman" w:hAnsi="Times New Roman" w:cs="Times New Roman"/>
-        </w:rPr>
-      </w:pPr>
-    </w:p>
-    <w:p>
-      <w:pPr>
+        <w:jc w:val="both"/>
+        <w:rPr>
+          <w:rFonts w:ascii="Times New Roman" w:hAnsi="Times New Roman" w:cs="Times New Roman"/>
+        </w:rPr>
+      </w:pPr>
+      <w:r>
+        <w:rPr>
+          <w:rFonts w:ascii="Times New Roman" w:hAnsi="Times New Roman" w:cs="Times New Roman"/>
+        </w:rPr>
+        <w:t>//class Mobil</w:t>
+      </w:r>
+    </w:p>
+    <w:p>
+      <w:pPr>
+        <w:pStyle w:val="ListParagraph"/>
         <w:spacing w:after="0" w:line="240" w:lineRule="auto"/>
+        <w:ind w:left="1364"/>
+        <w:jc w:val="both"/>
+        <w:rPr>
+          <w:rFonts w:ascii="Times New Roman" w:hAnsi="Times New Roman" w:cs="Times New Roman"/>
+          <w:lang w:val="en-GB"/>
+        </w:rPr>
+      </w:pPr>
+      <w:r>
+        <w:rPr>
+          <w:rFonts w:ascii="Times New Roman" w:hAnsi="Times New Roman" w:cs="Times New Roman"/>
+          <w:lang w:val="en-GB"/>
+        </w:rPr>
+        <w:t>private double waktu;</w:t>
+      </w:r>
+    </w:p>
+    <w:p>
+      <w:pPr>
+        <w:pStyle w:val="ListParagraph"/>
+        <w:spacing w:after="0" w:line="240" w:lineRule="auto"/>
+        <w:ind w:left="1364"/>
+        <w:jc w:val="both"/>
+        <w:rPr>
+          <w:rFonts w:ascii="Times New Roman" w:hAnsi="Times New Roman" w:cs="Times New Roman"/>
+          <w:lang w:val="en-GB"/>
+        </w:rPr>
+      </w:pPr>
+    </w:p>
+    <w:p>
+      <w:pPr>
+        <w:pStyle w:val="ListParagraph"/>
+        <w:spacing w:after="0" w:line="240" w:lineRule="auto"/>
+        <w:ind w:left="1364"/>
+        <w:jc w:val="both"/>
+        <w:rPr>
+          <w:rFonts w:ascii="Times New Roman" w:hAnsi="Times New Roman" w:cs="Times New Roman"/>
+          <w:lang w:val="en-GB"/>
+        </w:rPr>
+      </w:pPr>
+      <w:r>
+        <w:rPr>
+          <w:rFonts w:ascii="Times New Roman" w:hAnsi="Times New Roman" w:cs="Times New Roman"/>
+          <w:lang w:val="en-GB"/>
+        </w:rPr>
+        <w:t xml:space="preserve">    public double setWaktu(double waktu) {</w:t>
+      </w:r>
+    </w:p>
+    <w:p>
+      <w:pPr>
+        <w:pStyle w:val="ListParagraph"/>
+        <w:spacing w:after="0" w:line="240" w:lineRule="auto"/>
+        <w:ind w:left="1364"/>
+        <w:jc w:val="both"/>
+        <w:rPr>
+          <w:rFonts w:ascii="Times New Roman" w:hAnsi="Times New Roman" w:cs="Times New Roman"/>
+          <w:lang w:val="en-GB"/>
+        </w:rPr>
+      </w:pPr>
+      <w:r>
+        <w:rPr>
+          <w:rFonts w:ascii="Times New Roman" w:hAnsi="Times New Roman" w:cs="Times New Roman"/>
+          <w:lang w:val="en-GB"/>
+        </w:rPr>
+        <w:t xml:space="preserve">        this.waktu = waktu;</w:t>
+      </w:r>
+    </w:p>
+    <w:p>
+      <w:pPr>
+        <w:pStyle w:val="ListParagraph"/>
+        <w:spacing w:after="0" w:line="240" w:lineRule="auto"/>
+        <w:ind w:left="1364"/>
+        <w:jc w:val="both"/>
+        <w:rPr>
+          <w:rFonts w:ascii="Times New Roman" w:hAnsi="Times New Roman" w:cs="Times New Roman"/>
+          <w:lang w:val="en-GB"/>
+        </w:rPr>
+      </w:pPr>
+      <w:r>
+        <w:rPr>
+          <w:rFonts w:ascii="Times New Roman" w:hAnsi="Times New Roman" w:cs="Times New Roman"/>
+          <w:lang w:val="en-GB"/>
+        </w:rPr>
+        <w:t xml:space="preserve">        return waktu;</w:t>
+      </w:r>
+    </w:p>
+    <w:p>
+      <w:pPr>
+        <w:pStyle w:val="ListParagraph"/>
+        <w:spacing w:after="0" w:line="240" w:lineRule="auto"/>
+        <w:ind w:left="1364"/>
+        <w:jc w:val="both"/>
+        <w:rPr>
+          <w:rFonts w:ascii="Times New Roman" w:hAnsi="Times New Roman" w:cs="Times New Roman"/>
+          <w:lang w:val="en-GB"/>
+        </w:rPr>
+      </w:pPr>
+      <w:r>
+        <w:rPr>
+          <w:rFonts w:ascii="Times New Roman" w:hAnsi="Times New Roman" w:cs="Times New Roman"/>
+          <w:lang w:val="en-GB"/>
+        </w:rPr>
+        <w:t xml:space="preserve">    }</w:t>
+      </w:r>
+    </w:p>
+    <w:p>
+      <w:pPr>
+        <w:pStyle w:val="ListParagraph"/>
+        <w:spacing w:after="0" w:line="240" w:lineRule="auto"/>
+        <w:ind w:left="1364"/>
+        <w:jc w:val="both"/>
+        <w:rPr>
+          <w:rFonts w:ascii="Times New Roman" w:hAnsi="Times New Roman" w:cs="Times New Roman"/>
+          <w:lang w:val="en-GB"/>
+        </w:rPr>
+      </w:pPr>
+    </w:p>
+    <w:p>
+      <w:pPr>
+        <w:pStyle w:val="ListParagraph"/>
+        <w:spacing w:after="0" w:line="240" w:lineRule="auto"/>
+        <w:ind w:left="1364"/>
+        <w:jc w:val="both"/>
+        <w:rPr>
+          <w:rFonts w:ascii="Times New Roman" w:hAnsi="Times New Roman" w:cs="Times New Roman"/>
+          <w:lang w:val="en-GB"/>
+        </w:rPr>
+      </w:pPr>
+      <w:r>
+        <w:rPr>
+          <w:rFonts w:ascii="Times New Roman" w:hAnsi="Times New Roman" w:cs="Times New Roman"/>
+          <w:lang w:val="en-GB"/>
+        </w:rPr>
+        <w:t>//main</w:t>
+      </w:r>
+    </w:p>
+    <w:p>
+      <w:pPr>
+        <w:spacing w:after="0" w:line="240" w:lineRule="auto"/>
+        <w:jc w:val="both"/>
+        <w:rPr>
+          <w:rFonts w:ascii="Times New Roman" w:hAnsi="Times New Roman" w:cs="Times New Roman"/>
+        </w:rPr>
+      </w:pPr>
+      <w:r>
+        <w:rPr>
+          <w:rFonts w:ascii="Times New Roman" w:hAnsi="Times New Roman" w:cs="Times New Roman"/>
+        </w:rPr>
+        <w:tab/>
+      </w:r>
+      <w:r>
+        <w:rPr>
+          <w:rFonts w:ascii="Times New Roman" w:hAnsi="Times New Roman" w:cs="Times New Roman"/>
+        </w:rPr>
+        <w:tab/>
+      </w:r>
+      <w:r>
+        <w:rPr>
+          <w:rFonts w:ascii="Times New Roman" w:hAnsi="Times New Roman" w:cs="Times New Roman"/>
+        </w:rPr>
+        <w:t>System.out.print("Masukkan jam  : ");</w:t>
+      </w:r>
+    </w:p>
+    <w:p>
+      <w:pPr>
+        <w:spacing w:after="0" w:line="240" w:lineRule="auto"/>
+        <w:jc w:val="both"/>
+        <w:rPr>
+          <w:rFonts w:ascii="Times New Roman" w:hAnsi="Times New Roman" w:cs="Times New Roman"/>
+        </w:rPr>
+      </w:pPr>
+      <w:r>
+        <w:rPr>
+          <w:rFonts w:ascii="Times New Roman" w:hAnsi="Times New Roman" w:cs="Times New Roman"/>
+        </w:rPr>
+        <w:t xml:space="preserve">       </w:t>
+      </w:r>
+      <w:r>
+        <w:rPr>
+          <w:rFonts w:ascii="Times New Roman" w:hAnsi="Times New Roman" w:cs="Times New Roman"/>
+        </w:rPr>
+        <w:tab/>
+      </w:r>
+      <w:r>
+        <w:rPr>
+          <w:rFonts w:ascii="Times New Roman" w:hAnsi="Times New Roman" w:cs="Times New Roman"/>
+        </w:rPr>
+        <w:tab/>
+      </w:r>
+      <w:r>
+        <w:rPr>
+          <w:rFonts w:ascii="Times New Roman" w:hAnsi="Times New Roman" w:cs="Times New Roman"/>
+        </w:rPr>
+        <w:t>m1.setWaktu(in.nextDouble());</w:t>
+      </w:r>
+    </w:p>
+    <w:p>
+      <w:pPr>
+        <w:spacing w:after="0" w:line="240" w:lineRule="auto"/>
+        <w:jc w:val="both"/>
         <w:rPr>
           <w:rFonts w:ascii="Times New Roman" w:hAnsi="Times New Roman" w:cs="Times New Roman"/>
         </w:rPr>
@@ -8906,6 +9709,7 @@
           <w:ilvl w:val="0"/>
           <w:numId w:val="10"/>
         </w:numPr>
+        <w:jc w:val="both"/>
         <w:rPr>
           <w:rFonts w:ascii="Times New Roman" w:hAnsi="Times New Roman" w:cs="Times New Roman"/>
           <w:sz w:val="22"/>
@@ -8924,16 +9728,449 @@
     <w:p>
       <w:pPr>
         <w:pStyle w:val="Default"/>
-        <w:rPr>
-          <w:rFonts w:ascii="Times New Roman" w:hAnsi="Times New Roman" w:cs="Times New Roman"/>
-          <w:sz w:val="22"/>
-          <w:szCs w:val="22"/>
-        </w:rPr>
-      </w:pPr>
+        <w:numPr>
+          <w:ilvl w:val="0"/>
+          <w:numId w:val="23"/>
+        </w:numPr>
+        <w:jc w:val="both"/>
+        <w:rPr>
+          <w:rFonts w:ascii="Times New Roman" w:hAnsi="Times New Roman" w:cs="Times New Roman"/>
+          <w:sz w:val="22"/>
+          <w:szCs w:val="22"/>
+          <w:lang w:val="en-GB"/>
+        </w:rPr>
+      </w:pPr>
+      <w:r>
+        <w:rPr>
+          <w:rFonts w:ascii="Times New Roman" w:hAnsi="Times New Roman" w:cs="Times New Roman"/>
+          <w:sz w:val="22"/>
+          <w:szCs w:val="22"/>
+          <w:lang w:val="en-GB"/>
+        </w:rPr>
+        <w:t>//class Mobil</w:t>
+      </w:r>
     </w:p>
     <w:p>
       <w:pPr>
         <w:pStyle w:val="Default"/>
+        <w:ind w:left="1364"/>
+        <w:jc w:val="both"/>
+        <w:rPr>
+          <w:rFonts w:ascii="Times New Roman" w:hAnsi="Times New Roman" w:cs="Times New Roman"/>
+          <w:color w:val="auto"/>
+          <w:sz w:val="22"/>
+          <w:szCs w:val="22"/>
+          <w:lang w:val="en-GB"/>
+        </w:rPr>
+      </w:pPr>
+      <w:r>
+        <w:rPr>
+          <w:rFonts w:ascii="Times New Roman" w:hAnsi="Times New Roman" w:cs="Times New Roman"/>
+          <w:color w:val="auto"/>
+          <w:sz w:val="22"/>
+          <w:szCs w:val="22"/>
+          <w:lang w:val="en-GB"/>
+        </w:rPr>
+        <w:t>private double waktu;</w:t>
+      </w:r>
+    </w:p>
+    <w:p>
+      <w:pPr>
+        <w:pStyle w:val="Default"/>
+        <w:ind w:left="1364"/>
+        <w:jc w:val="both"/>
+        <w:rPr>
+          <w:rFonts w:ascii="Times New Roman" w:hAnsi="Times New Roman" w:cs="Times New Roman"/>
+          <w:color w:val="auto"/>
+          <w:sz w:val="22"/>
+          <w:szCs w:val="22"/>
+          <w:lang w:val="en-GB"/>
+        </w:rPr>
+      </w:pPr>
+    </w:p>
+    <w:p>
+      <w:pPr>
+        <w:pStyle w:val="Default"/>
+        <w:ind w:left="1364"/>
+        <w:jc w:val="both"/>
+        <w:rPr>
+          <w:rFonts w:ascii="Times New Roman" w:hAnsi="Times New Roman" w:cs="Times New Roman"/>
+          <w:color w:val="auto"/>
+          <w:sz w:val="22"/>
+          <w:szCs w:val="22"/>
+          <w:lang w:val="en-GB"/>
+        </w:rPr>
+      </w:pPr>
+      <w:r>
+        <w:rPr>
+          <w:rFonts w:ascii="Times New Roman" w:hAnsi="Times New Roman" w:cs="Times New Roman"/>
+          <w:color w:val="auto"/>
+          <w:sz w:val="22"/>
+          <w:szCs w:val="22"/>
+          <w:lang w:val="en-GB"/>
+        </w:rPr>
+        <w:t xml:space="preserve">    public void setWaktu(double waktu) {</w:t>
+      </w:r>
+    </w:p>
+    <w:p>
+      <w:pPr>
+        <w:pStyle w:val="Default"/>
+        <w:ind w:left="1364"/>
+        <w:jc w:val="both"/>
+        <w:rPr>
+          <w:rFonts w:ascii="Times New Roman" w:hAnsi="Times New Roman" w:cs="Times New Roman"/>
+          <w:color w:val="auto"/>
+          <w:sz w:val="22"/>
+          <w:szCs w:val="22"/>
+          <w:lang w:val="en-GB"/>
+        </w:rPr>
+      </w:pPr>
+      <w:r>
+        <w:rPr>
+          <w:rFonts w:ascii="Times New Roman" w:hAnsi="Times New Roman" w:cs="Times New Roman"/>
+          <w:color w:val="auto"/>
+          <w:sz w:val="22"/>
+          <w:szCs w:val="22"/>
+          <w:lang w:val="en-GB"/>
+        </w:rPr>
+        <w:t xml:space="preserve">        this.waktu = waktu;</w:t>
+      </w:r>
+    </w:p>
+    <w:p>
+      <w:pPr>
+        <w:pStyle w:val="Default"/>
+        <w:ind w:left="1364"/>
+        <w:jc w:val="both"/>
+        <w:rPr>
+          <w:rFonts w:ascii="Times New Roman" w:hAnsi="Times New Roman" w:cs="Times New Roman"/>
+          <w:color w:val="auto"/>
+          <w:sz w:val="22"/>
+          <w:szCs w:val="22"/>
+          <w:lang w:val="en-GB"/>
+        </w:rPr>
+      </w:pPr>
+      <w:r>
+        <w:rPr>
+          <w:rFonts w:ascii="Times New Roman" w:hAnsi="Times New Roman" w:cs="Times New Roman"/>
+          <w:color w:val="auto"/>
+          <w:sz w:val="22"/>
+          <w:szCs w:val="22"/>
+          <w:lang w:val="en-GB"/>
+        </w:rPr>
+        <w:t xml:space="preserve">        rubahSekon(waktu);</w:t>
+      </w:r>
+    </w:p>
+    <w:p>
+      <w:pPr>
+        <w:pStyle w:val="Default"/>
+        <w:ind w:left="1364"/>
+        <w:jc w:val="both"/>
+        <w:rPr>
+          <w:rFonts w:ascii="Times New Roman" w:hAnsi="Times New Roman" w:cs="Times New Roman"/>
+          <w:color w:val="auto"/>
+          <w:sz w:val="22"/>
+          <w:szCs w:val="22"/>
+          <w:lang w:val="en-GB"/>
+        </w:rPr>
+      </w:pPr>
+      <w:r>
+        <w:rPr>
+          <w:rFonts w:ascii="Times New Roman" w:hAnsi="Times New Roman" w:cs="Times New Roman"/>
+          <w:color w:val="auto"/>
+          <w:sz w:val="22"/>
+          <w:szCs w:val="22"/>
+          <w:lang w:val="en-GB"/>
+        </w:rPr>
+        <w:t xml:space="preserve">    }</w:t>
+      </w:r>
+    </w:p>
+    <w:p>
+      <w:pPr>
+        <w:pStyle w:val="Default"/>
+        <w:ind w:left="1364"/>
+        <w:jc w:val="both"/>
+        <w:rPr>
+          <w:rFonts w:ascii="Times New Roman" w:hAnsi="Times New Roman" w:cs="Times New Roman"/>
+          <w:color w:val="auto"/>
+          <w:sz w:val="22"/>
+          <w:szCs w:val="22"/>
+          <w:lang w:val="en-GB"/>
+        </w:rPr>
+      </w:pPr>
+    </w:p>
+    <w:p>
+      <w:pPr>
+        <w:pStyle w:val="Default"/>
+        <w:ind w:left="1364"/>
+        <w:jc w:val="both"/>
+        <w:rPr>
+          <w:rFonts w:ascii="Times New Roman" w:hAnsi="Times New Roman" w:cs="Times New Roman"/>
+          <w:color w:val="auto"/>
+          <w:sz w:val="22"/>
+          <w:szCs w:val="22"/>
+          <w:lang w:val="en-GB"/>
+        </w:rPr>
+      </w:pPr>
+      <w:r>
+        <w:rPr>
+          <w:rFonts w:ascii="Times New Roman" w:hAnsi="Times New Roman" w:cs="Times New Roman"/>
+          <w:color w:val="auto"/>
+          <w:sz w:val="22"/>
+          <w:szCs w:val="22"/>
+          <w:lang w:val="en-GB"/>
+        </w:rPr>
+        <w:t xml:space="preserve">    public double rubahSekon(double waktu) {</w:t>
+      </w:r>
+    </w:p>
+    <w:p>
+      <w:pPr>
+        <w:pStyle w:val="Default"/>
+        <w:ind w:left="1364"/>
+        <w:jc w:val="both"/>
+        <w:rPr>
+          <w:rFonts w:ascii="Times New Roman" w:hAnsi="Times New Roman" w:cs="Times New Roman"/>
+          <w:color w:val="auto"/>
+          <w:sz w:val="22"/>
+          <w:szCs w:val="22"/>
+          <w:lang w:val="en-GB"/>
+        </w:rPr>
+      </w:pPr>
+      <w:r>
+        <w:rPr>
+          <w:rFonts w:ascii="Times New Roman" w:hAnsi="Times New Roman" w:cs="Times New Roman"/>
+          <w:color w:val="auto"/>
+          <w:sz w:val="22"/>
+          <w:szCs w:val="22"/>
+          <w:lang w:val="en-GB"/>
+        </w:rPr>
+        <w:t xml:space="preserve">    this.waktu = waktu * 3600;</w:t>
+      </w:r>
+    </w:p>
+    <w:p>
+      <w:pPr>
+        <w:pStyle w:val="Default"/>
+        <w:ind w:left="1364"/>
+        <w:jc w:val="both"/>
+        <w:rPr>
+          <w:rFonts w:ascii="Times New Roman" w:hAnsi="Times New Roman" w:cs="Times New Roman"/>
+          <w:color w:val="auto"/>
+          <w:sz w:val="22"/>
+          <w:szCs w:val="22"/>
+          <w:lang w:val="en-GB"/>
+        </w:rPr>
+      </w:pPr>
+      <w:r>
+        <w:rPr>
+          <w:rFonts w:ascii="Times New Roman" w:hAnsi="Times New Roman" w:cs="Times New Roman"/>
+          <w:color w:val="auto"/>
+          <w:sz w:val="22"/>
+          <w:szCs w:val="22"/>
+          <w:lang w:val="en-GB"/>
+        </w:rPr>
+        <w:t xml:space="preserve">    return waktu;</w:t>
+      </w:r>
+    </w:p>
+    <w:p>
+      <w:pPr>
+        <w:pStyle w:val="Default"/>
+        <w:ind w:left="1364"/>
+        <w:jc w:val="both"/>
+        <w:rPr>
+          <w:rFonts w:ascii="Times New Roman" w:hAnsi="Times New Roman" w:cs="Times New Roman"/>
+          <w:sz w:val="22"/>
+          <w:szCs w:val="22"/>
+          <w:lang w:val="en-GB"/>
+        </w:rPr>
+      </w:pPr>
+      <w:r>
+        <w:rPr>
+          <w:rFonts w:ascii="Times New Roman" w:hAnsi="Times New Roman" w:cs="Times New Roman"/>
+          <w:color w:val="auto"/>
+          <w:sz w:val="22"/>
+          <w:szCs w:val="22"/>
+          <w:lang w:val="en-GB"/>
+        </w:rPr>
+        <w:t xml:space="preserve">    }</w:t>
+      </w:r>
+    </w:p>
+    <w:p>
+      <w:pPr>
+        <w:pStyle w:val="Default"/>
+        <w:ind w:left="1364"/>
+        <w:jc w:val="both"/>
+        <w:rPr>
+          <w:rFonts w:ascii="Times New Roman" w:hAnsi="Times New Roman" w:cs="Times New Roman"/>
+          <w:sz w:val="22"/>
+          <w:szCs w:val="22"/>
+          <w:lang w:val="en-GB"/>
+        </w:rPr>
+      </w:pPr>
+    </w:p>
+    <w:p>
+      <w:pPr>
+        <w:pStyle w:val="Default"/>
+        <w:ind w:left="1364"/>
+        <w:jc w:val="both"/>
+        <w:rPr>
+          <w:rFonts w:ascii="Times New Roman" w:hAnsi="Times New Roman" w:cs="Times New Roman"/>
+          <w:sz w:val="22"/>
+          <w:szCs w:val="22"/>
+          <w:lang w:val="en-GB"/>
+        </w:rPr>
+      </w:pPr>
+      <w:r>
+        <w:rPr>
+          <w:rFonts w:ascii="Times New Roman" w:hAnsi="Times New Roman" w:cs="Times New Roman"/>
+          <w:sz w:val="22"/>
+          <w:szCs w:val="22"/>
+          <w:lang w:val="en-GB"/>
+        </w:rPr>
+        <w:t>//main</w:t>
+      </w:r>
+    </w:p>
+    <w:p>
+      <w:pPr>
+        <w:pStyle w:val="Default"/>
+        <w:ind w:left="644" w:firstLine="720"/>
+        <w:jc w:val="both"/>
+        <w:rPr>
+          <w:rFonts w:ascii="Times New Roman" w:hAnsi="Times New Roman" w:cs="Times New Roman"/>
+          <w:sz w:val="22"/>
+          <w:szCs w:val="22"/>
+          <w:lang w:val="en-GB"/>
+        </w:rPr>
+      </w:pPr>
+      <w:r>
+        <w:rPr>
+          <w:rFonts w:ascii="Times New Roman" w:hAnsi="Times New Roman" w:cs="Times New Roman"/>
+          <w:sz w:val="22"/>
+          <w:szCs w:val="22"/>
+          <w:lang w:val="en-GB"/>
+        </w:rPr>
+        <w:t xml:space="preserve"> </w:t>
+      </w:r>
+      <w:r>
+        <w:rPr>
+          <w:rFonts w:ascii="Times New Roman" w:hAnsi="Times New Roman" w:cs="Times New Roman"/>
+          <w:sz w:val="22"/>
+          <w:szCs w:val="22"/>
+          <w:lang w:val="en-GB"/>
+        </w:rPr>
+        <w:t>System.out.print("Masukkan jam  : ");</w:t>
+      </w:r>
+    </w:p>
+    <w:p>
+      <w:pPr>
+        <w:pStyle w:val="Default"/>
+        <w:jc w:val="both"/>
+        <w:rPr>
+          <w:rFonts w:ascii="Times New Roman" w:hAnsi="Times New Roman" w:cs="Times New Roman"/>
+          <w:sz w:val="22"/>
+          <w:szCs w:val="22"/>
+          <w:lang w:val="en-GB"/>
+        </w:rPr>
+      </w:pPr>
+      <w:r>
+        <w:rPr>
+          <w:rFonts w:ascii="Times New Roman" w:hAnsi="Times New Roman" w:cs="Times New Roman"/>
+          <w:sz w:val="22"/>
+          <w:szCs w:val="22"/>
+          <w:lang w:val="en-GB"/>
+        </w:rPr>
+        <w:t xml:space="preserve">       </w:t>
+      </w:r>
+      <w:r>
+        <w:rPr>
+          <w:rFonts w:ascii="Times New Roman" w:hAnsi="Times New Roman" w:cs="Times New Roman"/>
+          <w:sz w:val="22"/>
+          <w:szCs w:val="22"/>
+          <w:lang w:val="en-GB"/>
+        </w:rPr>
+        <w:tab/>
+      </w:r>
+      <w:r>
+        <w:rPr>
+          <w:rFonts w:ascii="Times New Roman" w:hAnsi="Times New Roman" w:cs="Times New Roman"/>
+          <w:sz w:val="22"/>
+          <w:szCs w:val="22"/>
+          <w:lang w:val="en-GB"/>
+        </w:rPr>
+        <w:tab/>
+      </w:r>
+      <w:r>
+        <w:rPr>
+          <w:rFonts w:ascii="Times New Roman" w:hAnsi="Times New Roman" w:cs="Times New Roman"/>
+          <w:sz w:val="22"/>
+          <w:szCs w:val="22"/>
+          <w:lang w:val="en-GB"/>
+        </w:rPr>
+        <w:t>m1.setWaktu(in.nextDouble());</w:t>
+      </w:r>
+    </w:p>
+    <w:p>
+      <w:pPr>
+        <w:pStyle w:val="Default"/>
+        <w:jc w:val="both"/>
+        <w:rPr>
+          <w:rFonts w:ascii="Times New Roman" w:hAnsi="Times New Roman" w:cs="Times New Roman"/>
+          <w:sz w:val="22"/>
+          <w:szCs w:val="22"/>
+          <w:lang w:val="en-GB"/>
+        </w:rPr>
+      </w:pPr>
+    </w:p>
+    <w:p>
+      <w:pPr>
+        <w:pStyle w:val="Default"/>
+        <w:jc w:val="both"/>
+        <w:rPr>
+          <w:rFonts w:ascii="Times New Roman" w:hAnsi="Times New Roman" w:cs="Times New Roman"/>
+          <w:sz w:val="22"/>
+          <w:szCs w:val="22"/>
+          <w:lang w:val="en-GB"/>
+        </w:rPr>
+      </w:pPr>
+    </w:p>
+    <w:p>
+      <w:pPr>
+        <w:pStyle w:val="Default"/>
+        <w:jc w:val="both"/>
+        <w:rPr>
+          <w:rFonts w:ascii="Times New Roman" w:hAnsi="Times New Roman" w:cs="Times New Roman"/>
+          <w:sz w:val="22"/>
+          <w:szCs w:val="22"/>
+          <w:lang w:val="en-GB"/>
+        </w:rPr>
+      </w:pPr>
+    </w:p>
+    <w:p>
+      <w:pPr>
+        <w:pStyle w:val="Default"/>
+        <w:jc w:val="both"/>
+        <w:rPr>
+          <w:rFonts w:ascii="Times New Roman" w:hAnsi="Times New Roman" w:cs="Times New Roman"/>
+          <w:sz w:val="22"/>
+          <w:szCs w:val="22"/>
+          <w:lang w:val="en-GB"/>
+        </w:rPr>
+      </w:pPr>
+    </w:p>
+    <w:p>
+      <w:pPr>
+        <w:pStyle w:val="Default"/>
+        <w:jc w:val="both"/>
+        <w:rPr>
+          <w:rFonts w:ascii="Times New Roman" w:hAnsi="Times New Roman" w:cs="Times New Roman"/>
+          <w:sz w:val="22"/>
+          <w:szCs w:val="22"/>
+          <w:lang w:val="en-GB"/>
+        </w:rPr>
+      </w:pPr>
+    </w:p>
+    <w:p>
+      <w:pPr>
+        <w:pStyle w:val="Default"/>
+        <w:jc w:val="both"/>
         <w:rPr>
           <w:rFonts w:ascii="Times New Roman" w:hAnsi="Times New Roman" w:cs="Times New Roman"/>
           <w:sz w:val="22"/>
@@ -8948,45 +10185,323 @@
           <w:ilvl w:val="0"/>
           <w:numId w:val="10"/>
         </w:numPr>
-        <w:rPr>
-          <w:rFonts w:ascii="Times New Roman" w:hAnsi="Times New Roman" w:cs="Times New Roman"/>
-          <w:sz w:val="22"/>
-          <w:szCs w:val="22"/>
-        </w:rPr>
-      </w:pPr>
-      <w:r>
-        <w:rPr>
-          <w:rFonts w:ascii="Times New Roman" w:hAnsi="Times New Roman" w:cs="Times New Roman"/>
-          <w:sz w:val="22"/>
-          <w:szCs w:val="22"/>
-        </w:rPr>
+        <w:jc w:val="both"/>
+        <w:rPr>
+          <w:rFonts w:ascii="Times New Roman" w:hAnsi="Times New Roman" w:cs="Times New Roman"/>
+          <w:sz w:val="22"/>
+          <w:szCs w:val="22"/>
+        </w:rPr>
+      </w:pPr>
+      <w:r>
+        <w:rPr>
+          <w:rFonts w:ascii="Times New Roman" w:hAnsi="Times New Roman" w:cs="Times New Roman"/>
+          <w:sz w:val="22"/>
+          <w:szCs w:val="22"/>
+        </w:rPr>
+        <w:lastRenderedPageBreak/>
         <w:t xml:space="preserve">Tambahkan method pada class mobil dan hanya dapat dipanggil pada class mobil bernama rubahKecepatan yang mempunyai fungsi untuk merubah format kecepatan yang awalnya km/h menjadi m/s. Dipanggil di method setKecepatan! </w:t>
       </w:r>
     </w:p>
     <w:p>
       <w:pPr>
         <w:pStyle w:val="Default"/>
-        <w:rPr>
-          <w:rFonts w:ascii="Times New Roman" w:hAnsi="Times New Roman" w:cs="Times New Roman"/>
-          <w:sz w:val="22"/>
-          <w:szCs w:val="22"/>
-        </w:rPr>
-      </w:pPr>
+        <w:numPr>
+          <w:ilvl w:val="0"/>
+          <w:numId w:val="23"/>
+        </w:numPr>
+        <w:jc w:val="both"/>
+        <w:rPr>
+          <w:rFonts w:ascii="Times New Roman" w:hAnsi="Times New Roman" w:cs="Times New Roman"/>
+          <w:sz w:val="22"/>
+          <w:szCs w:val="22"/>
+          <w:lang w:val="en-GB"/>
+        </w:rPr>
+      </w:pPr>
+      <w:r>
+        <w:rPr>
+          <w:rFonts w:ascii="Times New Roman" w:hAnsi="Times New Roman" w:cs="Times New Roman"/>
+          <w:sz w:val="22"/>
+          <w:szCs w:val="22"/>
+          <w:lang w:val="en-GB"/>
+        </w:rPr>
+        <w:t xml:space="preserve">// class </w:t>
+      </w:r>
+      <w:r>
+        <w:rPr>
+          <w:rFonts w:ascii="Times New Roman" w:hAnsi="Times New Roman" w:cs="Times New Roman"/>
+          <w:sz w:val="22"/>
+          <w:szCs w:val="22"/>
+          <w:lang w:val="en-GB"/>
+        </w:rPr>
+        <w:t>Mobil</w:t>
+      </w:r>
     </w:p>
     <w:p>
       <w:pPr>
         <w:pStyle w:val="Default"/>
-        <w:rPr>
-          <w:rFonts w:ascii="Times New Roman" w:hAnsi="Times New Roman" w:cs="Times New Roman"/>
-          <w:sz w:val="22"/>
-          <w:szCs w:val="22"/>
-        </w:rPr>
-      </w:pPr>
+        <w:ind w:left="1004" w:firstLine="360"/>
+        <w:jc w:val="both"/>
+        <w:rPr>
+          <w:rFonts w:ascii="Times New Roman" w:hAnsi="Times New Roman" w:cs="Times New Roman"/>
+          <w:sz w:val="22"/>
+          <w:szCs w:val="22"/>
+        </w:rPr>
+      </w:pPr>
+      <w:r>
+        <w:rPr>
+          <w:rFonts w:ascii="Times New Roman" w:hAnsi="Times New Roman" w:cs="Times New Roman"/>
+          <w:sz w:val="22"/>
+          <w:szCs w:val="22"/>
+        </w:rPr>
+        <w:t>public void setKecepatan(int i) {</w:t>
+      </w:r>
+    </w:p>
+    <w:p>
+      <w:pPr>
+        <w:pStyle w:val="Default"/>
+        <w:ind w:left="1004" w:firstLine="360"/>
+        <w:jc w:val="both"/>
+        <w:rPr>
+          <w:rFonts w:ascii="Times New Roman" w:hAnsi="Times New Roman" w:cs="Times New Roman"/>
+          <w:sz w:val="22"/>
+          <w:szCs w:val="22"/>
+        </w:rPr>
+      </w:pPr>
+      <w:r>
+        <w:rPr>
+          <w:rFonts w:ascii="Times New Roman" w:hAnsi="Times New Roman" w:cs="Times New Roman"/>
+          <w:sz w:val="22"/>
+          <w:szCs w:val="22"/>
+        </w:rPr>
+        <w:t xml:space="preserve">        kecepatan = i;</w:t>
+      </w:r>
+    </w:p>
+    <w:p>
+      <w:pPr>
+        <w:pStyle w:val="Default"/>
+        <w:ind w:left="1004" w:firstLine="360"/>
+        <w:jc w:val="both"/>
+        <w:rPr>
+          <w:rFonts w:ascii="Times New Roman" w:hAnsi="Times New Roman" w:cs="Times New Roman"/>
+          <w:sz w:val="22"/>
+          <w:szCs w:val="22"/>
+        </w:rPr>
+      </w:pPr>
+      <w:r>
+        <w:rPr>
+          <w:rFonts w:ascii="Times New Roman" w:hAnsi="Times New Roman" w:cs="Times New Roman"/>
+          <w:sz w:val="22"/>
+          <w:szCs w:val="22"/>
+        </w:rPr>
+        <w:t xml:space="preserve">        rubahKecepatan();</w:t>
+      </w:r>
+    </w:p>
+    <w:p>
+      <w:pPr>
+        <w:pStyle w:val="Default"/>
+        <w:ind w:left="1004" w:firstLine="360"/>
+        <w:jc w:val="both"/>
+        <w:rPr>
+          <w:rFonts w:ascii="Times New Roman" w:hAnsi="Times New Roman" w:cs="Times New Roman"/>
+          <w:sz w:val="22"/>
+          <w:szCs w:val="22"/>
+        </w:rPr>
+      </w:pPr>
+      <w:r>
+        <w:rPr>
+          <w:rFonts w:ascii="Times New Roman" w:hAnsi="Times New Roman" w:cs="Times New Roman"/>
+          <w:sz w:val="22"/>
+          <w:szCs w:val="22"/>
+        </w:rPr>
+        <w:t xml:space="preserve">    }</w:t>
+      </w:r>
+    </w:p>
+    <w:p>
+      <w:pPr>
+        <w:pStyle w:val="Default"/>
+        <w:ind w:left="1004" w:firstLine="360"/>
+        <w:jc w:val="both"/>
+        <w:rPr>
+          <w:rFonts w:ascii="Times New Roman" w:hAnsi="Times New Roman" w:cs="Times New Roman"/>
+          <w:sz w:val="22"/>
+          <w:szCs w:val="22"/>
+        </w:rPr>
+      </w:pPr>
+      <w:r>
+        <w:rPr>
+          <w:rFonts w:ascii="Times New Roman" w:hAnsi="Times New Roman" w:cs="Times New Roman"/>
+          <w:sz w:val="22"/>
+          <w:szCs w:val="22"/>
+        </w:rPr>
+        <w:t xml:space="preserve">    </w:t>
+      </w:r>
+    </w:p>
+    <w:p>
+      <w:pPr>
+        <w:pStyle w:val="Default"/>
+        <w:ind w:left="1004" w:firstLine="360"/>
+        <w:jc w:val="both"/>
+        <w:rPr>
+          <w:rFonts w:ascii="Times New Roman" w:hAnsi="Times New Roman" w:cs="Times New Roman"/>
+          <w:sz w:val="22"/>
+          <w:szCs w:val="22"/>
+        </w:rPr>
+      </w:pPr>
+      <w:r>
+        <w:rPr>
+          <w:rFonts w:ascii="Times New Roman" w:hAnsi="Times New Roman" w:cs="Times New Roman"/>
+          <w:sz w:val="22"/>
+          <w:szCs w:val="22"/>
+        </w:rPr>
+        <w:t xml:space="preserve">    public void rubahKecepatan() {</w:t>
+      </w:r>
+    </w:p>
+    <w:p>
+      <w:pPr>
+        <w:pStyle w:val="Default"/>
+        <w:ind w:left="1004" w:firstLine="360"/>
+        <w:jc w:val="both"/>
+        <w:rPr>
+          <w:rFonts w:ascii="Times New Roman" w:hAnsi="Times New Roman" w:cs="Times New Roman"/>
+          <w:sz w:val="22"/>
+          <w:szCs w:val="22"/>
+        </w:rPr>
+      </w:pPr>
+      <w:r>
+        <w:rPr>
+          <w:rFonts w:ascii="Times New Roman" w:hAnsi="Times New Roman" w:cs="Times New Roman"/>
+          <w:sz w:val="22"/>
+          <w:szCs w:val="22"/>
+        </w:rPr>
+        <w:t xml:space="preserve">        kecepatan = kecepatan *1000 / 3600;</w:t>
+      </w:r>
+    </w:p>
+    <w:p>
+      <w:pPr>
+        <w:pStyle w:val="Default"/>
+        <w:ind w:left="1004" w:firstLine="360"/>
+        <w:jc w:val="both"/>
+        <w:rPr>
+          <w:rFonts w:ascii="Times New Roman" w:hAnsi="Times New Roman" w:cs="Times New Roman"/>
+          <w:sz w:val="22"/>
+          <w:szCs w:val="22"/>
+        </w:rPr>
+      </w:pPr>
+      <w:r>
+        <w:rPr>
+          <w:rFonts w:ascii="Times New Roman" w:hAnsi="Times New Roman" w:cs="Times New Roman"/>
+          <w:sz w:val="22"/>
+          <w:szCs w:val="22"/>
+        </w:rPr>
+        <w:t xml:space="preserve">    }</w:t>
+      </w:r>
+    </w:p>
+    <w:p>
+      <w:pPr>
+        <w:pStyle w:val="Default"/>
+        <w:ind w:left="1364"/>
+        <w:jc w:val="both"/>
+        <w:rPr>
+          <w:rFonts w:ascii="Times New Roman" w:hAnsi="Times New Roman" w:cs="Times New Roman"/>
+          <w:sz w:val="22"/>
+          <w:szCs w:val="22"/>
+        </w:rPr>
+      </w:pPr>
+    </w:p>
+    <w:p>
+      <w:pPr>
+        <w:pStyle w:val="Default"/>
+        <w:ind w:left="1364"/>
+        <w:jc w:val="both"/>
+        <w:rPr>
+          <w:rFonts w:ascii="Times New Roman" w:hAnsi="Times New Roman" w:cs="Times New Roman"/>
+          <w:sz w:val="22"/>
+          <w:szCs w:val="22"/>
+        </w:rPr>
+      </w:pPr>
+      <w:r>
+        <w:rPr>
+          <w:rFonts w:ascii="Times New Roman" w:hAnsi="Times New Roman" w:cs="Times New Roman"/>
+          <w:sz w:val="22"/>
+          <w:szCs w:val="22"/>
+        </w:rPr>
+        <w:t>//main</w:t>
+      </w:r>
+    </w:p>
+    <w:p>
+      <w:pPr>
+        <w:pStyle w:val="Default"/>
+        <w:ind w:left="644" w:firstLine="720"/>
+        <w:jc w:val="both"/>
+        <w:rPr>
+          <w:rFonts w:ascii="Times New Roman" w:hAnsi="Times New Roman" w:cs="Times New Roman"/>
+          <w:sz w:val="22"/>
+          <w:szCs w:val="22"/>
+          <w:lang w:val="en-GB"/>
+        </w:rPr>
+      </w:pPr>
+      <w:r>
+        <w:rPr>
+          <w:rFonts w:ascii="Times New Roman" w:hAnsi="Times New Roman" w:cs="Times New Roman"/>
+          <w:sz w:val="22"/>
+          <w:szCs w:val="22"/>
+          <w:lang w:val="en-GB"/>
+        </w:rPr>
+        <w:t>System.out.print("Masukkan kecepatan mobil 1 : ");</w:t>
+      </w:r>
+    </w:p>
+    <w:p>
+      <w:pPr>
+        <w:pStyle w:val="Default"/>
+        <w:jc w:val="both"/>
+        <w:rPr>
+          <w:rFonts w:ascii="Times New Roman" w:hAnsi="Times New Roman" w:cs="Times New Roman"/>
+          <w:sz w:val="22"/>
+          <w:szCs w:val="22"/>
+        </w:rPr>
+      </w:pPr>
+      <w:r>
+        <w:rPr>
+          <w:rFonts w:ascii="Times New Roman" w:hAnsi="Times New Roman" w:cs="Times New Roman"/>
+          <w:sz w:val="22"/>
+          <w:szCs w:val="22"/>
+          <w:lang w:val="en-GB"/>
+        </w:rPr>
+        <w:t xml:space="preserve">       </w:t>
+      </w:r>
+      <w:r>
+        <w:rPr>
+          <w:rFonts w:ascii="Times New Roman" w:hAnsi="Times New Roman" w:cs="Times New Roman"/>
+          <w:sz w:val="22"/>
+          <w:szCs w:val="22"/>
+          <w:lang w:val="en-GB"/>
+        </w:rPr>
+        <w:tab/>
+      </w:r>
+      <w:r>
+        <w:rPr>
+          <w:rFonts w:ascii="Times New Roman" w:hAnsi="Times New Roman" w:cs="Times New Roman"/>
+          <w:sz w:val="22"/>
+          <w:szCs w:val="22"/>
+          <w:lang w:val="en-GB"/>
+        </w:rPr>
+        <w:tab/>
+      </w:r>
+      <w:r>
+        <w:rPr>
+          <w:rFonts w:ascii="Times New Roman" w:hAnsi="Times New Roman" w:cs="Times New Roman"/>
+          <w:sz w:val="22"/>
+          <w:szCs w:val="22"/>
+          <w:lang w:val="en-GB"/>
+        </w:rPr>
+        <w:t>m1.setKecepatan(in.nextInt());</w:t>
+      </w:r>
     </w:p>
     <w:p>
       <w:pPr>
         <w:pStyle w:val="Default"/>
         <w:ind w:left="1004"/>
+        <w:jc w:val="both"/>
         <w:rPr>
           <w:rFonts w:ascii="Times New Roman" w:hAnsi="Times New Roman" w:cs="Times New Roman"/>
           <w:sz w:val="22"/>
@@ -9001,6 +10516,7 @@
           <w:ilvl w:val="0"/>
           <w:numId w:val="10"/>
         </w:numPr>
+        <w:jc w:val="both"/>
         <w:rPr>
           <w:rFonts w:ascii="Times New Roman" w:hAnsi="Times New Roman" w:cs="Times New Roman"/>
           <w:sz w:val="22"/>
@@ -9014,12 +10530,154 @@
           <w:szCs w:val="22"/>
         </w:rPr>
         <w:t xml:space="preserve">Tambahkan method pada class mobil bernama hitungJarak yang mempunyai aksi untuk menghitung jarak yang dapat di tempuh oleh mobil dengan rumus jarak = kecepatan * waktu! </w:t>
+      </w:r>
+    </w:p>
+    <w:p>
+      <w:pPr>
+        <w:pStyle w:val="Default"/>
+        <w:numPr>
+          <w:ilvl w:val="0"/>
+          <w:numId w:val="23"/>
+        </w:numPr>
+        <w:jc w:val="both"/>
+        <w:rPr>
+          <w:rFonts w:ascii="Times New Roman" w:hAnsi="Times New Roman" w:cs="Times New Roman"/>
+          <w:sz w:val="22"/>
+          <w:szCs w:val="22"/>
+        </w:rPr>
+      </w:pPr>
+      <w:r>
+        <w:rPr>
+          <w:rFonts w:ascii="Times New Roman" w:hAnsi="Times New Roman" w:cs="Times New Roman"/>
+          <w:sz w:val="22"/>
+          <w:szCs w:val="22"/>
+        </w:rPr>
+        <w:t>//class</w:t>
+      </w:r>
+      <w:r>
+        <w:rPr>
+          <w:rFonts w:ascii="Times New Roman" w:hAnsi="Times New Roman" w:cs="Times New Roman"/>
+          <w:sz w:val="22"/>
+          <w:szCs w:val="22"/>
+        </w:rPr>
+        <w:t xml:space="preserve"> Mobil</w:t>
+      </w:r>
+    </w:p>
+    <w:p>
+      <w:pPr>
+        <w:pStyle w:val="Default"/>
+        <w:ind w:left="1364"/>
+        <w:jc w:val="both"/>
+        <w:rPr>
+          <w:rFonts w:ascii="Times New Roman" w:hAnsi="Times New Roman" w:cs="Times New Roman"/>
+          <w:sz w:val="22"/>
+          <w:szCs w:val="22"/>
+          <w:lang w:val="en-GB"/>
+        </w:rPr>
+      </w:pPr>
+      <w:r>
+        <w:rPr>
+          <w:rFonts w:ascii="Times New Roman" w:hAnsi="Times New Roman" w:cs="Times New Roman"/>
+          <w:sz w:val="22"/>
+          <w:szCs w:val="22"/>
+          <w:lang w:val="en-GB"/>
+        </w:rPr>
+        <w:t>private double jarak;</w:t>
+      </w:r>
+    </w:p>
+    <w:p>
+      <w:pPr>
+        <w:pStyle w:val="Default"/>
+        <w:ind w:left="1364"/>
+        <w:jc w:val="both"/>
+        <w:rPr>
+          <w:rFonts w:ascii="Times New Roman" w:hAnsi="Times New Roman" w:cs="Times New Roman"/>
+          <w:sz w:val="22"/>
+          <w:szCs w:val="22"/>
+          <w:lang w:val="en-GB"/>
+        </w:rPr>
+      </w:pPr>
+      <w:r>
+        <w:rPr>
+          <w:rFonts w:ascii="Times New Roman" w:hAnsi="Times New Roman" w:cs="Times New Roman"/>
+          <w:sz w:val="22"/>
+          <w:szCs w:val="22"/>
+          <w:lang w:val="en-GB"/>
+        </w:rPr>
+        <w:t xml:space="preserve">    </w:t>
+      </w:r>
+    </w:p>
+    <w:p>
+      <w:pPr>
+        <w:pStyle w:val="Default"/>
+        <w:ind w:left="1364"/>
+        <w:jc w:val="both"/>
+        <w:rPr>
+          <w:rFonts w:ascii="Times New Roman" w:hAnsi="Times New Roman" w:cs="Times New Roman"/>
+          <w:sz w:val="22"/>
+          <w:szCs w:val="22"/>
+          <w:lang w:val="en-GB"/>
+        </w:rPr>
+      </w:pPr>
+      <w:r>
+        <w:rPr>
+          <w:rFonts w:ascii="Times New Roman" w:hAnsi="Times New Roman" w:cs="Times New Roman"/>
+          <w:sz w:val="22"/>
+          <w:szCs w:val="22"/>
+          <w:lang w:val="en-GB"/>
+        </w:rPr>
+        <w:t xml:space="preserve">    public void hitungJarak() {  </w:t>
+      </w:r>
+    </w:p>
+    <w:p>
+      <w:pPr>
+        <w:pStyle w:val="Default"/>
+        <w:ind w:left="1364"/>
+        <w:jc w:val="both"/>
+        <w:rPr>
+          <w:rFonts w:ascii="Times New Roman" w:hAnsi="Times New Roman" w:cs="Times New Roman"/>
+          <w:sz w:val="22"/>
+          <w:szCs w:val="22"/>
+          <w:lang w:val="en-GB"/>
+        </w:rPr>
+      </w:pPr>
+      <w:r>
+        <w:rPr>
+          <w:rFonts w:ascii="Times New Roman" w:hAnsi="Times New Roman" w:cs="Times New Roman"/>
+          <w:sz w:val="22"/>
+          <w:szCs w:val="22"/>
+          <w:lang w:val="en-GB"/>
+        </w:rPr>
+        <w:t xml:space="preserve">        jarak = kecepatan * waktu;</w:t>
+      </w:r>
+    </w:p>
+    <w:p>
+      <w:pPr>
+        <w:pStyle w:val="Default"/>
+        <w:ind w:left="1364"/>
+        <w:jc w:val="both"/>
+        <w:rPr>
+          <w:rFonts w:ascii="Times New Roman" w:hAnsi="Times New Roman" w:cs="Times New Roman"/>
+          <w:sz w:val="22"/>
+          <w:szCs w:val="22"/>
+          <w:lang w:val="en-GB"/>
+        </w:rPr>
+      </w:pPr>
+      <w:r>
+        <w:rPr>
+          <w:rFonts w:ascii="Times New Roman" w:hAnsi="Times New Roman" w:cs="Times New Roman"/>
+          <w:sz w:val="22"/>
+          <w:szCs w:val="22"/>
+          <w:lang w:val="en-GB"/>
+        </w:rPr>
+        <w:t xml:space="preserve">    }</w:t>
       </w:r>
     </w:p>
     <w:p>
       <w:pPr>
         <w:pStyle w:val="Default"/>
         <w:ind w:left="1004"/>
+        <w:jc w:val="both"/>
         <w:rPr>
           <w:rFonts w:ascii="Times New Roman" w:hAnsi="Times New Roman" w:cs="Times New Roman"/>
           <w:sz w:val="22"/>
@@ -9031,6 +10689,50 @@
       <w:pPr>
         <w:pStyle w:val="Default"/>
         <w:ind w:left="1004"/>
+        <w:jc w:val="both"/>
+        <w:rPr>
+          <w:rFonts w:ascii="Times New Roman" w:hAnsi="Times New Roman" w:cs="Times New Roman"/>
+          <w:sz w:val="22"/>
+          <w:szCs w:val="22"/>
+        </w:rPr>
+      </w:pPr>
+      <w:r>
+        <w:rPr>
+          <w:rFonts w:ascii="Times New Roman" w:hAnsi="Times New Roman" w:cs="Times New Roman"/>
+          <w:sz w:val="22"/>
+          <w:szCs w:val="22"/>
+        </w:rPr>
+        <w:tab/>
+        <w:t>//main</w:t>
+      </w:r>
+    </w:p>
+    <w:p>
+      <w:pPr>
+        <w:pStyle w:val="Default"/>
+        <w:ind w:left="1004" w:firstLine="436"/>
+        <w:jc w:val="both"/>
+        <w:rPr>
+          <w:rFonts w:ascii="Times New Roman" w:hAnsi="Times New Roman" w:cs="Times New Roman"/>
+          <w:sz w:val="22"/>
+          <w:szCs w:val="22"/>
+          <w:lang w:val="en-GB"/>
+        </w:rPr>
+      </w:pPr>
+      <w:r>
+        <w:rPr>
+          <w:rFonts w:ascii="Times New Roman" w:hAnsi="Times New Roman" w:cs="Times New Roman"/>
+          <w:sz w:val="22"/>
+          <w:szCs w:val="22"/>
+          <w:lang w:val="en-GB"/>
+        </w:rPr>
+        <w:t>m1.hitungJarak();</w:t>
+      </w:r>
+    </w:p>
+    <w:p>
+      <w:pPr>
+        <w:pStyle w:val="Default"/>
+        <w:ind w:left="1004"/>
+        <w:jc w:val="both"/>
         <w:rPr>
           <w:rFonts w:ascii="Times New Roman" w:hAnsi="Times New Roman" w:cs="Times New Roman"/>
           <w:sz w:val="22"/>
@@ -9045,25 +10747,499 @@
           <w:ilvl w:val="0"/>
           <w:numId w:val="10"/>
         </w:numPr>
-        <w:rPr>
-          <w:rFonts w:ascii="Times New Roman" w:hAnsi="Times New Roman" w:cs="Times New Roman"/>
-          <w:sz w:val="22"/>
-          <w:szCs w:val="22"/>
-        </w:rPr>
-      </w:pPr>
-      <w:r>
-        <w:rPr>
-          <w:rFonts w:ascii="Times New Roman" w:hAnsi="Times New Roman" w:cs="Times New Roman"/>
-          <w:sz w:val="22"/>
-          <w:szCs w:val="22"/>
-        </w:rPr>
-        <w:t xml:space="preserve">Tambahkan informasi jarak yang dapat ditempuh pada method displayMessage kemudian rubah satuannya yang awalnya m (meter) menjadi km (kilometer)! </w:t>
-      </w:r>
+        <w:jc w:val="both"/>
+        <w:rPr>
+          <w:rFonts w:ascii="Times New Roman" w:hAnsi="Times New Roman" w:cs="Times New Roman"/>
+          <w:sz w:val="22"/>
+          <w:szCs w:val="22"/>
+        </w:rPr>
+      </w:pPr>
+      <w:r>
+        <w:rPr>
+          <w:rFonts w:ascii="Times New Roman" w:hAnsi="Times New Roman" w:cs="Times New Roman"/>
+          <w:sz w:val="22"/>
+          <w:szCs w:val="22"/>
+        </w:rPr>
+        <w:t xml:space="preserve">Tambahkan informasi jarak yang dapat ditempuh pada method displayMessage kemudian rubah satuannya yang awalnya m </w:t>
+      </w:r>
+      <w:r>
+        <w:rPr>
+          <w:rFonts w:ascii="Times New Roman" w:hAnsi="Times New Roman" w:cs="Times New Roman"/>
+          <w:sz w:val="22"/>
+          <w:szCs w:val="22"/>
+        </w:rPr>
+        <w:t>(meter) menjadi km (kilometer)!</w:t>
+      </w:r>
+    </w:p>
+    <w:p>
+      <w:pPr>
+        <w:pStyle w:val="Default"/>
+        <w:numPr>
+          <w:ilvl w:val="0"/>
+          <w:numId w:val="23"/>
+        </w:numPr>
+        <w:jc w:val="both"/>
+        <w:rPr>
+          <w:rFonts w:ascii="Times New Roman" w:hAnsi="Times New Roman" w:cs="Times New Roman"/>
+          <w:sz w:val="22"/>
+          <w:szCs w:val="22"/>
+        </w:rPr>
+      </w:pPr>
+      <w:r>
+        <w:rPr>
+          <w:rFonts w:ascii="Times New Roman" w:hAnsi="Times New Roman" w:cs="Times New Roman"/>
+          <w:sz w:val="22"/>
+          <w:szCs w:val="22"/>
+        </w:rPr>
+        <w:t>//class Mobil</w:t>
+      </w:r>
+    </w:p>
+    <w:p>
+      <w:pPr>
+        <w:pStyle w:val="Default"/>
+        <w:ind w:left="1364"/>
+        <w:jc w:val="both"/>
+        <w:rPr>
+          <w:rFonts w:ascii="Times New Roman" w:hAnsi="Times New Roman" w:cs="Times New Roman"/>
+          <w:sz w:val="22"/>
+          <w:szCs w:val="22"/>
+          <w:lang w:val="en-GB"/>
+        </w:rPr>
+      </w:pPr>
+      <w:r>
+        <w:rPr>
+          <w:rFonts w:ascii="Times New Roman" w:hAnsi="Times New Roman" w:cs="Times New Roman"/>
+          <w:sz w:val="22"/>
+          <w:szCs w:val="22"/>
+          <w:lang w:val="en-GB"/>
+        </w:rPr>
+        <w:t>private double jarak;</w:t>
+      </w:r>
+    </w:p>
+    <w:p>
+      <w:pPr>
+        <w:pStyle w:val="Default"/>
+        <w:ind w:left="1364"/>
+        <w:jc w:val="both"/>
+        <w:rPr>
+          <w:rFonts w:ascii="Times New Roman" w:hAnsi="Times New Roman" w:cs="Times New Roman"/>
+          <w:sz w:val="22"/>
+          <w:szCs w:val="22"/>
+          <w:lang w:val="en-GB"/>
+        </w:rPr>
+      </w:pPr>
+      <w:r>
+        <w:rPr>
+          <w:rFonts w:ascii="Times New Roman" w:hAnsi="Times New Roman" w:cs="Times New Roman"/>
+          <w:sz w:val="22"/>
+          <w:szCs w:val="22"/>
+          <w:lang w:val="en-GB"/>
+        </w:rPr>
+        <w:t xml:space="preserve">    </w:t>
+      </w:r>
+    </w:p>
+    <w:p>
+      <w:pPr>
+        <w:pStyle w:val="Default"/>
+        <w:ind w:left="1364"/>
+        <w:jc w:val="both"/>
+        <w:rPr>
+          <w:rFonts w:ascii="Times New Roman" w:hAnsi="Times New Roman" w:cs="Times New Roman"/>
+          <w:sz w:val="22"/>
+          <w:szCs w:val="22"/>
+          <w:lang w:val="en-GB"/>
+        </w:rPr>
+      </w:pPr>
+      <w:r>
+        <w:rPr>
+          <w:rFonts w:ascii="Times New Roman" w:hAnsi="Times New Roman" w:cs="Times New Roman"/>
+          <w:sz w:val="22"/>
+          <w:szCs w:val="22"/>
+          <w:lang w:val="en-GB"/>
+        </w:rPr>
+        <w:t xml:space="preserve">    public void hitungJarak() {  </w:t>
+      </w:r>
+    </w:p>
+    <w:p>
+      <w:pPr>
+        <w:pStyle w:val="Default"/>
+        <w:ind w:left="1364"/>
+        <w:jc w:val="both"/>
+        <w:rPr>
+          <w:rFonts w:ascii="Times New Roman" w:hAnsi="Times New Roman" w:cs="Times New Roman"/>
+          <w:sz w:val="22"/>
+          <w:szCs w:val="22"/>
+          <w:lang w:val="en-GB"/>
+        </w:rPr>
+      </w:pPr>
+      <w:r>
+        <w:rPr>
+          <w:rFonts w:ascii="Times New Roman" w:hAnsi="Times New Roman" w:cs="Times New Roman"/>
+          <w:sz w:val="22"/>
+          <w:szCs w:val="22"/>
+          <w:lang w:val="en-GB"/>
+        </w:rPr>
+        <w:t xml:space="preserve">        jarak = kecepatan * waktu;</w:t>
+      </w:r>
+    </w:p>
+    <w:p>
+      <w:pPr>
+        <w:pStyle w:val="Default"/>
+        <w:ind w:left="1364"/>
+        <w:jc w:val="both"/>
+        <w:rPr>
+          <w:rFonts w:ascii="Times New Roman" w:hAnsi="Times New Roman" w:cs="Times New Roman"/>
+          <w:sz w:val="22"/>
+          <w:szCs w:val="22"/>
+          <w:lang w:val="en-GB"/>
+        </w:rPr>
+      </w:pPr>
+      <w:r>
+        <w:rPr>
+          <w:rFonts w:ascii="Times New Roman" w:hAnsi="Times New Roman" w:cs="Times New Roman"/>
+          <w:sz w:val="22"/>
+          <w:szCs w:val="22"/>
+          <w:lang w:val="en-GB"/>
+        </w:rPr>
+        <w:tab/>
+        <w:t xml:space="preserve">      </w:t>
+      </w:r>
+      <w:r>
+        <w:rPr>
+          <w:rFonts w:ascii="Times New Roman" w:hAnsi="Times New Roman" w:cs="Times New Roman"/>
+          <w:sz w:val="22"/>
+          <w:szCs w:val="22"/>
+          <w:lang w:val="en-GB"/>
+        </w:rPr>
+        <w:t>jarak= jarak/1000;</w:t>
+      </w:r>
+    </w:p>
+    <w:p>
+      <w:pPr>
+        <w:pStyle w:val="Default"/>
+        <w:ind w:left="1364"/>
+        <w:jc w:val="both"/>
+        <w:rPr>
+          <w:rFonts w:ascii="Times New Roman" w:hAnsi="Times New Roman" w:cs="Times New Roman"/>
+          <w:sz w:val="22"/>
+          <w:szCs w:val="22"/>
+          <w:lang w:val="en-GB"/>
+        </w:rPr>
+      </w:pPr>
+      <w:r>
+        <w:rPr>
+          <w:rFonts w:ascii="Times New Roman" w:hAnsi="Times New Roman" w:cs="Times New Roman"/>
+          <w:sz w:val="22"/>
+          <w:szCs w:val="22"/>
+          <w:lang w:val="en-GB"/>
+        </w:rPr>
+        <w:t xml:space="preserve">    }</w:t>
+      </w:r>
+    </w:p>
+    <w:p>
+      <w:pPr>
+        <w:pStyle w:val="Default"/>
+        <w:ind w:left="1364"/>
+        <w:jc w:val="both"/>
+        <w:rPr>
+          <w:rFonts w:ascii="Times New Roman" w:hAnsi="Times New Roman" w:cs="Times New Roman"/>
+          <w:sz w:val="22"/>
+          <w:szCs w:val="22"/>
+          <w:lang w:val="en-GB"/>
+        </w:rPr>
+      </w:pPr>
+    </w:p>
+    <w:p>
+      <w:pPr>
+        <w:pStyle w:val="Default"/>
+        <w:ind w:left="928" w:firstLine="436"/>
+        <w:jc w:val="both"/>
+        <w:rPr>
+          <w:rFonts w:ascii="Times New Roman" w:hAnsi="Times New Roman" w:cs="Times New Roman"/>
+          <w:sz w:val="22"/>
+          <w:szCs w:val="22"/>
+          <w:lang w:val="en-GB"/>
+        </w:rPr>
+      </w:pPr>
+      <w:r>
+        <w:rPr>
+          <w:rFonts w:ascii="Times New Roman" w:hAnsi="Times New Roman" w:cs="Times New Roman"/>
+          <w:sz w:val="22"/>
+          <w:szCs w:val="22"/>
+          <w:lang w:val="en-GB"/>
+        </w:rPr>
+        <w:t>public void displayMessage() {</w:t>
+      </w:r>
+    </w:p>
+    <w:p>
+      <w:pPr>
+        <w:pStyle w:val="Default"/>
+        <w:ind w:left="928" w:firstLine="436"/>
+        <w:jc w:val="both"/>
+        <w:rPr>
+          <w:rFonts w:ascii="Times New Roman" w:hAnsi="Times New Roman" w:cs="Times New Roman"/>
+          <w:sz w:val="22"/>
+          <w:szCs w:val="22"/>
+          <w:lang w:val="en-GB"/>
+        </w:rPr>
+      </w:pPr>
+      <w:r>
+        <w:rPr>
+          <w:rFonts w:ascii="Times New Roman" w:hAnsi="Times New Roman" w:cs="Times New Roman"/>
+          <w:sz w:val="22"/>
+          <w:szCs w:val="22"/>
+          <w:lang w:val="en-GB"/>
+        </w:rPr>
+        <w:t>System.out.println("J</w:t>
+      </w:r>
+      <w:r>
+        <w:rPr>
+          <w:rFonts w:ascii="Times New Roman" w:hAnsi="Times New Roman" w:cs="Times New Roman"/>
+          <w:sz w:val="22"/>
+          <w:szCs w:val="22"/>
+          <w:lang w:val="en-GB"/>
+        </w:rPr>
+        <w:t>arak yang bisa ditempuh " + jarak + "km");</w:t>
+      </w:r>
+    </w:p>
+    <w:p>
+      <w:pPr>
+        <w:pStyle w:val="Default"/>
+        <w:ind w:left="284"/>
+        <w:jc w:val="both"/>
+        <w:rPr>
+          <w:rFonts w:ascii="Times New Roman" w:hAnsi="Times New Roman" w:cs="Times New Roman"/>
+          <w:sz w:val="22"/>
+          <w:szCs w:val="22"/>
+          <w:lang w:val="en-GB"/>
+        </w:rPr>
+      </w:pPr>
+      <w:r>
+        <w:rPr>
+          <w:rFonts w:ascii="Times New Roman" w:hAnsi="Times New Roman" w:cs="Times New Roman"/>
+          <w:sz w:val="22"/>
+          <w:szCs w:val="22"/>
+          <w:lang w:val="en-GB"/>
+        </w:rPr>
+        <w:t xml:space="preserve">    </w:t>
+      </w:r>
+      <w:r>
+        <w:rPr>
+          <w:rFonts w:ascii="Times New Roman" w:hAnsi="Times New Roman" w:cs="Times New Roman"/>
+          <w:sz w:val="22"/>
+          <w:szCs w:val="22"/>
+          <w:lang w:val="en-GB"/>
+        </w:rPr>
+        <w:tab/>
+      </w:r>
+      <w:r>
+        <w:rPr>
+          <w:rFonts w:ascii="Times New Roman" w:hAnsi="Times New Roman" w:cs="Times New Roman"/>
+          <w:sz w:val="22"/>
+          <w:szCs w:val="22"/>
+          <w:lang w:val="en-GB"/>
+        </w:rPr>
+        <w:tab/>
+      </w:r>
+      <w:r>
+        <w:rPr>
+          <w:rFonts w:ascii="Times New Roman" w:hAnsi="Times New Roman" w:cs="Times New Roman"/>
+          <w:sz w:val="22"/>
+          <w:szCs w:val="22"/>
+          <w:lang w:val="en-GB"/>
+        </w:rPr>
+        <w:t>}</w:t>
+      </w:r>
+    </w:p>
+    <w:p>
+      <w:pPr>
+        <w:pStyle w:val="Default"/>
+        <w:ind w:left="284"/>
+        <w:jc w:val="both"/>
+        <w:rPr>
+          <w:rFonts w:ascii="Times New Roman" w:hAnsi="Times New Roman" w:cs="Times New Roman"/>
+          <w:sz w:val="22"/>
+          <w:szCs w:val="22"/>
+          <w:lang w:val="en-GB"/>
+        </w:rPr>
+      </w:pPr>
+    </w:p>
+    <w:p>
+      <w:pPr>
+        <w:pStyle w:val="Default"/>
+        <w:ind w:left="284"/>
+        <w:jc w:val="both"/>
+        <w:rPr>
+          <w:rFonts w:ascii="Times New Roman" w:hAnsi="Times New Roman" w:cs="Times New Roman"/>
+          <w:sz w:val="22"/>
+          <w:szCs w:val="22"/>
+          <w:lang w:val="en-GB"/>
+        </w:rPr>
+      </w:pPr>
+      <w:r>
+        <w:rPr>
+          <w:rFonts w:ascii="Times New Roman" w:hAnsi="Times New Roman" w:cs="Times New Roman"/>
+          <w:sz w:val="22"/>
+          <w:szCs w:val="22"/>
+          <w:lang w:val="en-GB"/>
+        </w:rPr>
+        <w:tab/>
+      </w:r>
+      <w:r>
+        <w:rPr>
+          <w:rFonts w:ascii="Times New Roman" w:hAnsi="Times New Roman" w:cs="Times New Roman"/>
+          <w:sz w:val="22"/>
+          <w:szCs w:val="22"/>
+          <w:lang w:val="en-GB"/>
+        </w:rPr>
+        <w:tab/>
+        <w:t>//main</w:t>
+      </w:r>
+    </w:p>
+    <w:p>
+      <w:pPr>
+        <w:pStyle w:val="Default"/>
+        <w:ind w:left="284"/>
+        <w:jc w:val="both"/>
+        <w:rPr>
+          <w:rFonts w:ascii="Times New Roman" w:hAnsi="Times New Roman" w:cs="Times New Roman"/>
+          <w:sz w:val="22"/>
+          <w:szCs w:val="22"/>
+          <w:lang w:val="en-GB"/>
+        </w:rPr>
+      </w:pPr>
+      <w:r>
+        <w:rPr>
+          <w:rFonts w:ascii="Times New Roman" w:hAnsi="Times New Roman" w:cs="Times New Roman"/>
+          <w:sz w:val="22"/>
+          <w:szCs w:val="22"/>
+          <w:lang w:val="en-GB"/>
+        </w:rPr>
+        <w:tab/>
+      </w:r>
+      <w:r>
+        <w:rPr>
+          <w:rFonts w:ascii="Times New Roman" w:hAnsi="Times New Roman" w:cs="Times New Roman"/>
+          <w:sz w:val="22"/>
+          <w:szCs w:val="22"/>
+          <w:lang w:val="en-GB"/>
+        </w:rPr>
+        <w:tab/>
+      </w:r>
+      <w:r>
+        <w:rPr>
+          <w:rFonts w:ascii="Times New Roman" w:hAnsi="Times New Roman" w:cs="Times New Roman"/>
+          <w:sz w:val="22"/>
+          <w:szCs w:val="22"/>
+          <w:lang w:val="en-GB"/>
+        </w:rPr>
+        <w:t>m1.hitungJarak();</w:t>
+      </w:r>
+    </w:p>
+    <w:p>
+      <w:pPr>
+        <w:pStyle w:val="Default"/>
+        <w:ind w:left="284"/>
+        <w:jc w:val="both"/>
+        <w:rPr>
+          <w:rFonts w:ascii="Times New Roman" w:hAnsi="Times New Roman" w:cs="Times New Roman"/>
+          <w:sz w:val="22"/>
+          <w:szCs w:val="22"/>
+          <w:lang w:val="en-GB"/>
+        </w:rPr>
+      </w:pPr>
+      <w:r>
+        <w:rPr>
+          <w:rFonts w:ascii="Times New Roman" w:hAnsi="Times New Roman" w:cs="Times New Roman"/>
+          <w:sz w:val="22"/>
+          <w:szCs w:val="22"/>
+          <w:lang w:val="en-GB"/>
+        </w:rPr>
+        <w:t xml:space="preserve">      </w:t>
+      </w:r>
+      <w:r>
+        <w:rPr>
+          <w:rFonts w:ascii="Times New Roman" w:hAnsi="Times New Roman" w:cs="Times New Roman"/>
+          <w:sz w:val="22"/>
+          <w:szCs w:val="22"/>
+          <w:lang w:val="en-GB"/>
+        </w:rPr>
+        <w:tab/>
+      </w:r>
+      <w:r>
+        <w:rPr>
+          <w:rFonts w:ascii="Times New Roman" w:hAnsi="Times New Roman" w:cs="Times New Roman"/>
+          <w:sz w:val="22"/>
+          <w:szCs w:val="22"/>
+          <w:lang w:val="en-GB"/>
+        </w:rPr>
+        <w:tab/>
+      </w:r>
+      <w:r>
+        <w:rPr>
+          <w:rFonts w:ascii="Times New Roman" w:hAnsi="Times New Roman" w:cs="Times New Roman"/>
+          <w:sz w:val="22"/>
+          <w:szCs w:val="22"/>
+          <w:lang w:val="en-GB"/>
+        </w:rPr>
+        <w:t>m1.displayMessage();</w:t>
+      </w:r>
+    </w:p>
+    <w:p>
+      <w:pPr>
+        <w:pStyle w:val="Default"/>
+        <w:ind w:left="284"/>
+        <w:jc w:val="both"/>
+        <w:rPr>
+          <w:rFonts w:ascii="Times New Roman" w:hAnsi="Times New Roman" w:cs="Times New Roman"/>
+          <w:sz w:val="22"/>
+          <w:szCs w:val="22"/>
+          <w:lang w:val="en-GB"/>
+        </w:rPr>
+      </w:pPr>
+    </w:p>
+    <w:p>
+      <w:pPr>
+        <w:pStyle w:val="Default"/>
+        <w:ind w:left="1364"/>
+        <w:jc w:val="both"/>
+        <w:rPr>
+          <w:rFonts w:ascii="Times New Roman" w:hAnsi="Times New Roman" w:cs="Times New Roman"/>
+          <w:sz w:val="22"/>
+          <w:szCs w:val="22"/>
+          <w:lang w:val="en-GB"/>
+        </w:rPr>
+      </w:pPr>
+    </w:p>
+    <w:p>
+      <w:pPr>
+        <w:pStyle w:val="Default"/>
+        <w:ind w:left="1364"/>
+        <w:jc w:val="both"/>
+        <w:rPr>
+          <w:rFonts w:ascii="Times New Roman" w:hAnsi="Times New Roman" w:cs="Times New Roman"/>
+          <w:sz w:val="22"/>
+          <w:szCs w:val="22"/>
+        </w:rPr>
+      </w:pPr>
+    </w:p>
+    <w:p>
+      <w:pPr>
+        <w:pStyle w:val="Default"/>
+        <w:ind w:left="1364"/>
+        <w:jc w:val="both"/>
+        <w:rPr>
+          <w:rFonts w:ascii="Times New Roman" w:hAnsi="Times New Roman" w:cs="Times New Roman"/>
+          <w:sz w:val="22"/>
+          <w:szCs w:val="22"/>
+        </w:rPr>
+      </w:pPr>
     </w:p>
     <w:p>
       <w:pPr>
         <w:pStyle w:val="Default"/>
         <w:ind w:left="1004"/>
+        <w:jc w:val="both"/>
         <w:rPr>
           <w:rFonts w:ascii="Times New Roman" w:hAnsi="Times New Roman" w:cs="Times New Roman"/>
           <w:sz w:val="22"/>
@@ -9075,6 +11251,7 @@
       <w:pPr>
         <w:pStyle w:val="Default"/>
         <w:ind w:left="1004"/>
+        <w:jc w:val="both"/>
         <w:rPr>
           <w:rFonts w:ascii="Times New Roman" w:hAnsi="Times New Roman" w:cs="Times New Roman"/>
           <w:sz w:val="22"/>
@@ -9089,50 +11266,445 @@
           <w:ilvl w:val="0"/>
           <w:numId w:val="10"/>
         </w:numPr>
-        <w:rPr>
-          <w:rFonts w:ascii="Times New Roman" w:hAnsi="Times New Roman" w:cs="Times New Roman"/>
-          <w:sz w:val="22"/>
-          <w:szCs w:val="22"/>
-        </w:rPr>
-      </w:pPr>
-      <w:r>
-        <w:rPr>
-          <w:rFonts w:ascii="Times New Roman" w:hAnsi="Times New Roman" w:cs="Times New Roman"/>
-          <w:sz w:val="22"/>
-          <w:szCs w:val="22"/>
-        </w:rPr>
+        <w:jc w:val="both"/>
+        <w:rPr>
+          <w:rFonts w:ascii="Times New Roman" w:hAnsi="Times New Roman" w:cs="Times New Roman"/>
+          <w:sz w:val="22"/>
+          <w:szCs w:val="22"/>
+        </w:rPr>
+      </w:pPr>
+      <w:r>
+        <w:rPr>
+          <w:rFonts w:ascii="Times New Roman" w:hAnsi="Times New Roman" w:cs="Times New Roman"/>
+          <w:sz w:val="22"/>
+          <w:szCs w:val="22"/>
+        </w:rPr>
+        <w:lastRenderedPageBreak/>
         <w:t xml:space="preserve">Mahasiswa A ingin menulis pada sebuah buku tulis yang ingin dia miliki, isi lembar buku tersebut adalah 50 lembar. Setiap harinya ia menulis sebanyak 100 kata perhari yang cukup untuk 1/2 halaman buku. Buatlah rumus untuk menghitung berapa lama ia menghabiskan 1 buku tersebut serta identifikasilah objek, dan karakteristiknya kemudian implementasikan dalam bentuk class. </w:t>
+      </w:r>
+    </w:p>
+    <w:p>
+      <w:pPr>
+        <w:pStyle w:val="ListParagraph"/>
+        <w:numPr>
+          <w:ilvl w:val="0"/>
+          <w:numId w:val="23"/>
+        </w:numPr>
+        <w:spacing w:after="0" w:line="240" w:lineRule="auto"/>
+        <w:jc w:val="both"/>
+        <w:rPr>
+          <w:rFonts w:ascii="Times New Roman" w:hAnsi="Times New Roman" w:cs="Times New Roman"/>
+        </w:rPr>
+      </w:pPr>
+      <w:r>
+        <w:rPr>
+          <w:rFonts w:ascii="Times New Roman" w:hAnsi="Times New Roman" w:cs="Times New Roman"/>
+        </w:rPr>
+        <w:t>//class BacaBuku</w:t>
       </w:r>
     </w:p>
     <w:p>
       <w:pPr>
         <w:pStyle w:val="ListParagraph"/>
         <w:spacing w:after="0" w:line="240" w:lineRule="auto"/>
-        <w:ind w:left="1004"/>
-        <w:rPr>
-          <w:rFonts w:ascii="Times New Roman" w:hAnsi="Times New Roman" w:cs="Times New Roman"/>
-        </w:rPr>
-      </w:pPr>
-    </w:p>
-    <w:p>
-      <w:pPr>
+        <w:ind w:left="1364"/>
+        <w:jc w:val="both"/>
+        <w:rPr>
+          <w:rFonts w:ascii="Times New Roman" w:hAnsi="Times New Roman" w:cs="Times New Roman"/>
+        </w:rPr>
+      </w:pPr>
+      <w:r>
+        <w:rPr>
+          <w:rFonts w:ascii="Times New Roman" w:hAnsi="Times New Roman" w:cs="Times New Roman"/>
+        </w:rPr>
+        <w:t>package membacabuku;</w:t>
+      </w:r>
+    </w:p>
+    <w:p>
+      <w:pPr>
+        <w:pStyle w:val="ListParagraph"/>
         <w:spacing w:after="0" w:line="240" w:lineRule="auto"/>
-      </w:pPr>
-    </w:p>
-    <w:p>
-      <w:pPr>
+        <w:ind w:left="1364"/>
+        <w:jc w:val="both"/>
+        <w:rPr>
+          <w:rFonts w:ascii="Times New Roman" w:hAnsi="Times New Roman" w:cs="Times New Roman"/>
+        </w:rPr>
+      </w:pPr>
+    </w:p>
+    <w:p>
+      <w:pPr>
+        <w:pStyle w:val="ListParagraph"/>
         <w:spacing w:after="0" w:line="240" w:lineRule="auto"/>
-      </w:pPr>
-    </w:p>
-    <w:p>
-      <w:pPr>
+        <w:ind w:left="1364"/>
+        <w:jc w:val="both"/>
+        <w:rPr>
+          <w:rFonts w:ascii="Times New Roman" w:hAnsi="Times New Roman" w:cs="Times New Roman"/>
+        </w:rPr>
+      </w:pPr>
+      <w:r>
+        <w:rPr>
+          <w:rFonts w:ascii="Times New Roman" w:hAnsi="Times New Roman" w:cs="Times New Roman"/>
+        </w:rPr>
+        <w:t>public class BacaBuku {</w:t>
+      </w:r>
+    </w:p>
+    <w:p>
+      <w:pPr>
+        <w:pStyle w:val="ListParagraph"/>
         <w:spacing w:after="0" w:line="240" w:lineRule="auto"/>
-      </w:pPr>
-    </w:p>
-    <w:p>
-      <w:pPr>
+        <w:ind w:left="1364"/>
+        <w:jc w:val="both"/>
+        <w:rPr>
+          <w:rFonts w:ascii="Times New Roman" w:hAnsi="Times New Roman" w:cs="Times New Roman"/>
+        </w:rPr>
+      </w:pPr>
+      <w:r>
+        <w:rPr>
+          <w:rFonts w:ascii="Times New Roman" w:hAnsi="Times New Roman" w:cs="Times New Roman"/>
+        </w:rPr>
+        <w:t xml:space="preserve">    int hari;</w:t>
+      </w:r>
+    </w:p>
+    <w:p>
+      <w:pPr>
+        <w:pStyle w:val="ListParagraph"/>
         <w:spacing w:after="0" w:line="240" w:lineRule="auto"/>
-      </w:pPr>
+        <w:ind w:left="1364"/>
+        <w:jc w:val="both"/>
+        <w:rPr>
+          <w:rFonts w:ascii="Times New Roman" w:hAnsi="Times New Roman" w:cs="Times New Roman"/>
+        </w:rPr>
+      </w:pPr>
+      <w:r>
+        <w:rPr>
+          <w:rFonts w:ascii="Times New Roman" w:hAnsi="Times New Roman" w:cs="Times New Roman"/>
+        </w:rPr>
+        <w:t xml:space="preserve">    int isilembar = 50;</w:t>
+      </w:r>
+    </w:p>
+    <w:p>
+      <w:pPr>
+        <w:pStyle w:val="ListParagraph"/>
+        <w:spacing w:after="0" w:line="240" w:lineRule="auto"/>
+        <w:ind w:left="1364"/>
+        <w:jc w:val="both"/>
+        <w:rPr>
+          <w:rFonts w:ascii="Times New Roman" w:hAnsi="Times New Roman" w:cs="Times New Roman"/>
+        </w:rPr>
+      </w:pPr>
+      <w:r>
+        <w:rPr>
+          <w:rFonts w:ascii="Times New Roman" w:hAnsi="Times New Roman" w:cs="Times New Roman"/>
+        </w:rPr>
+        <w:t xml:space="preserve">    //100 kata perhar untuk 1/2 halaman buku, jadi butuh 4 hari untuk 1 lembar</w:t>
+      </w:r>
+    </w:p>
+    <w:p>
+      <w:pPr>
+        <w:pStyle w:val="ListParagraph"/>
+        <w:spacing w:after="0" w:line="240" w:lineRule="auto"/>
+        <w:ind w:left="1364"/>
+        <w:jc w:val="both"/>
+        <w:rPr>
+          <w:rFonts w:ascii="Times New Roman" w:hAnsi="Times New Roman" w:cs="Times New Roman"/>
+        </w:rPr>
+      </w:pPr>
+      <w:r>
+        <w:rPr>
+          <w:rFonts w:ascii="Times New Roman" w:hAnsi="Times New Roman" w:cs="Times New Roman"/>
+        </w:rPr>
+        <w:t xml:space="preserve">    int satulembar = 4;</w:t>
+      </w:r>
+    </w:p>
+    <w:p>
+      <w:pPr>
+        <w:pStyle w:val="ListParagraph"/>
+        <w:spacing w:after="0" w:line="240" w:lineRule="auto"/>
+        <w:ind w:left="1364"/>
+        <w:jc w:val="both"/>
+        <w:rPr>
+          <w:rFonts w:ascii="Times New Roman" w:hAnsi="Times New Roman" w:cs="Times New Roman"/>
+        </w:rPr>
+      </w:pPr>
+      <w:r>
+        <w:rPr>
+          <w:rFonts w:ascii="Times New Roman" w:hAnsi="Times New Roman" w:cs="Times New Roman"/>
+        </w:rPr>
+        <w:t xml:space="preserve">    </w:t>
+      </w:r>
+    </w:p>
+    <w:p>
+      <w:pPr>
+        <w:pStyle w:val="ListParagraph"/>
+        <w:spacing w:after="0" w:line="240" w:lineRule="auto"/>
+        <w:ind w:left="1364"/>
+        <w:jc w:val="both"/>
+        <w:rPr>
+          <w:rFonts w:ascii="Times New Roman" w:hAnsi="Times New Roman" w:cs="Times New Roman"/>
+        </w:rPr>
+      </w:pPr>
+      <w:r>
+        <w:rPr>
+          <w:rFonts w:ascii="Times New Roman" w:hAnsi="Times New Roman" w:cs="Times New Roman"/>
+        </w:rPr>
+        <w:t xml:space="preserve">    public void lamaBaca() {</w:t>
+      </w:r>
+    </w:p>
+    <w:p>
+      <w:pPr>
+        <w:pStyle w:val="ListParagraph"/>
+        <w:spacing w:after="0" w:line="240" w:lineRule="auto"/>
+        <w:ind w:left="1364"/>
+        <w:jc w:val="both"/>
+        <w:rPr>
+          <w:rFonts w:ascii="Times New Roman" w:hAnsi="Times New Roman" w:cs="Times New Roman"/>
+        </w:rPr>
+      </w:pPr>
+      <w:r>
+        <w:rPr>
+          <w:rFonts w:ascii="Times New Roman" w:hAnsi="Times New Roman" w:cs="Times New Roman"/>
+        </w:rPr>
+        <w:t xml:space="preserve">        hari = isilembar * satulembar;</w:t>
+      </w:r>
+    </w:p>
+    <w:p>
+      <w:pPr>
+        <w:pStyle w:val="ListParagraph"/>
+        <w:spacing w:after="0" w:line="240" w:lineRule="auto"/>
+        <w:ind w:left="1364"/>
+        <w:jc w:val="both"/>
+        <w:rPr>
+          <w:rFonts w:ascii="Times New Roman" w:hAnsi="Times New Roman" w:cs="Times New Roman"/>
+        </w:rPr>
+      </w:pPr>
+      <w:r>
+        <w:rPr>
+          <w:rFonts w:ascii="Times New Roman" w:hAnsi="Times New Roman" w:cs="Times New Roman"/>
+        </w:rPr>
+        <w:t xml:space="preserve">        System.out.println("ia menghabiskan buku tsb selama " + hari + " hari");</w:t>
+      </w:r>
+    </w:p>
+    <w:p>
+      <w:pPr>
+        <w:pStyle w:val="ListParagraph"/>
+        <w:spacing w:after="0" w:line="240" w:lineRule="auto"/>
+        <w:ind w:left="1364"/>
+        <w:jc w:val="both"/>
+        <w:rPr>
+          <w:rFonts w:ascii="Times New Roman" w:hAnsi="Times New Roman" w:cs="Times New Roman"/>
+        </w:rPr>
+      </w:pPr>
+      <w:r>
+        <w:rPr>
+          <w:rFonts w:ascii="Times New Roman" w:hAnsi="Times New Roman" w:cs="Times New Roman"/>
+        </w:rPr>
+        <w:t xml:space="preserve">    }</w:t>
+      </w:r>
+    </w:p>
+    <w:p>
+      <w:pPr>
+        <w:pStyle w:val="ListParagraph"/>
+        <w:spacing w:after="0" w:line="240" w:lineRule="auto"/>
+        <w:ind w:left="1364"/>
+        <w:jc w:val="both"/>
+        <w:rPr>
+          <w:rFonts w:ascii="Times New Roman" w:hAnsi="Times New Roman" w:cs="Times New Roman"/>
+        </w:rPr>
+      </w:pPr>
+      <w:r>
+        <w:rPr>
+          <w:rFonts w:ascii="Times New Roman" w:hAnsi="Times New Roman" w:cs="Times New Roman"/>
+        </w:rPr>
+        <w:t>}</w:t>
+      </w:r>
+    </w:p>
+    <w:p>
+      <w:pPr>
+        <w:pStyle w:val="ListParagraph"/>
+        <w:spacing w:after="0" w:line="240" w:lineRule="auto"/>
+        <w:ind w:left="1364"/>
+        <w:jc w:val="both"/>
+        <w:rPr>
+          <w:rFonts w:ascii="Times New Roman" w:hAnsi="Times New Roman" w:cs="Times New Roman"/>
+        </w:rPr>
+      </w:pPr>
+    </w:p>
+    <w:p>
+      <w:pPr>
+        <w:pStyle w:val="ListParagraph"/>
+        <w:spacing w:after="0" w:line="240" w:lineRule="auto"/>
+        <w:ind w:left="1364"/>
+        <w:jc w:val="both"/>
+        <w:rPr>
+          <w:rFonts w:ascii="Times New Roman" w:hAnsi="Times New Roman" w:cs="Times New Roman"/>
+        </w:rPr>
+      </w:pPr>
+      <w:r>
+        <w:rPr>
+          <w:rFonts w:ascii="Times New Roman" w:hAnsi="Times New Roman" w:cs="Times New Roman"/>
+        </w:rPr>
+        <w:t>//main</w:t>
+      </w:r>
+    </w:p>
+    <w:p>
+      <w:pPr>
+        <w:pStyle w:val="ListParagraph"/>
+        <w:spacing w:after="0" w:line="240" w:lineRule="auto"/>
+        <w:ind w:left="1364"/>
+        <w:jc w:val="both"/>
+        <w:rPr>
+          <w:rFonts w:ascii="Times New Roman" w:hAnsi="Times New Roman" w:cs="Times New Roman"/>
+        </w:rPr>
+      </w:pPr>
+      <w:r>
+        <w:rPr>
+          <w:rFonts w:ascii="Times New Roman" w:hAnsi="Times New Roman" w:cs="Times New Roman"/>
+        </w:rPr>
+        <w:t>package membacabuku;</w:t>
+      </w:r>
+    </w:p>
+    <w:p>
+      <w:pPr>
+        <w:pStyle w:val="ListParagraph"/>
+        <w:spacing w:after="0" w:line="240" w:lineRule="auto"/>
+        <w:ind w:left="1364"/>
+        <w:jc w:val="both"/>
+        <w:rPr>
+          <w:rFonts w:ascii="Times New Roman" w:hAnsi="Times New Roman" w:cs="Times New Roman"/>
+        </w:rPr>
+      </w:pPr>
+    </w:p>
+    <w:p>
+      <w:pPr>
+        <w:pStyle w:val="ListParagraph"/>
+        <w:spacing w:after="0" w:line="240" w:lineRule="auto"/>
+        <w:ind w:left="1364"/>
+        <w:jc w:val="both"/>
+        <w:rPr>
+          <w:rFonts w:ascii="Times New Roman" w:hAnsi="Times New Roman" w:cs="Times New Roman"/>
+        </w:rPr>
+      </w:pPr>
+      <w:r>
+        <w:rPr>
+          <w:rFonts w:ascii="Times New Roman" w:hAnsi="Times New Roman" w:cs="Times New Roman"/>
+        </w:rPr>
+        <w:t>public class MainBuku {</w:t>
+      </w:r>
+    </w:p>
+    <w:p>
+      <w:pPr>
+        <w:pStyle w:val="ListParagraph"/>
+        <w:spacing w:after="0" w:line="240" w:lineRule="auto"/>
+        <w:ind w:left="1364"/>
+        <w:jc w:val="both"/>
+        <w:rPr>
+          <w:rFonts w:ascii="Times New Roman" w:hAnsi="Times New Roman" w:cs="Times New Roman"/>
+        </w:rPr>
+      </w:pPr>
+    </w:p>
+    <w:p>
+      <w:pPr>
+        <w:pStyle w:val="ListParagraph"/>
+        <w:spacing w:after="0" w:line="240" w:lineRule="auto"/>
+        <w:ind w:left="1364"/>
+        <w:jc w:val="both"/>
+        <w:rPr>
+          <w:rFonts w:ascii="Times New Roman" w:hAnsi="Times New Roman" w:cs="Times New Roman"/>
+        </w:rPr>
+      </w:pPr>
+      <w:r>
+        <w:rPr>
+          <w:rFonts w:ascii="Times New Roman" w:hAnsi="Times New Roman" w:cs="Times New Roman"/>
+        </w:rPr>
+        <w:t xml:space="preserve">    public static void main(String[] args) {</w:t>
+      </w:r>
+    </w:p>
+    <w:p>
+      <w:pPr>
+        <w:pStyle w:val="ListParagraph"/>
+        <w:spacing w:after="0" w:line="240" w:lineRule="auto"/>
+        <w:ind w:left="1364"/>
+        <w:jc w:val="both"/>
+        <w:rPr>
+          <w:rFonts w:ascii="Times New Roman" w:hAnsi="Times New Roman" w:cs="Times New Roman"/>
+        </w:rPr>
+      </w:pPr>
+    </w:p>
+    <w:p>
+      <w:pPr>
+        <w:pStyle w:val="ListParagraph"/>
+        <w:spacing w:after="0" w:line="240" w:lineRule="auto"/>
+        <w:ind w:left="1364"/>
+        <w:jc w:val="both"/>
+        <w:rPr>
+          <w:rFonts w:ascii="Times New Roman" w:hAnsi="Times New Roman" w:cs="Times New Roman"/>
+        </w:rPr>
+      </w:pPr>
+      <w:r>
+        <w:rPr>
+          <w:rFonts w:ascii="Times New Roman" w:hAnsi="Times New Roman" w:cs="Times New Roman"/>
+        </w:rPr>
+        <w:t xml:space="preserve">        BacaBuku tulis = new BacaBuku();</w:t>
+      </w:r>
+    </w:p>
+    <w:p>
+      <w:pPr>
+        <w:pStyle w:val="ListParagraph"/>
+        <w:spacing w:after="0" w:line="240" w:lineRule="auto"/>
+        <w:ind w:left="1364"/>
+        <w:jc w:val="both"/>
+        <w:rPr>
+          <w:rFonts w:ascii="Times New Roman" w:hAnsi="Times New Roman" w:cs="Times New Roman"/>
+        </w:rPr>
+      </w:pPr>
+      <w:r>
+        <w:rPr>
+          <w:rFonts w:ascii="Times New Roman" w:hAnsi="Times New Roman" w:cs="Times New Roman"/>
+        </w:rPr>
+        <w:t xml:space="preserve">        tulis.lamaBaca();</w:t>
+      </w:r>
+    </w:p>
+    <w:p>
+      <w:pPr>
+        <w:pStyle w:val="ListParagraph"/>
+        <w:spacing w:after="0" w:line="240" w:lineRule="auto"/>
+        <w:ind w:left="1364"/>
+        <w:jc w:val="both"/>
+        <w:rPr>
+          <w:rFonts w:ascii="Times New Roman" w:hAnsi="Times New Roman" w:cs="Times New Roman"/>
+        </w:rPr>
+      </w:pPr>
+      <w:r>
+        <w:rPr>
+          <w:rFonts w:ascii="Times New Roman" w:hAnsi="Times New Roman" w:cs="Times New Roman"/>
+        </w:rPr>
+        <w:t xml:space="preserve">    }</w:t>
+      </w:r>
+    </w:p>
+    <w:p>
+      <w:pPr>
+        <w:pStyle w:val="ListParagraph"/>
+        <w:spacing w:after="0" w:line="240" w:lineRule="auto"/>
+        <w:ind w:left="1364"/>
+        <w:jc w:val="both"/>
+        <w:rPr>
+          <w:rFonts w:ascii="Times New Roman" w:hAnsi="Times New Roman" w:cs="Times New Roman"/>
+        </w:rPr>
+      </w:pPr>
+      <w:r>
+        <w:rPr>
+          <w:rFonts w:ascii="Times New Roman" w:hAnsi="Times New Roman" w:cs="Times New Roman"/>
+        </w:rPr>
+        <w:t>}</w:t>
+      </w:r>
+    </w:p>
+    <w:p>
+      <w:pPr>
+        <w:spacing w:after="0" w:line="240" w:lineRule="auto"/>
+        <w:jc w:val="both"/>
+      </w:pPr>
+      <w:bookmarkStart w:id="0" w:name="_GoBack"/>
+      <w:bookmarkEnd w:id="0"/>
     </w:p>
     <w:p>
       <w:pPr>
@@ -9143,6 +11715,7 @@
         </w:numPr>
         <w:spacing w:after="0" w:line="240" w:lineRule="auto"/>
         <w:ind w:left="284" w:hanging="284"/>
+        <w:jc w:val="both"/>
         <w:rPr>
           <w:rFonts w:ascii="Times New Roman" w:hAnsi="Times New Roman" w:cs="Times New Roman"/>
           <w:b/>
@@ -9165,6 +11738,7 @@
         <w:pStyle w:val="ListParagraph"/>
         <w:spacing w:after="0" w:line="240" w:lineRule="auto"/>
         <w:ind w:left="284"/>
+        <w:jc w:val="both"/>
         <w:rPr>
           <w:rFonts w:ascii="Times New Roman" w:hAnsi="Times New Roman" w:cs="Times New Roman"/>
         </w:rPr>
@@ -9183,6 +11757,7 @@
           <w:ilvl w:val="0"/>
           <w:numId w:val="21"/>
         </w:numPr>
+        <w:jc w:val="both"/>
         <w:rPr>
           <w:rFonts w:ascii="Times New Roman" w:hAnsi="Times New Roman" w:cs="Times New Roman"/>
           <w:sz w:val="22"/>
@@ -9205,6 +11780,7 @@
           <w:ilvl w:val="0"/>
           <w:numId w:val="21"/>
         </w:numPr>
+        <w:jc w:val="both"/>
         <w:rPr>
           <w:rFonts w:ascii="Times New Roman" w:hAnsi="Times New Roman" w:cs="Times New Roman"/>
           <w:sz w:val="22"/>
@@ -9227,6 +11803,7 @@
           <w:ilvl w:val="0"/>
           <w:numId w:val="21"/>
         </w:numPr>
+        <w:jc w:val="both"/>
         <w:rPr>
           <w:rFonts w:ascii="Times New Roman" w:hAnsi="Times New Roman" w:cs="Times New Roman"/>
           <w:sz w:val="22"/>
@@ -10779,6 +13356,119 @@
     </w:lvl>
   </w:abstractNum>
   <w:abstractNum w:abstractNumId="10">
+    <w:nsid w:val="58336956"/>
+    <w:multiLevelType w:val="hybridMultilevel"/>
+    <w:tmpl w:val="5DE6A11A"/>
+    <w:lvl w:ilvl="0" w:tplc="E8628DBE">
+      <w:start w:val="16"/>
+      <w:numFmt w:val="bullet"/>
+      <w:lvlText w:val="-"/>
+      <w:lvlJc w:val="left"/>
+      <w:pPr>
+        <w:ind w:left="1364" w:hanging="360"/>
+      </w:pPr>
+      <w:rPr>
+        <w:rFonts w:ascii="Times New Roman" w:eastAsiaTheme="minorHAnsi" w:hAnsi="Times New Roman" w:cs="Times New Roman" w:hint="default"/>
+      </w:rPr>
+    </w:lvl>
+    <w:lvl w:ilvl="1" w:tplc="04090003" w:tentative="1">
+      <w:start w:val="1"/>
+      <w:numFmt w:val="bullet"/>
+      <w:lvlText w:val="o"/>
+      <w:lvlJc w:val="left"/>
+      <w:pPr>
+        <w:ind w:left="2084" w:hanging="360"/>
+      </w:pPr>
+      <w:rPr>
+        <w:rFonts w:ascii="Courier New" w:hAnsi="Courier New" w:cs="Courier New" w:hint="default"/>
+      </w:rPr>
+    </w:lvl>
+    <w:lvl w:ilvl="2" w:tplc="04090005" w:tentative="1">
+      <w:start w:val="1"/>
+      <w:numFmt w:val="bullet"/>
+      <w:lvlText w:val=""/>
+      <w:lvlJc w:val="left"/>
+      <w:pPr>
+        <w:ind w:left="2804" w:hanging="360"/>
+      </w:pPr>
+      <w:rPr>
+        <w:rFonts w:ascii="Wingdings" w:hAnsi="Wingdings" w:hint="default"/>
+      </w:rPr>
+    </w:lvl>
+    <w:lvl w:ilvl="3" w:tplc="04090001" w:tentative="1">
+      <w:start w:val="1"/>
+      <w:numFmt w:val="bullet"/>
+      <w:lvlText w:val=""/>
+      <w:lvlJc w:val="left"/>
+      <w:pPr>
+        <w:ind w:left="3524" w:hanging="360"/>
+      </w:pPr>
+      <w:rPr>
+        <w:rFonts w:ascii="Symbol" w:hAnsi="Symbol" w:hint="default"/>
+      </w:rPr>
+    </w:lvl>
+    <w:lvl w:ilvl="4" w:tplc="04090003" w:tentative="1">
+      <w:start w:val="1"/>
+      <w:numFmt w:val="bullet"/>
+      <w:lvlText w:val="o"/>
+      <w:lvlJc w:val="left"/>
+      <w:pPr>
+        <w:ind w:left="4244" w:hanging="360"/>
+      </w:pPr>
+      <w:rPr>
+        <w:rFonts w:ascii="Courier New" w:hAnsi="Courier New" w:cs="Courier New" w:hint="default"/>
+      </w:rPr>
+    </w:lvl>
+    <w:lvl w:ilvl="5" w:tplc="04090005" w:tentative="1">
+      <w:start w:val="1"/>
+      <w:numFmt w:val="bullet"/>
+      <w:lvlText w:val=""/>
+      <w:lvlJc w:val="left"/>
+      <w:pPr>
+        <w:ind w:left="4964" w:hanging="360"/>
+      </w:pPr>
+      <w:rPr>
+        <w:rFonts w:ascii="Wingdings" w:hAnsi="Wingdings" w:hint="default"/>
+      </w:rPr>
+    </w:lvl>
+    <w:lvl w:ilvl="6" w:tplc="04090001" w:tentative="1">
+      <w:start w:val="1"/>
+      <w:numFmt w:val="bullet"/>
+      <w:lvlText w:val=""/>
+      <w:lvlJc w:val="left"/>
+      <w:pPr>
+        <w:ind w:left="5684" w:hanging="360"/>
+      </w:pPr>
+      <w:rPr>
+        <w:rFonts w:ascii="Symbol" w:hAnsi="Symbol" w:hint="default"/>
+      </w:rPr>
+    </w:lvl>
+    <w:lvl w:ilvl="7" w:tplc="04090003" w:tentative="1">
+      <w:start w:val="1"/>
+      <w:numFmt w:val="bullet"/>
+      <w:lvlText w:val="o"/>
+      <w:lvlJc w:val="left"/>
+      <w:pPr>
+        <w:ind w:left="6404" w:hanging="360"/>
+      </w:pPr>
+      <w:rPr>
+        <w:rFonts w:ascii="Courier New" w:hAnsi="Courier New" w:cs="Courier New" w:hint="default"/>
+      </w:rPr>
+    </w:lvl>
+    <w:lvl w:ilvl="8" w:tplc="04090005" w:tentative="1">
+      <w:start w:val="1"/>
+      <w:numFmt w:val="bullet"/>
+      <w:lvlText w:val=""/>
+      <w:lvlJc w:val="left"/>
+      <w:pPr>
+        <w:ind w:left="7124" w:hanging="360"/>
+      </w:pPr>
+      <w:rPr>
+        <w:rFonts w:ascii="Wingdings" w:hAnsi="Wingdings" w:hint="default"/>
+      </w:rPr>
+    </w:lvl>
+  </w:abstractNum>
+  <w:abstractNum w:abstractNumId="11">
     <w:nsid w:val="623A1002"/>
     <w:multiLevelType w:val="hybridMultilevel"/>
     <w:tmpl w:val="15D25A88"/>
@@ -10867,7 +13557,7 @@
       </w:pPr>
     </w:lvl>
   </w:abstractNum>
-  <w:abstractNum w:abstractNumId="11">
+  <w:abstractNum w:abstractNumId="12">
     <w:nsid w:val="643048E2"/>
     <w:multiLevelType w:val="hybridMultilevel"/>
     <w:tmpl w:val="C4DCB852"/>
@@ -10956,7 +13646,7 @@
       </w:pPr>
     </w:lvl>
   </w:abstractNum>
-  <w:abstractNum w:abstractNumId="12">
+  <w:abstractNum w:abstractNumId="13">
     <w:nsid w:val="64A2632A"/>
     <w:multiLevelType w:val="hybridMultilevel"/>
     <w:tmpl w:val="61B26A08"/>
@@ -11045,7 +13735,7 @@
       </w:pPr>
     </w:lvl>
   </w:abstractNum>
-  <w:abstractNum w:abstractNumId="13">
+  <w:abstractNum w:abstractNumId="14">
     <w:nsid w:val="6652306B"/>
     <w:multiLevelType w:val="hybridMultilevel"/>
     <w:tmpl w:val="987C47BE"/>
@@ -11134,7 +13824,7 @@
       </w:pPr>
     </w:lvl>
   </w:abstractNum>
-  <w:abstractNum w:abstractNumId="14">
+  <w:abstractNum w:abstractNumId="15">
     <w:nsid w:val="6CD91850"/>
     <w:multiLevelType w:val="hybridMultilevel"/>
     <w:tmpl w:val="68F040C4"/>
@@ -11223,7 +13913,7 @@
       </w:pPr>
     </w:lvl>
   </w:abstractNum>
-  <w:abstractNum w:abstractNumId="15">
+  <w:abstractNum w:abstractNumId="16">
     <w:nsid w:val="6E2B2841"/>
     <w:multiLevelType w:val="hybridMultilevel"/>
     <w:tmpl w:val="DA56D65E"/>
@@ -11335,7 +14025,7 @@
       </w:rPr>
     </w:lvl>
   </w:abstractNum>
-  <w:abstractNum w:abstractNumId="16">
+  <w:abstractNum w:abstractNumId="17">
     <w:nsid w:val="71727BA1"/>
     <w:multiLevelType w:val="hybridMultilevel"/>
     <w:tmpl w:val="D602B508"/>
@@ -11448,7 +14138,7 @@
       </w:rPr>
     </w:lvl>
   </w:abstractNum>
-  <w:abstractNum w:abstractNumId="17">
+  <w:abstractNum w:abstractNumId="18">
     <w:nsid w:val="74B47F7B"/>
     <w:multiLevelType w:val="hybridMultilevel"/>
     <w:tmpl w:val="3A120CBC"/>
@@ -11464,7 +14154,7 @@
         <w:rFonts w:hint="default"/>
       </w:rPr>
     </w:lvl>
-    <w:lvl w:ilvl="1" w:tplc="04090019" w:tentative="1">
+    <w:lvl w:ilvl="1" w:tplc="04090019">
       <w:start w:val="1"/>
       <w:numFmt w:val="lowerLetter"/>
       <w:lvlText w:val="%2."/>
@@ -11537,7 +14227,7 @@
       </w:pPr>
     </w:lvl>
   </w:abstractNum>
-  <w:abstractNum w:abstractNumId="18">
+  <w:abstractNum w:abstractNumId="19">
     <w:nsid w:val="78BE6127"/>
     <w:multiLevelType w:val="hybridMultilevel"/>
     <w:tmpl w:val="E4485F86"/>
@@ -11626,7 +14316,7 @@
       </w:pPr>
     </w:lvl>
   </w:abstractNum>
-  <w:abstractNum w:abstractNumId="19">
+  <w:abstractNum w:abstractNumId="20">
     <w:nsid w:val="7BC202AA"/>
     <w:multiLevelType w:val="hybridMultilevel"/>
     <w:tmpl w:val="F3DE4192"/>
@@ -11715,7 +14405,7 @@
       </w:pPr>
     </w:lvl>
   </w:abstractNum>
-  <w:abstractNum w:abstractNumId="20">
+  <w:abstractNum w:abstractNumId="21">
     <w:nsid w:val="7CDE2BCA"/>
     <w:multiLevelType w:val="hybridMultilevel"/>
     <w:tmpl w:val="59F45118"/>
@@ -11804,7 +14494,7 @@
       </w:pPr>
     </w:lvl>
   </w:abstractNum>
-  <w:abstractNum w:abstractNumId="21">
+  <w:abstractNum w:abstractNumId="22">
     <w:nsid w:val="7F99578C"/>
     <w:multiLevelType w:val="hybridMultilevel"/>
     <w:tmpl w:val="25EC3F7C"/>
@@ -11894,19 +14584,19 @@
     </w:lvl>
   </w:abstractNum>
   <w:num w:numId="1">
-    <w:abstractNumId w:val="13"/>
+    <w:abstractNumId w:val="14"/>
   </w:num>
   <w:num w:numId="2">
     <w:abstractNumId w:val="1"/>
   </w:num>
   <w:num w:numId="3">
-    <w:abstractNumId w:val="10"/>
+    <w:abstractNumId w:val="11"/>
   </w:num>
   <w:num w:numId="4">
     <w:abstractNumId w:val="2"/>
   </w:num>
   <w:num w:numId="5">
-    <w:abstractNumId w:val="16"/>
+    <w:abstractNumId w:val="17"/>
   </w:num>
   <w:num w:numId="6">
     <w:abstractNumId w:val="5"/>
@@ -11915,25 +14605,25 @@
     <w:abstractNumId w:val="6"/>
   </w:num>
   <w:num w:numId="8">
-    <w:abstractNumId w:val="11"/>
+    <w:abstractNumId w:val="12"/>
   </w:num>
   <w:num w:numId="9">
     <w:abstractNumId w:val="7"/>
   </w:num>
   <w:num w:numId="10">
-    <w:abstractNumId w:val="17"/>
+    <w:abstractNumId w:val="18"/>
   </w:num>
   <w:num w:numId="11">
-    <w:abstractNumId w:val="14"/>
+    <w:abstractNumId w:val="15"/>
   </w:num>
   <w:num w:numId="12">
-    <w:abstractNumId w:val="21"/>
+    <w:abstractNumId w:val="22"/>
   </w:num>
   <w:num w:numId="13">
     <w:abstractNumId w:val="9"/>
   </w:num>
   <w:num w:numId="14">
-    <w:abstractNumId w:val="20"/>
+    <w:abstractNumId w:val="21"/>
   </w:num>
   <w:num w:numId="15">
     <w:abstractNumId w:val="3"/>
@@ -11948,16 +14638,19 @@
     <w:abstractNumId w:val="8"/>
   </w:num>
   <w:num w:numId="19">
-    <w:abstractNumId w:val="15"/>
+    <w:abstractNumId w:val="16"/>
   </w:num>
   <w:num w:numId="20">
-    <w:abstractNumId w:val="18"/>
+    <w:abstractNumId w:val="19"/>
   </w:num>
   <w:num w:numId="21">
-    <w:abstractNumId w:val="19"/>
+    <w:abstractNumId w:val="20"/>
   </w:num>
   <w:num w:numId="22">
-    <w:abstractNumId w:val="12"/>
+    <w:abstractNumId w:val="13"/>
+  </w:num>
+  <w:num w:numId="23">
+    <w:abstractNumId w:val="10"/>
   </w:num>
 </w:numbering>
 </file>

--- a/laporan/FelixYosaHerdimaSanjaya_155150400111129_Laporan1.docx
+++ b/laporan/FelixYosaHerdimaSanjaya_155150400111129_Laporan1.docx
@@ -816,7 +816,23 @@
                 <w:rFonts w:ascii="Courier New" w:hAnsi="Courier New" w:cs="Courier New"/>
                 <w:sz w:val="20"/>
               </w:rPr>
-              <w:t>//Nama : Felix Yosa H. S.</w:t>
+              <w:t>//</w:t>
+            </w:r>
+            <w:proofErr w:type="gramStart"/>
+            <w:r>
+              <w:rPr>
+                <w:rFonts w:ascii="Courier New" w:hAnsi="Courier New" w:cs="Courier New"/>
+                <w:sz w:val="20"/>
+              </w:rPr>
+              <w:t>Nama :</w:t>
+            </w:r>
+            <w:proofErr w:type="gramEnd"/>
+            <w:r>
+              <w:rPr>
+                <w:rFonts w:ascii="Courier New" w:hAnsi="Courier New" w:cs="Courier New"/>
+                <w:sz w:val="20"/>
+              </w:rPr>
+              <w:t xml:space="preserve"> Felix Yosa H. S.</w:t>
             </w:r>
           </w:p>
           <w:p>
@@ -3070,7 +3086,23 @@
                 <w:sz w:val="20"/>
               </w:rPr>
               <w:lastRenderedPageBreak/>
-              <w:t>//Nama : Felix Yosa H. S.</w:t>
+              <w:t>//</w:t>
+            </w:r>
+            <w:proofErr w:type="gramStart"/>
+            <w:r>
+              <w:rPr>
+                <w:rFonts w:ascii="Courier New" w:hAnsi="Courier New" w:cs="Courier New"/>
+                <w:sz w:val="20"/>
+              </w:rPr>
+              <w:t>Nama :</w:t>
+            </w:r>
+            <w:proofErr w:type="gramEnd"/>
+            <w:r>
+              <w:rPr>
+                <w:rFonts w:ascii="Courier New" w:hAnsi="Courier New" w:cs="Courier New"/>
+                <w:sz w:val="20"/>
+              </w:rPr>
+              <w:t xml:space="preserve"> Felix Yosa H. S.</w:t>
             </w:r>
           </w:p>
           <w:p>
@@ -3314,7 +3346,23 @@
                 <w:rFonts w:ascii="Courier New" w:hAnsi="Courier New" w:cs="Courier New"/>
                 <w:sz w:val="20"/>
               </w:rPr>
-              <w:t xml:space="preserve">            System.out.println("1. Daftar siam");</w:t>
+              <w:t xml:space="preserve">            </w:t>
+            </w:r>
+            <w:proofErr w:type="gramStart"/>
+            <w:r>
+              <w:rPr>
+                <w:rFonts w:ascii="Courier New" w:hAnsi="Courier New" w:cs="Courier New"/>
+                <w:sz w:val="20"/>
+              </w:rPr>
+              <w:t>System.out.println(</w:t>
+            </w:r>
+            <w:proofErr w:type="gramEnd"/>
+            <w:r>
+              <w:rPr>
+                <w:rFonts w:ascii="Courier New" w:hAnsi="Courier New" w:cs="Courier New"/>
+                <w:sz w:val="20"/>
+              </w:rPr>
+              <w:t>"1. Daftar siam");</w:t>
             </w:r>
           </w:p>
           <w:p>
@@ -3330,7 +3378,23 @@
                 <w:rFonts w:ascii="Courier New" w:hAnsi="Courier New" w:cs="Courier New"/>
                 <w:sz w:val="20"/>
               </w:rPr>
-              <w:t xml:space="preserve">            System.out.println("2. Login siam");</w:t>
+              <w:t xml:space="preserve">            </w:t>
+            </w:r>
+            <w:proofErr w:type="gramStart"/>
+            <w:r>
+              <w:rPr>
+                <w:rFonts w:ascii="Courier New" w:hAnsi="Courier New" w:cs="Courier New"/>
+                <w:sz w:val="20"/>
+              </w:rPr>
+              <w:t>System.out.println(</w:t>
+            </w:r>
+            <w:proofErr w:type="gramEnd"/>
+            <w:r>
+              <w:rPr>
+                <w:rFonts w:ascii="Courier New" w:hAnsi="Courier New" w:cs="Courier New"/>
+                <w:sz w:val="20"/>
+              </w:rPr>
+              <w:t>"2. Login siam");</w:t>
             </w:r>
           </w:p>
           <w:p>
@@ -3346,7 +3410,23 @@
                 <w:rFonts w:ascii="Courier New" w:hAnsi="Courier New" w:cs="Courier New"/>
                 <w:sz w:val="20"/>
               </w:rPr>
-              <w:t xml:space="preserve">            System.out.println("3. Cetak siam");</w:t>
+              <w:t xml:space="preserve">            </w:t>
+            </w:r>
+            <w:proofErr w:type="gramStart"/>
+            <w:r>
+              <w:rPr>
+                <w:rFonts w:ascii="Courier New" w:hAnsi="Courier New" w:cs="Courier New"/>
+                <w:sz w:val="20"/>
+              </w:rPr>
+              <w:t>System.out.println(</w:t>
+            </w:r>
+            <w:proofErr w:type="gramEnd"/>
+            <w:r>
+              <w:rPr>
+                <w:rFonts w:ascii="Courier New" w:hAnsi="Courier New" w:cs="Courier New"/>
+                <w:sz w:val="20"/>
+              </w:rPr>
+              <w:t>"3. Cetak siam");</w:t>
             </w:r>
           </w:p>
           <w:p>
@@ -3362,7 +3442,23 @@
                 <w:rFonts w:ascii="Courier New" w:hAnsi="Courier New" w:cs="Courier New"/>
                 <w:sz w:val="20"/>
               </w:rPr>
-              <w:t xml:space="preserve">            System.out.println("0. Exit");</w:t>
+              <w:t xml:space="preserve">            </w:t>
+            </w:r>
+            <w:proofErr w:type="gramStart"/>
+            <w:r>
+              <w:rPr>
+                <w:rFonts w:ascii="Courier New" w:hAnsi="Courier New" w:cs="Courier New"/>
+                <w:sz w:val="20"/>
+              </w:rPr>
+              <w:t>System.out.println(</w:t>
+            </w:r>
+            <w:proofErr w:type="gramEnd"/>
+            <w:r>
+              <w:rPr>
+                <w:rFonts w:ascii="Courier New" w:hAnsi="Courier New" w:cs="Courier New"/>
+                <w:sz w:val="20"/>
+              </w:rPr>
+              <w:t>"0. Exit");</w:t>
             </w:r>
           </w:p>
           <w:p>
@@ -8560,7 +8656,21 @@
         <w:rPr>
           <w:rFonts w:ascii="Times New Roman" w:hAnsi="Times New Roman" w:cs="Times New Roman"/>
         </w:rPr>
-        <w:t xml:space="preserve"> Variabel instance sama halnya dengan variabel class, tetapi tidak menggunakan kata static dalam pendeklarasiannya. Variabel instance terhubung dengan instance dari class. Jadi kita hanya bisa menggunakannya ketika membuat instance dari class. Karena static method tidak terhubung dengan instance dari class, kita tidak bisa menggunakan variabel instance dalam static method dan memasukkannya dalam main method.</w:t>
+        <w:t xml:space="preserve"> Variabel instance </w:t>
+      </w:r>
+      <w:proofErr w:type="gramStart"/>
+      <w:r>
+        <w:rPr>
+          <w:rFonts w:ascii="Times New Roman" w:hAnsi="Times New Roman" w:cs="Times New Roman"/>
+        </w:rPr>
+        <w:t>sama</w:t>
+      </w:r>
+      <w:proofErr w:type="gramEnd"/>
+      <w:r>
+        <w:rPr>
+          <w:rFonts w:ascii="Times New Roman" w:hAnsi="Times New Roman" w:cs="Times New Roman"/>
+        </w:rPr>
+        <w:t xml:space="preserve"> halnya dengan variabel class, tetapi tidak menggunakan kata static dalam pendeklarasiannya. Variabel instance terhubung dengan instance dari class. Jadi kita hanya bisa menggunakannya ketika membuat instance dari class. Karena static method tidak terhubung dengan instance dari class, kita tidak bisa menggunakan variabel instance dalam static method dan memasukkannya dalam main method.</w:t>
       </w:r>
     </w:p>
     <w:p>
@@ -8580,7 +8690,21 @@
         <w:rPr>
           <w:rFonts w:ascii="Times New Roman" w:hAnsi="Times New Roman" w:cs="Times New Roman"/>
         </w:rPr>
-        <w:t>Local Variabel adalah variabel yang dideklarasikan di dalam badan method. Jadi kita hanya dapat menggunakan variabel tersebut hanya di dalam method. Variabel lokal hanya akan ada jika method (yang memiliki variabel lokal tersebut) dieksekusi.</w:t>
+        <w:t xml:space="preserve">Local Variabel adalah variabel yang dideklarasikan di dalam badan method. Jadi kita hanya dapat menggunakan variabel tersebut hanya di dalam method. Variabel lokal hanya </w:t>
+      </w:r>
+      <w:proofErr w:type="gramStart"/>
+      <w:r>
+        <w:rPr>
+          <w:rFonts w:ascii="Times New Roman" w:hAnsi="Times New Roman" w:cs="Times New Roman"/>
+        </w:rPr>
+        <w:t>akan</w:t>
+      </w:r>
+      <w:proofErr w:type="gramEnd"/>
+      <w:r>
+        <w:rPr>
+          <w:rFonts w:ascii="Times New Roman" w:hAnsi="Times New Roman" w:cs="Times New Roman"/>
+        </w:rPr>
+        <w:t xml:space="preserve"> ada jika method (yang memiliki variabel lokal tersebut) dieksekusi.</w:t>
       </w:r>
     </w:p>
     <w:p>
@@ -8708,14 +8832,25 @@
           <w:lang w:val="en-GB"/>
         </w:rPr>
       </w:pPr>
-      <w:r>
-        <w:rPr>
-          <w:rFonts w:ascii="Times New Roman" w:hAnsi="Times New Roman" w:cs="Times New Roman"/>
-          <w:sz w:val="22"/>
-          <w:szCs w:val="22"/>
-          <w:lang w:val="en-GB"/>
-        </w:rPr>
-        <w:t>public static void main(String[] args) {</w:t>
+      <w:proofErr w:type="gramStart"/>
+      <w:r>
+        <w:rPr>
+          <w:rFonts w:ascii="Times New Roman" w:hAnsi="Times New Roman" w:cs="Times New Roman"/>
+          <w:sz w:val="22"/>
+          <w:szCs w:val="22"/>
+          <w:lang w:val="en-GB"/>
+        </w:rPr>
+        <w:t>public</w:t>
+      </w:r>
+      <w:proofErr w:type="gramEnd"/>
+      <w:r>
+        <w:rPr>
+          <w:rFonts w:ascii="Times New Roman" w:hAnsi="Times New Roman" w:cs="Times New Roman"/>
+          <w:sz w:val="22"/>
+          <w:szCs w:val="22"/>
+          <w:lang w:val="en-GB"/>
+        </w:rPr>
+        <w:t xml:space="preserve"> static void main(String[] args) {</w:t>
       </w:r>
     </w:p>
     <w:p>
@@ -8759,7 +8894,27 @@
           <w:szCs w:val="22"/>
           <w:lang w:val="en-GB"/>
         </w:rPr>
-        <w:t xml:space="preserve">        Scanner in= new Scanner (System.in);Mobil m1 = new Mobil();</w:t>
+        <w:t xml:space="preserve">        Scanner in= new Scanner (System.in)</w:t>
+      </w:r>
+      <w:proofErr w:type="gramStart"/>
+      <w:r>
+        <w:rPr>
+          <w:rFonts w:ascii="Times New Roman" w:hAnsi="Times New Roman" w:cs="Times New Roman"/>
+          <w:sz w:val="22"/>
+          <w:szCs w:val="22"/>
+          <w:lang w:val="en-GB"/>
+        </w:rPr>
+        <w:t>;Mobil</w:t>
+      </w:r>
+      <w:proofErr w:type="gramEnd"/>
+      <w:r>
+        <w:rPr>
+          <w:rFonts w:ascii="Times New Roman" w:hAnsi="Times New Roman" w:cs="Times New Roman"/>
+          <w:sz w:val="22"/>
+          <w:szCs w:val="22"/>
+          <w:lang w:val="en-GB"/>
+        </w:rPr>
+        <w:t xml:space="preserve"> m1 = new Mobil();</w:t>
       </w:r>
     </w:p>
     <w:p>
@@ -8781,7 +8936,27 @@
           <w:szCs w:val="22"/>
           <w:lang w:val="en-GB"/>
         </w:rPr>
-        <w:t xml:space="preserve">        System.out.print("Masukkan kecepatan mobil 1 : ");</w:t>
+        <w:t xml:space="preserve">        </w:t>
+      </w:r>
+      <w:proofErr w:type="gramStart"/>
+      <w:r>
+        <w:rPr>
+          <w:rFonts w:ascii="Times New Roman" w:hAnsi="Times New Roman" w:cs="Times New Roman"/>
+          <w:sz w:val="22"/>
+          <w:szCs w:val="22"/>
+          <w:lang w:val="en-GB"/>
+        </w:rPr>
+        <w:t>System.out.print(</w:t>
+      </w:r>
+      <w:proofErr w:type="gramEnd"/>
+      <w:r>
+        <w:rPr>
+          <w:rFonts w:ascii="Times New Roman" w:hAnsi="Times New Roman" w:cs="Times New Roman"/>
+          <w:sz w:val="22"/>
+          <w:szCs w:val="22"/>
+          <w:lang w:val="en-GB"/>
+        </w:rPr>
+        <w:t>"Masukkan kecepatan mobil 1 : ");</w:t>
       </w:r>
     </w:p>
     <w:p>
@@ -8803,7 +8978,27 @@
           <w:szCs w:val="22"/>
           <w:lang w:val="en-GB"/>
         </w:rPr>
-        <w:t xml:space="preserve">        m1.setKecepatan(in.nextInt());</w:t>
+        <w:t xml:space="preserve">        </w:t>
+      </w:r>
+      <w:proofErr w:type="gramStart"/>
+      <w:r>
+        <w:rPr>
+          <w:rFonts w:ascii="Times New Roman" w:hAnsi="Times New Roman" w:cs="Times New Roman"/>
+          <w:sz w:val="22"/>
+          <w:szCs w:val="22"/>
+          <w:lang w:val="en-GB"/>
+        </w:rPr>
+        <w:t>m1.setKecepatan(</w:t>
+      </w:r>
+      <w:proofErr w:type="gramEnd"/>
+      <w:r>
+        <w:rPr>
+          <w:rFonts w:ascii="Times New Roman" w:hAnsi="Times New Roman" w:cs="Times New Roman"/>
+          <w:sz w:val="22"/>
+          <w:szCs w:val="22"/>
+          <w:lang w:val="en-GB"/>
+        </w:rPr>
+        <w:t>in.nextInt());</w:t>
       </w:r>
     </w:p>
     <w:p>
@@ -8825,7 +9020,27 @@
           <w:szCs w:val="22"/>
           <w:lang w:val="en-GB"/>
         </w:rPr>
-        <w:t xml:space="preserve">        System.out.print("Masukkan Pabrikan mobil 1  : ");</w:t>
+        <w:t xml:space="preserve">        </w:t>
+      </w:r>
+      <w:proofErr w:type="gramStart"/>
+      <w:r>
+        <w:rPr>
+          <w:rFonts w:ascii="Times New Roman" w:hAnsi="Times New Roman" w:cs="Times New Roman"/>
+          <w:sz w:val="22"/>
+          <w:szCs w:val="22"/>
+          <w:lang w:val="en-GB"/>
+        </w:rPr>
+        <w:t>System.out.print(</w:t>
+      </w:r>
+      <w:proofErr w:type="gramEnd"/>
+      <w:r>
+        <w:rPr>
+          <w:rFonts w:ascii="Times New Roman" w:hAnsi="Times New Roman" w:cs="Times New Roman"/>
+          <w:sz w:val="22"/>
+          <w:szCs w:val="22"/>
+          <w:lang w:val="en-GB"/>
+        </w:rPr>
+        <w:t>"Masukkan Pabrikan mobil 1  : ");</w:t>
       </w:r>
     </w:p>
     <w:p>
@@ -8856,7 +9071,27 @@
           <w:szCs w:val="22"/>
           <w:lang w:val="en-GB"/>
         </w:rPr>
-        <w:t xml:space="preserve">     m1.setManufaktur(in.next</w:t>
+        <w:t xml:space="preserve">     </w:t>
+      </w:r>
+      <w:proofErr w:type="gramStart"/>
+      <w:r>
+        <w:rPr>
+          <w:rFonts w:ascii="Times New Roman" w:hAnsi="Times New Roman" w:cs="Times New Roman"/>
+          <w:sz w:val="22"/>
+          <w:szCs w:val="22"/>
+          <w:lang w:val="en-GB"/>
+        </w:rPr>
+        <w:t>m1.setManufaktur(</w:t>
+      </w:r>
+      <w:proofErr w:type="gramEnd"/>
+      <w:r>
+        <w:rPr>
+          <w:rFonts w:ascii="Times New Roman" w:hAnsi="Times New Roman" w:cs="Times New Roman"/>
+          <w:sz w:val="22"/>
+          <w:szCs w:val="22"/>
+          <w:lang w:val="en-GB"/>
+        </w:rPr>
+        <w:t>in.next</w:t>
       </w:r>
       <w:r>
         <w:rPr>
@@ -8887,7 +9122,27 @@
           <w:szCs w:val="22"/>
           <w:lang w:val="en-GB"/>
         </w:rPr>
-        <w:t xml:space="preserve">        System.out.print("Masukkan No Plat mobil 1   : ");</w:t>
+        <w:t xml:space="preserve">        </w:t>
+      </w:r>
+      <w:proofErr w:type="gramStart"/>
+      <w:r>
+        <w:rPr>
+          <w:rFonts w:ascii="Times New Roman" w:hAnsi="Times New Roman" w:cs="Times New Roman"/>
+          <w:sz w:val="22"/>
+          <w:szCs w:val="22"/>
+          <w:lang w:val="en-GB"/>
+        </w:rPr>
+        <w:t>System.out.print(</w:t>
+      </w:r>
+      <w:proofErr w:type="gramEnd"/>
+      <w:r>
+        <w:rPr>
+          <w:rFonts w:ascii="Times New Roman" w:hAnsi="Times New Roman" w:cs="Times New Roman"/>
+          <w:sz w:val="22"/>
+          <w:szCs w:val="22"/>
+          <w:lang w:val="en-GB"/>
+        </w:rPr>
+        <w:t>"Masukkan No Plat mobil 1   : ");</w:t>
       </w:r>
     </w:p>
     <w:p>
@@ -8909,7 +9164,27 @@
           <w:szCs w:val="22"/>
           <w:lang w:val="en-GB"/>
         </w:rPr>
-        <w:t xml:space="preserve">        m1.setNoPlat(in.next</w:t>
+        <w:t xml:space="preserve">        </w:t>
+      </w:r>
+      <w:proofErr w:type="gramStart"/>
+      <w:r>
+        <w:rPr>
+          <w:rFonts w:ascii="Times New Roman" w:hAnsi="Times New Roman" w:cs="Times New Roman"/>
+          <w:sz w:val="22"/>
+          <w:szCs w:val="22"/>
+          <w:lang w:val="en-GB"/>
+        </w:rPr>
+        <w:t>m1.setNoPlat(</w:t>
+      </w:r>
+      <w:proofErr w:type="gramEnd"/>
+      <w:r>
+        <w:rPr>
+          <w:rFonts w:ascii="Times New Roman" w:hAnsi="Times New Roman" w:cs="Times New Roman"/>
+          <w:sz w:val="22"/>
+          <w:szCs w:val="22"/>
+          <w:lang w:val="en-GB"/>
+        </w:rPr>
+        <w:t>in.next</w:t>
       </w:r>
       <w:r>
         <w:rPr>
@@ -8940,7 +9215,27 @@
           <w:szCs w:val="22"/>
           <w:lang w:val="en-GB"/>
         </w:rPr>
-        <w:t xml:space="preserve">        System.out.print("Masukkan Warna mobil 1     : ");</w:t>
+        <w:t xml:space="preserve">        </w:t>
+      </w:r>
+      <w:proofErr w:type="gramStart"/>
+      <w:r>
+        <w:rPr>
+          <w:rFonts w:ascii="Times New Roman" w:hAnsi="Times New Roman" w:cs="Times New Roman"/>
+          <w:sz w:val="22"/>
+          <w:szCs w:val="22"/>
+          <w:lang w:val="en-GB"/>
+        </w:rPr>
+        <w:t>System.out.print(</w:t>
+      </w:r>
+      <w:proofErr w:type="gramEnd"/>
+      <w:r>
+        <w:rPr>
+          <w:rFonts w:ascii="Times New Roman" w:hAnsi="Times New Roman" w:cs="Times New Roman"/>
+          <w:sz w:val="22"/>
+          <w:szCs w:val="22"/>
+          <w:lang w:val="en-GB"/>
+        </w:rPr>
+        <w:t>"Masukkan Warna mobil 1     : ");</w:t>
       </w:r>
     </w:p>
     <w:p>
@@ -8962,7 +9257,27 @@
           <w:szCs w:val="22"/>
           <w:lang w:val="en-GB"/>
         </w:rPr>
-        <w:t xml:space="preserve">        m1.setWarna(in.next ());</w:t>
+        <w:t xml:space="preserve">        </w:t>
+      </w:r>
+      <w:proofErr w:type="gramStart"/>
+      <w:r>
+        <w:rPr>
+          <w:rFonts w:ascii="Times New Roman" w:hAnsi="Times New Roman" w:cs="Times New Roman"/>
+          <w:sz w:val="22"/>
+          <w:szCs w:val="22"/>
+          <w:lang w:val="en-GB"/>
+        </w:rPr>
+        <w:t>m1.setWarna(</w:t>
+      </w:r>
+      <w:proofErr w:type="gramEnd"/>
+      <w:r>
+        <w:rPr>
+          <w:rFonts w:ascii="Times New Roman" w:hAnsi="Times New Roman" w:cs="Times New Roman"/>
+          <w:sz w:val="22"/>
+          <w:szCs w:val="22"/>
+          <w:lang w:val="en-GB"/>
+        </w:rPr>
+        <w:t>in.next ());</w:t>
       </w:r>
     </w:p>
     <w:p>
@@ -8984,7 +9299,27 @@
           <w:szCs w:val="22"/>
           <w:lang w:val="en-GB"/>
         </w:rPr>
-        <w:t xml:space="preserve">        m1.displayMessage();</w:t>
+        <w:t xml:space="preserve">        </w:t>
+      </w:r>
+      <w:proofErr w:type="gramStart"/>
+      <w:r>
+        <w:rPr>
+          <w:rFonts w:ascii="Times New Roman" w:hAnsi="Times New Roman" w:cs="Times New Roman"/>
+          <w:sz w:val="22"/>
+          <w:szCs w:val="22"/>
+          <w:lang w:val="en-GB"/>
+        </w:rPr>
+        <w:t>m1.displayMessage(</w:t>
+      </w:r>
+      <w:proofErr w:type="gramEnd"/>
+      <w:r>
+        <w:rPr>
+          <w:rFonts w:ascii="Times New Roman" w:hAnsi="Times New Roman" w:cs="Times New Roman"/>
+          <w:sz w:val="22"/>
+          <w:szCs w:val="22"/>
+          <w:lang w:val="en-GB"/>
+        </w:rPr>
+        <w:t>);</w:t>
       </w:r>
     </w:p>
     <w:p>
@@ -9006,7 +9341,27 @@
           <w:szCs w:val="22"/>
           <w:lang w:val="en-GB"/>
         </w:rPr>
-        <w:t xml:space="preserve">        System.out.println("================");</w:t>
+        <w:t xml:space="preserve">        </w:t>
+      </w:r>
+      <w:proofErr w:type="gramStart"/>
+      <w:r>
+        <w:rPr>
+          <w:rFonts w:ascii="Times New Roman" w:hAnsi="Times New Roman" w:cs="Times New Roman"/>
+          <w:sz w:val="22"/>
+          <w:szCs w:val="22"/>
+          <w:lang w:val="en-GB"/>
+        </w:rPr>
+        <w:t>System.out.println(</w:t>
+      </w:r>
+      <w:proofErr w:type="gramEnd"/>
+      <w:r>
+        <w:rPr>
+          <w:rFonts w:ascii="Times New Roman" w:hAnsi="Times New Roman" w:cs="Times New Roman"/>
+          <w:sz w:val="22"/>
+          <w:szCs w:val="22"/>
+          <w:lang w:val="en-GB"/>
+        </w:rPr>
+        <w:t>"================");</w:t>
       </w:r>
     </w:p>
     <w:p>
@@ -9050,7 +9405,27 @@
           <w:szCs w:val="22"/>
           <w:lang w:val="en-GB"/>
         </w:rPr>
-        <w:t xml:space="preserve">        Mobil m2 = new Mobil();</w:t>
+        <w:t xml:space="preserve">        Mobil m2 = new </w:t>
+      </w:r>
+      <w:proofErr w:type="gramStart"/>
+      <w:r>
+        <w:rPr>
+          <w:rFonts w:ascii="Times New Roman" w:hAnsi="Times New Roman" w:cs="Times New Roman"/>
+          <w:sz w:val="22"/>
+          <w:szCs w:val="22"/>
+          <w:lang w:val="en-GB"/>
+        </w:rPr>
+        <w:t>Mobil(</w:t>
+      </w:r>
+      <w:proofErr w:type="gramEnd"/>
+      <w:r>
+        <w:rPr>
+          <w:rFonts w:ascii="Times New Roman" w:hAnsi="Times New Roman" w:cs="Times New Roman"/>
+          <w:sz w:val="22"/>
+          <w:szCs w:val="22"/>
+          <w:lang w:val="en-GB"/>
+        </w:rPr>
+        <w:t>);</w:t>
       </w:r>
     </w:p>
     <w:p>
@@ -9072,7 +9447,27 @@
           <w:szCs w:val="22"/>
           <w:lang w:val="en-GB"/>
         </w:rPr>
-        <w:t xml:space="preserve">        System.out.print("Masukkan kecepatan mobil 2 : ");</w:t>
+        <w:t xml:space="preserve">        </w:t>
+      </w:r>
+      <w:proofErr w:type="gramStart"/>
+      <w:r>
+        <w:rPr>
+          <w:rFonts w:ascii="Times New Roman" w:hAnsi="Times New Roman" w:cs="Times New Roman"/>
+          <w:sz w:val="22"/>
+          <w:szCs w:val="22"/>
+          <w:lang w:val="en-GB"/>
+        </w:rPr>
+        <w:t>System.out.print(</w:t>
+      </w:r>
+      <w:proofErr w:type="gramEnd"/>
+      <w:r>
+        <w:rPr>
+          <w:rFonts w:ascii="Times New Roman" w:hAnsi="Times New Roman" w:cs="Times New Roman"/>
+          <w:sz w:val="22"/>
+          <w:szCs w:val="22"/>
+          <w:lang w:val="en-GB"/>
+        </w:rPr>
+        <w:t>"Masukkan kecepatan mobil 2 : ");</w:t>
       </w:r>
     </w:p>
     <w:p>
@@ -9094,7 +9489,27 @@
           <w:szCs w:val="22"/>
           <w:lang w:val="en-GB"/>
         </w:rPr>
-        <w:t xml:space="preserve">        m2.setKecepatan(in.nextInt());</w:t>
+        <w:t xml:space="preserve">        </w:t>
+      </w:r>
+      <w:proofErr w:type="gramStart"/>
+      <w:r>
+        <w:rPr>
+          <w:rFonts w:ascii="Times New Roman" w:hAnsi="Times New Roman" w:cs="Times New Roman"/>
+          <w:sz w:val="22"/>
+          <w:szCs w:val="22"/>
+          <w:lang w:val="en-GB"/>
+        </w:rPr>
+        <w:t>m2.setKecepatan(</w:t>
+      </w:r>
+      <w:proofErr w:type="gramEnd"/>
+      <w:r>
+        <w:rPr>
+          <w:rFonts w:ascii="Times New Roman" w:hAnsi="Times New Roman" w:cs="Times New Roman"/>
+          <w:sz w:val="22"/>
+          <w:szCs w:val="22"/>
+          <w:lang w:val="en-GB"/>
+        </w:rPr>
+        <w:t>in.nextInt());</w:t>
       </w:r>
     </w:p>
     <w:p>
@@ -9116,7 +9531,27 @@
           <w:szCs w:val="22"/>
           <w:lang w:val="en-GB"/>
         </w:rPr>
-        <w:t xml:space="preserve">        System.out.print("Masukkan Pabrikan mobil 2  : ");</w:t>
+        <w:t xml:space="preserve">        </w:t>
+      </w:r>
+      <w:proofErr w:type="gramStart"/>
+      <w:r>
+        <w:rPr>
+          <w:rFonts w:ascii="Times New Roman" w:hAnsi="Times New Roman" w:cs="Times New Roman"/>
+          <w:sz w:val="22"/>
+          <w:szCs w:val="22"/>
+          <w:lang w:val="en-GB"/>
+        </w:rPr>
+        <w:t>System.out.print(</w:t>
+      </w:r>
+      <w:proofErr w:type="gramEnd"/>
+      <w:r>
+        <w:rPr>
+          <w:rFonts w:ascii="Times New Roman" w:hAnsi="Times New Roman" w:cs="Times New Roman"/>
+          <w:sz w:val="22"/>
+          <w:szCs w:val="22"/>
+          <w:lang w:val="en-GB"/>
+        </w:rPr>
+        <w:t>"Masukkan Pabrikan mobil 2  : ");</w:t>
       </w:r>
     </w:p>
     <w:p>
@@ -9138,7 +9573,27 @@
           <w:szCs w:val="22"/>
           <w:lang w:val="en-GB"/>
         </w:rPr>
-        <w:t xml:space="preserve">        m2.setManufaktur(in.nex</w:t>
+        <w:t xml:space="preserve">        </w:t>
+      </w:r>
+      <w:proofErr w:type="gramStart"/>
+      <w:r>
+        <w:rPr>
+          <w:rFonts w:ascii="Times New Roman" w:hAnsi="Times New Roman" w:cs="Times New Roman"/>
+          <w:sz w:val="22"/>
+          <w:szCs w:val="22"/>
+          <w:lang w:val="en-GB"/>
+        </w:rPr>
+        <w:t>m2.setManufaktur(</w:t>
+      </w:r>
+      <w:proofErr w:type="gramEnd"/>
+      <w:r>
+        <w:rPr>
+          <w:rFonts w:ascii="Times New Roman" w:hAnsi="Times New Roman" w:cs="Times New Roman"/>
+          <w:sz w:val="22"/>
+          <w:szCs w:val="22"/>
+          <w:lang w:val="en-GB"/>
+        </w:rPr>
+        <w:t>in.nex</w:t>
       </w:r>
       <w:r>
         <w:rPr>
@@ -9178,7 +9633,27 @@
           <w:szCs w:val="22"/>
           <w:lang w:val="en-GB"/>
         </w:rPr>
-        <w:t xml:space="preserve">        System.out.print("Masukkan No Plat mobil 2   : ");</w:t>
+        <w:t xml:space="preserve">        </w:t>
+      </w:r>
+      <w:proofErr w:type="gramStart"/>
+      <w:r>
+        <w:rPr>
+          <w:rFonts w:ascii="Times New Roman" w:hAnsi="Times New Roman" w:cs="Times New Roman"/>
+          <w:sz w:val="22"/>
+          <w:szCs w:val="22"/>
+          <w:lang w:val="en-GB"/>
+        </w:rPr>
+        <w:t>System.out.print(</w:t>
+      </w:r>
+      <w:proofErr w:type="gramEnd"/>
+      <w:r>
+        <w:rPr>
+          <w:rFonts w:ascii="Times New Roman" w:hAnsi="Times New Roman" w:cs="Times New Roman"/>
+          <w:sz w:val="22"/>
+          <w:szCs w:val="22"/>
+          <w:lang w:val="en-GB"/>
+        </w:rPr>
+        <w:t>"Masukkan No Plat mobil 2   : ");</w:t>
       </w:r>
     </w:p>
     <w:p>
@@ -9200,7 +9675,27 @@
           <w:szCs w:val="22"/>
           <w:lang w:val="en-GB"/>
         </w:rPr>
-        <w:t xml:space="preserve">        m2.setNoPlat(in.next ());</w:t>
+        <w:t xml:space="preserve">        </w:t>
+      </w:r>
+      <w:proofErr w:type="gramStart"/>
+      <w:r>
+        <w:rPr>
+          <w:rFonts w:ascii="Times New Roman" w:hAnsi="Times New Roman" w:cs="Times New Roman"/>
+          <w:sz w:val="22"/>
+          <w:szCs w:val="22"/>
+          <w:lang w:val="en-GB"/>
+        </w:rPr>
+        <w:t>m2.setNoPlat(</w:t>
+      </w:r>
+      <w:proofErr w:type="gramEnd"/>
+      <w:r>
+        <w:rPr>
+          <w:rFonts w:ascii="Times New Roman" w:hAnsi="Times New Roman" w:cs="Times New Roman"/>
+          <w:sz w:val="22"/>
+          <w:szCs w:val="22"/>
+          <w:lang w:val="en-GB"/>
+        </w:rPr>
+        <w:t>in.next ());</w:t>
       </w:r>
     </w:p>
     <w:p>
@@ -9222,7 +9717,27 @@
           <w:szCs w:val="22"/>
           <w:lang w:val="en-GB"/>
         </w:rPr>
-        <w:t xml:space="preserve">        System.out.print("Masukkan Warna mobil 2     : ");</w:t>
+        <w:t xml:space="preserve">        </w:t>
+      </w:r>
+      <w:proofErr w:type="gramStart"/>
+      <w:r>
+        <w:rPr>
+          <w:rFonts w:ascii="Times New Roman" w:hAnsi="Times New Roman" w:cs="Times New Roman"/>
+          <w:sz w:val="22"/>
+          <w:szCs w:val="22"/>
+          <w:lang w:val="en-GB"/>
+        </w:rPr>
+        <w:t>System.out.print(</w:t>
+      </w:r>
+      <w:proofErr w:type="gramEnd"/>
+      <w:r>
+        <w:rPr>
+          <w:rFonts w:ascii="Times New Roman" w:hAnsi="Times New Roman" w:cs="Times New Roman"/>
+          <w:sz w:val="22"/>
+          <w:szCs w:val="22"/>
+          <w:lang w:val="en-GB"/>
+        </w:rPr>
+        <w:t>"Masukkan Warna mobil 2     : ");</w:t>
       </w:r>
     </w:p>
     <w:p>
@@ -9244,7 +9759,27 @@
           <w:szCs w:val="22"/>
           <w:lang w:val="en-GB"/>
         </w:rPr>
-        <w:t xml:space="preserve">        m2.setWarna(in.next ());</w:t>
+        <w:t xml:space="preserve">        </w:t>
+      </w:r>
+      <w:proofErr w:type="gramStart"/>
+      <w:r>
+        <w:rPr>
+          <w:rFonts w:ascii="Times New Roman" w:hAnsi="Times New Roman" w:cs="Times New Roman"/>
+          <w:sz w:val="22"/>
+          <w:szCs w:val="22"/>
+          <w:lang w:val="en-GB"/>
+        </w:rPr>
+        <w:t>m2.setWarna(</w:t>
+      </w:r>
+      <w:proofErr w:type="gramEnd"/>
+      <w:r>
+        <w:rPr>
+          <w:rFonts w:ascii="Times New Roman" w:hAnsi="Times New Roman" w:cs="Times New Roman"/>
+          <w:sz w:val="22"/>
+          <w:szCs w:val="22"/>
+          <w:lang w:val="en-GB"/>
+        </w:rPr>
+        <w:t>in.next ());</w:t>
       </w:r>
     </w:p>
     <w:p>
@@ -9266,7 +9801,27 @@
           <w:szCs w:val="22"/>
           <w:lang w:val="en-GB"/>
         </w:rPr>
-        <w:t xml:space="preserve">        m2.displayMessage();</w:t>
+        <w:t xml:space="preserve">        </w:t>
+      </w:r>
+      <w:proofErr w:type="gramStart"/>
+      <w:r>
+        <w:rPr>
+          <w:rFonts w:ascii="Times New Roman" w:hAnsi="Times New Roman" w:cs="Times New Roman"/>
+          <w:sz w:val="22"/>
+          <w:szCs w:val="22"/>
+          <w:lang w:val="en-GB"/>
+        </w:rPr>
+        <w:t>m2.displayMessage(</w:t>
+      </w:r>
+      <w:proofErr w:type="gramEnd"/>
+      <w:r>
+        <w:rPr>
+          <w:rFonts w:ascii="Times New Roman" w:hAnsi="Times New Roman" w:cs="Times New Roman"/>
+          <w:sz w:val="22"/>
+          <w:szCs w:val="22"/>
+          <w:lang w:val="en-GB"/>
+        </w:rPr>
+        <w:t>);</w:t>
       </w:r>
     </w:p>
     <w:p>
@@ -9288,7 +9843,27 @@
           <w:szCs w:val="22"/>
           <w:lang w:val="en-GB"/>
         </w:rPr>
-        <w:t xml:space="preserve">        System.out.println("================");</w:t>
+        <w:t xml:space="preserve">        </w:t>
+      </w:r>
+      <w:proofErr w:type="gramStart"/>
+      <w:r>
+        <w:rPr>
+          <w:rFonts w:ascii="Times New Roman" w:hAnsi="Times New Roman" w:cs="Times New Roman"/>
+          <w:sz w:val="22"/>
+          <w:szCs w:val="22"/>
+          <w:lang w:val="en-GB"/>
+        </w:rPr>
+        <w:t>System.out.println(</w:t>
+      </w:r>
+      <w:proofErr w:type="gramEnd"/>
+      <w:r>
+        <w:rPr>
+          <w:rFonts w:ascii="Times New Roman" w:hAnsi="Times New Roman" w:cs="Times New Roman"/>
+          <w:sz w:val="22"/>
+          <w:szCs w:val="22"/>
+          <w:lang w:val="en-GB"/>
+        </w:rPr>
+        <w:t>"================");</w:t>
       </w:r>
     </w:p>
     <w:p>
@@ -9333,7 +9908,27 @@
           <w:szCs w:val="22"/>
           <w:lang w:val="en-GB"/>
         </w:rPr>
-        <w:t xml:space="preserve">        System.out.println("mobil pada objek m1 di rubah menjadi warna hijau");</w:t>
+        <w:t xml:space="preserve">        </w:t>
+      </w:r>
+      <w:proofErr w:type="gramStart"/>
+      <w:r>
+        <w:rPr>
+          <w:rFonts w:ascii="Times New Roman" w:hAnsi="Times New Roman" w:cs="Times New Roman"/>
+          <w:sz w:val="22"/>
+          <w:szCs w:val="22"/>
+          <w:lang w:val="en-GB"/>
+        </w:rPr>
+        <w:t>System.out.println(</w:t>
+      </w:r>
+      <w:proofErr w:type="gramEnd"/>
+      <w:r>
+        <w:rPr>
+          <w:rFonts w:ascii="Times New Roman" w:hAnsi="Times New Roman" w:cs="Times New Roman"/>
+          <w:sz w:val="22"/>
+          <w:szCs w:val="22"/>
+          <w:lang w:val="en-GB"/>
+        </w:rPr>
+        <w:t>"mobil pada objek m1 di rubah menjadi warna hijau");</w:t>
       </w:r>
     </w:p>
     <w:p>
@@ -9355,7 +9950,27 @@
           <w:szCs w:val="22"/>
           <w:lang w:val="en-GB"/>
         </w:rPr>
-        <w:t xml:space="preserve">        m1.setWarna("Hijau");</w:t>
+        <w:t xml:space="preserve">        </w:t>
+      </w:r>
+      <w:proofErr w:type="gramStart"/>
+      <w:r>
+        <w:rPr>
+          <w:rFonts w:ascii="Times New Roman" w:hAnsi="Times New Roman" w:cs="Times New Roman"/>
+          <w:sz w:val="22"/>
+          <w:szCs w:val="22"/>
+          <w:lang w:val="en-GB"/>
+        </w:rPr>
+        <w:t>m1.setWarna(</w:t>
+      </w:r>
+      <w:proofErr w:type="gramEnd"/>
+      <w:r>
+        <w:rPr>
+          <w:rFonts w:ascii="Times New Roman" w:hAnsi="Times New Roman" w:cs="Times New Roman"/>
+          <w:sz w:val="22"/>
+          <w:szCs w:val="22"/>
+          <w:lang w:val="en-GB"/>
+        </w:rPr>
+        <w:t>"Hijau");</w:t>
       </w:r>
     </w:p>
     <w:p>
@@ -9399,7 +10014,27 @@
           <w:szCs w:val="22"/>
           <w:lang w:val="en-GB"/>
         </w:rPr>
-        <w:t xml:space="preserve">        m1.displayMessage();</w:t>
+        <w:t xml:space="preserve">        </w:t>
+      </w:r>
+      <w:proofErr w:type="gramStart"/>
+      <w:r>
+        <w:rPr>
+          <w:rFonts w:ascii="Times New Roman" w:hAnsi="Times New Roman" w:cs="Times New Roman"/>
+          <w:sz w:val="22"/>
+          <w:szCs w:val="22"/>
+          <w:lang w:val="en-GB"/>
+        </w:rPr>
+        <w:t>m1.displayMessage(</w:t>
+      </w:r>
+      <w:proofErr w:type="gramEnd"/>
+      <w:r>
+        <w:rPr>
+          <w:rFonts w:ascii="Times New Roman" w:hAnsi="Times New Roman" w:cs="Times New Roman"/>
+          <w:sz w:val="22"/>
+          <w:szCs w:val="22"/>
+          <w:lang w:val="en-GB"/>
+        </w:rPr>
+        <w:t>);</w:t>
       </w:r>
     </w:p>
     <w:p>
@@ -9506,12 +10141,21 @@
           <w:lang w:val="en-GB"/>
         </w:rPr>
       </w:pPr>
-      <w:r>
-        <w:rPr>
-          <w:rFonts w:ascii="Times New Roman" w:hAnsi="Times New Roman" w:cs="Times New Roman"/>
-          <w:lang w:val="en-GB"/>
-        </w:rPr>
-        <w:t>private double waktu;</w:t>
+      <w:proofErr w:type="gramStart"/>
+      <w:r>
+        <w:rPr>
+          <w:rFonts w:ascii="Times New Roman" w:hAnsi="Times New Roman" w:cs="Times New Roman"/>
+          <w:lang w:val="en-GB"/>
+        </w:rPr>
+        <w:t>private</w:t>
+      </w:r>
+      <w:proofErr w:type="gramEnd"/>
+      <w:r>
+        <w:rPr>
+          <w:rFonts w:ascii="Times New Roman" w:hAnsi="Times New Roman" w:cs="Times New Roman"/>
+          <w:lang w:val="en-GB"/>
+        </w:rPr>
+        <w:t xml:space="preserve"> double waktu;</w:t>
       </w:r>
     </w:p>
     <w:p>
@@ -9542,7 +10186,23 @@
           <w:rFonts w:ascii="Times New Roman" w:hAnsi="Times New Roman" w:cs="Times New Roman"/>
           <w:lang w:val="en-GB"/>
         </w:rPr>
-        <w:t xml:space="preserve">    public double setWaktu(double waktu) {</w:t>
+        <w:t xml:space="preserve">    </w:t>
+      </w:r>
+      <w:proofErr w:type="gramStart"/>
+      <w:r>
+        <w:rPr>
+          <w:rFonts w:ascii="Times New Roman" w:hAnsi="Times New Roman" w:cs="Times New Roman"/>
+          <w:lang w:val="en-GB"/>
+        </w:rPr>
+        <w:t>public</w:t>
+      </w:r>
+      <w:proofErr w:type="gramEnd"/>
+      <w:r>
+        <w:rPr>
+          <w:rFonts w:ascii="Times New Roman" w:hAnsi="Times New Roman" w:cs="Times New Roman"/>
+          <w:lang w:val="en-GB"/>
+        </w:rPr>
+        <w:t xml:space="preserve"> double setWaktu(double waktu) {</w:t>
       </w:r>
     </w:p>
     <w:p>
@@ -9580,7 +10240,23 @@
           <w:rFonts w:ascii="Times New Roman" w:hAnsi="Times New Roman" w:cs="Times New Roman"/>
           <w:lang w:val="en-GB"/>
         </w:rPr>
-        <w:t xml:space="preserve">        return waktu;</w:t>
+        <w:t xml:space="preserve">        </w:t>
+      </w:r>
+      <w:proofErr w:type="gramStart"/>
+      <w:r>
+        <w:rPr>
+          <w:rFonts w:ascii="Times New Roman" w:hAnsi="Times New Roman" w:cs="Times New Roman"/>
+          <w:lang w:val="en-GB"/>
+        </w:rPr>
+        <w:t>return</w:t>
+      </w:r>
+      <w:proofErr w:type="gramEnd"/>
+      <w:r>
+        <w:rPr>
+          <w:rFonts w:ascii="Times New Roman" w:hAnsi="Times New Roman" w:cs="Times New Roman"/>
+          <w:lang w:val="en-GB"/>
+        </w:rPr>
+        <w:t xml:space="preserve"> waktu;</w:t>
       </w:r>
     </w:p>
     <w:p>
@@ -9653,11 +10329,19 @@
         </w:rPr>
         <w:tab/>
       </w:r>
-      <w:r>
-        <w:rPr>
-          <w:rFonts w:ascii="Times New Roman" w:hAnsi="Times New Roman" w:cs="Times New Roman"/>
-        </w:rPr>
-        <w:t>System.out.print("Masukkan jam  : ");</w:t>
+      <w:proofErr w:type="gramStart"/>
+      <w:r>
+        <w:rPr>
+          <w:rFonts w:ascii="Times New Roman" w:hAnsi="Times New Roman" w:cs="Times New Roman"/>
+        </w:rPr>
+        <w:t>System.out.print(</w:t>
+      </w:r>
+      <w:proofErr w:type="gramEnd"/>
+      <w:r>
+        <w:rPr>
+          <w:rFonts w:ascii="Times New Roman" w:hAnsi="Times New Roman" w:cs="Times New Roman"/>
+        </w:rPr>
+        <w:t>"Masukkan jam  : ");</w:t>
       </w:r>
     </w:p>
     <w:p>
@@ -9686,11 +10370,19 @@
         </w:rPr>
         <w:tab/>
       </w:r>
-      <w:r>
-        <w:rPr>
-          <w:rFonts w:ascii="Times New Roman" w:hAnsi="Times New Roman" w:cs="Times New Roman"/>
-        </w:rPr>
-        <w:t>m1.setWaktu(in.nextDouble());</w:t>
+      <w:proofErr w:type="gramStart"/>
+      <w:r>
+        <w:rPr>
+          <w:rFonts w:ascii="Times New Roman" w:hAnsi="Times New Roman" w:cs="Times New Roman"/>
+        </w:rPr>
+        <w:t>m1.setWaktu(</w:t>
+      </w:r>
+      <w:proofErr w:type="gramEnd"/>
+      <w:r>
+        <w:rPr>
+          <w:rFonts w:ascii="Times New Roman" w:hAnsi="Times New Roman" w:cs="Times New Roman"/>
+        </w:rPr>
+        <w:t>in.nextDouble());</w:t>
       </w:r>
     </w:p>
     <w:p>
@@ -9763,6 +10455,7 @@
           <w:lang w:val="en-GB"/>
         </w:rPr>
       </w:pPr>
+      <w:proofErr w:type="gramStart"/>
       <w:r>
         <w:rPr>
           <w:rFonts w:ascii="Times New Roman" w:hAnsi="Times New Roman" w:cs="Times New Roman"/>
@@ -9771,7 +10464,18 @@
           <w:szCs w:val="22"/>
           <w:lang w:val="en-GB"/>
         </w:rPr>
-        <w:t>private double waktu;</w:t>
+        <w:t>private</w:t>
+      </w:r>
+      <w:proofErr w:type="gramEnd"/>
+      <w:r>
+        <w:rPr>
+          <w:rFonts w:ascii="Times New Roman" w:hAnsi="Times New Roman" w:cs="Times New Roman"/>
+          <w:color w:val="auto"/>
+          <w:sz w:val="22"/>
+          <w:szCs w:val="22"/>
+          <w:lang w:val="en-GB"/>
+        </w:rPr>
+        <w:t xml:space="preserve"> double waktu;</w:t>
       </w:r>
     </w:p>
     <w:p>
@@ -9809,7 +10513,29 @@
           <w:szCs w:val="22"/>
           <w:lang w:val="en-GB"/>
         </w:rPr>
-        <w:t xml:space="preserve">    public void setWaktu(double waktu) {</w:t>
+        <w:t xml:space="preserve">    </w:t>
+      </w:r>
+      <w:proofErr w:type="gramStart"/>
+      <w:r>
+        <w:rPr>
+          <w:rFonts w:ascii="Times New Roman" w:hAnsi="Times New Roman" w:cs="Times New Roman"/>
+          <w:color w:val="auto"/>
+          <w:sz w:val="22"/>
+          <w:szCs w:val="22"/>
+          <w:lang w:val="en-GB"/>
+        </w:rPr>
+        <w:t>public</w:t>
+      </w:r>
+      <w:proofErr w:type="gramEnd"/>
+      <w:r>
+        <w:rPr>
+          <w:rFonts w:ascii="Times New Roman" w:hAnsi="Times New Roman" w:cs="Times New Roman"/>
+          <w:color w:val="auto"/>
+          <w:sz w:val="22"/>
+          <w:szCs w:val="22"/>
+          <w:lang w:val="en-GB"/>
+        </w:rPr>
+        <w:t xml:space="preserve"> void setWaktu(double waktu) {</w:t>
       </w:r>
     </w:p>
     <w:p>
@@ -9857,7 +10583,29 @@
           <w:szCs w:val="22"/>
           <w:lang w:val="en-GB"/>
         </w:rPr>
-        <w:t xml:space="preserve">        rubahSekon(waktu);</w:t>
+        <w:t xml:space="preserve">        </w:t>
+      </w:r>
+      <w:proofErr w:type="gramStart"/>
+      <w:r>
+        <w:rPr>
+          <w:rFonts w:ascii="Times New Roman" w:hAnsi="Times New Roman" w:cs="Times New Roman"/>
+          <w:color w:val="auto"/>
+          <w:sz w:val="22"/>
+          <w:szCs w:val="22"/>
+          <w:lang w:val="en-GB"/>
+        </w:rPr>
+        <w:t>rubahSekon(</w:t>
+      </w:r>
+      <w:proofErr w:type="gramEnd"/>
+      <w:r>
+        <w:rPr>
+          <w:rFonts w:ascii="Times New Roman" w:hAnsi="Times New Roman" w:cs="Times New Roman"/>
+          <w:color w:val="auto"/>
+          <w:sz w:val="22"/>
+          <w:szCs w:val="22"/>
+          <w:lang w:val="en-GB"/>
+        </w:rPr>
+        <w:t>waktu);</w:t>
       </w:r>
     </w:p>
     <w:p>
@@ -9919,7 +10667,29 @@
           <w:szCs w:val="22"/>
           <w:lang w:val="en-GB"/>
         </w:rPr>
-        <w:t xml:space="preserve">    public double rubahSekon(double waktu) {</w:t>
+        <w:t xml:space="preserve">    </w:t>
+      </w:r>
+      <w:proofErr w:type="gramStart"/>
+      <w:r>
+        <w:rPr>
+          <w:rFonts w:ascii="Times New Roman" w:hAnsi="Times New Roman" w:cs="Times New Roman"/>
+          <w:color w:val="auto"/>
+          <w:sz w:val="22"/>
+          <w:szCs w:val="22"/>
+          <w:lang w:val="en-GB"/>
+        </w:rPr>
+        <w:t>public</w:t>
+      </w:r>
+      <w:proofErr w:type="gramEnd"/>
+      <w:r>
+        <w:rPr>
+          <w:rFonts w:ascii="Times New Roman" w:hAnsi="Times New Roman" w:cs="Times New Roman"/>
+          <w:color w:val="auto"/>
+          <w:sz w:val="22"/>
+          <w:szCs w:val="22"/>
+          <w:lang w:val="en-GB"/>
+        </w:rPr>
+        <w:t xml:space="preserve"> double rubahSekon(double waktu) {</w:t>
       </w:r>
     </w:p>
     <w:p>
@@ -9967,7 +10737,29 @@
           <w:szCs w:val="22"/>
           <w:lang w:val="en-GB"/>
         </w:rPr>
-        <w:t xml:space="preserve">    return waktu;</w:t>
+        <w:t xml:space="preserve">    </w:t>
+      </w:r>
+      <w:proofErr w:type="gramStart"/>
+      <w:r>
+        <w:rPr>
+          <w:rFonts w:ascii="Times New Roman" w:hAnsi="Times New Roman" w:cs="Times New Roman"/>
+          <w:color w:val="auto"/>
+          <w:sz w:val="22"/>
+          <w:szCs w:val="22"/>
+          <w:lang w:val="en-GB"/>
+        </w:rPr>
+        <w:t>return</w:t>
+      </w:r>
+      <w:proofErr w:type="gramEnd"/>
+      <w:r>
+        <w:rPr>
+          <w:rFonts w:ascii="Times New Roman" w:hAnsi="Times New Roman" w:cs="Times New Roman"/>
+          <w:color w:val="auto"/>
+          <w:sz w:val="22"/>
+          <w:szCs w:val="22"/>
+          <w:lang w:val="en-GB"/>
+        </w:rPr>
+        <w:t xml:space="preserve"> waktu;</w:t>
       </w:r>
     </w:p>
     <w:p>
@@ -10049,14 +10841,25 @@
         </w:rPr>
         <w:t xml:space="preserve"> </w:t>
       </w:r>
-      <w:r>
-        <w:rPr>
-          <w:rFonts w:ascii="Times New Roman" w:hAnsi="Times New Roman" w:cs="Times New Roman"/>
-          <w:sz w:val="22"/>
-          <w:szCs w:val="22"/>
-          <w:lang w:val="en-GB"/>
-        </w:rPr>
-        <w:t>System.out.print("Masukkan jam  : ");</w:t>
+      <w:proofErr w:type="gramStart"/>
+      <w:r>
+        <w:rPr>
+          <w:rFonts w:ascii="Times New Roman" w:hAnsi="Times New Roman" w:cs="Times New Roman"/>
+          <w:sz w:val="22"/>
+          <w:szCs w:val="22"/>
+          <w:lang w:val="en-GB"/>
+        </w:rPr>
+        <w:t>System.out.print(</w:t>
+      </w:r>
+      <w:proofErr w:type="gramEnd"/>
+      <w:r>
+        <w:rPr>
+          <w:rFonts w:ascii="Times New Roman" w:hAnsi="Times New Roman" w:cs="Times New Roman"/>
+          <w:sz w:val="22"/>
+          <w:szCs w:val="22"/>
+          <w:lang w:val="en-GB"/>
+        </w:rPr>
+        <w:t>"Masukkan jam  : ");</w:t>
       </w:r>
     </w:p>
     <w:p>
@@ -10097,14 +10900,25 @@
         </w:rPr>
         <w:tab/>
       </w:r>
-      <w:r>
-        <w:rPr>
-          <w:rFonts w:ascii="Times New Roman" w:hAnsi="Times New Roman" w:cs="Times New Roman"/>
-          <w:sz w:val="22"/>
-          <w:szCs w:val="22"/>
-          <w:lang w:val="en-GB"/>
-        </w:rPr>
-        <w:t>m1.setWaktu(in.nextDouble());</w:t>
+      <w:proofErr w:type="gramStart"/>
+      <w:r>
+        <w:rPr>
+          <w:rFonts w:ascii="Times New Roman" w:hAnsi="Times New Roman" w:cs="Times New Roman"/>
+          <w:sz w:val="22"/>
+          <w:szCs w:val="22"/>
+          <w:lang w:val="en-GB"/>
+        </w:rPr>
+        <w:t>m1.setWaktu(</w:t>
+      </w:r>
+      <w:proofErr w:type="gramEnd"/>
+      <w:r>
+        <w:rPr>
+          <w:rFonts w:ascii="Times New Roman" w:hAnsi="Times New Roman" w:cs="Times New Roman"/>
+          <w:sz w:val="22"/>
+          <w:szCs w:val="22"/>
+          <w:lang w:val="en-GB"/>
+        </w:rPr>
+        <w:t>in.nextDouble());</w:t>
       </w:r>
     </w:p>
     <w:p>
@@ -10247,13 +11061,23 @@
           <w:szCs w:val="22"/>
         </w:rPr>
       </w:pPr>
-      <w:r>
-        <w:rPr>
-          <w:rFonts w:ascii="Times New Roman" w:hAnsi="Times New Roman" w:cs="Times New Roman"/>
-          <w:sz w:val="22"/>
-          <w:szCs w:val="22"/>
-        </w:rPr>
-        <w:t>public void setKecepatan(int i) {</w:t>
+      <w:proofErr w:type="gramStart"/>
+      <w:r>
+        <w:rPr>
+          <w:rFonts w:ascii="Times New Roman" w:hAnsi="Times New Roman" w:cs="Times New Roman"/>
+          <w:sz w:val="22"/>
+          <w:szCs w:val="22"/>
+        </w:rPr>
+        <w:t>public</w:t>
+      </w:r>
+      <w:proofErr w:type="gramEnd"/>
+      <w:r>
+        <w:rPr>
+          <w:rFonts w:ascii="Times New Roman" w:hAnsi="Times New Roman" w:cs="Times New Roman"/>
+          <w:sz w:val="22"/>
+          <w:szCs w:val="22"/>
+        </w:rPr>
+        <w:t xml:space="preserve"> void setKecepatan(int i) {</w:t>
       </w:r>
     </w:p>
     <w:p>
@@ -10273,7 +11097,25 @@
           <w:sz w:val="22"/>
           <w:szCs w:val="22"/>
         </w:rPr>
-        <w:t xml:space="preserve">        kecepatan = i;</w:t>
+        <w:t xml:space="preserve">        </w:t>
+      </w:r>
+      <w:proofErr w:type="gramStart"/>
+      <w:r>
+        <w:rPr>
+          <w:rFonts w:ascii="Times New Roman" w:hAnsi="Times New Roman" w:cs="Times New Roman"/>
+          <w:sz w:val="22"/>
+          <w:szCs w:val="22"/>
+        </w:rPr>
+        <w:t>kecepatan</w:t>
+      </w:r>
+      <w:proofErr w:type="gramEnd"/>
+      <w:r>
+        <w:rPr>
+          <w:rFonts w:ascii="Times New Roman" w:hAnsi="Times New Roman" w:cs="Times New Roman"/>
+          <w:sz w:val="22"/>
+          <w:szCs w:val="22"/>
+        </w:rPr>
+        <w:t xml:space="preserve"> = i;</w:t>
       </w:r>
     </w:p>
     <w:p>
@@ -10293,7 +11135,25 @@
           <w:sz w:val="22"/>
           <w:szCs w:val="22"/>
         </w:rPr>
-        <w:t xml:space="preserve">        rubahKecepatan();</w:t>
+        <w:t xml:space="preserve">        </w:t>
+      </w:r>
+      <w:proofErr w:type="gramStart"/>
+      <w:r>
+        <w:rPr>
+          <w:rFonts w:ascii="Times New Roman" w:hAnsi="Times New Roman" w:cs="Times New Roman"/>
+          <w:sz w:val="22"/>
+          <w:szCs w:val="22"/>
+        </w:rPr>
+        <w:t>rubahKecepatan(</w:t>
+      </w:r>
+      <w:proofErr w:type="gramEnd"/>
+      <w:r>
+        <w:rPr>
+          <w:rFonts w:ascii="Times New Roman" w:hAnsi="Times New Roman" w:cs="Times New Roman"/>
+          <w:sz w:val="22"/>
+          <w:szCs w:val="22"/>
+        </w:rPr>
+        <w:t>);</w:t>
       </w:r>
     </w:p>
     <w:p>
@@ -10353,7 +11213,25 @@
           <w:sz w:val="22"/>
           <w:szCs w:val="22"/>
         </w:rPr>
-        <w:t xml:space="preserve">    public void rubahKecepatan() {</w:t>
+        <w:t xml:space="preserve">    </w:t>
+      </w:r>
+      <w:proofErr w:type="gramStart"/>
+      <w:r>
+        <w:rPr>
+          <w:rFonts w:ascii="Times New Roman" w:hAnsi="Times New Roman" w:cs="Times New Roman"/>
+          <w:sz w:val="22"/>
+          <w:szCs w:val="22"/>
+        </w:rPr>
+        <w:t>public</w:t>
+      </w:r>
+      <w:proofErr w:type="gramEnd"/>
+      <w:r>
+        <w:rPr>
+          <w:rFonts w:ascii="Times New Roman" w:hAnsi="Times New Roman" w:cs="Times New Roman"/>
+          <w:sz w:val="22"/>
+          <w:szCs w:val="22"/>
+        </w:rPr>
+        <w:t xml:space="preserve"> void rubahKecepatan() {</w:t>
       </w:r>
     </w:p>
     <w:p>
@@ -10373,7 +11251,25 @@
           <w:sz w:val="22"/>
           <w:szCs w:val="22"/>
         </w:rPr>
-        <w:t xml:space="preserve">        kecepatan = kecepatan *1000 / 3600;</w:t>
+        <w:t xml:space="preserve">        </w:t>
+      </w:r>
+      <w:proofErr w:type="gramStart"/>
+      <w:r>
+        <w:rPr>
+          <w:rFonts w:ascii="Times New Roman" w:hAnsi="Times New Roman" w:cs="Times New Roman"/>
+          <w:sz w:val="22"/>
+          <w:szCs w:val="22"/>
+        </w:rPr>
+        <w:t>kecepatan</w:t>
+      </w:r>
+      <w:proofErr w:type="gramEnd"/>
+      <w:r>
+        <w:rPr>
+          <w:rFonts w:ascii="Times New Roman" w:hAnsi="Times New Roman" w:cs="Times New Roman"/>
+          <w:sz w:val="22"/>
+          <w:szCs w:val="22"/>
+        </w:rPr>
+        <w:t xml:space="preserve"> = kecepatan *1000 / 3600;</w:t>
       </w:r>
     </w:p>
     <w:p>
@@ -10440,14 +11336,25 @@
           <w:lang w:val="en-GB"/>
         </w:rPr>
       </w:pPr>
-      <w:r>
-        <w:rPr>
-          <w:rFonts w:ascii="Times New Roman" w:hAnsi="Times New Roman" w:cs="Times New Roman"/>
-          <w:sz w:val="22"/>
-          <w:szCs w:val="22"/>
-          <w:lang w:val="en-GB"/>
-        </w:rPr>
-        <w:t>System.out.print("Masukkan kecepatan mobil 1 : ");</w:t>
+      <w:proofErr w:type="gramStart"/>
+      <w:r>
+        <w:rPr>
+          <w:rFonts w:ascii="Times New Roman" w:hAnsi="Times New Roman" w:cs="Times New Roman"/>
+          <w:sz w:val="22"/>
+          <w:szCs w:val="22"/>
+          <w:lang w:val="en-GB"/>
+        </w:rPr>
+        <w:t>System.out.print(</w:t>
+      </w:r>
+      <w:proofErr w:type="gramEnd"/>
+      <w:r>
+        <w:rPr>
+          <w:rFonts w:ascii="Times New Roman" w:hAnsi="Times New Roman" w:cs="Times New Roman"/>
+          <w:sz w:val="22"/>
+          <w:szCs w:val="22"/>
+          <w:lang w:val="en-GB"/>
+        </w:rPr>
+        <w:t>"Masukkan kecepatan mobil 1 : ");</w:t>
       </w:r>
     </w:p>
     <w:p>
@@ -10487,14 +11394,25 @@
         </w:rPr>
         <w:tab/>
       </w:r>
-      <w:r>
-        <w:rPr>
-          <w:rFonts w:ascii="Times New Roman" w:hAnsi="Times New Roman" w:cs="Times New Roman"/>
-          <w:sz w:val="22"/>
-          <w:szCs w:val="22"/>
-          <w:lang w:val="en-GB"/>
-        </w:rPr>
-        <w:t>m1.setKecepatan(in.nextInt());</w:t>
+      <w:proofErr w:type="gramStart"/>
+      <w:r>
+        <w:rPr>
+          <w:rFonts w:ascii="Times New Roman" w:hAnsi="Times New Roman" w:cs="Times New Roman"/>
+          <w:sz w:val="22"/>
+          <w:szCs w:val="22"/>
+          <w:lang w:val="en-GB"/>
+        </w:rPr>
+        <w:t>m1.setKecepatan(</w:t>
+      </w:r>
+      <w:proofErr w:type="gramEnd"/>
+      <w:r>
+        <w:rPr>
+          <w:rFonts w:ascii="Times New Roman" w:hAnsi="Times New Roman" w:cs="Times New Roman"/>
+          <w:sz w:val="22"/>
+          <w:szCs w:val="22"/>
+          <w:lang w:val="en-GB"/>
+        </w:rPr>
+        <w:t>in.nextInt());</w:t>
       </w:r>
     </w:p>
     <w:p>
@@ -10575,14 +11493,25 @@
           <w:lang w:val="en-GB"/>
         </w:rPr>
       </w:pPr>
-      <w:r>
-        <w:rPr>
-          <w:rFonts w:ascii="Times New Roman" w:hAnsi="Times New Roman" w:cs="Times New Roman"/>
-          <w:sz w:val="22"/>
-          <w:szCs w:val="22"/>
-          <w:lang w:val="en-GB"/>
-        </w:rPr>
-        <w:t>private double jarak;</w:t>
+      <w:proofErr w:type="gramStart"/>
+      <w:r>
+        <w:rPr>
+          <w:rFonts w:ascii="Times New Roman" w:hAnsi="Times New Roman" w:cs="Times New Roman"/>
+          <w:sz w:val="22"/>
+          <w:szCs w:val="22"/>
+          <w:lang w:val="en-GB"/>
+        </w:rPr>
+        <w:t>private</w:t>
+      </w:r>
+      <w:proofErr w:type="gramEnd"/>
+      <w:r>
+        <w:rPr>
+          <w:rFonts w:ascii="Times New Roman" w:hAnsi="Times New Roman" w:cs="Times New Roman"/>
+          <w:sz w:val="22"/>
+          <w:szCs w:val="22"/>
+          <w:lang w:val="en-GB"/>
+        </w:rPr>
+        <w:t xml:space="preserve"> double jarak;</w:t>
       </w:r>
     </w:p>
     <w:p>
@@ -10626,7 +11555,27 @@
           <w:szCs w:val="22"/>
           <w:lang w:val="en-GB"/>
         </w:rPr>
-        <w:t xml:space="preserve">    public void hitungJarak() {  </w:t>
+        <w:t xml:space="preserve">    </w:t>
+      </w:r>
+      <w:proofErr w:type="gramStart"/>
+      <w:r>
+        <w:rPr>
+          <w:rFonts w:ascii="Times New Roman" w:hAnsi="Times New Roman" w:cs="Times New Roman"/>
+          <w:sz w:val="22"/>
+          <w:szCs w:val="22"/>
+          <w:lang w:val="en-GB"/>
+        </w:rPr>
+        <w:t>public</w:t>
+      </w:r>
+      <w:proofErr w:type="gramEnd"/>
+      <w:r>
+        <w:rPr>
+          <w:rFonts w:ascii="Times New Roman" w:hAnsi="Times New Roman" w:cs="Times New Roman"/>
+          <w:sz w:val="22"/>
+          <w:szCs w:val="22"/>
+          <w:lang w:val="en-GB"/>
+        </w:rPr>
+        <w:t xml:space="preserve"> void hitungJarak() {  </w:t>
       </w:r>
     </w:p>
     <w:p>
@@ -10648,7 +11597,27 @@
           <w:szCs w:val="22"/>
           <w:lang w:val="en-GB"/>
         </w:rPr>
-        <w:t xml:space="preserve">        jarak = kecepatan * waktu;</w:t>
+        <w:t xml:space="preserve">        </w:t>
+      </w:r>
+      <w:proofErr w:type="gramStart"/>
+      <w:r>
+        <w:rPr>
+          <w:rFonts w:ascii="Times New Roman" w:hAnsi="Times New Roman" w:cs="Times New Roman"/>
+          <w:sz w:val="22"/>
+          <w:szCs w:val="22"/>
+          <w:lang w:val="en-GB"/>
+        </w:rPr>
+        <w:t>jarak</w:t>
+      </w:r>
+      <w:proofErr w:type="gramEnd"/>
+      <w:r>
+        <w:rPr>
+          <w:rFonts w:ascii="Times New Roman" w:hAnsi="Times New Roman" w:cs="Times New Roman"/>
+          <w:sz w:val="22"/>
+          <w:szCs w:val="22"/>
+          <w:lang w:val="en-GB"/>
+        </w:rPr>
+        <w:t xml:space="preserve"> = kecepatan * waktu;</w:t>
       </w:r>
     </w:p>
     <w:p>
@@ -10718,14 +11687,25 @@
           <w:lang w:val="en-GB"/>
         </w:rPr>
       </w:pPr>
-      <w:r>
-        <w:rPr>
-          <w:rFonts w:ascii="Times New Roman" w:hAnsi="Times New Roman" w:cs="Times New Roman"/>
-          <w:sz w:val="22"/>
-          <w:szCs w:val="22"/>
-          <w:lang w:val="en-GB"/>
-        </w:rPr>
-        <w:t>m1.hitungJarak();</w:t>
+      <w:proofErr w:type="gramStart"/>
+      <w:r>
+        <w:rPr>
+          <w:rFonts w:ascii="Times New Roman" w:hAnsi="Times New Roman" w:cs="Times New Roman"/>
+          <w:sz w:val="22"/>
+          <w:szCs w:val="22"/>
+          <w:lang w:val="en-GB"/>
+        </w:rPr>
+        <w:t>m1.hitungJarak(</w:t>
+      </w:r>
+      <w:proofErr w:type="gramEnd"/>
+      <w:r>
+        <w:rPr>
+          <w:rFonts w:ascii="Times New Roman" w:hAnsi="Times New Roman" w:cs="Times New Roman"/>
+          <w:sz w:val="22"/>
+          <w:szCs w:val="22"/>
+          <w:lang w:val="en-GB"/>
+        </w:rPr>
+        <w:t>);</w:t>
       </w:r>
     </w:p>
     <w:p>
@@ -10806,14 +11786,25 @@
           <w:lang w:val="en-GB"/>
         </w:rPr>
       </w:pPr>
-      <w:r>
-        <w:rPr>
-          <w:rFonts w:ascii="Times New Roman" w:hAnsi="Times New Roman" w:cs="Times New Roman"/>
-          <w:sz w:val="22"/>
-          <w:szCs w:val="22"/>
-          <w:lang w:val="en-GB"/>
-        </w:rPr>
-        <w:t>private double jarak;</w:t>
+      <w:proofErr w:type="gramStart"/>
+      <w:r>
+        <w:rPr>
+          <w:rFonts w:ascii="Times New Roman" w:hAnsi="Times New Roman" w:cs="Times New Roman"/>
+          <w:sz w:val="22"/>
+          <w:szCs w:val="22"/>
+          <w:lang w:val="en-GB"/>
+        </w:rPr>
+        <w:t>private</w:t>
+      </w:r>
+      <w:proofErr w:type="gramEnd"/>
+      <w:r>
+        <w:rPr>
+          <w:rFonts w:ascii="Times New Roman" w:hAnsi="Times New Roman" w:cs="Times New Roman"/>
+          <w:sz w:val="22"/>
+          <w:szCs w:val="22"/>
+          <w:lang w:val="en-GB"/>
+        </w:rPr>
+        <w:t xml:space="preserve"> double jarak;</w:t>
       </w:r>
     </w:p>
     <w:p>
@@ -10857,7 +11848,27 @@
           <w:szCs w:val="22"/>
           <w:lang w:val="en-GB"/>
         </w:rPr>
-        <w:t xml:space="preserve">    public void hitungJarak() {  </w:t>
+        <w:t xml:space="preserve">    </w:t>
+      </w:r>
+      <w:proofErr w:type="gramStart"/>
+      <w:r>
+        <w:rPr>
+          <w:rFonts w:ascii="Times New Roman" w:hAnsi="Times New Roman" w:cs="Times New Roman"/>
+          <w:sz w:val="22"/>
+          <w:szCs w:val="22"/>
+          <w:lang w:val="en-GB"/>
+        </w:rPr>
+        <w:t>public</w:t>
+      </w:r>
+      <w:proofErr w:type="gramEnd"/>
+      <w:r>
+        <w:rPr>
+          <w:rFonts w:ascii="Times New Roman" w:hAnsi="Times New Roman" w:cs="Times New Roman"/>
+          <w:sz w:val="22"/>
+          <w:szCs w:val="22"/>
+          <w:lang w:val="en-GB"/>
+        </w:rPr>
+        <w:t xml:space="preserve"> void hitungJarak() {  </w:t>
       </w:r>
     </w:p>
     <w:p>
@@ -10879,7 +11890,27 @@
           <w:szCs w:val="22"/>
           <w:lang w:val="en-GB"/>
         </w:rPr>
-        <w:t xml:space="preserve">        jarak = kecepatan * waktu;</w:t>
+        <w:t xml:space="preserve">        </w:t>
+      </w:r>
+      <w:proofErr w:type="gramStart"/>
+      <w:r>
+        <w:rPr>
+          <w:rFonts w:ascii="Times New Roman" w:hAnsi="Times New Roman" w:cs="Times New Roman"/>
+          <w:sz w:val="22"/>
+          <w:szCs w:val="22"/>
+          <w:lang w:val="en-GB"/>
+        </w:rPr>
+        <w:t>jarak</w:t>
+      </w:r>
+      <w:proofErr w:type="gramEnd"/>
+      <w:r>
+        <w:rPr>
+          <w:rFonts w:ascii="Times New Roman" w:hAnsi="Times New Roman" w:cs="Times New Roman"/>
+          <w:sz w:val="22"/>
+          <w:szCs w:val="22"/>
+          <w:lang w:val="en-GB"/>
+        </w:rPr>
+        <w:t xml:space="preserve"> = kecepatan * waktu;</w:t>
       </w:r>
     </w:p>
     <w:p>
@@ -10904,14 +11935,25 @@
         <w:tab/>
         <w:t xml:space="preserve">      </w:t>
       </w:r>
-      <w:r>
-        <w:rPr>
-          <w:rFonts w:ascii="Times New Roman" w:hAnsi="Times New Roman" w:cs="Times New Roman"/>
-          <w:sz w:val="22"/>
-          <w:szCs w:val="22"/>
-          <w:lang w:val="en-GB"/>
-        </w:rPr>
-        <w:t>jarak= jarak/1000;</w:t>
+      <w:proofErr w:type="gramStart"/>
+      <w:r>
+        <w:rPr>
+          <w:rFonts w:ascii="Times New Roman" w:hAnsi="Times New Roman" w:cs="Times New Roman"/>
+          <w:sz w:val="22"/>
+          <w:szCs w:val="22"/>
+          <w:lang w:val="en-GB"/>
+        </w:rPr>
+        <w:t>jarak</w:t>
+      </w:r>
+      <w:proofErr w:type="gramEnd"/>
+      <w:r>
+        <w:rPr>
+          <w:rFonts w:ascii="Times New Roman" w:hAnsi="Times New Roman" w:cs="Times New Roman"/>
+          <w:sz w:val="22"/>
+          <w:szCs w:val="22"/>
+          <w:lang w:val="en-GB"/>
+        </w:rPr>
+        <w:t>= jarak/1000;</w:t>
       </w:r>
     </w:p>
     <w:p>
@@ -10961,14 +12003,25 @@
           <w:lang w:val="en-GB"/>
         </w:rPr>
       </w:pPr>
-      <w:r>
-        <w:rPr>
-          <w:rFonts w:ascii="Times New Roman" w:hAnsi="Times New Roman" w:cs="Times New Roman"/>
-          <w:sz w:val="22"/>
-          <w:szCs w:val="22"/>
-          <w:lang w:val="en-GB"/>
-        </w:rPr>
-        <w:t>public void displayMessage() {</w:t>
+      <w:proofErr w:type="gramStart"/>
+      <w:r>
+        <w:rPr>
+          <w:rFonts w:ascii="Times New Roman" w:hAnsi="Times New Roman" w:cs="Times New Roman"/>
+          <w:sz w:val="22"/>
+          <w:szCs w:val="22"/>
+          <w:lang w:val="en-GB"/>
+        </w:rPr>
+        <w:t>public</w:t>
+      </w:r>
+      <w:proofErr w:type="gramEnd"/>
+      <w:r>
+        <w:rPr>
+          <w:rFonts w:ascii="Times New Roman" w:hAnsi="Times New Roman" w:cs="Times New Roman"/>
+          <w:sz w:val="22"/>
+          <w:szCs w:val="22"/>
+          <w:lang w:val="en-GB"/>
+        </w:rPr>
+        <w:t xml:space="preserve"> void displayMessage() {</w:t>
       </w:r>
     </w:p>
     <w:p>
@@ -10983,14 +12036,25 @@
           <w:lang w:val="en-GB"/>
         </w:rPr>
       </w:pPr>
-      <w:r>
-        <w:rPr>
-          <w:rFonts w:ascii="Times New Roman" w:hAnsi="Times New Roman" w:cs="Times New Roman"/>
-          <w:sz w:val="22"/>
-          <w:szCs w:val="22"/>
-          <w:lang w:val="en-GB"/>
-        </w:rPr>
-        <w:t>System.out.println("J</w:t>
+      <w:proofErr w:type="gramStart"/>
+      <w:r>
+        <w:rPr>
+          <w:rFonts w:ascii="Times New Roman" w:hAnsi="Times New Roman" w:cs="Times New Roman"/>
+          <w:sz w:val="22"/>
+          <w:szCs w:val="22"/>
+          <w:lang w:val="en-GB"/>
+        </w:rPr>
+        <w:t>System.out.println(</w:t>
+      </w:r>
+      <w:proofErr w:type="gramEnd"/>
+      <w:r>
+        <w:rPr>
+          <w:rFonts w:ascii="Times New Roman" w:hAnsi="Times New Roman" w:cs="Times New Roman"/>
+          <w:sz w:val="22"/>
+          <w:szCs w:val="22"/>
+          <w:lang w:val="en-GB"/>
+        </w:rPr>
+        <w:t>"J</w:t>
       </w:r>
       <w:r>
         <w:rPr>
@@ -11126,14 +12190,25 @@
         </w:rPr>
         <w:tab/>
       </w:r>
-      <w:r>
-        <w:rPr>
-          <w:rFonts w:ascii="Times New Roman" w:hAnsi="Times New Roman" w:cs="Times New Roman"/>
-          <w:sz w:val="22"/>
-          <w:szCs w:val="22"/>
-          <w:lang w:val="en-GB"/>
-        </w:rPr>
-        <w:t>m1.hitungJarak();</w:t>
+      <w:proofErr w:type="gramStart"/>
+      <w:r>
+        <w:rPr>
+          <w:rFonts w:ascii="Times New Roman" w:hAnsi="Times New Roman" w:cs="Times New Roman"/>
+          <w:sz w:val="22"/>
+          <w:szCs w:val="22"/>
+          <w:lang w:val="en-GB"/>
+        </w:rPr>
+        <w:t>m1.hitungJarak(</w:t>
+      </w:r>
+      <w:proofErr w:type="gramEnd"/>
+      <w:r>
+        <w:rPr>
+          <w:rFonts w:ascii="Times New Roman" w:hAnsi="Times New Roman" w:cs="Times New Roman"/>
+          <w:sz w:val="22"/>
+          <w:szCs w:val="22"/>
+          <w:lang w:val="en-GB"/>
+        </w:rPr>
+        <w:t>);</w:t>
       </w:r>
     </w:p>
     <w:p>
@@ -11175,14 +12250,25 @@
         </w:rPr>
         <w:tab/>
       </w:r>
-      <w:r>
-        <w:rPr>
-          <w:rFonts w:ascii="Times New Roman" w:hAnsi="Times New Roman" w:cs="Times New Roman"/>
-          <w:sz w:val="22"/>
-          <w:szCs w:val="22"/>
-          <w:lang w:val="en-GB"/>
-        </w:rPr>
-        <w:t>m1.displayMessage();</w:t>
+      <w:proofErr w:type="gramStart"/>
+      <w:r>
+        <w:rPr>
+          <w:rFonts w:ascii="Times New Roman" w:hAnsi="Times New Roman" w:cs="Times New Roman"/>
+          <w:sz w:val="22"/>
+          <w:szCs w:val="22"/>
+          <w:lang w:val="en-GB"/>
+        </w:rPr>
+        <w:t>m1.displayMessage(</w:t>
+      </w:r>
+      <w:proofErr w:type="gramEnd"/>
+      <w:r>
+        <w:rPr>
+          <w:rFonts w:ascii="Times New Roman" w:hAnsi="Times New Roman" w:cs="Times New Roman"/>
+          <w:sz w:val="22"/>
+          <w:szCs w:val="22"/>
+          <w:lang w:val="en-GB"/>
+        </w:rPr>
+        <w:t>);</w:t>
       </w:r>
     </w:p>
     <w:p>
@@ -11280,7 +12366,43 @@
           <w:szCs w:val="22"/>
         </w:rPr>
         <w:lastRenderedPageBreak/>
-        <w:t xml:space="preserve">Mahasiswa A ingin menulis pada sebuah buku tulis yang ingin dia miliki, isi lembar buku tersebut adalah 50 lembar. Setiap harinya ia menulis sebanyak 100 kata perhari yang cukup untuk 1/2 halaman buku. Buatlah rumus untuk menghitung berapa lama ia menghabiskan 1 buku tersebut serta identifikasilah objek, dan karakteristiknya kemudian implementasikan dalam bentuk class. </w:t>
+        <w:t xml:space="preserve">Mahasiswa A ingin menulis pada sebuah buku tulis yang ingin dia miliki, isi lembar buku tersebut adalah 50 lembar. Setiap harinya </w:t>
+      </w:r>
+      <w:proofErr w:type="gramStart"/>
+      <w:r>
+        <w:rPr>
+          <w:rFonts w:ascii="Times New Roman" w:hAnsi="Times New Roman" w:cs="Times New Roman"/>
+          <w:sz w:val="22"/>
+          <w:szCs w:val="22"/>
+        </w:rPr>
+        <w:t>ia</w:t>
+      </w:r>
+      <w:proofErr w:type="gramEnd"/>
+      <w:r>
+        <w:rPr>
+          <w:rFonts w:ascii="Times New Roman" w:hAnsi="Times New Roman" w:cs="Times New Roman"/>
+          <w:sz w:val="22"/>
+          <w:szCs w:val="22"/>
+        </w:rPr>
+        <w:t xml:space="preserve"> menulis sebanyak 100 kata perhari yang cukup untuk 1/2 halaman buku. Buatlah rumus untuk menghitung berapa lama </w:t>
+      </w:r>
+      <w:proofErr w:type="gramStart"/>
+      <w:r>
+        <w:rPr>
+          <w:rFonts w:ascii="Times New Roman" w:hAnsi="Times New Roman" w:cs="Times New Roman"/>
+          <w:sz w:val="22"/>
+          <w:szCs w:val="22"/>
+        </w:rPr>
+        <w:t>ia</w:t>
+      </w:r>
+      <w:proofErr w:type="gramEnd"/>
+      <w:r>
+        <w:rPr>
+          <w:rFonts w:ascii="Times New Roman" w:hAnsi="Times New Roman" w:cs="Times New Roman"/>
+          <w:sz w:val="22"/>
+          <w:szCs w:val="22"/>
+        </w:rPr>
+        <w:t xml:space="preserve"> menghabiskan 1 buku tersebut serta identifikasilah objek, dan karakteristiknya kemudian implementasikan dalam bentuk class. </w:t>
       </w:r>
     </w:p>
     <w:p>
@@ -11313,11 +12435,19 @@
           <w:rFonts w:ascii="Times New Roman" w:hAnsi="Times New Roman" w:cs="Times New Roman"/>
         </w:rPr>
       </w:pPr>
-      <w:r>
-        <w:rPr>
-          <w:rFonts w:ascii="Times New Roman" w:hAnsi="Times New Roman" w:cs="Times New Roman"/>
-        </w:rPr>
-        <w:t>package membacabuku;</w:t>
+      <w:proofErr w:type="gramStart"/>
+      <w:r>
+        <w:rPr>
+          <w:rFonts w:ascii="Times New Roman" w:hAnsi="Times New Roman" w:cs="Times New Roman"/>
+        </w:rPr>
+        <w:t>package</w:t>
+      </w:r>
+      <w:proofErr w:type="gramEnd"/>
+      <w:r>
+        <w:rPr>
+          <w:rFonts w:ascii="Times New Roman" w:hAnsi="Times New Roman" w:cs="Times New Roman"/>
+        </w:rPr>
+        <w:t xml:space="preserve"> membacabuku;</w:t>
       </w:r>
     </w:p>
     <w:p>
@@ -11341,11 +12471,19 @@
           <w:rFonts w:ascii="Times New Roman" w:hAnsi="Times New Roman" w:cs="Times New Roman"/>
         </w:rPr>
       </w:pPr>
-      <w:r>
-        <w:rPr>
-          <w:rFonts w:ascii="Times New Roman" w:hAnsi="Times New Roman" w:cs="Times New Roman"/>
-        </w:rPr>
-        <w:t>public class BacaBuku {</w:t>
+      <w:proofErr w:type="gramStart"/>
+      <w:r>
+        <w:rPr>
+          <w:rFonts w:ascii="Times New Roman" w:hAnsi="Times New Roman" w:cs="Times New Roman"/>
+        </w:rPr>
+        <w:t>public</w:t>
+      </w:r>
+      <w:proofErr w:type="gramEnd"/>
+      <w:r>
+        <w:rPr>
+          <w:rFonts w:ascii="Times New Roman" w:hAnsi="Times New Roman" w:cs="Times New Roman"/>
+        </w:rPr>
+        <w:t xml:space="preserve"> class BacaBuku {</w:t>
       </w:r>
     </w:p>
     <w:p>
@@ -11362,7 +12500,21 @@
         <w:rPr>
           <w:rFonts w:ascii="Times New Roman" w:hAnsi="Times New Roman" w:cs="Times New Roman"/>
         </w:rPr>
-        <w:t xml:space="preserve">    int hari;</w:t>
+        <w:t xml:space="preserve">    </w:t>
+      </w:r>
+      <w:proofErr w:type="gramStart"/>
+      <w:r>
+        <w:rPr>
+          <w:rFonts w:ascii="Times New Roman" w:hAnsi="Times New Roman" w:cs="Times New Roman"/>
+        </w:rPr>
+        <w:t>int</w:t>
+      </w:r>
+      <w:proofErr w:type="gramEnd"/>
+      <w:r>
+        <w:rPr>
+          <w:rFonts w:ascii="Times New Roman" w:hAnsi="Times New Roman" w:cs="Times New Roman"/>
+        </w:rPr>
+        <w:t xml:space="preserve"> hari;</w:t>
       </w:r>
     </w:p>
     <w:p>
@@ -11379,7 +12531,21 @@
         <w:rPr>
           <w:rFonts w:ascii="Times New Roman" w:hAnsi="Times New Roman" w:cs="Times New Roman"/>
         </w:rPr>
-        <w:t xml:space="preserve">    int isilembar = 50;</w:t>
+        <w:t xml:space="preserve">    </w:t>
+      </w:r>
+      <w:proofErr w:type="gramStart"/>
+      <w:r>
+        <w:rPr>
+          <w:rFonts w:ascii="Times New Roman" w:hAnsi="Times New Roman" w:cs="Times New Roman"/>
+        </w:rPr>
+        <w:t>int</w:t>
+      </w:r>
+      <w:proofErr w:type="gramEnd"/>
+      <w:r>
+        <w:rPr>
+          <w:rFonts w:ascii="Times New Roman" w:hAnsi="Times New Roman" w:cs="Times New Roman"/>
+        </w:rPr>
+        <w:t xml:space="preserve"> isilembar = 50;</w:t>
       </w:r>
     </w:p>
     <w:p>
@@ -11413,7 +12579,21 @@
         <w:rPr>
           <w:rFonts w:ascii="Times New Roman" w:hAnsi="Times New Roman" w:cs="Times New Roman"/>
         </w:rPr>
-        <w:t xml:space="preserve">    int satulembar = 4;</w:t>
+        <w:t xml:space="preserve">    </w:t>
+      </w:r>
+      <w:proofErr w:type="gramStart"/>
+      <w:r>
+        <w:rPr>
+          <w:rFonts w:ascii="Times New Roman" w:hAnsi="Times New Roman" w:cs="Times New Roman"/>
+        </w:rPr>
+        <w:t>int</w:t>
+      </w:r>
+      <w:proofErr w:type="gramEnd"/>
+      <w:r>
+        <w:rPr>
+          <w:rFonts w:ascii="Times New Roman" w:hAnsi="Times New Roman" w:cs="Times New Roman"/>
+        </w:rPr>
+        <w:t xml:space="preserve"> satulembar = 4;</w:t>
       </w:r>
     </w:p>
     <w:p>
@@ -11447,7 +12627,21 @@
         <w:rPr>
           <w:rFonts w:ascii="Times New Roman" w:hAnsi="Times New Roman" w:cs="Times New Roman"/>
         </w:rPr>
-        <w:t xml:space="preserve">    public void lamaBaca() {</w:t>
+        <w:t xml:space="preserve">    </w:t>
+      </w:r>
+      <w:proofErr w:type="gramStart"/>
+      <w:r>
+        <w:rPr>
+          <w:rFonts w:ascii="Times New Roman" w:hAnsi="Times New Roman" w:cs="Times New Roman"/>
+        </w:rPr>
+        <w:t>public</w:t>
+      </w:r>
+      <w:proofErr w:type="gramEnd"/>
+      <w:r>
+        <w:rPr>
+          <w:rFonts w:ascii="Times New Roman" w:hAnsi="Times New Roman" w:cs="Times New Roman"/>
+        </w:rPr>
+        <w:t xml:space="preserve"> void lamaBaca() {</w:t>
       </w:r>
     </w:p>
     <w:p>
@@ -11464,7 +12658,21 @@
         <w:rPr>
           <w:rFonts w:ascii="Times New Roman" w:hAnsi="Times New Roman" w:cs="Times New Roman"/>
         </w:rPr>
-        <w:t xml:space="preserve">        hari = isilembar * satulembar;</w:t>
+        <w:t xml:space="preserve">        </w:t>
+      </w:r>
+      <w:proofErr w:type="gramStart"/>
+      <w:r>
+        <w:rPr>
+          <w:rFonts w:ascii="Times New Roman" w:hAnsi="Times New Roman" w:cs="Times New Roman"/>
+        </w:rPr>
+        <w:t>hari</w:t>
+      </w:r>
+      <w:proofErr w:type="gramEnd"/>
+      <w:r>
+        <w:rPr>
+          <w:rFonts w:ascii="Times New Roman" w:hAnsi="Times New Roman" w:cs="Times New Roman"/>
+        </w:rPr>
+        <w:t xml:space="preserve"> = isilembar * satulembar;</w:t>
       </w:r>
     </w:p>
     <w:p>
@@ -11481,7 +12689,21 @@
         <w:rPr>
           <w:rFonts w:ascii="Times New Roman" w:hAnsi="Times New Roman" w:cs="Times New Roman"/>
         </w:rPr>
-        <w:t xml:space="preserve">        System.out.println("ia menghabiskan buku tsb selama " + hari + " hari");</w:t>
+        <w:t xml:space="preserve">        </w:t>
+      </w:r>
+      <w:proofErr w:type="gramStart"/>
+      <w:r>
+        <w:rPr>
+          <w:rFonts w:ascii="Times New Roman" w:hAnsi="Times New Roman" w:cs="Times New Roman"/>
+        </w:rPr>
+        <w:t>System.out.println(</w:t>
+      </w:r>
+      <w:proofErr w:type="gramEnd"/>
+      <w:r>
+        <w:rPr>
+          <w:rFonts w:ascii="Times New Roman" w:hAnsi="Times New Roman" w:cs="Times New Roman"/>
+        </w:rPr>
+        <w:t>"ia menghabiskan buku tsb selama " + hari + " hari");</w:t>
       </w:r>
     </w:p>
     <w:p>
@@ -11556,11 +12778,19 @@
           <w:rFonts w:ascii="Times New Roman" w:hAnsi="Times New Roman" w:cs="Times New Roman"/>
         </w:rPr>
       </w:pPr>
-      <w:r>
-        <w:rPr>
-          <w:rFonts w:ascii="Times New Roman" w:hAnsi="Times New Roman" w:cs="Times New Roman"/>
-        </w:rPr>
-        <w:t>package membacabuku;</w:t>
+      <w:proofErr w:type="gramStart"/>
+      <w:r>
+        <w:rPr>
+          <w:rFonts w:ascii="Times New Roman" w:hAnsi="Times New Roman" w:cs="Times New Roman"/>
+        </w:rPr>
+        <w:t>package</w:t>
+      </w:r>
+      <w:proofErr w:type="gramEnd"/>
+      <w:r>
+        <w:rPr>
+          <w:rFonts w:ascii="Times New Roman" w:hAnsi="Times New Roman" w:cs="Times New Roman"/>
+        </w:rPr>
+        <w:t xml:space="preserve"> membacabuku;</w:t>
       </w:r>
     </w:p>
     <w:p>
@@ -11584,11 +12814,19 @@
           <w:rFonts w:ascii="Times New Roman" w:hAnsi="Times New Roman" w:cs="Times New Roman"/>
         </w:rPr>
       </w:pPr>
-      <w:r>
-        <w:rPr>
-          <w:rFonts w:ascii="Times New Roman" w:hAnsi="Times New Roman" w:cs="Times New Roman"/>
-        </w:rPr>
-        <w:t>public class MainBuku {</w:t>
+      <w:proofErr w:type="gramStart"/>
+      <w:r>
+        <w:rPr>
+          <w:rFonts w:ascii="Times New Roman" w:hAnsi="Times New Roman" w:cs="Times New Roman"/>
+        </w:rPr>
+        <w:t>public</w:t>
+      </w:r>
+      <w:proofErr w:type="gramEnd"/>
+      <w:r>
+        <w:rPr>
+          <w:rFonts w:ascii="Times New Roman" w:hAnsi="Times New Roman" w:cs="Times New Roman"/>
+        </w:rPr>
+        <w:t xml:space="preserve"> class MainBuku {</w:t>
       </w:r>
     </w:p>
     <w:p>
@@ -11616,7 +12854,21 @@
         <w:rPr>
           <w:rFonts w:ascii="Times New Roman" w:hAnsi="Times New Roman" w:cs="Times New Roman"/>
         </w:rPr>
-        <w:t xml:space="preserve">    public static void main(String[] args) {</w:t>
+        <w:t xml:space="preserve">    </w:t>
+      </w:r>
+      <w:proofErr w:type="gramStart"/>
+      <w:r>
+        <w:rPr>
+          <w:rFonts w:ascii="Times New Roman" w:hAnsi="Times New Roman" w:cs="Times New Roman"/>
+        </w:rPr>
+        <w:t>public</w:t>
+      </w:r>
+      <w:proofErr w:type="gramEnd"/>
+      <w:r>
+        <w:rPr>
+          <w:rFonts w:ascii="Times New Roman" w:hAnsi="Times New Roman" w:cs="Times New Roman"/>
+        </w:rPr>
+        <w:t xml:space="preserve"> static void main(String[] args) {</w:t>
       </w:r>
     </w:p>
     <w:p>
@@ -11644,7 +12896,21 @@
         <w:rPr>
           <w:rFonts w:ascii="Times New Roman" w:hAnsi="Times New Roman" w:cs="Times New Roman"/>
         </w:rPr>
-        <w:t xml:space="preserve">        BacaBuku tulis = new BacaBuku();</w:t>
+        <w:t xml:space="preserve">        BacaBuku tulis = new </w:t>
+      </w:r>
+      <w:proofErr w:type="gramStart"/>
+      <w:r>
+        <w:rPr>
+          <w:rFonts w:ascii="Times New Roman" w:hAnsi="Times New Roman" w:cs="Times New Roman"/>
+        </w:rPr>
+        <w:t>BacaBuku(</w:t>
+      </w:r>
+      <w:proofErr w:type="gramEnd"/>
+      <w:r>
+        <w:rPr>
+          <w:rFonts w:ascii="Times New Roman" w:hAnsi="Times New Roman" w:cs="Times New Roman"/>
+        </w:rPr>
+        <w:t>);</w:t>
       </w:r>
     </w:p>
     <w:p>
@@ -11661,7 +12927,21 @@
         <w:rPr>
           <w:rFonts w:ascii="Times New Roman" w:hAnsi="Times New Roman" w:cs="Times New Roman"/>
         </w:rPr>
-        <w:t xml:space="preserve">        tulis.lamaBaca();</w:t>
+        <w:t xml:space="preserve">        </w:t>
+      </w:r>
+      <w:proofErr w:type="gramStart"/>
+      <w:r>
+        <w:rPr>
+          <w:rFonts w:ascii="Times New Roman" w:hAnsi="Times New Roman" w:cs="Times New Roman"/>
+        </w:rPr>
+        <w:t>tulis.lamaBaca(</w:t>
+      </w:r>
+      <w:proofErr w:type="gramEnd"/>
+      <w:r>
+        <w:rPr>
+          <w:rFonts w:ascii="Times New Roman" w:hAnsi="Times New Roman" w:cs="Times New Roman"/>
+        </w:rPr>
+        <w:t>);</w:t>
       </w:r>
     </w:p>
     <w:p>
@@ -11703,8 +12983,6 @@
         <w:spacing w:after="0" w:line="240" w:lineRule="auto"/>
         <w:jc w:val="both"/>
       </w:pPr>
-      <w:bookmarkStart w:id="0" w:name="_GoBack"/>
-      <w:bookmarkEnd w:id="0"/>
     </w:p>
     <w:p>
       <w:pPr>
@@ -11747,15 +13025,23 @@
         <w:rPr>
           <w:rFonts w:ascii="Times New Roman" w:hAnsi="Times New Roman" w:cs="Times New Roman"/>
         </w:rPr>
-        <w:t>Dari praktikum ini kita dapat menyimpulkan :</w:t>
-      </w:r>
+        <w:t xml:space="preserve">Dari praktikum ini kita dapat </w:t>
+      </w:r>
+      <w:proofErr w:type="gramStart"/>
+      <w:r>
+        <w:rPr>
+          <w:rFonts w:ascii="Times New Roman" w:hAnsi="Times New Roman" w:cs="Times New Roman"/>
+        </w:rPr>
+        <w:t>menyimpulkan :</w:t>
+      </w:r>
+      <w:proofErr w:type="gramEnd"/>
     </w:p>
     <w:p>
       <w:pPr>
         <w:pStyle w:val="Default"/>
         <w:numPr>
           <w:ilvl w:val="0"/>
-          <w:numId w:val="21"/>
+          <w:numId w:val="25"/>
         </w:numPr>
         <w:jc w:val="both"/>
         <w:rPr>
@@ -11770,15 +13056,55 @@
           <w:sz w:val="22"/>
           <w:szCs w:val="22"/>
         </w:rPr>
-        <w:t>Jelaskan oop</w:t>
-      </w:r>
+        <w:t>OOP adalah sebuah konsep/cara pemrograman dengan menggunakan objek sebagai elemen dasar dari program. Jika kita memperhatikan dunia nyata, kita dapat menemukan beragam objek disekitar kita seperti mobil, singa, manusia dan seterusnya. Objek yang dimaksud di sini, dikarakterisasi oleh atribut dan tingkah lakunya. Contohnya, objek sebuah mobil mempunyai atribut tipe transimisi, warna dan manufaktur. Objek Mobil juga mempunya</w:t>
+      </w:r>
+      <w:bookmarkStart w:id="0" w:name="_GoBack"/>
+      <w:bookmarkEnd w:id="0"/>
+      <w:r>
+        <w:rPr>
+          <w:rFonts w:ascii="Times New Roman" w:hAnsi="Times New Roman" w:cs="Times New Roman"/>
+          <w:sz w:val="22"/>
+          <w:szCs w:val="22"/>
+        </w:rPr>
+        <w:t xml:space="preserve">i tingkah laku berbelok, mengerem dan berakselerasi. Dengan </w:t>
+      </w:r>
+      <w:proofErr w:type="gramStart"/>
+      <w:r>
+        <w:rPr>
+          <w:rFonts w:ascii="Times New Roman" w:hAnsi="Times New Roman" w:cs="Times New Roman"/>
+          <w:sz w:val="22"/>
+          <w:szCs w:val="22"/>
+        </w:rPr>
+        <w:t>cara</w:t>
+      </w:r>
+      <w:proofErr w:type="gramEnd"/>
+      <w:r>
+        <w:rPr>
+          <w:rFonts w:ascii="Times New Roman" w:hAnsi="Times New Roman" w:cs="Times New Roman"/>
+          <w:sz w:val="22"/>
+          <w:szCs w:val="22"/>
+        </w:rPr>
+        <w:t xml:space="preserve"> yag sama pula kita dapat mendefinisikan perbedaan sifat dan tingkah laku dari objek singa.</w:t>
+      </w:r>
+    </w:p>
+    <w:p>
+      <w:pPr>
+        <w:pStyle w:val="Default"/>
+        <w:ind w:left="644"/>
+        <w:jc w:val="both"/>
+        <w:rPr>
+          <w:rFonts w:ascii="Times New Roman" w:hAnsi="Times New Roman" w:cs="Times New Roman"/>
+          <w:sz w:val="22"/>
+          <w:szCs w:val="22"/>
+        </w:rPr>
+      </w:pPr>
     </w:p>
     <w:p>
       <w:pPr>
         <w:pStyle w:val="Default"/>
         <w:numPr>
           <w:ilvl w:val="0"/>
-          <w:numId w:val="21"/>
+          <w:numId w:val="25"/>
         </w:numPr>
         <w:jc w:val="both"/>
         <w:rPr>
@@ -11793,15 +13119,286 @@
           <w:sz w:val="22"/>
           <w:szCs w:val="22"/>
         </w:rPr>
-        <w:t>Bagaimana cara menginstal objek</w:t>
-      </w:r>
+        <w:t xml:space="preserve">Instansiasi adalah proses untuk membuat objek dari sebuah class. Membuat instan Objek dari sebuah class dilakukan dengan menggunakan kata kunci </w:t>
+      </w:r>
+      <w:r>
+        <w:rPr>
+          <w:rFonts w:ascii="Times New Roman" w:hAnsi="Times New Roman" w:cs="Times New Roman"/>
+          <w:bCs/>
+          <w:iCs/>
+          <w:sz w:val="22"/>
+          <w:szCs w:val="22"/>
+        </w:rPr>
+        <w:t>new</w:t>
+      </w:r>
+      <w:r>
+        <w:rPr>
+          <w:rFonts w:ascii="Times New Roman" w:hAnsi="Times New Roman" w:cs="Times New Roman"/>
+          <w:sz w:val="22"/>
+          <w:szCs w:val="22"/>
+        </w:rPr>
+        <w:t xml:space="preserve">. Contohnya pada suatu kasus kita memiliki Class bernama mobil dan kita ingin menginstan objek dari class Mobil pada class mainMobil dan kita beri </w:t>
+      </w:r>
+      <w:proofErr w:type="gramStart"/>
+      <w:r>
+        <w:rPr>
+          <w:rFonts w:ascii="Times New Roman" w:hAnsi="Times New Roman" w:cs="Times New Roman"/>
+          <w:sz w:val="22"/>
+          <w:szCs w:val="22"/>
+        </w:rPr>
+        <w:t>nama</w:t>
+      </w:r>
+      <w:proofErr w:type="gramEnd"/>
+      <w:r>
+        <w:rPr>
+          <w:rFonts w:ascii="Times New Roman" w:hAnsi="Times New Roman" w:cs="Times New Roman"/>
+          <w:sz w:val="22"/>
+          <w:szCs w:val="22"/>
+        </w:rPr>
+        <w:t xml:space="preserve"> mobil_A. </w:t>
+      </w:r>
+    </w:p>
+    <w:p>
+      <w:pPr>
+        <w:pStyle w:val="Default"/>
+        <w:ind w:left="720"/>
+        <w:jc w:val="both"/>
+        <w:rPr>
+          <w:rFonts w:ascii="Times New Roman" w:hAnsi="Times New Roman" w:cs="Times New Roman"/>
+          <w:sz w:val="22"/>
+          <w:szCs w:val="22"/>
+        </w:rPr>
+      </w:pPr>
+      <w:r>
+        <w:rPr>
+          <w:rFonts w:ascii="Times New Roman" w:hAnsi="Times New Roman" w:cs="Times New Roman"/>
+          <w:sz w:val="22"/>
+          <w:szCs w:val="22"/>
+        </w:rPr>
+        <w:t xml:space="preserve">Mobil.java </w:t>
+      </w:r>
+    </w:p>
+    <w:p>
+      <w:pPr>
+        <w:pStyle w:val="Default"/>
+        <w:ind w:left="720"/>
+        <w:jc w:val="both"/>
+        <w:rPr>
+          <w:rFonts w:ascii="Times New Roman" w:hAnsi="Times New Roman" w:cs="Times New Roman"/>
+          <w:sz w:val="22"/>
+          <w:szCs w:val="22"/>
+        </w:rPr>
+      </w:pPr>
+      <w:proofErr w:type="gramStart"/>
+      <w:r>
+        <w:rPr>
+          <w:rFonts w:ascii="Times New Roman" w:hAnsi="Times New Roman" w:cs="Times New Roman"/>
+          <w:sz w:val="22"/>
+          <w:szCs w:val="22"/>
+        </w:rPr>
+        <w:t>public</w:t>
+      </w:r>
+      <w:proofErr w:type="gramEnd"/>
+      <w:r>
+        <w:rPr>
+          <w:rFonts w:ascii="Times New Roman" w:hAnsi="Times New Roman" w:cs="Times New Roman"/>
+          <w:sz w:val="22"/>
+          <w:szCs w:val="22"/>
+        </w:rPr>
+        <w:t xml:space="preserve"> class Mobil{ </w:t>
+      </w:r>
+    </w:p>
+    <w:p>
+      <w:pPr>
+        <w:pStyle w:val="Default"/>
+        <w:ind w:left="720"/>
+        <w:jc w:val="both"/>
+        <w:rPr>
+          <w:rFonts w:ascii="Times New Roman" w:hAnsi="Times New Roman" w:cs="Times New Roman"/>
+          <w:sz w:val="22"/>
+          <w:szCs w:val="22"/>
+        </w:rPr>
+      </w:pPr>
+      <w:r>
+        <w:rPr>
+          <w:rFonts w:ascii="Times New Roman" w:hAnsi="Times New Roman" w:cs="Times New Roman"/>
+          <w:sz w:val="22"/>
+          <w:szCs w:val="22"/>
+        </w:rPr>
+        <w:lastRenderedPageBreak/>
+        <w:t xml:space="preserve">} </w:t>
+      </w:r>
+    </w:p>
+    <w:p>
+      <w:pPr>
+        <w:pStyle w:val="Default"/>
+        <w:ind w:left="720"/>
+        <w:jc w:val="both"/>
+        <w:rPr>
+          <w:rFonts w:ascii="Times New Roman" w:hAnsi="Times New Roman" w:cs="Times New Roman"/>
+          <w:sz w:val="22"/>
+          <w:szCs w:val="22"/>
+        </w:rPr>
+      </w:pPr>
+      <w:r>
+        <w:rPr>
+          <w:rFonts w:ascii="Times New Roman" w:hAnsi="Times New Roman" w:cs="Times New Roman"/>
+          <w:sz w:val="22"/>
+          <w:szCs w:val="22"/>
+        </w:rPr>
+        <w:t xml:space="preserve">mainMobil.java </w:t>
+      </w:r>
+    </w:p>
+    <w:p>
+      <w:pPr>
+        <w:pStyle w:val="Default"/>
+        <w:ind w:left="720"/>
+        <w:jc w:val="both"/>
+        <w:rPr>
+          <w:rFonts w:ascii="Times New Roman" w:hAnsi="Times New Roman" w:cs="Times New Roman"/>
+          <w:sz w:val="22"/>
+          <w:szCs w:val="22"/>
+        </w:rPr>
+      </w:pPr>
+      <w:proofErr w:type="gramStart"/>
+      <w:r>
+        <w:rPr>
+          <w:rFonts w:ascii="Times New Roman" w:hAnsi="Times New Roman" w:cs="Times New Roman"/>
+          <w:sz w:val="22"/>
+          <w:szCs w:val="22"/>
+        </w:rPr>
+        <w:t>public</w:t>
+      </w:r>
+      <w:proofErr w:type="gramEnd"/>
+      <w:r>
+        <w:rPr>
+          <w:rFonts w:ascii="Times New Roman" w:hAnsi="Times New Roman" w:cs="Times New Roman"/>
+          <w:sz w:val="22"/>
+          <w:szCs w:val="22"/>
+        </w:rPr>
+        <w:t xml:space="preserve"> class mainMobil{ </w:t>
+      </w:r>
+    </w:p>
+    <w:p>
+      <w:pPr>
+        <w:pStyle w:val="Default"/>
+        <w:ind w:left="720"/>
+        <w:jc w:val="both"/>
+        <w:rPr>
+          <w:rFonts w:ascii="Times New Roman" w:hAnsi="Times New Roman" w:cs="Times New Roman"/>
+          <w:sz w:val="22"/>
+          <w:szCs w:val="22"/>
+        </w:rPr>
+      </w:pPr>
+      <w:proofErr w:type="gramStart"/>
+      <w:r>
+        <w:rPr>
+          <w:rFonts w:ascii="Times New Roman" w:hAnsi="Times New Roman" w:cs="Times New Roman"/>
+          <w:sz w:val="22"/>
+          <w:szCs w:val="22"/>
+        </w:rPr>
+        <w:t>public</w:t>
+      </w:r>
+      <w:proofErr w:type="gramEnd"/>
+      <w:r>
+        <w:rPr>
+          <w:rFonts w:ascii="Times New Roman" w:hAnsi="Times New Roman" w:cs="Times New Roman"/>
+          <w:sz w:val="22"/>
+          <w:szCs w:val="22"/>
+        </w:rPr>
+        <w:t xml:space="preserve"> static void main(String[] args){ </w:t>
+      </w:r>
+    </w:p>
+    <w:p>
+      <w:pPr>
+        <w:pStyle w:val="Default"/>
+        <w:ind w:left="720"/>
+        <w:jc w:val="both"/>
+        <w:rPr>
+          <w:rFonts w:ascii="Times New Roman" w:hAnsi="Times New Roman" w:cs="Times New Roman"/>
+          <w:sz w:val="22"/>
+          <w:szCs w:val="22"/>
+        </w:rPr>
+      </w:pPr>
+      <w:r>
+        <w:rPr>
+          <w:rFonts w:ascii="Times New Roman" w:hAnsi="Times New Roman" w:cs="Times New Roman"/>
+          <w:sz w:val="22"/>
+          <w:szCs w:val="22"/>
+        </w:rPr>
+        <w:t xml:space="preserve">Mobil mobil_A = new </w:t>
+      </w:r>
+      <w:proofErr w:type="gramStart"/>
+      <w:r>
+        <w:rPr>
+          <w:rFonts w:ascii="Times New Roman" w:hAnsi="Times New Roman" w:cs="Times New Roman"/>
+          <w:sz w:val="22"/>
+          <w:szCs w:val="22"/>
+        </w:rPr>
+        <w:t>Mobil(</w:t>
+      </w:r>
+      <w:proofErr w:type="gramEnd"/>
+      <w:r>
+        <w:rPr>
+          <w:rFonts w:ascii="Times New Roman" w:hAnsi="Times New Roman" w:cs="Times New Roman"/>
+          <w:sz w:val="22"/>
+          <w:szCs w:val="22"/>
+        </w:rPr>
+        <w:t xml:space="preserve">); </w:t>
+      </w:r>
+    </w:p>
+    <w:p>
+      <w:pPr>
+        <w:pStyle w:val="Default"/>
+        <w:ind w:left="720"/>
+        <w:jc w:val="both"/>
+        <w:rPr>
+          <w:rFonts w:ascii="Times New Roman" w:hAnsi="Times New Roman" w:cs="Times New Roman"/>
+          <w:sz w:val="22"/>
+          <w:szCs w:val="22"/>
+        </w:rPr>
+      </w:pPr>
+      <w:r>
+        <w:rPr>
+          <w:rFonts w:ascii="Times New Roman" w:hAnsi="Times New Roman" w:cs="Times New Roman"/>
+          <w:sz w:val="22"/>
+          <w:szCs w:val="22"/>
+        </w:rPr>
+        <w:t xml:space="preserve">} </w:t>
+      </w:r>
+    </w:p>
+    <w:p>
+      <w:pPr>
+        <w:spacing w:after="0" w:line="240" w:lineRule="auto"/>
+        <w:ind w:left="720"/>
+        <w:jc w:val="both"/>
+        <w:rPr>
+          <w:rFonts w:ascii="Times New Roman" w:hAnsi="Times New Roman" w:cs="Times New Roman"/>
+        </w:rPr>
+      </w:pPr>
+      <w:r>
+        <w:rPr>
+          <w:rFonts w:ascii="Times New Roman" w:hAnsi="Times New Roman" w:cs="Times New Roman"/>
+        </w:rPr>
+        <w:t>}</w:t>
+      </w:r>
+    </w:p>
+    <w:p>
+      <w:pPr>
+        <w:spacing w:after="0" w:line="240" w:lineRule="auto"/>
+        <w:ind w:left="720"/>
+        <w:jc w:val="both"/>
+        <w:rPr>
+          <w:rFonts w:ascii="Times New Roman" w:hAnsi="Times New Roman" w:cs="Times New Roman"/>
+        </w:rPr>
+      </w:pPr>
     </w:p>
     <w:p>
       <w:pPr>
         <w:pStyle w:val="Default"/>
         <w:numPr>
           <w:ilvl w:val="0"/>
-          <w:numId w:val="21"/>
+          <w:numId w:val="25"/>
         </w:numPr>
         <w:jc w:val="both"/>
         <w:rPr>
@@ -11816,7 +13413,179 @@
           <w:sz w:val="22"/>
           <w:szCs w:val="22"/>
         </w:rPr>
-        <w:t>Apa yang dimaksud dengan class, objek, atribut, dan behaviour atau aksi</w:t>
+        <w:t xml:space="preserve">Class adalah struktur dasar dari OOP. Class inilah yang nantinya digunakan sebagai </w:t>
+      </w:r>
+      <w:r>
+        <w:rPr>
+          <w:rFonts w:ascii="Times New Roman" w:hAnsi="Times New Roman" w:cs="Times New Roman"/>
+          <w:iCs/>
+          <w:sz w:val="22"/>
+          <w:szCs w:val="22"/>
+        </w:rPr>
+        <w:t xml:space="preserve">template </w:t>
+      </w:r>
+      <w:r>
+        <w:rPr>
+          <w:rFonts w:ascii="Times New Roman" w:hAnsi="Times New Roman" w:cs="Times New Roman"/>
+          <w:sz w:val="22"/>
+          <w:szCs w:val="22"/>
+        </w:rPr>
+        <w:t>atau cetakan dari sebuah objek. Pembentukan objek dilakukan dengan menggunakan class. Class terdiri dari 2 dua komponen yang disebut dengan fied (menggambarkan attribut/properti) dan method (menggambarkan tingkah laku). Field merupakan tipe data yang didefinisikan oleh class, sementara method merupakan operasi. Sedangkan objek adalah sebuah instance dari class.</w:t>
+      </w:r>
+    </w:p>
+    <w:p>
+      <w:pPr>
+        <w:pStyle w:val="Default"/>
+        <w:ind w:left="720"/>
+        <w:jc w:val="both"/>
+        <w:rPr>
+          <w:rFonts w:ascii="Times New Roman" w:hAnsi="Times New Roman" w:cs="Times New Roman"/>
+          <w:sz w:val="22"/>
+          <w:szCs w:val="22"/>
+        </w:rPr>
+      </w:pPr>
+    </w:p>
+    <w:p>
+      <w:pPr>
+        <w:pStyle w:val="Default"/>
+        <w:ind w:left="720"/>
+        <w:jc w:val="both"/>
+        <w:rPr>
+          <w:rFonts w:ascii="Times New Roman" w:hAnsi="Times New Roman" w:cs="Times New Roman"/>
+          <w:sz w:val="22"/>
+          <w:szCs w:val="22"/>
+        </w:rPr>
+      </w:pPr>
+      <w:r>
+        <w:rPr>
+          <w:rFonts w:ascii="Times New Roman" w:hAnsi="Times New Roman" w:cs="Times New Roman"/>
+          <w:bCs/>
+          <w:sz w:val="22"/>
+          <w:szCs w:val="22"/>
+        </w:rPr>
+        <w:t>Objek</w:t>
+      </w:r>
+      <w:r>
+        <w:rPr>
+          <w:rFonts w:ascii="Times New Roman" w:hAnsi="Times New Roman" w:cs="Times New Roman"/>
+          <w:sz w:val="22"/>
+          <w:szCs w:val="22"/>
+        </w:rPr>
+        <w:t xml:space="preserve"> adalah instance dari class. Jika class secara umum merepresentasikan (template) sebuah object, sebuah instance adalah representasi nyata dari class itu sendiri. </w:t>
+      </w:r>
+      <w:proofErr w:type="gramStart"/>
+      <w:r>
+        <w:rPr>
+          <w:rFonts w:ascii="Times New Roman" w:hAnsi="Times New Roman" w:cs="Times New Roman"/>
+          <w:sz w:val="22"/>
+          <w:szCs w:val="22"/>
+        </w:rPr>
+        <w:t>Contoh :</w:t>
+      </w:r>
+      <w:proofErr w:type="gramEnd"/>
+      <w:r>
+        <w:rPr>
+          <w:rFonts w:ascii="Times New Roman" w:hAnsi="Times New Roman" w:cs="Times New Roman"/>
+          <w:sz w:val="22"/>
+          <w:szCs w:val="22"/>
+        </w:rPr>
+        <w:t xml:space="preserve"> Dari class Fruit kita dapat membuat object Mangga, Pisang, Apel</w:t>
+      </w:r>
+    </w:p>
+    <w:p>
+      <w:pPr>
+        <w:pStyle w:val="Default"/>
+        <w:ind w:left="720"/>
+        <w:jc w:val="both"/>
+        <w:rPr>
+          <w:rFonts w:ascii="Times New Roman" w:hAnsi="Times New Roman" w:cs="Times New Roman"/>
+          <w:sz w:val="22"/>
+          <w:szCs w:val="22"/>
+        </w:rPr>
+      </w:pPr>
+    </w:p>
+    <w:p>
+      <w:pPr>
+        <w:pStyle w:val="Default"/>
+        <w:ind w:left="720"/>
+        <w:jc w:val="both"/>
+        <w:rPr>
+          <w:rFonts w:ascii="Times New Roman" w:hAnsi="Times New Roman" w:cs="Times New Roman"/>
+          <w:sz w:val="22"/>
+          <w:szCs w:val="22"/>
+        </w:rPr>
+      </w:pPr>
+      <w:r>
+        <w:rPr>
+          <w:rFonts w:ascii="Times New Roman" w:hAnsi="Times New Roman" w:cs="Times New Roman"/>
+          <w:sz w:val="22"/>
+          <w:szCs w:val="22"/>
+        </w:rPr>
+        <w:t xml:space="preserve">Attribute terdapat pada class dan Attribute adalah ciri fisik yang nantinya </w:t>
+      </w:r>
+      <w:proofErr w:type="gramStart"/>
+      <w:r>
+        <w:rPr>
+          <w:rFonts w:ascii="Times New Roman" w:hAnsi="Times New Roman" w:cs="Times New Roman"/>
+          <w:sz w:val="22"/>
+          <w:szCs w:val="22"/>
+        </w:rPr>
+        <w:t>akan</w:t>
+      </w:r>
+      <w:proofErr w:type="gramEnd"/>
+      <w:r>
+        <w:rPr>
+          <w:rFonts w:ascii="Times New Roman" w:hAnsi="Times New Roman" w:cs="Times New Roman"/>
+          <w:sz w:val="22"/>
+          <w:szCs w:val="22"/>
+        </w:rPr>
+        <w:t xml:space="preserve"> diisi melalui inputan user, misalkan objek “mobil” memiliki attribute warna, pabrikan dll.</w:t>
+      </w:r>
+    </w:p>
+    <w:p>
+      <w:pPr>
+        <w:pStyle w:val="Default"/>
+        <w:ind w:left="720"/>
+        <w:jc w:val="both"/>
+        <w:rPr>
+          <w:rFonts w:ascii="Times New Roman" w:hAnsi="Times New Roman" w:cs="Times New Roman"/>
+          <w:sz w:val="22"/>
+          <w:szCs w:val="22"/>
+        </w:rPr>
+      </w:pPr>
+    </w:p>
+    <w:p>
+      <w:pPr>
+        <w:pStyle w:val="ListParagraph"/>
+        <w:jc w:val="both"/>
+        <w:rPr>
+          <w:rFonts w:ascii="Times New Roman" w:hAnsi="Times New Roman" w:cs="Times New Roman"/>
+        </w:rPr>
+      </w:pPr>
+      <w:r>
+        <w:rPr>
+          <w:rFonts w:ascii="Times New Roman" w:hAnsi="Times New Roman" w:cs="Times New Roman"/>
+          <w:bCs/>
+        </w:rPr>
+        <w:t>Behavior</w:t>
+      </w:r>
+      <w:r>
+        <w:rPr>
+          <w:rFonts w:ascii="Times New Roman" w:hAnsi="Times New Roman" w:cs="Times New Roman"/>
+        </w:rPr>
+        <w:t xml:space="preserve"> adalah tingkah laku yang dapat dilakukan oleh objek, behavior adalah kelakuan atau sifat dari Object seper</w:t>
+      </w:r>
+      <w:r>
+        <w:rPr>
+          <w:rFonts w:ascii="Times New Roman" w:hAnsi="Times New Roman" w:cs="Times New Roman"/>
+        </w:rPr>
+        <w:t xml:space="preserve">ti mobil bisa melaju, membelok, </w:t>
+      </w:r>
+      <w:r>
+        <w:rPr>
+          <w:rFonts w:ascii="Times New Roman" w:hAnsi="Times New Roman" w:cs="Times New Roman"/>
+        </w:rPr>
+        <w:t>membunyikan klakson dan lain sebagainya</w:t>
       </w:r>
     </w:p>
     <w:sectPr>
@@ -12394,6 +14163,95 @@
 <file path=word/numbering.xml><?xml version="1.0" encoding="utf-8"?>
 <w:numbering xmlns:wpc="http://schemas.microsoft.com/office/word/2010/wordprocessingCanvas" xmlns:mc="http://schemas.openxmlformats.org/markup-compatibility/2006" xmlns:o="urn:schemas-microsoft-com:office:office" xmlns:r="http://schemas.openxmlformats.org/officeDocument/2006/relationships" xmlns:m="http://schemas.openxmlformats.org/officeDocument/2006/math" xmlns:v="urn:schemas-microsoft-com:vml" xmlns:wp14="http://schemas.microsoft.com/office/word/2010/wordprocessingDrawing" xmlns:wp="http://schemas.openxmlformats.org/drawingml/2006/wordprocessingDrawing" xmlns:w10="urn:schemas-microsoft-com:office:word" xmlns:w="http://schemas.openxmlformats.org/wordprocessingml/2006/main" xmlns:w14="http://schemas.microsoft.com/office/word/2010/wordml" xmlns:w15="http://schemas.microsoft.com/office/word/2012/wordml" xmlns:wpg="http://schemas.microsoft.com/office/word/2010/wordprocessingGroup" xmlns:wpi="http://schemas.microsoft.com/office/word/2010/wordprocessingInk" xmlns:wne="http://schemas.microsoft.com/office/word/2006/wordml" xmlns:wps="http://schemas.microsoft.com/office/word/2010/wordprocessingShape" mc:Ignorable="w14 w15 wp14">
   <w:abstractNum w:abstractNumId="0">
+    <w:nsid w:val="10E30C3E"/>
+    <w:multiLevelType w:val="hybridMultilevel"/>
+    <w:tmpl w:val="C5F877C6"/>
+    <w:lvl w:ilvl="0" w:tplc="93BCF78E">
+      <w:start w:val="1"/>
+      <w:numFmt w:val="decimal"/>
+      <w:lvlText w:val="%1."/>
+      <w:lvlJc w:val="left"/>
+      <w:pPr>
+        <w:ind w:left="644" w:hanging="360"/>
+      </w:pPr>
+      <w:rPr>
+        <w:rFonts w:hint="default"/>
+      </w:rPr>
+    </w:lvl>
+    <w:lvl w:ilvl="1" w:tplc="04210019">
+      <w:start w:val="1"/>
+      <w:numFmt w:val="lowerLetter"/>
+      <w:lvlText w:val="%2."/>
+      <w:lvlJc w:val="left"/>
+      <w:pPr>
+        <w:ind w:left="1364" w:hanging="360"/>
+      </w:pPr>
+    </w:lvl>
+    <w:lvl w:ilvl="2" w:tplc="0421001B" w:tentative="1">
+      <w:start w:val="1"/>
+      <w:numFmt w:val="lowerRoman"/>
+      <w:lvlText w:val="%3."/>
+      <w:lvlJc w:val="right"/>
+      <w:pPr>
+        <w:ind w:left="2084" w:hanging="180"/>
+      </w:pPr>
+    </w:lvl>
+    <w:lvl w:ilvl="3" w:tplc="0421000F" w:tentative="1">
+      <w:start w:val="1"/>
+      <w:numFmt w:val="decimal"/>
+      <w:lvlText w:val="%4."/>
+      <w:lvlJc w:val="left"/>
+      <w:pPr>
+        <w:ind w:left="2804" w:hanging="360"/>
+      </w:pPr>
+    </w:lvl>
+    <w:lvl w:ilvl="4" w:tplc="04210019" w:tentative="1">
+      <w:start w:val="1"/>
+      <w:numFmt w:val="lowerLetter"/>
+      <w:lvlText w:val="%5."/>
+      <w:lvlJc w:val="left"/>
+      <w:pPr>
+        <w:ind w:left="3524" w:hanging="360"/>
+      </w:pPr>
+    </w:lvl>
+    <w:lvl w:ilvl="5" w:tplc="0421001B" w:tentative="1">
+      <w:start w:val="1"/>
+      <w:numFmt w:val="lowerRoman"/>
+      <w:lvlText w:val="%6."/>
+      <w:lvlJc w:val="right"/>
+      <w:pPr>
+        <w:ind w:left="4244" w:hanging="180"/>
+      </w:pPr>
+    </w:lvl>
+    <w:lvl w:ilvl="6" w:tplc="0421000F" w:tentative="1">
+      <w:start w:val="1"/>
+      <w:numFmt w:val="decimal"/>
+      <w:lvlText w:val="%7."/>
+      <w:lvlJc w:val="left"/>
+      <w:pPr>
+        <w:ind w:left="4964" w:hanging="360"/>
+      </w:pPr>
+    </w:lvl>
+    <w:lvl w:ilvl="7" w:tplc="04210019" w:tentative="1">
+      <w:start w:val="1"/>
+      <w:numFmt w:val="lowerLetter"/>
+      <w:lvlText w:val="%8."/>
+      <w:lvlJc w:val="left"/>
+      <w:pPr>
+        <w:ind w:left="5684" w:hanging="360"/>
+      </w:pPr>
+    </w:lvl>
+    <w:lvl w:ilvl="8" w:tplc="0421001B" w:tentative="1">
+      <w:start w:val="1"/>
+      <w:numFmt w:val="lowerRoman"/>
+      <w:lvlText w:val="%9."/>
+      <w:lvlJc w:val="right"/>
+      <w:pPr>
+        <w:ind w:left="6404" w:hanging="180"/>
+      </w:pPr>
+    </w:lvl>
+  </w:abstractNum>
+  <w:abstractNum w:abstractNumId="1">
     <w:nsid w:val="17084470"/>
     <w:multiLevelType w:val="hybridMultilevel"/>
     <w:tmpl w:val="FF70FB34"/>
@@ -12482,7 +14340,7 @@
       </w:pPr>
     </w:lvl>
   </w:abstractNum>
-  <w:abstractNum w:abstractNumId="1">
+  <w:abstractNum w:abstractNumId="2">
     <w:nsid w:val="1E6B1F82"/>
     <w:multiLevelType w:val="hybridMultilevel"/>
     <w:tmpl w:val="AC3E775E"/>
@@ -12571,7 +14429,7 @@
       </w:pPr>
     </w:lvl>
   </w:abstractNum>
-  <w:abstractNum w:abstractNumId="2">
+  <w:abstractNum w:abstractNumId="3">
     <w:nsid w:val="28B737AD"/>
     <w:multiLevelType w:val="hybridMultilevel"/>
     <w:tmpl w:val="9790F698"/>
@@ -12684,7 +14542,7 @@
       </w:rPr>
     </w:lvl>
   </w:abstractNum>
-  <w:abstractNum w:abstractNumId="3">
+  <w:abstractNum w:abstractNumId="4">
     <w:nsid w:val="2D4A3D0E"/>
     <w:multiLevelType w:val="hybridMultilevel"/>
     <w:tmpl w:val="C4DCB852"/>
@@ -12773,7 +14631,7 @@
       </w:pPr>
     </w:lvl>
   </w:abstractNum>
-  <w:abstractNum w:abstractNumId="4">
+  <w:abstractNum w:abstractNumId="5">
     <w:nsid w:val="305C7975"/>
     <w:multiLevelType w:val="hybridMultilevel"/>
     <w:tmpl w:val="C4DCB852"/>
@@ -12862,7 +14720,7 @@
       </w:pPr>
     </w:lvl>
   </w:abstractNum>
-  <w:abstractNum w:abstractNumId="5">
+  <w:abstractNum w:abstractNumId="6">
     <w:nsid w:val="357165ED"/>
     <w:multiLevelType w:val="hybridMultilevel"/>
     <w:tmpl w:val="FF7CC92E"/>
@@ -12975,7 +14833,7 @@
       </w:rPr>
     </w:lvl>
   </w:abstractNum>
-  <w:abstractNum w:abstractNumId="6">
+  <w:abstractNum w:abstractNumId="7">
     <w:nsid w:val="41505A39"/>
     <w:multiLevelType w:val="hybridMultilevel"/>
     <w:tmpl w:val="96FE071E"/>
@@ -13088,7 +14946,7 @@
       </w:rPr>
     </w:lvl>
   </w:abstractNum>
-  <w:abstractNum w:abstractNumId="7">
+  <w:abstractNum w:abstractNumId="8">
     <w:nsid w:val="49267E37"/>
     <w:multiLevelType w:val="hybridMultilevel"/>
     <w:tmpl w:val="66ECE858"/>
@@ -13177,7 +15035,7 @@
       </w:pPr>
     </w:lvl>
   </w:abstractNum>
-  <w:abstractNum w:abstractNumId="8">
+  <w:abstractNum w:abstractNumId="9">
     <w:nsid w:val="4BE97A1F"/>
     <w:multiLevelType w:val="hybridMultilevel"/>
     <w:tmpl w:val="B790C212"/>
@@ -13266,7 +15124,96 @@
       </w:pPr>
     </w:lvl>
   </w:abstractNum>
-  <w:abstractNum w:abstractNumId="9">
+  <w:abstractNum w:abstractNumId="10">
+    <w:nsid w:val="4EEE4525"/>
+    <w:multiLevelType w:val="hybridMultilevel"/>
+    <w:tmpl w:val="4FFCDBDE"/>
+    <w:lvl w:ilvl="0" w:tplc="0409000F">
+      <w:start w:val="1"/>
+      <w:numFmt w:val="decimal"/>
+      <w:lvlText w:val="%1."/>
+      <w:lvlJc w:val="left"/>
+      <w:pPr>
+        <w:ind w:left="720" w:hanging="360"/>
+      </w:pPr>
+      <w:rPr>
+        <w:rFonts w:hint="default"/>
+      </w:rPr>
+    </w:lvl>
+    <w:lvl w:ilvl="1" w:tplc="04090019" w:tentative="1">
+      <w:start w:val="1"/>
+      <w:numFmt w:val="lowerLetter"/>
+      <w:lvlText w:val="%2."/>
+      <w:lvlJc w:val="left"/>
+      <w:pPr>
+        <w:ind w:left="1440" w:hanging="360"/>
+      </w:pPr>
+    </w:lvl>
+    <w:lvl w:ilvl="2" w:tplc="0409001B" w:tentative="1">
+      <w:start w:val="1"/>
+      <w:numFmt w:val="lowerRoman"/>
+      <w:lvlText w:val="%3."/>
+      <w:lvlJc w:val="right"/>
+      <w:pPr>
+        <w:ind w:left="2160" w:hanging="180"/>
+      </w:pPr>
+    </w:lvl>
+    <w:lvl w:ilvl="3" w:tplc="0409000F" w:tentative="1">
+      <w:start w:val="1"/>
+      <w:numFmt w:val="decimal"/>
+      <w:lvlText w:val="%4."/>
+      <w:lvlJc w:val="left"/>
+      <w:pPr>
+        <w:ind w:left="2880" w:hanging="360"/>
+      </w:pPr>
+    </w:lvl>
+    <w:lvl w:ilvl="4" w:tplc="04090019" w:tentative="1">
+      <w:start w:val="1"/>
+      <w:numFmt w:val="lowerLetter"/>
+      <w:lvlText w:val="%5."/>
+      <w:lvlJc w:val="left"/>
+      <w:pPr>
+        <w:ind w:left="3600" w:hanging="360"/>
+      </w:pPr>
+    </w:lvl>
+    <w:lvl w:ilvl="5" w:tplc="0409001B" w:tentative="1">
+      <w:start w:val="1"/>
+      <w:numFmt w:val="lowerRoman"/>
+      <w:lvlText w:val="%6."/>
+      <w:lvlJc w:val="right"/>
+      <w:pPr>
+        <w:ind w:left="4320" w:hanging="180"/>
+      </w:pPr>
+    </w:lvl>
+    <w:lvl w:ilvl="6" w:tplc="0409000F" w:tentative="1">
+      <w:start w:val="1"/>
+      <w:numFmt w:val="decimal"/>
+      <w:lvlText w:val="%7."/>
+      <w:lvlJc w:val="left"/>
+      <w:pPr>
+        <w:ind w:left="5040" w:hanging="360"/>
+      </w:pPr>
+    </w:lvl>
+    <w:lvl w:ilvl="7" w:tplc="04090019" w:tentative="1">
+      <w:start w:val="1"/>
+      <w:numFmt w:val="lowerLetter"/>
+      <w:lvlText w:val="%8."/>
+      <w:lvlJc w:val="left"/>
+      <w:pPr>
+        <w:ind w:left="5760" w:hanging="360"/>
+      </w:pPr>
+    </w:lvl>
+    <w:lvl w:ilvl="8" w:tplc="0409001B" w:tentative="1">
+      <w:start w:val="1"/>
+      <w:numFmt w:val="lowerRoman"/>
+      <w:lvlText w:val="%9."/>
+      <w:lvlJc w:val="right"/>
+      <w:pPr>
+        <w:ind w:left="6480" w:hanging="180"/>
+      </w:pPr>
+    </w:lvl>
+  </w:abstractNum>
+  <w:abstractNum w:abstractNumId="11">
     <w:nsid w:val="54673661"/>
     <w:multiLevelType w:val="hybridMultilevel"/>
     <w:tmpl w:val="3F12E4F0"/>
@@ -13355,7 +15302,7 @@
       </w:pPr>
     </w:lvl>
   </w:abstractNum>
-  <w:abstractNum w:abstractNumId="10">
+  <w:abstractNum w:abstractNumId="12">
     <w:nsid w:val="58336956"/>
     <w:multiLevelType w:val="hybridMultilevel"/>
     <w:tmpl w:val="5DE6A11A"/>
@@ -13468,7 +15415,7 @@
       </w:rPr>
     </w:lvl>
   </w:abstractNum>
-  <w:abstractNum w:abstractNumId="11">
+  <w:abstractNum w:abstractNumId="13">
     <w:nsid w:val="623A1002"/>
     <w:multiLevelType w:val="hybridMultilevel"/>
     <w:tmpl w:val="15D25A88"/>
@@ -13557,7 +15504,7 @@
       </w:pPr>
     </w:lvl>
   </w:abstractNum>
-  <w:abstractNum w:abstractNumId="12">
+  <w:abstractNum w:abstractNumId="14">
     <w:nsid w:val="643048E2"/>
     <w:multiLevelType w:val="hybridMultilevel"/>
     <w:tmpl w:val="C4DCB852"/>
@@ -13646,7 +15593,7 @@
       </w:pPr>
     </w:lvl>
   </w:abstractNum>
-  <w:abstractNum w:abstractNumId="13">
+  <w:abstractNum w:abstractNumId="15">
     <w:nsid w:val="64A2632A"/>
     <w:multiLevelType w:val="hybridMultilevel"/>
     <w:tmpl w:val="61B26A08"/>
@@ -13735,7 +15682,7 @@
       </w:pPr>
     </w:lvl>
   </w:abstractNum>
-  <w:abstractNum w:abstractNumId="14">
+  <w:abstractNum w:abstractNumId="16">
     <w:nsid w:val="6652306B"/>
     <w:multiLevelType w:val="hybridMultilevel"/>
     <w:tmpl w:val="987C47BE"/>
@@ -13824,7 +15771,7 @@
       </w:pPr>
     </w:lvl>
   </w:abstractNum>
-  <w:abstractNum w:abstractNumId="15">
+  <w:abstractNum w:abstractNumId="17">
     <w:nsid w:val="6CD91850"/>
     <w:multiLevelType w:val="hybridMultilevel"/>
     <w:tmpl w:val="68F040C4"/>
@@ -13913,7 +15860,7 @@
       </w:pPr>
     </w:lvl>
   </w:abstractNum>
-  <w:abstractNum w:abstractNumId="16">
+  <w:abstractNum w:abstractNumId="18">
     <w:nsid w:val="6E2B2841"/>
     <w:multiLevelType w:val="hybridMultilevel"/>
     <w:tmpl w:val="DA56D65E"/>
@@ -14025,7 +15972,7 @@
       </w:rPr>
     </w:lvl>
   </w:abstractNum>
-  <w:abstractNum w:abstractNumId="17">
+  <w:abstractNum w:abstractNumId="19">
     <w:nsid w:val="71727BA1"/>
     <w:multiLevelType w:val="hybridMultilevel"/>
     <w:tmpl w:val="D602B508"/>
@@ -14138,7 +16085,7 @@
       </w:rPr>
     </w:lvl>
   </w:abstractNum>
-  <w:abstractNum w:abstractNumId="18">
+  <w:abstractNum w:abstractNumId="20">
     <w:nsid w:val="74B47F7B"/>
     <w:multiLevelType w:val="hybridMultilevel"/>
     <w:tmpl w:val="3A120CBC"/>
@@ -14227,7 +16174,7 @@
       </w:pPr>
     </w:lvl>
   </w:abstractNum>
-  <w:abstractNum w:abstractNumId="19">
+  <w:abstractNum w:abstractNumId="21">
     <w:nsid w:val="78BE6127"/>
     <w:multiLevelType w:val="hybridMultilevel"/>
     <w:tmpl w:val="E4485F86"/>
@@ -14316,7 +16263,7 @@
       </w:pPr>
     </w:lvl>
   </w:abstractNum>
-  <w:abstractNum w:abstractNumId="20">
+  <w:abstractNum w:abstractNumId="22">
     <w:nsid w:val="7BC202AA"/>
     <w:multiLevelType w:val="hybridMultilevel"/>
     <w:tmpl w:val="F3DE4192"/>
@@ -14405,7 +16352,7 @@
       </w:pPr>
     </w:lvl>
   </w:abstractNum>
-  <w:abstractNum w:abstractNumId="21">
+  <w:abstractNum w:abstractNumId="23">
     <w:nsid w:val="7CDE2BCA"/>
     <w:multiLevelType w:val="hybridMultilevel"/>
     <w:tmpl w:val="59F45118"/>
@@ -14494,7 +16441,7 @@
       </w:pPr>
     </w:lvl>
   </w:abstractNum>
-  <w:abstractNum w:abstractNumId="22">
+  <w:abstractNum w:abstractNumId="24">
     <w:nsid w:val="7F99578C"/>
     <w:multiLevelType w:val="hybridMultilevel"/>
     <w:tmpl w:val="25EC3F7C"/>
@@ -14584,72 +16531,78 @@
     </w:lvl>
   </w:abstractNum>
   <w:num w:numId="1">
+    <w:abstractNumId w:val="16"/>
+  </w:num>
+  <w:num w:numId="2">
+    <w:abstractNumId w:val="2"/>
+  </w:num>
+  <w:num w:numId="3">
+    <w:abstractNumId w:val="13"/>
+  </w:num>
+  <w:num w:numId="4">
+    <w:abstractNumId w:val="3"/>
+  </w:num>
+  <w:num w:numId="5">
+    <w:abstractNumId w:val="19"/>
+  </w:num>
+  <w:num w:numId="6">
+    <w:abstractNumId w:val="6"/>
+  </w:num>
+  <w:num w:numId="7">
+    <w:abstractNumId w:val="7"/>
+  </w:num>
+  <w:num w:numId="8">
     <w:abstractNumId w:val="14"/>
   </w:num>
-  <w:num w:numId="2">
+  <w:num w:numId="9">
+    <w:abstractNumId w:val="8"/>
+  </w:num>
+  <w:num w:numId="10">
+    <w:abstractNumId w:val="20"/>
+  </w:num>
+  <w:num w:numId="11">
+    <w:abstractNumId w:val="17"/>
+  </w:num>
+  <w:num w:numId="12">
+    <w:abstractNumId w:val="24"/>
+  </w:num>
+  <w:num w:numId="13">
+    <w:abstractNumId w:val="11"/>
+  </w:num>
+  <w:num w:numId="14">
+    <w:abstractNumId w:val="23"/>
+  </w:num>
+  <w:num w:numId="15">
+    <w:abstractNumId w:val="4"/>
+  </w:num>
+  <w:num w:numId="16">
+    <w:abstractNumId w:val="5"/>
+  </w:num>
+  <w:num w:numId="17">
     <w:abstractNumId w:val="1"/>
   </w:num>
-  <w:num w:numId="3">
-    <w:abstractNumId w:val="11"/>
+  <w:num w:numId="18">
+    <w:abstractNumId w:val="9"/>
   </w:num>
-  <w:num w:numId="4">
-    <w:abstractNumId w:val="2"/>
+  <w:num w:numId="19">
+    <w:abstractNumId w:val="18"/>
   </w:num>
-  <w:num w:numId="5">
-    <w:abstractNumId w:val="17"/>
+  <w:num w:numId="20">
+    <w:abstractNumId w:val="21"/>
   </w:num>
-  <w:num w:numId="6">
-    <w:abstractNumId w:val="5"/>
+  <w:num w:numId="21">
+    <w:abstractNumId w:val="22"/>
   </w:num>
-  <w:num w:numId="7">
-    <w:abstractNumId w:val="6"/>
+  <w:num w:numId="22">
+    <w:abstractNumId w:val="15"/>
   </w:num>
-  <w:num w:numId="8">
+  <w:num w:numId="23">
     <w:abstractNumId w:val="12"/>
   </w:num>
-  <w:num w:numId="9">
-    <w:abstractNumId w:val="7"/>
-  </w:num>
-  <w:num w:numId="10">
-    <w:abstractNumId w:val="18"/>
-  </w:num>
-  <w:num w:numId="11">
-    <w:abstractNumId w:val="15"/>
-  </w:num>
-  <w:num w:numId="12">
-    <w:abstractNumId w:val="22"/>
-  </w:num>
-  <w:num w:numId="13">
-    <w:abstractNumId w:val="9"/>
-  </w:num>
-  <w:num w:numId="14">
-    <w:abstractNumId w:val="21"/>
-  </w:num>
-  <w:num w:numId="15">
-    <w:abstractNumId w:val="3"/>
-  </w:num>
-  <w:num w:numId="16">
-    <w:abstractNumId w:val="4"/>
-  </w:num>
-  <w:num w:numId="17">
+  <w:num w:numId="24">
     <w:abstractNumId w:val="0"/>
   </w:num>
-  <w:num w:numId="18">
-    <w:abstractNumId w:val="8"/>
-  </w:num>
-  <w:num w:numId="19">
-    <w:abstractNumId w:val="16"/>
-  </w:num>
-  <w:num w:numId="20">
-    <w:abstractNumId w:val="19"/>
-  </w:num>
-  <w:num w:numId="21">
-    <w:abstractNumId w:val="20"/>
-  </w:num>
-  <w:num w:numId="22">
-    <w:abstractNumId w:val="13"/>
-  </w:num>
-  <w:num w:numId="23">
+  <w:num w:numId="25">
     <w:abstractNumId w:val="10"/>
   </w:num>
 </w:numbering>
